--- a/NET简历.docx
+++ b/NET简历.docx
@@ -64,7 +64,6 @@
                       <w:szCs w:val="21"/>
                     </w:rPr>
                   </w:pPr>
-                  <w:bookmarkStart w:id="0" w:name="_GoBack"/>
                   <w:r>
                     <w:rPr>
                       <w:rFonts w:ascii="Arial" w:hAnsi="Arial" w:cs="Arial"/>
@@ -109,30 +108,6 @@
                     </w:rPr>
                     <w:t xml:space="preserve"> </w:t>
                   </w:r>
-                </w:p>
-              </w:tc>
-            </w:tr>
-            <w:tr>
-              <w:trPr>
-                <w:tblCellSpacing w:w="15" w:type="dxa"/>
-              </w:trPr>
-              <w:tc>
-                <w:tcPr>
-                  <w:tcW w:w="10680" w:type="dxa"/>
-                  <w:vAlign w:val="center"/>
-                </w:tcPr>
-                <w:p>
-                  <w:pPr>
-                    <w:spacing w:line="320" w:lineRule="atLeast"/>
-                    <w:ind w:right="750"/>
-                    <w:jc w:val="right"/>
-                    <w:rPr>
-                      <w:rFonts w:ascii="Arial" w:hAnsi="Arial" w:cs="Arial"/>
-                      <w:color w:val="000000"/>
-                      <w:sz w:val="18"/>
-                      <w:szCs w:val="18"/>
-                    </w:rPr>
-                  </w:pPr>
                 </w:p>
               </w:tc>
             </w:tr>
@@ -1369,25 +1344,7 @@
                             <w:sz w:val="18"/>
                             <w:szCs w:val="18"/>
                           </w:rPr>
-                          <w:t>： 优碧</w:t>
-                        </w:r>
-                        <w:proofErr w:type="gramStart"/>
-                        <w:r>
-                          <w:rPr>
-                            <w:color w:val="000000"/>
-                            <w:sz w:val="18"/>
-                            <w:szCs w:val="18"/>
-                          </w:rPr>
-                          <w:t>特</w:t>
-                        </w:r>
-                        <w:proofErr w:type="gramEnd"/>
-                        <w:r>
-                          <w:rPr>
-                            <w:color w:val="000000"/>
-                            <w:sz w:val="18"/>
-                            <w:szCs w:val="18"/>
-                          </w:rPr>
-                          <w:t xml:space="preserve">软件（西安）有限公司 （少于50人） </w:t>
+                          <w:t xml:space="preserve">： 优碧特软件（西安）有限公司 （少于50人） </w:t>
                         </w:r>
                       </w:p>
                     </w:tc>
@@ -1535,43 +1492,7 @@
                             <w:sz w:val="18"/>
                             <w:szCs w:val="18"/>
                           </w:rPr>
-                          <w:t>独立完成程序功能编码，测试。 协助项目经理按时交付产品。 参与过政府项目，对日外包项目。 C/S</w:t>
-                        </w:r>
-                        <w:proofErr w:type="gramStart"/>
-                        <w:r>
-                          <w:rPr>
-                            <w:color w:val="000000"/>
-                            <w:sz w:val="18"/>
-                            <w:szCs w:val="18"/>
-                          </w:rPr>
-                          <w:t>端功能</w:t>
-                        </w:r>
-                        <w:proofErr w:type="gramEnd"/>
-                        <w:r>
-                          <w:rPr>
-                            <w:color w:val="000000"/>
-                            <w:sz w:val="18"/>
-                            <w:szCs w:val="18"/>
-                          </w:rPr>
-                          <w:t>的实现，使用</w:t>
-                        </w:r>
-                        <w:proofErr w:type="spellStart"/>
-                        <w:r>
-                          <w:rPr>
-                            <w:color w:val="000000"/>
-                            <w:sz w:val="18"/>
-                            <w:szCs w:val="18"/>
-                          </w:rPr>
-                          <w:t>Winfrom</w:t>
-                        </w:r>
-                        <w:proofErr w:type="spellEnd"/>
-                        <w:r>
-                          <w:rPr>
-                            <w:color w:val="000000"/>
-                            <w:sz w:val="18"/>
-                            <w:szCs w:val="18"/>
-                          </w:rPr>
-                          <w:t xml:space="preserve">。 B/S端网站前台页面的建设，后台数据的管理，使用bootstrap框架。 后台框架用.NET MVC3。 政府项目数据库用MYSQL，对日外包数据库用MSSQL。 </w:t>
+                          <w:t xml:space="preserve">独立完成程序功能编码，测试。 协助项目经理按时交付产品。 参与过政府项目，对日外包项目。 C/S端功能的实现，使用Winfrom。 B/S端网站前台页面的建设，后台数据的管理，使用bootstrap框架。 后台框架用.NET MVC3。 政府项目数据库用MYSQL，对日外包数据库用MSSQL。 </w:t>
                         </w:r>
                       </w:p>
                     </w:tc>
@@ -1601,7 +1522,7 @@
                             <w:szCs w:val="18"/>
                           </w:rPr>
                           <w:pict>
-                            <v:rect id="_x0000_i1028" style="width:440.75pt;height:.75pt" o:hralign="right" o:hrstd="t" o:hrnoshade="t" o:hr="t" fillcolor="#e0e0e0" stroked="f"/>
+                            <v:rect id="_x0000_i1025" style="width:440.75pt;height:.75pt" o:hralign="right" o:hrstd="t" o:hrnoshade="t" o:hr="t" fillcolor="#e0e0e0" stroked="f"/>
                           </w:pict>
                         </w:r>
                       </w:p>
@@ -1875,6 +1796,256 @@
                             <w:szCs w:val="18"/>
                           </w:rPr>
                         </w:pPr>
+                        <w:r>
+                          <w:rPr>
+                            <w:color w:val="000000"/>
+                            <w:sz w:val="18"/>
+                            <w:szCs w:val="18"/>
+                          </w:rPr>
+                          <w:t>2016 /</w:t>
+                        </w:r>
+                        <w:r>
+                          <w:rPr>
+                            <w:rFonts w:hint="eastAsia"/>
+                            <w:color w:val="000000"/>
+                            <w:sz w:val="18"/>
+                            <w:szCs w:val="18"/>
+                          </w:rPr>
+                          <w:t>7</w:t>
+                        </w:r>
+                        <w:r>
+                          <w:rPr>
+                            <w:color w:val="000000"/>
+                            <w:sz w:val="18"/>
+                            <w:szCs w:val="18"/>
+                          </w:rPr>
+                          <w:t xml:space="preserve"> -- </w:t>
+                        </w:r>
+                        <w:r>
+                          <w:rPr>
+                            <w:rFonts w:hint="eastAsia"/>
+                            <w:color w:val="000000"/>
+                            <w:sz w:val="18"/>
+                            <w:szCs w:val="18"/>
+                          </w:rPr>
+                          <w:t>2016/8</w:t>
+                        </w:r>
+                        <w:r>
+                          <w:rPr>
+                            <w:color w:val="000000"/>
+                            <w:sz w:val="18"/>
+                            <w:szCs w:val="18"/>
+                          </w:rPr>
+                          <w:t xml:space="preserve">  ：</w:t>
+                        </w:r>
+                        <w:r>
+                          <w:rPr>
+                            <w:rFonts w:hint="eastAsia"/>
+                            <w:color w:val="000000"/>
+                            <w:sz w:val="18"/>
+                            <w:szCs w:val="18"/>
+                          </w:rPr>
+                          <w:t>链车网呼叫中心</w:t>
+                        </w:r>
+                      </w:p>
+                    </w:tc>
+                  </w:tr>
+                  <w:tr>
+                    <w:trPr>
+                      <w:tblCellSpacing w:w="0" w:type="dxa"/>
+                    </w:trPr>
+                    <w:tc>
+                      <w:tcPr>
+                        <w:tcW w:w="1134" w:type="dxa"/>
+                      </w:tcPr>
+                      <w:p>
+                        <w:pPr>
+                          <w:spacing w:line="320" w:lineRule="atLeast"/>
+                          <w:rPr>
+                            <w:color w:val="000000"/>
+                            <w:sz w:val="18"/>
+                            <w:szCs w:val="18"/>
+                          </w:rPr>
+                        </w:pPr>
+                        <w:r>
+                          <w:rPr>
+                            <w:color w:val="000000"/>
+                            <w:sz w:val="18"/>
+                            <w:szCs w:val="18"/>
+                          </w:rPr>
+                          <w:t>开发工具：</w:t>
+                        </w:r>
+                      </w:p>
+                    </w:tc>
+                    <w:tc>
+                      <w:tcPr>
+                        <w:tcW w:w="9516" w:type="dxa"/>
+                      </w:tcPr>
+                      <w:p>
+                        <w:pPr>
+                          <w:spacing w:line="320" w:lineRule="atLeast"/>
+                        </w:pPr>
+                        <w:r>
+                          <w:rPr>
+                            <w:color w:val="000000"/>
+                            <w:sz w:val="18"/>
+                            <w:szCs w:val="18"/>
+                          </w:rPr>
+                          <w:t>VS201</w:t>
+                        </w:r>
+                        <w:r>
+                          <w:rPr>
+                            <w:rFonts w:hint="eastAsia"/>
+                            <w:color w:val="000000"/>
+                            <w:sz w:val="18"/>
+                            <w:szCs w:val="18"/>
+                          </w:rPr>
+                          <w:t>3</w:t>
+                        </w:r>
+                        <w:r>
+                          <w:rPr>
+                            <w:color w:val="000000"/>
+                            <w:sz w:val="18"/>
+                            <w:szCs w:val="18"/>
+                          </w:rPr>
+                          <w:t>，</w:t>
+                        </w:r>
+                        <w:r>
+                          <w:rPr>
+                            <w:rFonts w:hint="eastAsia"/>
+                            <w:color w:val="000000"/>
+                            <w:sz w:val="18"/>
+                            <w:szCs w:val="18"/>
+                          </w:rPr>
+                          <w:t>SQL SERVER 2012</w:t>
+                        </w:r>
+                        <w:r>
+                          <w:rPr>
+                            <w:color w:val="000000"/>
+                            <w:sz w:val="18"/>
+                            <w:szCs w:val="18"/>
+                          </w:rPr>
+                          <w:t xml:space="preserve"> </w:t>
+                        </w:r>
+                      </w:p>
+                    </w:tc>
+                  </w:tr>
+                  <w:tr>
+                    <w:trPr>
+                      <w:tblCellSpacing w:w="0" w:type="dxa"/>
+                    </w:trPr>
+                    <w:tc>
+                      <w:tcPr>
+                        <w:tcW w:w="1134" w:type="dxa"/>
+                      </w:tcPr>
+                      <w:p>
+                        <w:pPr>
+                          <w:spacing w:line="320" w:lineRule="atLeast"/>
+                          <w:rPr>
+                            <w:color w:val="000000"/>
+                            <w:sz w:val="18"/>
+                            <w:szCs w:val="18"/>
+                          </w:rPr>
+                        </w:pPr>
+                        <w:r>
+                          <w:rPr>
+                            <w:color w:val="000000"/>
+                            <w:sz w:val="18"/>
+                            <w:szCs w:val="18"/>
+                          </w:rPr>
+                          <w:t>项目描述：</w:t>
+                        </w:r>
+                      </w:p>
+                    </w:tc>
+                    <w:tc>
+                      <w:tcPr>
+                        <w:tcW w:w="9516" w:type="dxa"/>
+                      </w:tcPr>
+                      <w:p>
+                        <w:pPr>
+                          <w:spacing w:line="320" w:lineRule="atLeast"/>
+                        </w:pPr>
+                        <w:r>
+                          <w:rPr>
+                            <w:color w:val="000000"/>
+                            <w:sz w:val="18"/>
+                            <w:szCs w:val="18"/>
+                          </w:rPr>
+                          <w:t>杨凌农高会所属政府项目的办公平台，官方网站，以及客户的自助平台。 办公平台主要负责杨凌农高会组委会的日常办</w:t>
+                        </w:r>
+                        <w:r>
+                          <w:rPr>
+                            <w:color w:val="000000"/>
+                            <w:sz w:val="18"/>
+                            <w:szCs w:val="18"/>
+                          </w:rPr>
+                          <w:lastRenderedPageBreak/>
+                          <w:t xml:space="preserve">公，参展商管理和展位管理，专业观众管理，证件信息录入、打印和发放。 官网主要展示农高会的新闻，农业科技的成果，提供项目对接洽谈，后台负责网站信息的自助维护，以及参展商的信息维护。 </w:t>
+                        </w:r>
+                      </w:p>
+                    </w:tc>
+                  </w:tr>
+                  <w:tr>
+                    <w:trPr>
+                      <w:tblCellSpacing w:w="0" w:type="dxa"/>
+                    </w:trPr>
+                    <w:tc>
+                      <w:tcPr>
+                        <w:tcW w:w="1134" w:type="dxa"/>
+                      </w:tcPr>
+                      <w:p>
+                        <w:pPr>
+                          <w:spacing w:line="320" w:lineRule="atLeast"/>
+                          <w:rPr>
+                            <w:color w:val="000000"/>
+                            <w:sz w:val="18"/>
+                            <w:szCs w:val="18"/>
+                          </w:rPr>
+                        </w:pPr>
+                        <w:r>
+                          <w:rPr>
+                            <w:color w:val="000000"/>
+                            <w:sz w:val="18"/>
+                            <w:szCs w:val="18"/>
+                          </w:rPr>
+                          <w:lastRenderedPageBreak/>
+                          <w:t>责任描述：</w:t>
+                        </w:r>
+                      </w:p>
+                    </w:tc>
+                    <w:tc>
+                      <w:tcPr>
+                        <w:tcW w:w="9516" w:type="dxa"/>
+                      </w:tcPr>
+                      <w:p>
+                        <w:pPr>
+                          <w:spacing w:line="320" w:lineRule="atLeast"/>
+                        </w:pPr>
+                        <w:r>
+                          <w:rPr>
+                            <w:color w:val="000000"/>
+                            <w:sz w:val="18"/>
+                            <w:szCs w:val="18"/>
+                          </w:rPr>
+                          <w:t>负责</w:t>
+                        </w:r>
+                        <w:r>
+                          <w:rPr>
+                            <w:rFonts w:hint="eastAsia"/>
+                            <w:color w:val="000000"/>
+                            <w:sz w:val="18"/>
+                            <w:szCs w:val="18"/>
+                          </w:rPr>
+                          <w:t>修复呼叫中心之前的系统BUG，优化系统查询效率，并开发客户所需的质检新功能。</w:t>
+                        </w:r>
+                        <w:r>
+                          <w:rPr>
+                            <w:color w:val="000000"/>
+                            <w:sz w:val="18"/>
+                            <w:szCs w:val="18"/>
+                          </w:rPr>
+                          <w:t xml:space="preserve"> </w:t>
+                        </w:r>
                       </w:p>
                     </w:tc>
                   </w:tr>
@@ -1896,6 +2067,27 @@
                             <w:szCs w:val="18"/>
                           </w:rPr>
                         </w:pPr>
+                      </w:p>
+                    </w:tc>
+                  </w:tr>
+                  <w:tr>
+                    <w:trPr>
+                      <w:tblCellSpacing w:w="0" w:type="dxa"/>
+                    </w:trPr>
+                    <w:tc>
+                      <w:tcPr>
+                        <w:tcW w:w="0" w:type="auto"/>
+                        <w:gridSpan w:val="2"/>
+                      </w:tcPr>
+                      <w:p>
+                        <w:pPr>
+                          <w:spacing w:line="320" w:lineRule="atLeast"/>
+                          <w:rPr>
+                            <w:color w:val="000000"/>
+                            <w:sz w:val="18"/>
+                            <w:szCs w:val="18"/>
+                          </w:rPr>
+                        </w:pPr>
                         <w:r>
                           <w:rPr>
                             <w:color w:val="000000"/>
@@ -1938,7 +2130,6 @@
                           </w:rPr>
                           <w:t xml:space="preserve">  ：</w:t>
                         </w:r>
-                        <w:proofErr w:type="gramStart"/>
                         <w:r>
                           <w:rPr>
                             <w:rFonts w:hint="eastAsia"/>
@@ -1946,9 +2137,54 @@
                             <w:sz w:val="18"/>
                             <w:szCs w:val="18"/>
                           </w:rPr>
-                          <w:t>链车网</w:t>
-                        </w:r>
-                        <w:proofErr w:type="gramEnd"/>
+                          <w:t>公司内部OA系统</w:t>
+                        </w:r>
+                      </w:p>
+                    </w:tc>
+                  </w:tr>
+                  <w:tr>
+                    <w:trPr>
+                      <w:tblCellSpacing w:w="0" w:type="dxa"/>
+                    </w:trPr>
+                    <w:tc>
+                      <w:tcPr>
+                        <w:tcW w:w="1134" w:type="dxa"/>
+                      </w:tcPr>
+                      <w:p>
+                        <w:pPr>
+                          <w:spacing w:line="320" w:lineRule="atLeast"/>
+                          <w:rPr>
+                            <w:color w:val="000000"/>
+                            <w:sz w:val="18"/>
+                            <w:szCs w:val="18"/>
+                          </w:rPr>
+                        </w:pPr>
+                        <w:r>
+                          <w:rPr>
+                            <w:color w:val="000000"/>
+                            <w:sz w:val="18"/>
+                            <w:szCs w:val="18"/>
+                          </w:rPr>
+                          <w:t>开发工具：</w:t>
+                        </w:r>
+                      </w:p>
+                    </w:tc>
+                    <w:tc>
+                      <w:tcPr>
+                        <w:tcW w:w="9516" w:type="dxa"/>
+                      </w:tcPr>
+                      <w:p>
+                        <w:pPr>
+                          <w:spacing w:line="320" w:lineRule="atLeast"/>
+                        </w:pPr>
+                        <w:r>
+                          <w:rPr>
+                            <w:color w:val="000000"/>
+                            <w:sz w:val="18"/>
+                            <w:szCs w:val="18"/>
+                          </w:rPr>
+                          <w:t>VS201</w:t>
+                        </w:r>
                         <w:r>
                           <w:rPr>
                             <w:rFonts w:hint="eastAsia"/>
@@ -1956,7 +2192,1349 @@
                             <w:sz w:val="18"/>
                             <w:szCs w:val="18"/>
                           </w:rPr>
-                          <w:t>呼叫中心</w:t>
+                          <w:t>3</w:t>
+                        </w:r>
+                        <w:r>
+                          <w:rPr>
+                            <w:color w:val="000000"/>
+                            <w:sz w:val="18"/>
+                            <w:szCs w:val="18"/>
+                          </w:rPr>
+                          <w:t>，</w:t>
+                        </w:r>
+                        <w:r>
+                          <w:rPr>
+                            <w:rFonts w:hint="eastAsia"/>
+                            <w:color w:val="000000"/>
+                            <w:sz w:val="18"/>
+                            <w:szCs w:val="18"/>
+                          </w:rPr>
+                          <w:t>SQL SERVER 2012</w:t>
+                        </w:r>
+                        <w:r>
+                          <w:rPr>
+                            <w:color w:val="000000"/>
+                            <w:sz w:val="18"/>
+                            <w:szCs w:val="18"/>
+                          </w:rPr>
+                          <w:t xml:space="preserve"> </w:t>
+                        </w:r>
+                      </w:p>
+                    </w:tc>
+                  </w:tr>
+                  <w:tr>
+                    <w:trPr>
+                      <w:tblCellSpacing w:w="0" w:type="dxa"/>
+                    </w:trPr>
+                    <w:tc>
+                      <w:tcPr>
+                        <w:tcW w:w="1134" w:type="dxa"/>
+                      </w:tcPr>
+                      <w:p>
+                        <w:pPr>
+                          <w:spacing w:line="320" w:lineRule="atLeast"/>
+                          <w:rPr>
+                            <w:color w:val="000000"/>
+                            <w:sz w:val="18"/>
+                            <w:szCs w:val="18"/>
+                          </w:rPr>
+                        </w:pPr>
+                        <w:r>
+                          <w:rPr>
+                            <w:color w:val="000000"/>
+                            <w:sz w:val="18"/>
+                            <w:szCs w:val="18"/>
+                          </w:rPr>
+                          <w:t>项目描述：</w:t>
+                        </w:r>
+                      </w:p>
+                    </w:tc>
+                    <w:tc>
+                      <w:tcPr>
+                        <w:tcW w:w="9516" w:type="dxa"/>
+                      </w:tcPr>
+                      <w:p>
+                        <w:pPr>
+                          <w:spacing w:line="320" w:lineRule="atLeast"/>
+                        </w:pPr>
+                        <w:r>
+                          <w:rPr>
+                            <w:color w:val="000000"/>
+                            <w:sz w:val="18"/>
+                            <w:szCs w:val="18"/>
+                          </w:rPr>
+                          <w:t xml:space="preserve">杨凌农高会所属政府项目的办公平台，官方网站，以及客户的自助平台。 办公平台主要负责杨凌农高会组委会的日常办公，参展商管理和展位管理，专业观众管理，证件信息录入、打印和发放。 官网主要展示农高会的新闻，农业科技的成果，提供项目对接洽谈，后台负责网站信息的自助维护，以及参展商的信息维护。 </w:t>
+                        </w:r>
+                      </w:p>
+                    </w:tc>
+                  </w:tr>
+                  <w:tr>
+                    <w:trPr>
+                      <w:tblCellSpacing w:w="0" w:type="dxa"/>
+                    </w:trPr>
+                    <w:tc>
+                      <w:tcPr>
+                        <w:tcW w:w="1134" w:type="dxa"/>
+                      </w:tcPr>
+                      <w:p>
+                        <w:pPr>
+                          <w:spacing w:line="320" w:lineRule="atLeast"/>
+                          <w:rPr>
+                            <w:color w:val="000000"/>
+                            <w:sz w:val="18"/>
+                            <w:szCs w:val="18"/>
+                          </w:rPr>
+                        </w:pPr>
+                        <w:r>
+                          <w:rPr>
+                            <w:color w:val="000000"/>
+                            <w:sz w:val="18"/>
+                            <w:szCs w:val="18"/>
+                          </w:rPr>
+                          <w:t>责任描述：</w:t>
+                        </w:r>
+                      </w:p>
+                    </w:tc>
+                    <w:tc>
+                      <w:tcPr>
+                        <w:tcW w:w="9516" w:type="dxa"/>
+                      </w:tcPr>
+                      <w:p>
+                        <w:pPr>
+                          <w:spacing w:line="320" w:lineRule="atLeast"/>
+                        </w:pPr>
+                        <w:r>
+                          <w:rPr>
+                            <w:rFonts w:hint="eastAsia"/>
+                            <w:color w:val="000000"/>
+                            <w:sz w:val="18"/>
+                            <w:szCs w:val="18"/>
+                          </w:rPr>
+                          <w:t>负责开发CRM模块积分系统，提供APP对接的接口。</w:t>
+                        </w:r>
+                      </w:p>
+                    </w:tc>
+                  </w:tr>
+                  <w:tr>
+                    <w:trPr>
+                      <w:tblCellSpacing w:w="0" w:type="dxa"/>
+                    </w:trPr>
+                    <w:tc>
+                      <w:tcPr>
+                        <w:tcW w:w="0" w:type="auto"/>
+                        <w:gridSpan w:val="2"/>
+                      </w:tcPr>
+                      <w:p>
+                        <w:pPr>
+                          <w:spacing w:line="320" w:lineRule="atLeast"/>
+                          <w:rPr>
+                            <w:color w:val="000000"/>
+                            <w:sz w:val="18"/>
+                            <w:szCs w:val="18"/>
+                          </w:rPr>
+                        </w:pPr>
+                      </w:p>
+                    </w:tc>
+                  </w:tr>
+                  <w:tr>
+                    <w:trPr>
+                      <w:tblCellSpacing w:w="0" w:type="dxa"/>
+                    </w:trPr>
+                    <w:tc>
+                      <w:tcPr>
+                        <w:tcW w:w="0" w:type="auto"/>
+                        <w:gridSpan w:val="2"/>
+                      </w:tcPr>
+                      <w:p>
+                        <w:pPr>
+                          <w:spacing w:line="320" w:lineRule="atLeast"/>
+                          <w:rPr>
+                            <w:color w:val="000000"/>
+                            <w:sz w:val="18"/>
+                            <w:szCs w:val="18"/>
+                          </w:rPr>
+                        </w:pPr>
+                        <w:r>
+                          <w:rPr>
+                            <w:color w:val="000000"/>
+                            <w:sz w:val="18"/>
+                            <w:szCs w:val="18"/>
+                          </w:rPr>
+                          <w:t>2016 /</w:t>
+                        </w:r>
+                        <w:r>
+                          <w:rPr>
+                            <w:rFonts w:hint="eastAsia"/>
+                            <w:color w:val="000000"/>
+                            <w:sz w:val="18"/>
+                            <w:szCs w:val="18"/>
+                          </w:rPr>
+                          <w:t>8</w:t>
+                        </w:r>
+                        <w:r>
+                          <w:rPr>
+                            <w:color w:val="000000"/>
+                            <w:sz w:val="18"/>
+                            <w:szCs w:val="18"/>
+                          </w:rPr>
+                          <w:t xml:space="preserve"> -- </w:t>
+                        </w:r>
+                        <w:r>
+                          <w:rPr>
+                            <w:rFonts w:hint="eastAsia"/>
+                            <w:color w:val="000000"/>
+                            <w:sz w:val="18"/>
+                            <w:szCs w:val="18"/>
+                          </w:rPr>
+                          <w:t>至今</w:t>
+                        </w:r>
+                        <w:r>
+                          <w:rPr>
+                            <w:color w:val="000000"/>
+                            <w:sz w:val="18"/>
+                            <w:szCs w:val="18"/>
+                          </w:rPr>
+                          <w:t xml:space="preserve">  ：</w:t>
+                        </w:r>
+                        <w:r>
+                          <w:rPr>
+                            <w:rFonts w:hint="eastAsia"/>
+                            <w:color w:val="000000"/>
+                            <w:sz w:val="18"/>
+                            <w:szCs w:val="18"/>
+                          </w:rPr>
+                          <w:t>米脂县行政审批系统</w:t>
+                        </w:r>
+                      </w:p>
+                    </w:tc>
+                  </w:tr>
+                  <w:tr>
+                    <w:trPr>
+                      <w:tblCellSpacing w:w="0" w:type="dxa"/>
+                    </w:trPr>
+                    <w:tc>
+                      <w:tcPr>
+                        <w:tcW w:w="1134" w:type="dxa"/>
+                      </w:tcPr>
+                      <w:p>
+                        <w:pPr>
+                          <w:spacing w:line="320" w:lineRule="atLeast"/>
+                          <w:rPr>
+                            <w:color w:val="000000"/>
+                            <w:sz w:val="18"/>
+                            <w:szCs w:val="18"/>
+                          </w:rPr>
+                        </w:pPr>
+                        <w:r>
+                          <w:rPr>
+                            <w:color w:val="000000"/>
+                            <w:sz w:val="18"/>
+                            <w:szCs w:val="18"/>
+                          </w:rPr>
+                          <w:t>开发工具：</w:t>
+                        </w:r>
+                      </w:p>
+                    </w:tc>
+                    <w:tc>
+                      <w:tcPr>
+                        <w:tcW w:w="9516" w:type="dxa"/>
+                      </w:tcPr>
+                      <w:p>
+                        <w:pPr>
+                          <w:spacing w:line="320" w:lineRule="atLeast"/>
+                        </w:pPr>
+                        <w:r>
+                          <w:rPr>
+                            <w:color w:val="000000"/>
+                            <w:sz w:val="18"/>
+                            <w:szCs w:val="18"/>
+                          </w:rPr>
+                          <w:t>VS201</w:t>
+                        </w:r>
+                        <w:r>
+                          <w:rPr>
+                            <w:rFonts w:hint="eastAsia"/>
+                            <w:color w:val="000000"/>
+                            <w:sz w:val="18"/>
+                            <w:szCs w:val="18"/>
+                          </w:rPr>
+                          <w:t>3</w:t>
+                        </w:r>
+                        <w:r>
+                          <w:rPr>
+                            <w:color w:val="000000"/>
+                            <w:sz w:val="18"/>
+                            <w:szCs w:val="18"/>
+                          </w:rPr>
+                          <w:t>，</w:t>
+                        </w:r>
+                        <w:r>
+                          <w:rPr>
+                            <w:rFonts w:hint="eastAsia"/>
+                            <w:color w:val="000000"/>
+                            <w:sz w:val="18"/>
+                            <w:szCs w:val="18"/>
+                          </w:rPr>
+                          <w:t>SQL SERVER 2012</w:t>
+                        </w:r>
+                        <w:r>
+                          <w:rPr>
+                            <w:color w:val="000000"/>
+                            <w:sz w:val="18"/>
+                            <w:szCs w:val="18"/>
+                          </w:rPr>
+                          <w:t xml:space="preserve"> </w:t>
+                        </w:r>
+                      </w:p>
+                    </w:tc>
+                  </w:tr>
+                  <w:tr>
+                    <w:trPr>
+                      <w:tblCellSpacing w:w="0" w:type="dxa"/>
+                    </w:trPr>
+                    <w:tc>
+                      <w:tcPr>
+                        <w:tcW w:w="1134" w:type="dxa"/>
+                      </w:tcPr>
+                      <w:p>
+                        <w:pPr>
+                          <w:spacing w:line="320" w:lineRule="atLeast"/>
+                          <w:rPr>
+                            <w:color w:val="000000"/>
+                            <w:sz w:val="18"/>
+                            <w:szCs w:val="18"/>
+                          </w:rPr>
+                        </w:pPr>
+                        <w:r>
+                          <w:rPr>
+                            <w:color w:val="000000"/>
+                            <w:sz w:val="18"/>
+                            <w:szCs w:val="18"/>
+                          </w:rPr>
+                          <w:t>项目描述：</w:t>
+                        </w:r>
+                      </w:p>
+                    </w:tc>
+                    <w:tc>
+                      <w:tcPr>
+                        <w:tcW w:w="9516" w:type="dxa"/>
+                      </w:tcPr>
+                      <w:p>
+                        <w:pPr>
+                          <w:spacing w:line="320" w:lineRule="atLeast"/>
+                        </w:pPr>
+                        <w:r>
+                          <w:rPr>
+                            <w:color w:val="000000"/>
+                            <w:sz w:val="18"/>
+                            <w:szCs w:val="18"/>
+                          </w:rPr>
+                          <w:t>杨凌农高会所属政府项目的办公平台，官方网站，以及客户的自助平台。 办公平台主要负责杨凌农高会组委会的日常办公，参展商管理和展位管理，专业观众管理，证件信息录入、打印和发放。</w:t>
+                        </w:r>
+                        <w:r>
+                          <w:rPr>
+                            <w:color w:val="000000"/>
+                            <w:sz w:val="18"/>
+                            <w:szCs w:val="18"/>
+                          </w:rPr>
+                          <w:t>以满足客户部门各个科室所需要的日常办公流程。系统基础设置功能方便用户对系统一些可见数据进行设置。权限管理模块精确到操作级别，使系统操作更加明确。</w:t>
+                        </w:r>
+                        <w:r>
+                          <w:rPr>
+                            <w:color w:val="000000"/>
+                            <w:sz w:val="18"/>
+                            <w:szCs w:val="18"/>
+                          </w:rPr>
+                          <w:t xml:space="preserve"> </w:t>
+                        </w:r>
+                      </w:p>
+                    </w:tc>
+                  </w:tr>
+                  <w:tr>
+                    <w:trPr>
+                      <w:tblCellSpacing w:w="0" w:type="dxa"/>
+                    </w:trPr>
+                    <w:tc>
+                      <w:tcPr>
+                        <w:tcW w:w="1134" w:type="dxa"/>
+                      </w:tcPr>
+                      <w:p>
+                        <w:pPr>
+                          <w:spacing w:line="320" w:lineRule="atLeast"/>
+                          <w:rPr>
+                            <w:color w:val="000000"/>
+                            <w:sz w:val="18"/>
+                            <w:szCs w:val="18"/>
+                          </w:rPr>
+                        </w:pPr>
+                        <w:r>
+                          <w:rPr>
+                            <w:color w:val="000000"/>
+                            <w:sz w:val="18"/>
+                            <w:szCs w:val="18"/>
+                          </w:rPr>
+                          <w:t>责任描述：</w:t>
+                        </w:r>
+                      </w:p>
+                    </w:tc>
+                    <w:tc>
+                      <w:tcPr>
+                        <w:tcW w:w="9516" w:type="dxa"/>
+                      </w:tcPr>
+                      <w:p>
+                        <w:pPr>
+                          <w:spacing w:line="320" w:lineRule="atLeast"/>
+                        </w:pPr>
+                        <w:r>
+                          <w:rPr>
+                            <w:color w:val="000000"/>
+                            <w:sz w:val="18"/>
+                            <w:szCs w:val="18"/>
+                          </w:rPr>
+                          <w:t>负责</w:t>
+                        </w:r>
+                        <w:r>
+                          <w:rPr>
+                            <w:rFonts w:hint="eastAsia"/>
+                            <w:color w:val="000000"/>
+                            <w:sz w:val="18"/>
+                            <w:szCs w:val="18"/>
+                          </w:rPr>
+                          <w:t>开发微信公众号所需的H5页面，包括前端框架选择，代码规范，以及编码要求。对接客户现场所需的LED屏显示信息。</w:t>
+                        </w:r>
+                        <w:r>
+                          <w:rPr>
+                            <w:color w:val="000000"/>
+                            <w:sz w:val="18"/>
+                            <w:szCs w:val="18"/>
+                          </w:rPr>
+                          <w:t xml:space="preserve"> </w:t>
+                        </w:r>
+                      </w:p>
+                    </w:tc>
+                  </w:tr>
+                  <w:tr>
+                    <w:trPr>
+                      <w:tblCellSpacing w:w="0" w:type="dxa"/>
+                    </w:trPr>
+                    <w:tc>
+                      <w:tcPr>
+                        <w:tcW w:w="0" w:type="auto"/>
+                        <w:gridSpan w:val="2"/>
+                      </w:tcPr>
+                      <w:p>
+                        <w:pPr>
+                          <w:spacing w:line="320" w:lineRule="atLeast"/>
+                          <w:rPr>
+                            <w:color w:val="000000"/>
+                            <w:sz w:val="18"/>
+                            <w:szCs w:val="18"/>
+                          </w:rPr>
+                        </w:pPr>
+                      </w:p>
+                    </w:tc>
+                  </w:tr>
+                  <w:tr>
+                    <w:trPr>
+                      <w:tblCellSpacing w:w="0" w:type="dxa"/>
+                    </w:trPr>
+                    <w:tc>
+                      <w:tcPr>
+                        <w:tcW w:w="0" w:type="auto"/>
+                        <w:gridSpan w:val="2"/>
+                      </w:tcPr>
+                      <w:p>
+                        <w:pPr>
+                          <w:spacing w:line="320" w:lineRule="atLeast"/>
+                          <w:rPr>
+                            <w:color w:val="000000"/>
+                            <w:sz w:val="18"/>
+                            <w:szCs w:val="18"/>
+                          </w:rPr>
+                        </w:pPr>
+                        <w:r>
+                          <w:rPr>
+                            <w:color w:val="000000"/>
+                            <w:sz w:val="18"/>
+                            <w:szCs w:val="18"/>
+                          </w:rPr>
+                          <w:t>2016 /</w:t>
+                        </w:r>
+                        <w:r>
+                          <w:rPr>
+                            <w:rFonts w:hint="eastAsia"/>
+                            <w:color w:val="000000"/>
+                            <w:sz w:val="18"/>
+                            <w:szCs w:val="18"/>
+                          </w:rPr>
+                          <w:t>7</w:t>
+                        </w:r>
+                        <w:r>
+                          <w:rPr>
+                            <w:color w:val="000000"/>
+                            <w:sz w:val="18"/>
+                            <w:szCs w:val="18"/>
+                          </w:rPr>
+                          <w:t xml:space="preserve"> -- </w:t>
+                        </w:r>
+                        <w:r>
+                          <w:rPr>
+                            <w:rFonts w:hint="eastAsia"/>
+                            <w:color w:val="000000"/>
+                            <w:sz w:val="18"/>
+                            <w:szCs w:val="18"/>
+                          </w:rPr>
+                          <w:t>至今</w:t>
+                        </w:r>
+                        <w:r>
+                          <w:rPr>
+                            <w:color w:val="000000"/>
+                            <w:sz w:val="18"/>
+                            <w:szCs w:val="18"/>
+                          </w:rPr>
+                          <w:t xml:space="preserve"> ： </w:t>
+                        </w:r>
+                        <w:r>
+                          <w:rPr>
+                            <w:rFonts w:hint="eastAsia"/>
+                            <w:color w:val="000000"/>
+                            <w:sz w:val="18"/>
+                            <w:szCs w:val="18"/>
+                          </w:rPr>
+                          <w:t>喀什地区国土局政务管理系统</w:t>
+                        </w:r>
+                        <w:r>
+                          <w:rPr>
+                            <w:color w:val="000000"/>
+                            <w:sz w:val="18"/>
+                            <w:szCs w:val="18"/>
+                          </w:rPr>
+                          <w:t xml:space="preserve"> </w:t>
+                        </w:r>
+                      </w:p>
+                    </w:tc>
+                  </w:tr>
+                  <w:tr>
+                    <w:trPr>
+                      <w:tblCellSpacing w:w="0" w:type="dxa"/>
+                    </w:trPr>
+                    <w:tc>
+                      <w:tcPr>
+                        <w:tcW w:w="1134" w:type="dxa"/>
+                      </w:tcPr>
+                      <w:p>
+                        <w:pPr>
+                          <w:spacing w:line="320" w:lineRule="atLeast"/>
+                          <w:rPr>
+                            <w:color w:val="000000"/>
+                            <w:sz w:val="18"/>
+                            <w:szCs w:val="18"/>
+                          </w:rPr>
+                        </w:pPr>
+                        <w:r>
+                          <w:rPr>
+                            <w:color w:val="000000"/>
+                            <w:sz w:val="18"/>
+                            <w:szCs w:val="18"/>
+                          </w:rPr>
+                          <w:t>开发工具：</w:t>
+                        </w:r>
+                      </w:p>
+                    </w:tc>
+                    <w:tc>
+                      <w:tcPr>
+                        <w:tcW w:w="9516" w:type="dxa"/>
+                      </w:tcPr>
+                      <w:p>
+                        <w:pPr>
+                          <w:spacing w:line="320" w:lineRule="atLeast"/>
+                        </w:pPr>
+                        <w:r>
+                          <w:rPr>
+                            <w:color w:val="000000"/>
+                            <w:sz w:val="18"/>
+                            <w:szCs w:val="18"/>
+                          </w:rPr>
+                          <w:t>VS201</w:t>
+                        </w:r>
+                        <w:r>
+                          <w:rPr>
+                            <w:rFonts w:hint="eastAsia"/>
+                            <w:color w:val="000000"/>
+                            <w:sz w:val="18"/>
+                            <w:szCs w:val="18"/>
+                          </w:rPr>
+                          <w:t>3</w:t>
+                        </w:r>
+                        <w:r>
+                          <w:rPr>
+                            <w:color w:val="000000"/>
+                            <w:sz w:val="18"/>
+                            <w:szCs w:val="18"/>
+                          </w:rPr>
+                          <w:t>，</w:t>
+                        </w:r>
+                        <w:r>
+                          <w:rPr>
+                            <w:rFonts w:hint="eastAsia"/>
+                            <w:color w:val="000000"/>
+                            <w:sz w:val="18"/>
+                            <w:szCs w:val="18"/>
+                          </w:rPr>
+                          <w:t>SQL SERVER 2012</w:t>
+                        </w:r>
+                        <w:r>
+                          <w:rPr>
+                            <w:color w:val="000000"/>
+                            <w:sz w:val="18"/>
+                            <w:szCs w:val="18"/>
+                          </w:rPr>
+                          <w:t xml:space="preserve"> </w:t>
+                        </w:r>
+                      </w:p>
+                    </w:tc>
+                  </w:tr>
+                  <w:tr>
+                    <w:trPr>
+                      <w:tblCellSpacing w:w="0" w:type="dxa"/>
+                    </w:trPr>
+                    <w:tc>
+                      <w:tcPr>
+                        <w:tcW w:w="1134" w:type="dxa"/>
+                      </w:tcPr>
+                      <w:p>
+                        <w:pPr>
+                          <w:spacing w:line="320" w:lineRule="atLeast"/>
+                          <w:rPr>
+                            <w:color w:val="000000"/>
+                            <w:sz w:val="18"/>
+                            <w:szCs w:val="18"/>
+                          </w:rPr>
+                        </w:pPr>
+                        <w:r>
+                          <w:rPr>
+                            <w:color w:val="000000"/>
+                            <w:sz w:val="18"/>
+                            <w:szCs w:val="18"/>
+                          </w:rPr>
+                          <w:t>项目描述：</w:t>
+                        </w:r>
+                      </w:p>
+                    </w:tc>
+                    <w:tc>
+                      <w:tcPr>
+                        <w:tcW w:w="9516" w:type="dxa"/>
+                      </w:tcPr>
+                      <w:p>
+                        <w:pPr>
+                          <w:spacing w:line="320" w:lineRule="atLeast"/>
+                        </w:pPr>
+                        <w:r>
+                          <w:rPr>
+                            <w:color w:val="000000"/>
+                            <w:sz w:val="18"/>
+                            <w:szCs w:val="18"/>
+                          </w:rPr>
+                          <w:t>包含综合行政办公模块，地籍信息管理模块，建设用地管理模块，矿产管理模块，土地管理模块，组织人事教育管理模块，执法监察模块，测绘及地质管理模块，档案管理模块。以满足客户部门各个科室所需要的日常办公流程。系统基础设置功能方便用户对系统一些可见数据进行设置。权限管理模块精确到操作级别，使系统操作更加明确。</w:t>
+                        </w:r>
+                      </w:p>
+                    </w:tc>
+                  </w:tr>
+                  <w:tr>
+                    <w:trPr>
+                      <w:tblCellSpacing w:w="0" w:type="dxa"/>
+                    </w:trPr>
+                    <w:tc>
+                      <w:tcPr>
+                        <w:tcW w:w="1134" w:type="dxa"/>
+                      </w:tcPr>
+                      <w:p>
+                        <w:pPr>
+                          <w:spacing w:line="320" w:lineRule="atLeast"/>
+                          <w:rPr>
+                            <w:color w:val="000000"/>
+                            <w:sz w:val="18"/>
+                            <w:szCs w:val="18"/>
+                          </w:rPr>
+                        </w:pPr>
+                        <w:r>
+                          <w:rPr>
+                            <w:color w:val="000000"/>
+                            <w:sz w:val="18"/>
+                            <w:szCs w:val="18"/>
+                          </w:rPr>
+                          <w:t>责任描述：</w:t>
+                        </w:r>
+                      </w:p>
+                    </w:tc>
+                    <w:tc>
+                      <w:tcPr>
+                        <w:tcW w:w="9516" w:type="dxa"/>
+                      </w:tcPr>
+                      <w:p>
+                        <w:pPr>
+                          <w:spacing w:line="320" w:lineRule="atLeast"/>
+                        </w:pPr>
+                        <w:r>
+                          <w:rPr>
+                            <w:rFonts w:hint="eastAsia"/>
+                            <w:color w:val="000000"/>
+                            <w:sz w:val="18"/>
+                            <w:szCs w:val="18"/>
+                          </w:rPr>
+                          <w:t>负责开发客户反馈的新需求。协调公司内部人员协作开发系统功能。</w:t>
+                        </w:r>
+                      </w:p>
+                    </w:tc>
+                  </w:tr>
+                  <w:tr>
+                    <w:trPr>
+                      <w:tblCellSpacing w:w="0" w:type="dxa"/>
+                    </w:trPr>
+                    <w:tc>
+                      <w:tcPr>
+                        <w:tcW w:w="0" w:type="auto"/>
+                        <w:gridSpan w:val="2"/>
+                      </w:tcPr>
+                      <w:p>
+                        <w:pPr>
+                          <w:spacing w:line="320" w:lineRule="atLeast"/>
+                          <w:rPr>
+                            <w:color w:val="000000"/>
+                            <w:sz w:val="18"/>
+                            <w:szCs w:val="18"/>
+                          </w:rPr>
+                        </w:pPr>
+                      </w:p>
+                    </w:tc>
+                  </w:tr>
+                  <w:tr>
+                    <w:trPr>
+                      <w:tblCellSpacing w:w="0" w:type="dxa"/>
+                    </w:trPr>
+                    <w:tc>
+                      <w:tcPr>
+                        <w:tcW w:w="0" w:type="auto"/>
+                        <w:gridSpan w:val="2"/>
+                      </w:tcPr>
+                      <w:p>
+                        <w:pPr>
+                          <w:spacing w:line="320" w:lineRule="atLeast"/>
+                          <w:rPr>
+                            <w:color w:val="000000"/>
+                            <w:sz w:val="18"/>
+                            <w:szCs w:val="18"/>
+                          </w:rPr>
+                        </w:pPr>
+                        <w:r>
+                          <w:rPr>
+                            <w:color w:val="000000"/>
+                            <w:sz w:val="18"/>
+                            <w:szCs w:val="18"/>
+                          </w:rPr>
+                          <w:t>2016 /</w:t>
+                        </w:r>
+                        <w:r>
+                          <w:rPr>
+                            <w:rFonts w:hint="eastAsia"/>
+                            <w:color w:val="000000"/>
+                            <w:sz w:val="18"/>
+                            <w:szCs w:val="18"/>
+                          </w:rPr>
+                          <w:t>6</w:t>
+                        </w:r>
+                        <w:r>
+                          <w:rPr>
+                            <w:color w:val="000000"/>
+                            <w:sz w:val="18"/>
+                            <w:szCs w:val="18"/>
+                          </w:rPr>
+                          <w:t xml:space="preserve"> -- 2016 /</w:t>
+                        </w:r>
+                        <w:r>
+                          <w:rPr>
+                            <w:rFonts w:hint="eastAsia"/>
+                            <w:color w:val="000000"/>
+                            <w:sz w:val="18"/>
+                            <w:szCs w:val="18"/>
+                          </w:rPr>
+                          <w:t>6</w:t>
+                        </w:r>
+                        <w:r>
+                          <w:rPr>
+                            <w:color w:val="000000"/>
+                            <w:sz w:val="18"/>
+                            <w:szCs w:val="18"/>
+                          </w:rPr>
+                          <w:t xml:space="preserve"> ：</w:t>
+                        </w:r>
+                        <w:r>
+                          <w:rPr>
+                            <w:rFonts w:hint="eastAsia"/>
+                            <w:color w:val="000000"/>
+                            <w:sz w:val="18"/>
+                            <w:szCs w:val="18"/>
+                          </w:rPr>
+                          <w:t>西安市机动车管理局OA系统</w:t>
+                        </w:r>
+                      </w:p>
+                    </w:tc>
+                  </w:tr>
+                  <w:tr>
+                    <w:trPr>
+                      <w:tblCellSpacing w:w="0" w:type="dxa"/>
+                    </w:trPr>
+                    <w:tc>
+                      <w:tcPr>
+                        <w:tcW w:w="1134" w:type="dxa"/>
+                      </w:tcPr>
+                      <w:p>
+                        <w:pPr>
+                          <w:spacing w:line="320" w:lineRule="atLeast"/>
+                          <w:rPr>
+                            <w:color w:val="000000"/>
+                            <w:sz w:val="18"/>
+                            <w:szCs w:val="18"/>
+                          </w:rPr>
+                        </w:pPr>
+                        <w:r>
+                          <w:rPr>
+                            <w:color w:val="000000"/>
+                            <w:sz w:val="18"/>
+                            <w:szCs w:val="18"/>
+                          </w:rPr>
+                          <w:t>开发工具：</w:t>
+                        </w:r>
+                      </w:p>
+                    </w:tc>
+                    <w:tc>
+                      <w:tcPr>
+                        <w:tcW w:w="9516" w:type="dxa"/>
+                      </w:tcPr>
+                      <w:p>
+                        <w:pPr>
+                          <w:spacing w:line="320" w:lineRule="atLeast"/>
+                        </w:pPr>
+                        <w:r>
+                          <w:rPr>
+                            <w:color w:val="000000"/>
+                            <w:sz w:val="18"/>
+                            <w:szCs w:val="18"/>
+                          </w:rPr>
+                          <w:t>VS201</w:t>
+                        </w:r>
+                        <w:r>
+                          <w:rPr>
+                            <w:rFonts w:hint="eastAsia"/>
+                            <w:color w:val="000000"/>
+                            <w:sz w:val="18"/>
+                            <w:szCs w:val="18"/>
+                          </w:rPr>
+                          <w:t>3</w:t>
+                        </w:r>
+                        <w:r>
+                          <w:rPr>
+                            <w:color w:val="000000"/>
+                            <w:sz w:val="18"/>
+                            <w:szCs w:val="18"/>
+                          </w:rPr>
+                          <w:t>，</w:t>
+                        </w:r>
+                        <w:r>
+                          <w:rPr>
+                            <w:rFonts w:hint="eastAsia"/>
+                            <w:color w:val="000000"/>
+                            <w:sz w:val="18"/>
+                            <w:szCs w:val="18"/>
+                          </w:rPr>
+                          <w:t>SQL SERVER 2012</w:t>
+                        </w:r>
+                        <w:r>
+                          <w:rPr>
+                            <w:color w:val="000000"/>
+                            <w:sz w:val="18"/>
+                            <w:szCs w:val="18"/>
+                          </w:rPr>
+                          <w:t xml:space="preserve"> </w:t>
+                        </w:r>
+                      </w:p>
+                    </w:tc>
+                  </w:tr>
+                  <w:tr>
+                    <w:trPr>
+                      <w:tblCellSpacing w:w="0" w:type="dxa"/>
+                    </w:trPr>
+                    <w:tc>
+                      <w:tcPr>
+                        <w:tcW w:w="1134" w:type="dxa"/>
+                      </w:tcPr>
+                      <w:p>
+                        <w:pPr>
+                          <w:spacing w:line="320" w:lineRule="atLeast"/>
+                          <w:rPr>
+                            <w:color w:val="000000"/>
+                            <w:sz w:val="18"/>
+                            <w:szCs w:val="18"/>
+                          </w:rPr>
+                        </w:pPr>
+                        <w:r>
+                          <w:rPr>
+                            <w:color w:val="000000"/>
+                            <w:sz w:val="18"/>
+                            <w:szCs w:val="18"/>
+                          </w:rPr>
+                          <w:t>项目描述：</w:t>
+                        </w:r>
+                      </w:p>
+                    </w:tc>
+                    <w:tc>
+                      <w:tcPr>
+                        <w:tcW w:w="9516" w:type="dxa"/>
+                      </w:tcPr>
+                      <w:p>
+                        <w:pPr>
+                          <w:spacing w:line="320" w:lineRule="atLeast"/>
+                        </w:pPr>
+                        <w:r>
+                          <w:rPr>
+                            <w:color w:val="000000"/>
+                            <w:sz w:val="18"/>
+                            <w:szCs w:val="18"/>
+                          </w:rPr>
+                          <w:t>杨凌农高会所属政府项目的办公平台，官方网站，以及客户的自助平台。 办公平台主要负责杨凌农高会组委会的日常办公，参展商管理和展位管理，专业观众管理，证件信息录入、打印和发放。</w:t>
+                        </w:r>
+                        <w:r>
+                          <w:rPr>
+                            <w:color w:val="000000"/>
+                            <w:sz w:val="18"/>
+                            <w:szCs w:val="18"/>
+                          </w:rPr>
+                          <w:t>以满足客户部门</w:t>
+                        </w:r>
+                        <w:bookmarkStart w:id="0" w:name="_GoBack"/>
+                        <w:bookmarkEnd w:id="0"/>
+                        <w:r>
+                          <w:rPr>
+                            <w:color w:val="000000"/>
+                            <w:sz w:val="18"/>
+                            <w:szCs w:val="18"/>
+                          </w:rPr>
+                          <w:t>各个科室所需要的日常办公流程。系统基础设置功能方便用户对系统一些可见数据进行设置。权限管理模块精确到操作级别，使系统操作更加明确。</w:t>
+                        </w:r>
+                      </w:p>
+                    </w:tc>
+                  </w:tr>
+                  <w:tr>
+                    <w:trPr>
+                      <w:tblCellSpacing w:w="0" w:type="dxa"/>
+                    </w:trPr>
+                    <w:tc>
+                      <w:tcPr>
+                        <w:tcW w:w="1134" w:type="dxa"/>
+                      </w:tcPr>
+                      <w:p>
+                        <w:pPr>
+                          <w:spacing w:line="320" w:lineRule="atLeast"/>
+                          <w:rPr>
+                            <w:color w:val="000000"/>
+                            <w:sz w:val="18"/>
+                            <w:szCs w:val="18"/>
+                          </w:rPr>
+                        </w:pPr>
+                        <w:r>
+                          <w:rPr>
+                            <w:color w:val="000000"/>
+                            <w:sz w:val="18"/>
+                            <w:szCs w:val="18"/>
+                          </w:rPr>
+                          <w:t>责任描述：</w:t>
+                        </w:r>
+                      </w:p>
+                    </w:tc>
+                    <w:tc>
+                      <w:tcPr>
+                        <w:tcW w:w="9516" w:type="dxa"/>
+                      </w:tcPr>
+                      <w:p>
+                        <w:pPr>
+                          <w:spacing w:line="320" w:lineRule="atLeast"/>
+                        </w:pPr>
+                        <w:r>
+                          <w:rPr>
+                            <w:color w:val="000000"/>
+                            <w:sz w:val="18"/>
+                            <w:szCs w:val="18"/>
+                          </w:rPr>
+                          <w:t>负责开发</w:t>
+                        </w:r>
+                        <w:r>
+                          <w:rPr>
+                            <w:rFonts w:hint="eastAsia"/>
+                            <w:color w:val="000000"/>
+                            <w:sz w:val="18"/>
+                            <w:szCs w:val="18"/>
+                          </w:rPr>
+                          <w:t>客户反馈的新需求，修改之前开发人员遗留的BUG。</w:t>
+                        </w:r>
+                      </w:p>
+                    </w:tc>
+                  </w:tr>
+                  <w:tr>
+                    <w:trPr>
+                      <w:tblCellSpacing w:w="0" w:type="dxa"/>
+                    </w:trPr>
+                    <w:tc>
+                      <w:tcPr>
+                        <w:tcW w:w="1134" w:type="dxa"/>
+                      </w:tcPr>
+                      <w:p>
+                        <w:pPr>
+                          <w:spacing w:line="320" w:lineRule="atLeast"/>
+                          <w:rPr>
+                            <w:color w:val="000000"/>
+                            <w:sz w:val="18"/>
+                            <w:szCs w:val="18"/>
+                          </w:rPr>
+                        </w:pPr>
+                      </w:p>
+                    </w:tc>
+                    <w:tc>
+                      <w:tcPr>
+                        <w:tcW w:w="9516" w:type="dxa"/>
+                      </w:tcPr>
+                      <w:p>
+                        <w:pPr>
+                          <w:spacing w:line="320" w:lineRule="atLeast"/>
+                          <w:rPr>
+                            <w:color w:val="000000"/>
+                            <w:sz w:val="18"/>
+                            <w:szCs w:val="18"/>
+                          </w:rPr>
+                        </w:pPr>
+                      </w:p>
+                    </w:tc>
+                  </w:tr>
+                  <w:tr>
+                    <w:trPr>
+                      <w:tblCellSpacing w:w="0" w:type="dxa"/>
+                    </w:trPr>
+                    <w:tc>
+                      <w:tcPr>
+                        <w:tcW w:w="0" w:type="auto"/>
+                        <w:gridSpan w:val="2"/>
+                      </w:tcPr>
+                      <w:p>
+                        <w:pPr>
+                          <w:spacing w:line="320" w:lineRule="atLeast"/>
+                          <w:rPr>
+                            <w:color w:val="000000"/>
+                            <w:sz w:val="18"/>
+                            <w:szCs w:val="18"/>
+                          </w:rPr>
+                        </w:pPr>
+                        <w:r>
+                          <w:rPr>
+                            <w:color w:val="000000"/>
+                            <w:sz w:val="18"/>
+                            <w:szCs w:val="18"/>
+                          </w:rPr>
+                          <w:t>2016 /</w:t>
+                        </w:r>
+                        <w:r>
+                          <w:rPr>
+                            <w:rFonts w:hint="eastAsia"/>
+                            <w:color w:val="000000"/>
+                            <w:sz w:val="18"/>
+                            <w:szCs w:val="18"/>
+                          </w:rPr>
+                          <w:t>5</w:t>
+                        </w:r>
+                        <w:r>
+                          <w:rPr>
+                            <w:color w:val="000000"/>
+                            <w:sz w:val="18"/>
+                            <w:szCs w:val="18"/>
+                          </w:rPr>
+                          <w:t xml:space="preserve"> -- 2016 /</w:t>
+                        </w:r>
+                        <w:r>
+                          <w:rPr>
+                            <w:rFonts w:hint="eastAsia"/>
+                            <w:color w:val="000000"/>
+                            <w:sz w:val="18"/>
+                            <w:szCs w:val="18"/>
+                          </w:rPr>
+                          <w:t>6</w:t>
+                        </w:r>
+                        <w:r>
+                          <w:rPr>
+                            <w:color w:val="000000"/>
+                            <w:sz w:val="18"/>
+                            <w:szCs w:val="18"/>
+                          </w:rPr>
+                          <w:t xml:space="preserve"> ： </w:t>
+                        </w:r>
+                        <w:r>
+                          <w:rPr>
+                            <w:rFonts w:hint="eastAsia"/>
+                            <w:color w:val="000000"/>
+                            <w:sz w:val="18"/>
+                            <w:szCs w:val="18"/>
+                          </w:rPr>
+                          <w:t>西安财经学院OA系统</w:t>
+                        </w:r>
+                        <w:r>
+                          <w:rPr>
+                            <w:color w:val="000000"/>
+                            <w:sz w:val="18"/>
+                            <w:szCs w:val="18"/>
+                          </w:rPr>
+                          <w:t xml:space="preserve"> </w:t>
+                        </w:r>
+                      </w:p>
+                    </w:tc>
+                  </w:tr>
+                  <w:tr>
+                    <w:trPr>
+                      <w:tblCellSpacing w:w="0" w:type="dxa"/>
+                    </w:trPr>
+                    <w:tc>
+                      <w:tcPr>
+                        <w:tcW w:w="1134" w:type="dxa"/>
+                      </w:tcPr>
+                      <w:p>
+                        <w:pPr>
+                          <w:spacing w:line="320" w:lineRule="atLeast"/>
+                          <w:rPr>
+                            <w:color w:val="000000"/>
+                            <w:sz w:val="18"/>
+                            <w:szCs w:val="18"/>
+                          </w:rPr>
+                        </w:pPr>
+                        <w:r>
+                          <w:rPr>
+                            <w:color w:val="000000"/>
+                            <w:sz w:val="18"/>
+                            <w:szCs w:val="18"/>
+                          </w:rPr>
+                          <w:t>开发工具：</w:t>
+                        </w:r>
+                      </w:p>
+                    </w:tc>
+                    <w:tc>
+                      <w:tcPr>
+                        <w:tcW w:w="9516" w:type="dxa"/>
+                      </w:tcPr>
+                      <w:p>
+                        <w:pPr>
+                          <w:spacing w:line="320" w:lineRule="atLeast"/>
+                          <w:rPr>
+                            <w:color w:val="000000"/>
+                            <w:sz w:val="18"/>
+                            <w:szCs w:val="18"/>
+                          </w:rPr>
+                        </w:pPr>
+                        <w:r>
+                          <w:rPr>
+                            <w:color w:val="000000"/>
+                            <w:sz w:val="18"/>
+                            <w:szCs w:val="18"/>
+                          </w:rPr>
+                          <w:t>VS201</w:t>
+                        </w:r>
+                        <w:r>
+                          <w:rPr>
+                            <w:rFonts w:hint="eastAsia"/>
+                            <w:color w:val="000000"/>
+                            <w:sz w:val="18"/>
+                            <w:szCs w:val="18"/>
+                          </w:rPr>
+                          <w:t>3</w:t>
+                        </w:r>
+                        <w:r>
+                          <w:rPr>
+                            <w:color w:val="000000"/>
+                            <w:sz w:val="18"/>
+                            <w:szCs w:val="18"/>
+                          </w:rPr>
+                          <w:t>，</w:t>
+                        </w:r>
+                        <w:r>
+                          <w:rPr>
+                            <w:rFonts w:hint="eastAsia"/>
+                            <w:color w:val="000000"/>
+                            <w:sz w:val="18"/>
+                            <w:szCs w:val="18"/>
+                          </w:rPr>
+                          <w:t>SQL SERVER 2012</w:t>
+                        </w:r>
+                        <w:r>
+                          <w:rPr>
+                            <w:color w:val="000000"/>
+                            <w:sz w:val="18"/>
+                            <w:szCs w:val="18"/>
+                          </w:rPr>
+                          <w:t xml:space="preserve"> </w:t>
+                        </w:r>
+                      </w:p>
+                    </w:tc>
+                  </w:tr>
+                  <w:tr>
+                    <w:trPr>
+                      <w:tblCellSpacing w:w="0" w:type="dxa"/>
+                    </w:trPr>
+                    <w:tc>
+                      <w:tcPr>
+                        <w:tcW w:w="1134" w:type="dxa"/>
+                      </w:tcPr>
+                      <w:p>
+                        <w:pPr>
+                          <w:spacing w:line="320" w:lineRule="atLeast"/>
+                          <w:rPr>
+                            <w:color w:val="000000"/>
+                            <w:sz w:val="18"/>
+                            <w:szCs w:val="18"/>
+                          </w:rPr>
+                        </w:pPr>
+                        <w:r>
+                          <w:rPr>
+                            <w:color w:val="000000"/>
+                            <w:sz w:val="18"/>
+                            <w:szCs w:val="18"/>
+                          </w:rPr>
+                          <w:t>项目描述：</w:t>
+                        </w:r>
+                      </w:p>
+                    </w:tc>
+                    <w:tc>
+                      <w:tcPr>
+                        <w:tcW w:w="9516" w:type="dxa"/>
+                      </w:tcPr>
+                      <w:p>
+                        <w:pPr>
+                          <w:spacing w:line="320" w:lineRule="atLeast"/>
+                        </w:pPr>
+                        <w:r>
+                          <w:rPr>
+                            <w:color w:val="000000"/>
+                            <w:sz w:val="18"/>
+                            <w:szCs w:val="18"/>
+                          </w:rPr>
+                          <w:t>西安财经学院的</w:t>
+                        </w:r>
+                        <w:r>
+                          <w:rPr>
+                            <w:rFonts w:hint="eastAsia"/>
+                            <w:color w:val="000000"/>
+                            <w:sz w:val="18"/>
+                            <w:szCs w:val="18"/>
+                          </w:rPr>
+                          <w:t>OA系统，满足财院日常办公，有人事管理模块，公文会议模块，报表审批模块。</w:t>
+                        </w:r>
+                        <w:r>
+                          <w:rPr>
+                            <w:color w:val="000000"/>
+                            <w:sz w:val="18"/>
+                            <w:szCs w:val="18"/>
+                          </w:rPr>
+                          <w:t>以满足客户部门各个科室所需要的日常办公流程。系统基础设置功能方便用户对系统一些可见数据进行设置。权限管理模块精确到操作级别，使系统操作更加明确。</w:t>
+                        </w:r>
+                      </w:p>
+                    </w:tc>
+                  </w:tr>
+                  <w:tr>
+                    <w:trPr>
+                      <w:tblCellSpacing w:w="0" w:type="dxa"/>
+                    </w:trPr>
+                    <w:tc>
+                      <w:tcPr>
+                        <w:tcW w:w="1134" w:type="dxa"/>
+                      </w:tcPr>
+                      <w:p>
+                        <w:pPr>
+                          <w:spacing w:line="320" w:lineRule="atLeast"/>
+                          <w:rPr>
+                            <w:color w:val="000000"/>
+                            <w:sz w:val="18"/>
+                            <w:szCs w:val="18"/>
+                          </w:rPr>
+                        </w:pPr>
+                        <w:r>
+                          <w:rPr>
+                            <w:color w:val="000000"/>
+                            <w:sz w:val="18"/>
+                            <w:szCs w:val="18"/>
+                          </w:rPr>
+                          <w:t>责任描述：</w:t>
+                        </w:r>
+                      </w:p>
+                    </w:tc>
+                    <w:tc>
+                      <w:tcPr>
+                        <w:tcW w:w="9516" w:type="dxa"/>
+                      </w:tcPr>
+                      <w:p>
+                        <w:pPr>
+                          <w:spacing w:line="320" w:lineRule="atLeast"/>
+                        </w:pPr>
+                        <w:r>
+                          <w:rPr>
+                            <w:rFonts w:hint="eastAsia"/>
+                            <w:color w:val="000000"/>
+                            <w:sz w:val="18"/>
+                            <w:szCs w:val="18"/>
+                          </w:rPr>
+                          <w:t xml:space="preserve">接手项目，熟悉公司框架，修改之前开发人员遗留的BUG，开发OA中的印章管理功能。 </w:t>
+                        </w:r>
+                      </w:p>
+                    </w:tc>
+                  </w:tr>
+                  <w:tr>
+                    <w:trPr>
+                      <w:tblCellSpacing w:w="0" w:type="dxa"/>
+                    </w:trPr>
+                    <w:tc>
+                      <w:tcPr>
+                        <w:tcW w:w="0" w:type="auto"/>
+                        <w:gridSpan w:val="2"/>
+                      </w:tcPr>
+                      <w:p>
+                        <w:pPr>
+                          <w:spacing w:line="320" w:lineRule="atLeast"/>
+                          <w:rPr>
+                            <w:color w:val="000000"/>
+                            <w:sz w:val="18"/>
+                            <w:szCs w:val="18"/>
+                          </w:rPr>
+                        </w:pPr>
+                      </w:p>
+                    </w:tc>
+                  </w:tr>
+                  <w:tr>
+                    <w:trPr>
+                      <w:tblCellSpacing w:w="0" w:type="dxa"/>
+                    </w:trPr>
+                    <w:tc>
+                      <w:tcPr>
+                        <w:tcW w:w="0" w:type="auto"/>
+                        <w:gridSpan w:val="2"/>
+                      </w:tcPr>
+                      <w:p>
+                        <w:pPr>
+                          <w:spacing w:line="320" w:lineRule="atLeast"/>
+                          <w:rPr>
+                            <w:color w:val="000000"/>
+                            <w:sz w:val="18"/>
+                            <w:szCs w:val="18"/>
+                          </w:rPr>
+                        </w:pPr>
+                        <w:r>
+                          <w:rPr>
+                            <w:color w:val="000000"/>
+                            <w:sz w:val="18"/>
+                            <w:szCs w:val="18"/>
+                          </w:rPr>
+                          <w:t xml:space="preserve">2016 /2 -- 2016 /3 ： 对日外包 </w:t>
                         </w:r>
                       </w:p>
                     </w:tc>
@@ -1996,48 +3574,19 @@
                       <w:p>
                         <w:pPr>
                           <w:spacing w:line="320" w:lineRule="atLeast"/>
-                        </w:pPr>
-                        <w:r>
-                          <w:rPr>
-                            <w:color w:val="000000"/>
-                            <w:sz w:val="18"/>
-                            <w:szCs w:val="18"/>
-                          </w:rPr>
-                          <w:t>VS201</w:t>
-                        </w:r>
-                        <w:r>
-                          <w:rPr>
-                            <w:rFonts w:hint="eastAsia"/>
-                            <w:color w:val="000000"/>
-                            <w:sz w:val="18"/>
-                            <w:szCs w:val="18"/>
-                          </w:rPr>
-                          <w:t>3</w:t>
-                        </w:r>
-                        <w:r>
-                          <w:rPr>
-                            <w:color w:val="000000"/>
-                            <w:sz w:val="18"/>
-                            <w:szCs w:val="18"/>
-                          </w:rPr>
-                          <w:t>，</w:t>
-                        </w:r>
-                        <w:r>
-                          <w:rPr>
-                            <w:rFonts w:hint="eastAsia"/>
-                            <w:color w:val="000000"/>
-                            <w:sz w:val="18"/>
-                            <w:szCs w:val="18"/>
-                          </w:rPr>
-                          <w:t>SQL SERVER 2012</w:t>
-                        </w:r>
-                        <w:r>
-                          <w:rPr>
-                            <w:color w:val="000000"/>
-                            <w:sz w:val="18"/>
-                            <w:szCs w:val="18"/>
-                          </w:rPr>
-                          <w:t xml:space="preserve"> </w:t>
+                          <w:rPr>
+                            <w:color w:val="000000"/>
+                            <w:sz w:val="18"/>
+                            <w:szCs w:val="18"/>
+                          </w:rPr>
+                        </w:pPr>
+                        <w:r>
+                          <w:rPr>
+                            <w:color w:val="000000"/>
+                            <w:sz w:val="18"/>
+                            <w:szCs w:val="18"/>
+                          </w:rPr>
+                          <w:t xml:space="preserve">VS2010，MSSQL2012 </w:t>
                         </w:r>
                       </w:p>
                     </w:tc>
@@ -2076,86 +3625,19 @@
                       <w:p>
                         <w:pPr>
                           <w:spacing w:line="320" w:lineRule="atLeast"/>
-                        </w:pPr>
-                        <w:r>
-                          <w:rPr>
-                            <w:color w:val="000000"/>
-                            <w:sz w:val="18"/>
-                            <w:szCs w:val="18"/>
-                          </w:rPr>
-                          <w:t>杨</w:t>
-                        </w:r>
-                        <w:proofErr w:type="gramStart"/>
-                        <w:r>
-                          <w:rPr>
-                            <w:color w:val="000000"/>
-                            <w:sz w:val="18"/>
-                            <w:szCs w:val="18"/>
-                          </w:rPr>
-                          <w:t>凌农高</w:t>
-                        </w:r>
-                        <w:proofErr w:type="gramEnd"/>
-                        <w:r>
-                          <w:rPr>
-                            <w:color w:val="000000"/>
-                            <w:sz w:val="18"/>
-                            <w:szCs w:val="18"/>
-                          </w:rPr>
-                          <w:t>会所属政府项目的办公平台，官方网站，以及客户的自助平台。 办公平台主要负责杨</w:t>
-                        </w:r>
-                        <w:proofErr w:type="gramStart"/>
-                        <w:r>
-                          <w:rPr>
-                            <w:color w:val="000000"/>
-                            <w:sz w:val="18"/>
-                            <w:szCs w:val="18"/>
-                          </w:rPr>
-                          <w:t>凌农高</w:t>
-                        </w:r>
-                        <w:proofErr w:type="gramEnd"/>
-                        <w:r>
-                          <w:rPr>
-                            <w:color w:val="000000"/>
-                            <w:sz w:val="18"/>
-                            <w:szCs w:val="18"/>
-                          </w:rPr>
-                          <w:t>会组委会的日常办公，参展</w:t>
-                        </w:r>
-                        <w:proofErr w:type="gramStart"/>
-                        <w:r>
-                          <w:rPr>
-                            <w:color w:val="000000"/>
-                            <w:sz w:val="18"/>
-                            <w:szCs w:val="18"/>
-                          </w:rPr>
-                          <w:t>商管理</w:t>
-                        </w:r>
-                        <w:proofErr w:type="gramEnd"/>
-                        <w:r>
-                          <w:rPr>
-                            <w:color w:val="000000"/>
-                            <w:sz w:val="18"/>
-                            <w:szCs w:val="18"/>
-                          </w:rPr>
-                          <w:t xml:space="preserve">和展位管理，专业观众管理，证件信息录入、打印和发放。 </w:t>
-                        </w:r>
-                        <w:proofErr w:type="gramStart"/>
-                        <w:r>
-                          <w:rPr>
-                            <w:color w:val="000000"/>
-                            <w:sz w:val="18"/>
-                            <w:szCs w:val="18"/>
-                          </w:rPr>
-                          <w:t>官网主要展示农高会</w:t>
-                        </w:r>
-                        <w:proofErr w:type="gramEnd"/>
-                        <w:r>
-                          <w:rPr>
-                            <w:color w:val="000000"/>
-                            <w:sz w:val="18"/>
-                            <w:szCs w:val="18"/>
-                          </w:rPr>
-                          <w:t xml:space="preserve">的新闻，农业科技的成果，提供项目对接洽谈，后台负责网站信息的自助维护，以及参展商的信息维护。 </w:t>
+                          <w:rPr>
+                            <w:color w:val="000000"/>
+                            <w:sz w:val="18"/>
+                            <w:szCs w:val="18"/>
+                          </w:rPr>
+                        </w:pPr>
+                        <w:r>
+                          <w:rPr>
+                            <w:color w:val="000000"/>
+                            <w:sz w:val="18"/>
+                            <w:szCs w:val="18"/>
+                          </w:rPr>
+                          <w:t xml:space="preserve">外包项目不做过多赘述。 </w:t>
                         </w:r>
                       </w:p>
                     </w:tc>
@@ -2194,1854 +3676,6 @@
                       <w:p>
                         <w:pPr>
                           <w:spacing w:line="320" w:lineRule="atLeast"/>
-                        </w:pPr>
-                        <w:r>
-                          <w:rPr>
-                            <w:color w:val="000000"/>
-                            <w:sz w:val="18"/>
-                            <w:szCs w:val="18"/>
-                          </w:rPr>
-                          <w:t>负责</w:t>
-                        </w:r>
-                        <w:r>
-                          <w:rPr>
-                            <w:rFonts w:hint="eastAsia"/>
-                            <w:color w:val="000000"/>
-                            <w:sz w:val="18"/>
-                            <w:szCs w:val="18"/>
-                          </w:rPr>
-                          <w:t>修复呼叫中心之前的系统BUG，优化系统查询效率，并开发客户所需的质检新功能。</w:t>
-                        </w:r>
-                        <w:r>
-                          <w:rPr>
-                            <w:color w:val="000000"/>
-                            <w:sz w:val="18"/>
-                            <w:szCs w:val="18"/>
-                          </w:rPr>
-                          <w:t xml:space="preserve"> </w:t>
-                        </w:r>
-                      </w:p>
-                    </w:tc>
-                  </w:tr>
-                  <w:tr>
-                    <w:trPr>
-                      <w:tblCellSpacing w:w="0" w:type="dxa"/>
-                    </w:trPr>
-                    <w:tc>
-                      <w:tcPr>
-                        <w:tcW w:w="0" w:type="auto"/>
-                        <w:gridSpan w:val="2"/>
-                      </w:tcPr>
-                      <w:p>
-                        <w:pPr>
-                          <w:spacing w:line="320" w:lineRule="atLeast"/>
-                          <w:rPr>
-                            <w:color w:val="000000"/>
-                            <w:sz w:val="18"/>
-                            <w:szCs w:val="18"/>
-                          </w:rPr>
-                        </w:pPr>
-                      </w:p>
-                    </w:tc>
-                  </w:tr>
-                  <w:tr>
-                    <w:trPr>
-                      <w:tblCellSpacing w:w="0" w:type="dxa"/>
-                    </w:trPr>
-                    <w:tc>
-                      <w:tcPr>
-                        <w:tcW w:w="0" w:type="auto"/>
-                        <w:gridSpan w:val="2"/>
-                      </w:tcPr>
-                      <w:p>
-                        <w:pPr>
-                          <w:spacing w:line="320" w:lineRule="atLeast"/>
-                          <w:rPr>
-                            <w:color w:val="000000"/>
-                            <w:sz w:val="18"/>
-                            <w:szCs w:val="18"/>
-                          </w:rPr>
-                        </w:pPr>
-                        <w:r>
-                          <w:rPr>
-                            <w:color w:val="000000"/>
-                            <w:sz w:val="18"/>
-                            <w:szCs w:val="18"/>
-                          </w:rPr>
-                          <w:t>2016 /</w:t>
-                        </w:r>
-                        <w:r>
-                          <w:rPr>
-                            <w:rFonts w:hint="eastAsia"/>
-                            <w:color w:val="000000"/>
-                            <w:sz w:val="18"/>
-                            <w:szCs w:val="18"/>
-                          </w:rPr>
-                          <w:t>7</w:t>
-                        </w:r>
-                        <w:r>
-                          <w:rPr>
-                            <w:color w:val="000000"/>
-                            <w:sz w:val="18"/>
-                            <w:szCs w:val="18"/>
-                          </w:rPr>
-                          <w:t xml:space="preserve"> -- </w:t>
-                        </w:r>
-                        <w:r>
-                          <w:rPr>
-                            <w:rFonts w:hint="eastAsia"/>
-                            <w:color w:val="000000"/>
-                            <w:sz w:val="18"/>
-                            <w:szCs w:val="18"/>
-                          </w:rPr>
-                          <w:t>2016/8</w:t>
-                        </w:r>
-                        <w:r>
-                          <w:rPr>
-                            <w:color w:val="000000"/>
-                            <w:sz w:val="18"/>
-                            <w:szCs w:val="18"/>
-                          </w:rPr>
-                          <w:t xml:space="preserve">  ：</w:t>
-                        </w:r>
-                        <w:r>
-                          <w:rPr>
-                            <w:rFonts w:hint="eastAsia"/>
-                            <w:color w:val="000000"/>
-                            <w:sz w:val="18"/>
-                            <w:szCs w:val="18"/>
-                          </w:rPr>
-                          <w:t>公司内部OA系统</w:t>
-                        </w:r>
-                      </w:p>
-                    </w:tc>
-                  </w:tr>
-                  <w:tr>
-                    <w:trPr>
-                      <w:tblCellSpacing w:w="0" w:type="dxa"/>
-                    </w:trPr>
-                    <w:tc>
-                      <w:tcPr>
-                        <w:tcW w:w="1134" w:type="dxa"/>
-                      </w:tcPr>
-                      <w:p>
-                        <w:pPr>
-                          <w:spacing w:line="320" w:lineRule="atLeast"/>
-                          <w:rPr>
-                            <w:color w:val="000000"/>
-                            <w:sz w:val="18"/>
-                            <w:szCs w:val="18"/>
-                          </w:rPr>
-                        </w:pPr>
-                        <w:r>
-                          <w:rPr>
-                            <w:color w:val="000000"/>
-                            <w:sz w:val="18"/>
-                            <w:szCs w:val="18"/>
-                          </w:rPr>
-                          <w:t>开发工具：</w:t>
-                        </w:r>
-                      </w:p>
-                    </w:tc>
-                    <w:tc>
-                      <w:tcPr>
-                        <w:tcW w:w="9516" w:type="dxa"/>
-                      </w:tcPr>
-                      <w:p>
-                        <w:pPr>
-                          <w:spacing w:line="320" w:lineRule="atLeast"/>
-                        </w:pPr>
-                        <w:r>
-                          <w:rPr>
-                            <w:color w:val="000000"/>
-                            <w:sz w:val="18"/>
-                            <w:szCs w:val="18"/>
-                          </w:rPr>
-                          <w:t>VS201</w:t>
-                        </w:r>
-                        <w:r>
-                          <w:rPr>
-                            <w:rFonts w:hint="eastAsia"/>
-                            <w:color w:val="000000"/>
-                            <w:sz w:val="18"/>
-                            <w:szCs w:val="18"/>
-                          </w:rPr>
-                          <w:t>3</w:t>
-                        </w:r>
-                        <w:r>
-                          <w:rPr>
-                            <w:color w:val="000000"/>
-                            <w:sz w:val="18"/>
-                            <w:szCs w:val="18"/>
-                          </w:rPr>
-                          <w:t>，</w:t>
-                        </w:r>
-                        <w:r>
-                          <w:rPr>
-                            <w:rFonts w:hint="eastAsia"/>
-                            <w:color w:val="000000"/>
-                            <w:sz w:val="18"/>
-                            <w:szCs w:val="18"/>
-                          </w:rPr>
-                          <w:t>SQL SERVER 2012</w:t>
-                        </w:r>
-                        <w:r>
-                          <w:rPr>
-                            <w:color w:val="000000"/>
-                            <w:sz w:val="18"/>
-                            <w:szCs w:val="18"/>
-                          </w:rPr>
-                          <w:t xml:space="preserve"> </w:t>
-                        </w:r>
-                      </w:p>
-                    </w:tc>
-                  </w:tr>
-                  <w:tr>
-                    <w:trPr>
-                      <w:tblCellSpacing w:w="0" w:type="dxa"/>
-                    </w:trPr>
-                    <w:tc>
-                      <w:tcPr>
-                        <w:tcW w:w="1134" w:type="dxa"/>
-                      </w:tcPr>
-                      <w:p>
-                        <w:pPr>
-                          <w:spacing w:line="320" w:lineRule="atLeast"/>
-                          <w:rPr>
-                            <w:color w:val="000000"/>
-                            <w:sz w:val="18"/>
-                            <w:szCs w:val="18"/>
-                          </w:rPr>
-                        </w:pPr>
-                        <w:r>
-                          <w:rPr>
-                            <w:color w:val="000000"/>
-                            <w:sz w:val="18"/>
-                            <w:szCs w:val="18"/>
-                          </w:rPr>
-                          <w:t>项目描述：</w:t>
-                        </w:r>
-                      </w:p>
-                    </w:tc>
-                    <w:tc>
-                      <w:tcPr>
-                        <w:tcW w:w="9516" w:type="dxa"/>
-                      </w:tcPr>
-                      <w:p>
-                        <w:pPr>
-                          <w:spacing w:line="320" w:lineRule="atLeast"/>
-                        </w:pPr>
-                        <w:r>
-                          <w:rPr>
-                            <w:color w:val="000000"/>
-                            <w:sz w:val="18"/>
-                            <w:szCs w:val="18"/>
-                          </w:rPr>
-                          <w:t>杨</w:t>
-                        </w:r>
-                        <w:proofErr w:type="gramStart"/>
-                        <w:r>
-                          <w:rPr>
-                            <w:color w:val="000000"/>
-                            <w:sz w:val="18"/>
-                            <w:szCs w:val="18"/>
-                          </w:rPr>
-                          <w:t>凌农高</w:t>
-                        </w:r>
-                        <w:proofErr w:type="gramEnd"/>
-                        <w:r>
-                          <w:rPr>
-                            <w:color w:val="000000"/>
-                            <w:sz w:val="18"/>
-                            <w:szCs w:val="18"/>
-                          </w:rPr>
-                          <w:t>会所属政府项目的办公平台，官方网站，以及客户的自助平台。 办公平台主要负责杨</w:t>
-                        </w:r>
-                        <w:proofErr w:type="gramStart"/>
-                        <w:r>
-                          <w:rPr>
-                            <w:color w:val="000000"/>
-                            <w:sz w:val="18"/>
-                            <w:szCs w:val="18"/>
-                          </w:rPr>
-                          <w:t>凌农高</w:t>
-                        </w:r>
-                        <w:proofErr w:type="gramEnd"/>
-                        <w:r>
-                          <w:rPr>
-                            <w:color w:val="000000"/>
-                            <w:sz w:val="18"/>
-                            <w:szCs w:val="18"/>
-                          </w:rPr>
-                          <w:t>会组委会的日常办公，参展</w:t>
-                        </w:r>
-                        <w:proofErr w:type="gramStart"/>
-                        <w:r>
-                          <w:rPr>
-                            <w:color w:val="000000"/>
-                            <w:sz w:val="18"/>
-                            <w:szCs w:val="18"/>
-                          </w:rPr>
-                          <w:t>商管理</w:t>
-                        </w:r>
-                        <w:proofErr w:type="gramEnd"/>
-                        <w:r>
-                          <w:rPr>
-                            <w:color w:val="000000"/>
-                            <w:sz w:val="18"/>
-                            <w:szCs w:val="18"/>
-                          </w:rPr>
-                          <w:t xml:space="preserve">和展位管理，专业观众管理，证件信息录入、打印和发放。 </w:t>
-                        </w:r>
-                        <w:proofErr w:type="gramStart"/>
-                        <w:r>
-                          <w:rPr>
-                            <w:color w:val="000000"/>
-                            <w:sz w:val="18"/>
-                            <w:szCs w:val="18"/>
-                          </w:rPr>
-                          <w:t>官网主要展示农高会</w:t>
-                        </w:r>
-                        <w:proofErr w:type="gramEnd"/>
-                        <w:r>
-                          <w:rPr>
-                            <w:color w:val="000000"/>
-                            <w:sz w:val="18"/>
-                            <w:szCs w:val="18"/>
-                          </w:rPr>
-                          <w:t xml:space="preserve">的新闻，农业科技的成果，提供项目对接洽谈，后台负责网站信息的自助维护，以及参展商的信息维护。 </w:t>
-                        </w:r>
-                      </w:p>
-                    </w:tc>
-                  </w:tr>
-                  <w:tr>
-                    <w:trPr>
-                      <w:tblCellSpacing w:w="0" w:type="dxa"/>
-                    </w:trPr>
-                    <w:tc>
-                      <w:tcPr>
-                        <w:tcW w:w="1134" w:type="dxa"/>
-                      </w:tcPr>
-                      <w:p>
-                        <w:pPr>
-                          <w:spacing w:line="320" w:lineRule="atLeast"/>
-                          <w:rPr>
-                            <w:color w:val="000000"/>
-                            <w:sz w:val="18"/>
-                            <w:szCs w:val="18"/>
-                          </w:rPr>
-                        </w:pPr>
-                        <w:r>
-                          <w:rPr>
-                            <w:color w:val="000000"/>
-                            <w:sz w:val="18"/>
-                            <w:szCs w:val="18"/>
-                          </w:rPr>
-                          <w:t>责任描述：</w:t>
-                        </w:r>
-                      </w:p>
-                    </w:tc>
-                    <w:tc>
-                      <w:tcPr>
-                        <w:tcW w:w="9516" w:type="dxa"/>
-                      </w:tcPr>
-                      <w:p>
-                        <w:pPr>
-                          <w:spacing w:line="320" w:lineRule="atLeast"/>
-                        </w:pPr>
-                        <w:r>
-                          <w:rPr>
-                            <w:rFonts w:hint="eastAsia"/>
-                            <w:color w:val="000000"/>
-                            <w:sz w:val="18"/>
-                            <w:szCs w:val="18"/>
-                          </w:rPr>
-                          <w:t>负责开发CRM模块积分系统，提供APP对接的接口。</w:t>
-                        </w:r>
-                      </w:p>
-                    </w:tc>
-                  </w:tr>
-                  <w:tr>
-                    <w:trPr>
-                      <w:tblCellSpacing w:w="0" w:type="dxa"/>
-                    </w:trPr>
-                    <w:tc>
-                      <w:tcPr>
-                        <w:tcW w:w="0" w:type="auto"/>
-                        <w:gridSpan w:val="2"/>
-                      </w:tcPr>
-                      <w:p>
-                        <w:pPr>
-                          <w:spacing w:line="320" w:lineRule="atLeast"/>
-                          <w:rPr>
-                            <w:color w:val="000000"/>
-                            <w:sz w:val="18"/>
-                            <w:szCs w:val="18"/>
-                          </w:rPr>
-                        </w:pPr>
-                      </w:p>
-                    </w:tc>
-                  </w:tr>
-                  <w:tr>
-                    <w:trPr>
-                      <w:tblCellSpacing w:w="0" w:type="dxa"/>
-                    </w:trPr>
-                    <w:tc>
-                      <w:tcPr>
-                        <w:tcW w:w="0" w:type="auto"/>
-                        <w:gridSpan w:val="2"/>
-                      </w:tcPr>
-                      <w:p>
-                        <w:pPr>
-                          <w:spacing w:line="320" w:lineRule="atLeast"/>
-                          <w:rPr>
-                            <w:color w:val="000000"/>
-                            <w:sz w:val="18"/>
-                            <w:szCs w:val="18"/>
-                          </w:rPr>
-                        </w:pPr>
-                        <w:r>
-                          <w:rPr>
-                            <w:color w:val="000000"/>
-                            <w:sz w:val="18"/>
-                            <w:szCs w:val="18"/>
-                          </w:rPr>
-                          <w:t>2016 /</w:t>
-                        </w:r>
-                        <w:r>
-                          <w:rPr>
-                            <w:rFonts w:hint="eastAsia"/>
-                            <w:color w:val="000000"/>
-                            <w:sz w:val="18"/>
-                            <w:szCs w:val="18"/>
-                          </w:rPr>
-                          <w:t>8</w:t>
-                        </w:r>
-                        <w:r>
-                          <w:rPr>
-                            <w:color w:val="000000"/>
-                            <w:sz w:val="18"/>
-                            <w:szCs w:val="18"/>
-                          </w:rPr>
-                          <w:t xml:space="preserve"> -- </w:t>
-                        </w:r>
-                        <w:r>
-                          <w:rPr>
-                            <w:rFonts w:hint="eastAsia"/>
-                            <w:color w:val="000000"/>
-                            <w:sz w:val="18"/>
-                            <w:szCs w:val="18"/>
-                          </w:rPr>
-                          <w:t>至今</w:t>
-                        </w:r>
-                        <w:r>
-                          <w:rPr>
-                            <w:color w:val="000000"/>
-                            <w:sz w:val="18"/>
-                            <w:szCs w:val="18"/>
-                          </w:rPr>
-                          <w:t xml:space="preserve">  ：</w:t>
-                        </w:r>
-                        <w:r>
-                          <w:rPr>
-                            <w:rFonts w:hint="eastAsia"/>
-                            <w:color w:val="000000"/>
-                            <w:sz w:val="18"/>
-                            <w:szCs w:val="18"/>
-                          </w:rPr>
-                          <w:t>米脂县行政审批系统</w:t>
-                        </w:r>
-                      </w:p>
-                    </w:tc>
-                  </w:tr>
-                  <w:tr>
-                    <w:trPr>
-                      <w:tblCellSpacing w:w="0" w:type="dxa"/>
-                    </w:trPr>
-                    <w:tc>
-                      <w:tcPr>
-                        <w:tcW w:w="1134" w:type="dxa"/>
-                      </w:tcPr>
-                      <w:p>
-                        <w:pPr>
-                          <w:spacing w:line="320" w:lineRule="atLeast"/>
-                          <w:rPr>
-                            <w:color w:val="000000"/>
-                            <w:sz w:val="18"/>
-                            <w:szCs w:val="18"/>
-                          </w:rPr>
-                        </w:pPr>
-                        <w:r>
-                          <w:rPr>
-                            <w:color w:val="000000"/>
-                            <w:sz w:val="18"/>
-                            <w:szCs w:val="18"/>
-                          </w:rPr>
-                          <w:t>开发工具：</w:t>
-                        </w:r>
-                      </w:p>
-                    </w:tc>
-                    <w:tc>
-                      <w:tcPr>
-                        <w:tcW w:w="9516" w:type="dxa"/>
-                      </w:tcPr>
-                      <w:p>
-                        <w:pPr>
-                          <w:spacing w:line="320" w:lineRule="atLeast"/>
-                        </w:pPr>
-                        <w:r>
-                          <w:rPr>
-                            <w:color w:val="000000"/>
-                            <w:sz w:val="18"/>
-                            <w:szCs w:val="18"/>
-                          </w:rPr>
-                          <w:t>VS201</w:t>
-                        </w:r>
-                        <w:r>
-                          <w:rPr>
-                            <w:rFonts w:hint="eastAsia"/>
-                            <w:color w:val="000000"/>
-                            <w:sz w:val="18"/>
-                            <w:szCs w:val="18"/>
-                          </w:rPr>
-                          <w:t>3</w:t>
-                        </w:r>
-                        <w:r>
-                          <w:rPr>
-                            <w:color w:val="000000"/>
-                            <w:sz w:val="18"/>
-                            <w:szCs w:val="18"/>
-                          </w:rPr>
-                          <w:t>，</w:t>
-                        </w:r>
-                        <w:r>
-                          <w:rPr>
-                            <w:rFonts w:hint="eastAsia"/>
-                            <w:color w:val="000000"/>
-                            <w:sz w:val="18"/>
-                            <w:szCs w:val="18"/>
-                          </w:rPr>
-                          <w:t>SQL SERVER 2012</w:t>
-                        </w:r>
-                        <w:r>
-                          <w:rPr>
-                            <w:color w:val="000000"/>
-                            <w:sz w:val="18"/>
-                            <w:szCs w:val="18"/>
-                          </w:rPr>
-                          <w:t xml:space="preserve"> </w:t>
-                        </w:r>
-                      </w:p>
-                    </w:tc>
-                  </w:tr>
-                  <w:tr>
-                    <w:trPr>
-                      <w:tblCellSpacing w:w="0" w:type="dxa"/>
-                    </w:trPr>
-                    <w:tc>
-                      <w:tcPr>
-                        <w:tcW w:w="1134" w:type="dxa"/>
-                      </w:tcPr>
-                      <w:p>
-                        <w:pPr>
-                          <w:spacing w:line="320" w:lineRule="atLeast"/>
-                          <w:rPr>
-                            <w:color w:val="000000"/>
-                            <w:sz w:val="18"/>
-                            <w:szCs w:val="18"/>
-                          </w:rPr>
-                        </w:pPr>
-                        <w:r>
-                          <w:rPr>
-                            <w:color w:val="000000"/>
-                            <w:sz w:val="18"/>
-                            <w:szCs w:val="18"/>
-                          </w:rPr>
-                          <w:t>项目描述：</w:t>
-                        </w:r>
-                      </w:p>
-                    </w:tc>
-                    <w:tc>
-                      <w:tcPr>
-                        <w:tcW w:w="9516" w:type="dxa"/>
-                      </w:tcPr>
-                      <w:p>
-                        <w:pPr>
-                          <w:spacing w:line="320" w:lineRule="atLeast"/>
-                        </w:pPr>
-                        <w:r>
-                          <w:rPr>
-                            <w:color w:val="000000"/>
-                            <w:sz w:val="18"/>
-                            <w:szCs w:val="18"/>
-                          </w:rPr>
-                          <w:t>杨</w:t>
-                        </w:r>
-                        <w:proofErr w:type="gramStart"/>
-                        <w:r>
-                          <w:rPr>
-                            <w:color w:val="000000"/>
-                            <w:sz w:val="18"/>
-                            <w:szCs w:val="18"/>
-                          </w:rPr>
-                          <w:t>凌农高</w:t>
-                        </w:r>
-                        <w:proofErr w:type="gramEnd"/>
-                        <w:r>
-                          <w:rPr>
-                            <w:color w:val="000000"/>
-                            <w:sz w:val="18"/>
-                            <w:szCs w:val="18"/>
-                          </w:rPr>
-                          <w:t>会所属政府项目的办公平台，官方网站，以及客户的自助平台。 办公平台主要负责杨</w:t>
-                        </w:r>
-                        <w:proofErr w:type="gramStart"/>
-                        <w:r>
-                          <w:rPr>
-                            <w:color w:val="000000"/>
-                            <w:sz w:val="18"/>
-                            <w:szCs w:val="18"/>
-                          </w:rPr>
-                          <w:t>凌农高</w:t>
-                        </w:r>
-                        <w:proofErr w:type="gramEnd"/>
-                        <w:r>
-                          <w:rPr>
-                            <w:color w:val="000000"/>
-                            <w:sz w:val="18"/>
-                            <w:szCs w:val="18"/>
-                          </w:rPr>
-                          <w:t>会组委会的日常办公，参展</w:t>
-                        </w:r>
-                        <w:proofErr w:type="gramStart"/>
-                        <w:r>
-                          <w:rPr>
-                            <w:color w:val="000000"/>
-                            <w:sz w:val="18"/>
-                            <w:szCs w:val="18"/>
-                          </w:rPr>
-                          <w:t>商管理</w:t>
-                        </w:r>
-                        <w:proofErr w:type="gramEnd"/>
-                        <w:r>
-                          <w:rPr>
-                            <w:color w:val="000000"/>
-                            <w:sz w:val="18"/>
-                            <w:szCs w:val="18"/>
-                          </w:rPr>
-                          <w:t>和展位管理，专业观众管理，证件信息录入、打印和发放。</w:t>
-                        </w:r>
-                        <w:r>
-                          <w:rPr>
-                            <w:color w:val="000000"/>
-                            <w:sz w:val="18"/>
-                            <w:szCs w:val="18"/>
-                          </w:rPr>
-                          <w:t>以满足客户部门各个科室所需要的日常办公流程。系统基础设置功能方便用户对系统一些可见数据进行设置。权限管理模块精确到操作级别，使系统操作更加明确。</w:t>
-                        </w:r>
-                        <w:r>
-                          <w:rPr>
-                            <w:color w:val="000000"/>
-                            <w:sz w:val="18"/>
-                            <w:szCs w:val="18"/>
-                          </w:rPr>
-                          <w:t xml:space="preserve"> </w:t>
-                        </w:r>
-                      </w:p>
-                    </w:tc>
-                  </w:tr>
-                  <w:tr>
-                    <w:trPr>
-                      <w:tblCellSpacing w:w="0" w:type="dxa"/>
-                    </w:trPr>
-                    <w:tc>
-                      <w:tcPr>
-                        <w:tcW w:w="1134" w:type="dxa"/>
-                      </w:tcPr>
-                      <w:p>
-                        <w:pPr>
-                          <w:spacing w:line="320" w:lineRule="atLeast"/>
-                          <w:rPr>
-                            <w:color w:val="000000"/>
-                            <w:sz w:val="18"/>
-                            <w:szCs w:val="18"/>
-                          </w:rPr>
-                        </w:pPr>
-                        <w:r>
-                          <w:rPr>
-                            <w:color w:val="000000"/>
-                            <w:sz w:val="18"/>
-                            <w:szCs w:val="18"/>
-                          </w:rPr>
-                          <w:t>责任描述：</w:t>
-                        </w:r>
-                      </w:p>
-                    </w:tc>
-                    <w:tc>
-                      <w:tcPr>
-                        <w:tcW w:w="9516" w:type="dxa"/>
-                      </w:tcPr>
-                      <w:p>
-                        <w:pPr>
-                          <w:spacing w:line="320" w:lineRule="atLeast"/>
-                        </w:pPr>
-                        <w:r>
-                          <w:rPr>
-                            <w:color w:val="000000"/>
-                            <w:sz w:val="18"/>
-                            <w:szCs w:val="18"/>
-                          </w:rPr>
-                          <w:t>负责</w:t>
-                        </w:r>
-                        <w:r>
-                          <w:rPr>
-                            <w:rFonts w:hint="eastAsia"/>
-                            <w:color w:val="000000"/>
-                            <w:sz w:val="18"/>
-                            <w:szCs w:val="18"/>
-                          </w:rPr>
-                          <w:t>开发</w:t>
-                        </w:r>
-                        <w:proofErr w:type="gramStart"/>
-                        <w:r>
-                          <w:rPr>
-                            <w:rFonts w:hint="eastAsia"/>
-                            <w:color w:val="000000"/>
-                            <w:sz w:val="18"/>
-                            <w:szCs w:val="18"/>
-                          </w:rPr>
-                          <w:t>微信公众号</w:t>
-                        </w:r>
-                        <w:proofErr w:type="gramEnd"/>
-                        <w:r>
-                          <w:rPr>
-                            <w:rFonts w:hint="eastAsia"/>
-                            <w:color w:val="000000"/>
-                            <w:sz w:val="18"/>
-                            <w:szCs w:val="18"/>
-                          </w:rPr>
-                          <w:t>所需的H5页面，包括前端框架选择，代码规范，以及编码要求。对接客户现场所需的LED屏显示信息。</w:t>
-                        </w:r>
-                        <w:r>
-                          <w:rPr>
-                            <w:color w:val="000000"/>
-                            <w:sz w:val="18"/>
-                            <w:szCs w:val="18"/>
-                          </w:rPr>
-                          <w:t xml:space="preserve"> </w:t>
-                        </w:r>
-                      </w:p>
-                    </w:tc>
-                  </w:tr>
-                  <w:tr>
-                    <w:trPr>
-                      <w:tblCellSpacing w:w="0" w:type="dxa"/>
-                    </w:trPr>
-                    <w:tc>
-                      <w:tcPr>
-                        <w:tcW w:w="0" w:type="auto"/>
-                        <w:gridSpan w:val="2"/>
-                      </w:tcPr>
-                      <w:p>
-                        <w:pPr>
-                          <w:spacing w:line="320" w:lineRule="atLeast"/>
-                          <w:rPr>
-                            <w:color w:val="000000"/>
-                            <w:sz w:val="18"/>
-                            <w:szCs w:val="18"/>
-                          </w:rPr>
-                        </w:pPr>
-                      </w:p>
-                    </w:tc>
-                  </w:tr>
-                  <w:tr>
-                    <w:trPr>
-                      <w:tblCellSpacing w:w="0" w:type="dxa"/>
-                    </w:trPr>
-                    <w:tc>
-                      <w:tcPr>
-                        <w:tcW w:w="0" w:type="auto"/>
-                        <w:gridSpan w:val="2"/>
-                      </w:tcPr>
-                      <w:p>
-                        <w:pPr>
-                          <w:spacing w:line="320" w:lineRule="atLeast"/>
-                          <w:rPr>
-                            <w:color w:val="000000"/>
-                            <w:sz w:val="18"/>
-                            <w:szCs w:val="18"/>
-                          </w:rPr>
-                        </w:pPr>
-                        <w:r>
-                          <w:rPr>
-                            <w:color w:val="000000"/>
-                            <w:sz w:val="18"/>
-                            <w:szCs w:val="18"/>
-                          </w:rPr>
-                          <w:t>2016 /</w:t>
-                        </w:r>
-                        <w:r>
-                          <w:rPr>
-                            <w:rFonts w:hint="eastAsia"/>
-                            <w:color w:val="000000"/>
-                            <w:sz w:val="18"/>
-                            <w:szCs w:val="18"/>
-                          </w:rPr>
-                          <w:t>7</w:t>
-                        </w:r>
-                        <w:r>
-                          <w:rPr>
-                            <w:color w:val="000000"/>
-                            <w:sz w:val="18"/>
-                            <w:szCs w:val="18"/>
-                          </w:rPr>
-                          <w:t xml:space="preserve"> -- </w:t>
-                        </w:r>
-                        <w:r>
-                          <w:rPr>
-                            <w:rFonts w:hint="eastAsia"/>
-                            <w:color w:val="000000"/>
-                            <w:sz w:val="18"/>
-                            <w:szCs w:val="18"/>
-                          </w:rPr>
-                          <w:t>至今</w:t>
-                        </w:r>
-                        <w:r>
-                          <w:rPr>
-                            <w:color w:val="000000"/>
-                            <w:sz w:val="18"/>
-                            <w:szCs w:val="18"/>
-                          </w:rPr>
-                          <w:t xml:space="preserve"> ： </w:t>
-                        </w:r>
-                        <w:r>
-                          <w:rPr>
-                            <w:rFonts w:hint="eastAsia"/>
-                            <w:color w:val="000000"/>
-                            <w:sz w:val="18"/>
-                            <w:szCs w:val="18"/>
-                          </w:rPr>
-                          <w:t>喀什地区国土局政务管理系统</w:t>
-                        </w:r>
-                        <w:r>
-                          <w:rPr>
-                            <w:color w:val="000000"/>
-                            <w:sz w:val="18"/>
-                            <w:szCs w:val="18"/>
-                          </w:rPr>
-                          <w:t xml:space="preserve"> </w:t>
-                        </w:r>
-                      </w:p>
-                    </w:tc>
-                  </w:tr>
-                  <w:tr>
-                    <w:trPr>
-                      <w:tblCellSpacing w:w="0" w:type="dxa"/>
-                    </w:trPr>
-                    <w:tc>
-                      <w:tcPr>
-                        <w:tcW w:w="1134" w:type="dxa"/>
-                      </w:tcPr>
-                      <w:p>
-                        <w:pPr>
-                          <w:spacing w:line="320" w:lineRule="atLeast"/>
-                          <w:rPr>
-                            <w:color w:val="000000"/>
-                            <w:sz w:val="18"/>
-                            <w:szCs w:val="18"/>
-                          </w:rPr>
-                        </w:pPr>
-                        <w:r>
-                          <w:rPr>
-                            <w:color w:val="000000"/>
-                            <w:sz w:val="18"/>
-                            <w:szCs w:val="18"/>
-                          </w:rPr>
-                          <w:t>开发工具：</w:t>
-                        </w:r>
-                      </w:p>
-                    </w:tc>
-                    <w:tc>
-                      <w:tcPr>
-                        <w:tcW w:w="9516" w:type="dxa"/>
-                      </w:tcPr>
-                      <w:p>
-                        <w:pPr>
-                          <w:spacing w:line="320" w:lineRule="atLeast"/>
-                        </w:pPr>
-                        <w:r>
-                          <w:rPr>
-                            <w:color w:val="000000"/>
-                            <w:sz w:val="18"/>
-                            <w:szCs w:val="18"/>
-                          </w:rPr>
-                          <w:t>VS201</w:t>
-                        </w:r>
-                        <w:r>
-                          <w:rPr>
-                            <w:rFonts w:hint="eastAsia"/>
-                            <w:color w:val="000000"/>
-                            <w:sz w:val="18"/>
-                            <w:szCs w:val="18"/>
-                          </w:rPr>
-                          <w:t>3</w:t>
-                        </w:r>
-                        <w:r>
-                          <w:rPr>
-                            <w:color w:val="000000"/>
-                            <w:sz w:val="18"/>
-                            <w:szCs w:val="18"/>
-                          </w:rPr>
-                          <w:t>，</w:t>
-                        </w:r>
-                        <w:r>
-                          <w:rPr>
-                            <w:rFonts w:hint="eastAsia"/>
-                            <w:color w:val="000000"/>
-                            <w:sz w:val="18"/>
-                            <w:szCs w:val="18"/>
-                          </w:rPr>
-                          <w:t>SQL SERVER 2012</w:t>
-                        </w:r>
-                        <w:r>
-                          <w:rPr>
-                            <w:color w:val="000000"/>
-                            <w:sz w:val="18"/>
-                            <w:szCs w:val="18"/>
-                          </w:rPr>
-                          <w:t xml:space="preserve"> </w:t>
-                        </w:r>
-                      </w:p>
-                    </w:tc>
-                  </w:tr>
-                  <w:tr>
-                    <w:trPr>
-                      <w:tblCellSpacing w:w="0" w:type="dxa"/>
-                    </w:trPr>
-                    <w:tc>
-                      <w:tcPr>
-                        <w:tcW w:w="1134" w:type="dxa"/>
-                      </w:tcPr>
-                      <w:p>
-                        <w:pPr>
-                          <w:spacing w:line="320" w:lineRule="atLeast"/>
-                          <w:rPr>
-                            <w:color w:val="000000"/>
-                            <w:sz w:val="18"/>
-                            <w:szCs w:val="18"/>
-                          </w:rPr>
-                        </w:pPr>
-                        <w:r>
-                          <w:rPr>
-                            <w:color w:val="000000"/>
-                            <w:sz w:val="18"/>
-                            <w:szCs w:val="18"/>
-                          </w:rPr>
-                          <w:t>项目描述：</w:t>
-                        </w:r>
-                      </w:p>
-                    </w:tc>
-                    <w:tc>
-                      <w:tcPr>
-                        <w:tcW w:w="9516" w:type="dxa"/>
-                      </w:tcPr>
-                      <w:p>
-                        <w:pPr>
-                          <w:spacing w:line="320" w:lineRule="atLeast"/>
-                          <w:rPr>
-                            <w:rFonts w:hint="eastAsia"/>
-                          </w:rPr>
-                        </w:pPr>
-                        <w:r>
-                          <w:rPr>
-                            <w:color w:val="000000"/>
-                            <w:sz w:val="18"/>
-                            <w:szCs w:val="18"/>
-                          </w:rPr>
-                          <w:t>包含综合行政办公模块，地籍信息管理模块，建设用地管理模块，矿产管理模块，土地管理模块，组织人事教育管理模块，执法监察模块，测绘及地质管理模块，档案管理模块。以满足客户部门各个科室所需要的日常办公流程。系统基础设置功能方便用户对系统一些可见数据进行设置。权限管理模块精确到操作级别，使系统操作更加明确。</w:t>
-                        </w:r>
-                      </w:p>
-                    </w:tc>
-                  </w:tr>
-                  <w:tr>
-                    <w:trPr>
-                      <w:tblCellSpacing w:w="0" w:type="dxa"/>
-                    </w:trPr>
-                    <w:tc>
-                      <w:tcPr>
-                        <w:tcW w:w="1134" w:type="dxa"/>
-                      </w:tcPr>
-                      <w:p>
-                        <w:pPr>
-                          <w:spacing w:line="320" w:lineRule="atLeast"/>
-                          <w:rPr>
-                            <w:color w:val="000000"/>
-                            <w:sz w:val="18"/>
-                            <w:szCs w:val="18"/>
-                          </w:rPr>
-                        </w:pPr>
-                        <w:r>
-                          <w:rPr>
-                            <w:color w:val="000000"/>
-                            <w:sz w:val="18"/>
-                            <w:szCs w:val="18"/>
-                          </w:rPr>
-                          <w:t>责任描述：</w:t>
-                        </w:r>
-                      </w:p>
-                    </w:tc>
-                    <w:tc>
-                      <w:tcPr>
-                        <w:tcW w:w="9516" w:type="dxa"/>
-                      </w:tcPr>
-                      <w:p>
-                        <w:pPr>
-                          <w:spacing w:line="320" w:lineRule="atLeast"/>
-                        </w:pPr>
-                        <w:r>
-                          <w:rPr>
-                            <w:rFonts w:hint="eastAsia"/>
-                            <w:color w:val="000000"/>
-                            <w:sz w:val="18"/>
-                            <w:szCs w:val="18"/>
-                          </w:rPr>
-                          <w:t>负责开发客户反馈的新需求。协调公司内部人员协作开发系统功能。</w:t>
-                        </w:r>
-                      </w:p>
-                    </w:tc>
-                  </w:tr>
-                  <w:tr>
-                    <w:trPr>
-                      <w:tblCellSpacing w:w="0" w:type="dxa"/>
-                    </w:trPr>
-                    <w:tc>
-                      <w:tcPr>
-                        <w:tcW w:w="0" w:type="auto"/>
-                        <w:gridSpan w:val="2"/>
-                      </w:tcPr>
-                      <w:p>
-                        <w:pPr>
-                          <w:spacing w:line="320" w:lineRule="atLeast"/>
-                          <w:rPr>
-                            <w:color w:val="000000"/>
-                            <w:sz w:val="18"/>
-                            <w:szCs w:val="18"/>
-                          </w:rPr>
-                        </w:pPr>
-                      </w:p>
-                    </w:tc>
-                  </w:tr>
-                  <w:tr>
-                    <w:trPr>
-                      <w:tblCellSpacing w:w="0" w:type="dxa"/>
-                    </w:trPr>
-                    <w:tc>
-                      <w:tcPr>
-                        <w:tcW w:w="0" w:type="auto"/>
-                        <w:gridSpan w:val="2"/>
-                      </w:tcPr>
-                      <w:p>
-                        <w:pPr>
-                          <w:spacing w:line="320" w:lineRule="atLeast"/>
-                          <w:rPr>
-                            <w:color w:val="000000"/>
-                            <w:sz w:val="18"/>
-                            <w:szCs w:val="18"/>
-                          </w:rPr>
-                        </w:pPr>
-                        <w:r>
-                          <w:rPr>
-                            <w:color w:val="000000"/>
-                            <w:sz w:val="18"/>
-                            <w:szCs w:val="18"/>
-                          </w:rPr>
-                          <w:t>2016 /</w:t>
-                        </w:r>
-                        <w:r>
-                          <w:rPr>
-                            <w:rFonts w:hint="eastAsia"/>
-                            <w:color w:val="000000"/>
-                            <w:sz w:val="18"/>
-                            <w:szCs w:val="18"/>
-                          </w:rPr>
-                          <w:t>6</w:t>
-                        </w:r>
-                        <w:r>
-                          <w:rPr>
-                            <w:color w:val="000000"/>
-                            <w:sz w:val="18"/>
-                            <w:szCs w:val="18"/>
-                          </w:rPr>
-                          <w:t xml:space="preserve"> -- 2016 /</w:t>
-                        </w:r>
-                        <w:r>
-                          <w:rPr>
-                            <w:rFonts w:hint="eastAsia"/>
-                            <w:color w:val="000000"/>
-                            <w:sz w:val="18"/>
-                            <w:szCs w:val="18"/>
-                          </w:rPr>
-                          <w:t>6</w:t>
-                        </w:r>
-                        <w:r>
-                          <w:rPr>
-                            <w:color w:val="000000"/>
-                            <w:sz w:val="18"/>
-                            <w:szCs w:val="18"/>
-                          </w:rPr>
-                          <w:t xml:space="preserve"> ：</w:t>
-                        </w:r>
-                        <w:r>
-                          <w:rPr>
-                            <w:rFonts w:hint="eastAsia"/>
-                            <w:color w:val="000000"/>
-                            <w:sz w:val="18"/>
-                            <w:szCs w:val="18"/>
-                          </w:rPr>
-                          <w:t>西安市机动车管理局OA系统</w:t>
-                        </w:r>
-                      </w:p>
-                    </w:tc>
-                  </w:tr>
-                  <w:tr>
-                    <w:trPr>
-                      <w:tblCellSpacing w:w="0" w:type="dxa"/>
-                    </w:trPr>
-                    <w:tc>
-                      <w:tcPr>
-                        <w:tcW w:w="1134" w:type="dxa"/>
-                      </w:tcPr>
-                      <w:p>
-                        <w:pPr>
-                          <w:spacing w:line="320" w:lineRule="atLeast"/>
-                          <w:rPr>
-                            <w:color w:val="000000"/>
-                            <w:sz w:val="18"/>
-                            <w:szCs w:val="18"/>
-                          </w:rPr>
-                        </w:pPr>
-                        <w:r>
-                          <w:rPr>
-                            <w:color w:val="000000"/>
-                            <w:sz w:val="18"/>
-                            <w:szCs w:val="18"/>
-                          </w:rPr>
-                          <w:t>开发工具：</w:t>
-                        </w:r>
-                      </w:p>
-                    </w:tc>
-                    <w:tc>
-                      <w:tcPr>
-                        <w:tcW w:w="9516" w:type="dxa"/>
-                      </w:tcPr>
-                      <w:p>
-                        <w:pPr>
-                          <w:spacing w:line="320" w:lineRule="atLeast"/>
-                        </w:pPr>
-                        <w:r>
-                          <w:rPr>
-                            <w:color w:val="000000"/>
-                            <w:sz w:val="18"/>
-                            <w:szCs w:val="18"/>
-                          </w:rPr>
-                          <w:t>VS201</w:t>
-                        </w:r>
-                        <w:r>
-                          <w:rPr>
-                            <w:rFonts w:hint="eastAsia"/>
-                            <w:color w:val="000000"/>
-                            <w:sz w:val="18"/>
-                            <w:szCs w:val="18"/>
-                          </w:rPr>
-                          <w:t>3</w:t>
-                        </w:r>
-                        <w:r>
-                          <w:rPr>
-                            <w:color w:val="000000"/>
-                            <w:sz w:val="18"/>
-                            <w:szCs w:val="18"/>
-                          </w:rPr>
-                          <w:t>，</w:t>
-                        </w:r>
-                        <w:r>
-                          <w:rPr>
-                            <w:rFonts w:hint="eastAsia"/>
-                            <w:color w:val="000000"/>
-                            <w:sz w:val="18"/>
-                            <w:szCs w:val="18"/>
-                          </w:rPr>
-                          <w:t>SQL SERVER 2012</w:t>
-                        </w:r>
-                        <w:r>
-                          <w:rPr>
-                            <w:color w:val="000000"/>
-                            <w:sz w:val="18"/>
-                            <w:szCs w:val="18"/>
-                          </w:rPr>
-                          <w:t xml:space="preserve"> </w:t>
-                        </w:r>
-                      </w:p>
-                    </w:tc>
-                  </w:tr>
-                  <w:tr>
-                    <w:trPr>
-                      <w:tblCellSpacing w:w="0" w:type="dxa"/>
-                    </w:trPr>
-                    <w:tc>
-                      <w:tcPr>
-                        <w:tcW w:w="1134" w:type="dxa"/>
-                      </w:tcPr>
-                      <w:p>
-                        <w:pPr>
-                          <w:spacing w:line="320" w:lineRule="atLeast"/>
-                          <w:rPr>
-                            <w:color w:val="000000"/>
-                            <w:sz w:val="18"/>
-                            <w:szCs w:val="18"/>
-                          </w:rPr>
-                        </w:pPr>
-                        <w:r>
-                          <w:rPr>
-                            <w:color w:val="000000"/>
-                            <w:sz w:val="18"/>
-                            <w:szCs w:val="18"/>
-                          </w:rPr>
-                          <w:t>项目描述：</w:t>
-                        </w:r>
-                      </w:p>
-                    </w:tc>
-                    <w:tc>
-                      <w:tcPr>
-                        <w:tcW w:w="9516" w:type="dxa"/>
-                      </w:tcPr>
-                      <w:p>
-                        <w:pPr>
-                          <w:spacing w:line="320" w:lineRule="atLeast"/>
-                        </w:pPr>
-                        <w:r>
-                          <w:rPr>
-                            <w:color w:val="000000"/>
-                            <w:sz w:val="18"/>
-                            <w:szCs w:val="18"/>
-                          </w:rPr>
-                          <w:t>杨</w:t>
-                        </w:r>
-                        <w:proofErr w:type="gramStart"/>
-                        <w:r>
-                          <w:rPr>
-                            <w:color w:val="000000"/>
-                            <w:sz w:val="18"/>
-                            <w:szCs w:val="18"/>
-                          </w:rPr>
-                          <w:t>凌农高</w:t>
-                        </w:r>
-                        <w:proofErr w:type="gramEnd"/>
-                        <w:r>
-                          <w:rPr>
-                            <w:color w:val="000000"/>
-                            <w:sz w:val="18"/>
-                            <w:szCs w:val="18"/>
-                          </w:rPr>
-                          <w:t>会所属政府项目的办公平台，官方网站，以及客户的自助平台。 办公平台主要负责杨</w:t>
-                        </w:r>
-                        <w:proofErr w:type="gramStart"/>
-                        <w:r>
-                          <w:rPr>
-                            <w:color w:val="000000"/>
-                            <w:sz w:val="18"/>
-                            <w:szCs w:val="18"/>
-                          </w:rPr>
-                          <w:t>凌农高</w:t>
-                        </w:r>
-                        <w:proofErr w:type="gramEnd"/>
-                        <w:r>
-                          <w:rPr>
-                            <w:color w:val="000000"/>
-                            <w:sz w:val="18"/>
-                            <w:szCs w:val="18"/>
-                          </w:rPr>
-                          <w:t>会组委会的日常办公，参展</w:t>
-                        </w:r>
-                        <w:proofErr w:type="gramStart"/>
-                        <w:r>
-                          <w:rPr>
-                            <w:color w:val="000000"/>
-                            <w:sz w:val="18"/>
-                            <w:szCs w:val="18"/>
-                          </w:rPr>
-                          <w:t>商管理</w:t>
-                        </w:r>
-                        <w:proofErr w:type="gramEnd"/>
-                        <w:r>
-                          <w:rPr>
-                            <w:color w:val="000000"/>
-                            <w:sz w:val="18"/>
-                            <w:szCs w:val="18"/>
-                          </w:rPr>
-                          <w:t>和展位管理，专业观众管理，证件信息录入、打印和发放。</w:t>
-                        </w:r>
-                        <w:r>
-                          <w:rPr>
-                            <w:color w:val="000000"/>
-                            <w:sz w:val="18"/>
-                            <w:szCs w:val="18"/>
-                          </w:rPr>
-                          <w:t>以满足客户部门各个科室所需要的日常办公流程。系统基础设置功能方便用户对系统一些可见数据进行设置。权限管理模块精确到操作级别，使系统操作更加明确。</w:t>
-                        </w:r>
-                      </w:p>
-                    </w:tc>
-                  </w:tr>
-                  <w:tr>
-                    <w:trPr>
-                      <w:tblCellSpacing w:w="0" w:type="dxa"/>
-                    </w:trPr>
-                    <w:tc>
-                      <w:tcPr>
-                        <w:tcW w:w="1134" w:type="dxa"/>
-                      </w:tcPr>
-                      <w:p>
-                        <w:pPr>
-                          <w:spacing w:line="320" w:lineRule="atLeast"/>
-                          <w:rPr>
-                            <w:color w:val="000000"/>
-                            <w:sz w:val="18"/>
-                            <w:szCs w:val="18"/>
-                          </w:rPr>
-                        </w:pPr>
-                        <w:r>
-                          <w:rPr>
-                            <w:color w:val="000000"/>
-                            <w:sz w:val="18"/>
-                            <w:szCs w:val="18"/>
-                          </w:rPr>
-                          <w:t>责任描述：</w:t>
-                        </w:r>
-                      </w:p>
-                    </w:tc>
-                    <w:tc>
-                      <w:tcPr>
-                        <w:tcW w:w="9516" w:type="dxa"/>
-                      </w:tcPr>
-                      <w:p>
-                        <w:pPr>
-                          <w:spacing w:line="320" w:lineRule="atLeast"/>
-                        </w:pPr>
-                        <w:r>
-                          <w:rPr>
-                            <w:color w:val="000000"/>
-                            <w:sz w:val="18"/>
-                            <w:szCs w:val="18"/>
-                          </w:rPr>
-                          <w:t>负责开发</w:t>
-                        </w:r>
-                        <w:r>
-                          <w:rPr>
-                            <w:rFonts w:hint="eastAsia"/>
-                            <w:color w:val="000000"/>
-                            <w:sz w:val="18"/>
-                            <w:szCs w:val="18"/>
-                          </w:rPr>
-                          <w:t>客户反馈的新需求，修改之前开发人员遗留的BUG。</w:t>
-                        </w:r>
-                      </w:p>
-                    </w:tc>
-                  </w:tr>
-                  <w:tr>
-                    <w:trPr>
-                      <w:tblCellSpacing w:w="0" w:type="dxa"/>
-                    </w:trPr>
-                    <w:tc>
-                      <w:tcPr>
-                        <w:tcW w:w="1134" w:type="dxa"/>
-                      </w:tcPr>
-                      <w:p>
-                        <w:pPr>
-                          <w:spacing w:line="320" w:lineRule="atLeast"/>
-                          <w:rPr>
-                            <w:color w:val="000000"/>
-                            <w:sz w:val="18"/>
-                            <w:szCs w:val="18"/>
-                          </w:rPr>
-                        </w:pPr>
-                      </w:p>
-                    </w:tc>
-                    <w:tc>
-                      <w:tcPr>
-                        <w:tcW w:w="9516" w:type="dxa"/>
-                      </w:tcPr>
-                      <w:p>
-                        <w:pPr>
-                          <w:spacing w:line="320" w:lineRule="atLeast"/>
-                          <w:rPr>
-                            <w:color w:val="000000"/>
-                            <w:sz w:val="18"/>
-                            <w:szCs w:val="18"/>
-                          </w:rPr>
-                        </w:pPr>
-                      </w:p>
-                    </w:tc>
-                  </w:tr>
-                  <w:tr>
-                    <w:trPr>
-                      <w:tblCellSpacing w:w="0" w:type="dxa"/>
-                    </w:trPr>
-                    <w:tc>
-                      <w:tcPr>
-                        <w:tcW w:w="0" w:type="auto"/>
-                        <w:gridSpan w:val="2"/>
-                      </w:tcPr>
-                      <w:p>
-                        <w:pPr>
-                          <w:spacing w:line="320" w:lineRule="atLeast"/>
-                          <w:rPr>
-                            <w:color w:val="000000"/>
-                            <w:sz w:val="18"/>
-                            <w:szCs w:val="18"/>
-                          </w:rPr>
-                        </w:pPr>
-                        <w:r>
-                          <w:rPr>
-                            <w:color w:val="000000"/>
-                            <w:sz w:val="18"/>
-                            <w:szCs w:val="18"/>
-                          </w:rPr>
-                          <w:t>2016 /</w:t>
-                        </w:r>
-                        <w:r>
-                          <w:rPr>
-                            <w:rFonts w:hint="eastAsia"/>
-                            <w:color w:val="000000"/>
-                            <w:sz w:val="18"/>
-                            <w:szCs w:val="18"/>
-                          </w:rPr>
-                          <w:t>5</w:t>
-                        </w:r>
-                        <w:r>
-                          <w:rPr>
-                            <w:color w:val="000000"/>
-                            <w:sz w:val="18"/>
-                            <w:szCs w:val="18"/>
-                          </w:rPr>
-                          <w:t xml:space="preserve"> -- 2016 /</w:t>
-                        </w:r>
-                        <w:r>
-                          <w:rPr>
-                            <w:rFonts w:hint="eastAsia"/>
-                            <w:color w:val="000000"/>
-                            <w:sz w:val="18"/>
-                            <w:szCs w:val="18"/>
-                          </w:rPr>
-                          <w:t>6</w:t>
-                        </w:r>
-                        <w:r>
-                          <w:rPr>
-                            <w:color w:val="000000"/>
-                            <w:sz w:val="18"/>
-                            <w:szCs w:val="18"/>
-                          </w:rPr>
-                          <w:t xml:space="preserve"> ： </w:t>
-                        </w:r>
-                        <w:r>
-                          <w:rPr>
-                            <w:rFonts w:hint="eastAsia"/>
-                            <w:color w:val="000000"/>
-                            <w:sz w:val="18"/>
-                            <w:szCs w:val="18"/>
-                          </w:rPr>
-                          <w:t>西安财经学院OA系统</w:t>
-                        </w:r>
-                        <w:r>
-                          <w:rPr>
-                            <w:color w:val="000000"/>
-                            <w:sz w:val="18"/>
-                            <w:szCs w:val="18"/>
-                          </w:rPr>
-                          <w:t xml:space="preserve"> </w:t>
-                        </w:r>
-                      </w:p>
-                    </w:tc>
-                  </w:tr>
-                  <w:tr>
-                    <w:trPr>
-                      <w:tblCellSpacing w:w="0" w:type="dxa"/>
-                    </w:trPr>
-                    <w:tc>
-                      <w:tcPr>
-                        <w:tcW w:w="1134" w:type="dxa"/>
-                      </w:tcPr>
-                      <w:p>
-                        <w:pPr>
-                          <w:spacing w:line="320" w:lineRule="atLeast"/>
-                          <w:rPr>
-                            <w:color w:val="000000"/>
-                            <w:sz w:val="18"/>
-                            <w:szCs w:val="18"/>
-                          </w:rPr>
-                        </w:pPr>
-                        <w:r>
-                          <w:rPr>
-                            <w:color w:val="000000"/>
-                            <w:sz w:val="18"/>
-                            <w:szCs w:val="18"/>
-                          </w:rPr>
-                          <w:t>开发工具：</w:t>
-                        </w:r>
-                      </w:p>
-                    </w:tc>
-                    <w:tc>
-                      <w:tcPr>
-                        <w:tcW w:w="9516" w:type="dxa"/>
-                      </w:tcPr>
-                      <w:p>
-                        <w:pPr>
-                          <w:spacing w:line="320" w:lineRule="atLeast"/>
-                          <w:rPr>
-                            <w:color w:val="000000"/>
-                            <w:sz w:val="18"/>
-                            <w:szCs w:val="18"/>
-                          </w:rPr>
-                        </w:pPr>
-                        <w:r>
-                          <w:rPr>
-                            <w:color w:val="000000"/>
-                            <w:sz w:val="18"/>
-                            <w:szCs w:val="18"/>
-                          </w:rPr>
-                          <w:t>VS201</w:t>
-                        </w:r>
-                        <w:r>
-                          <w:rPr>
-                            <w:rFonts w:hint="eastAsia"/>
-                            <w:color w:val="000000"/>
-                            <w:sz w:val="18"/>
-                            <w:szCs w:val="18"/>
-                          </w:rPr>
-                          <w:t>3</w:t>
-                        </w:r>
-                        <w:r>
-                          <w:rPr>
-                            <w:color w:val="000000"/>
-                            <w:sz w:val="18"/>
-                            <w:szCs w:val="18"/>
-                          </w:rPr>
-                          <w:t>，</w:t>
-                        </w:r>
-                        <w:r>
-                          <w:rPr>
-                            <w:rFonts w:hint="eastAsia"/>
-                            <w:color w:val="000000"/>
-                            <w:sz w:val="18"/>
-                            <w:szCs w:val="18"/>
-                          </w:rPr>
-                          <w:t>SQL SERVER 2012</w:t>
-                        </w:r>
-                        <w:r>
-                          <w:rPr>
-                            <w:color w:val="000000"/>
-                            <w:sz w:val="18"/>
-                            <w:szCs w:val="18"/>
-                          </w:rPr>
-                          <w:t xml:space="preserve"> </w:t>
-                        </w:r>
-                      </w:p>
-                    </w:tc>
-                  </w:tr>
-                  <w:tr>
-                    <w:trPr>
-                      <w:tblCellSpacing w:w="0" w:type="dxa"/>
-                    </w:trPr>
-                    <w:tc>
-                      <w:tcPr>
-                        <w:tcW w:w="1134" w:type="dxa"/>
-                      </w:tcPr>
-                      <w:p>
-                        <w:pPr>
-                          <w:spacing w:line="320" w:lineRule="atLeast"/>
-                          <w:rPr>
-                            <w:color w:val="000000"/>
-                            <w:sz w:val="18"/>
-                            <w:szCs w:val="18"/>
-                          </w:rPr>
-                        </w:pPr>
-                        <w:r>
-                          <w:rPr>
-                            <w:color w:val="000000"/>
-                            <w:sz w:val="18"/>
-                            <w:szCs w:val="18"/>
-                          </w:rPr>
-                          <w:t>项目描述：</w:t>
-                        </w:r>
-                      </w:p>
-                    </w:tc>
-                    <w:tc>
-                      <w:tcPr>
-                        <w:tcW w:w="9516" w:type="dxa"/>
-                      </w:tcPr>
-                      <w:p>
-                        <w:pPr>
-                          <w:spacing w:line="320" w:lineRule="atLeast"/>
-                        </w:pPr>
-                        <w:r>
-                          <w:rPr>
-                            <w:color w:val="000000"/>
-                            <w:sz w:val="18"/>
-                            <w:szCs w:val="18"/>
-                          </w:rPr>
-                          <w:t>西安财经学院的</w:t>
-                        </w:r>
-                        <w:r>
-                          <w:rPr>
-                            <w:rFonts w:hint="eastAsia"/>
-                            <w:color w:val="000000"/>
-                            <w:sz w:val="18"/>
-                            <w:szCs w:val="18"/>
-                          </w:rPr>
-                          <w:t>OA系统，满足财院日常办公，有人事管理模块，公文会议模块，报表审批模块。</w:t>
-                        </w:r>
-                        <w:r>
-                          <w:rPr>
-                            <w:color w:val="000000"/>
-                            <w:sz w:val="18"/>
-                            <w:szCs w:val="18"/>
-                          </w:rPr>
-                          <w:t>以满足客户部门各个科室所需要的日常办公流程。系统基础设置功能方便用户对系统一些可见数据进行设置。权限管理模块精确到操作级别，使系统操作更加明确。</w:t>
-                        </w:r>
-                      </w:p>
-                    </w:tc>
-                  </w:tr>
-                  <w:tr>
-                    <w:trPr>
-                      <w:tblCellSpacing w:w="0" w:type="dxa"/>
-                    </w:trPr>
-                    <w:tc>
-                      <w:tcPr>
-                        <w:tcW w:w="1134" w:type="dxa"/>
-                      </w:tcPr>
-                      <w:p>
-                        <w:pPr>
-                          <w:spacing w:line="320" w:lineRule="atLeast"/>
-                          <w:rPr>
-                            <w:color w:val="000000"/>
-                            <w:sz w:val="18"/>
-                            <w:szCs w:val="18"/>
-                          </w:rPr>
-                        </w:pPr>
-                        <w:r>
-                          <w:rPr>
-                            <w:color w:val="000000"/>
-                            <w:sz w:val="18"/>
-                            <w:szCs w:val="18"/>
-                          </w:rPr>
-                          <w:t>责任描述：</w:t>
-                        </w:r>
-                      </w:p>
-                    </w:tc>
-                    <w:tc>
-                      <w:tcPr>
-                        <w:tcW w:w="9516" w:type="dxa"/>
-                      </w:tcPr>
-                      <w:p>
-                        <w:pPr>
-                          <w:spacing w:line="320" w:lineRule="atLeast"/>
-                        </w:pPr>
-                        <w:r>
-                          <w:rPr>
-                            <w:rFonts w:hint="eastAsia"/>
-                            <w:color w:val="000000"/>
-                            <w:sz w:val="18"/>
-                            <w:szCs w:val="18"/>
-                          </w:rPr>
-                          <w:t xml:space="preserve">接手项目，熟悉公司框架，修改之前开发人员遗留的BUG，开发OA中的印章管理功能。 </w:t>
-                        </w:r>
-                      </w:p>
-                    </w:tc>
-                  </w:tr>
-                  <w:tr>
-                    <w:trPr>
-                      <w:tblCellSpacing w:w="0" w:type="dxa"/>
-                    </w:trPr>
-                    <w:tc>
-                      <w:tcPr>
-                        <w:tcW w:w="0" w:type="auto"/>
-                        <w:gridSpan w:val="2"/>
-                      </w:tcPr>
-                      <w:p>
-                        <w:pPr>
-                          <w:spacing w:line="320" w:lineRule="atLeast"/>
-                          <w:rPr>
-                            <w:color w:val="000000"/>
-                            <w:sz w:val="18"/>
-                            <w:szCs w:val="18"/>
-                          </w:rPr>
-                        </w:pPr>
-                      </w:p>
-                    </w:tc>
-                  </w:tr>
-                  <w:tr>
-                    <w:trPr>
-                      <w:tblCellSpacing w:w="0" w:type="dxa"/>
-                    </w:trPr>
-                    <w:tc>
-                      <w:tcPr>
-                        <w:tcW w:w="0" w:type="auto"/>
-                        <w:gridSpan w:val="2"/>
-                      </w:tcPr>
-                      <w:p>
-                        <w:pPr>
-                          <w:spacing w:line="320" w:lineRule="atLeast"/>
-                          <w:rPr>
-                            <w:color w:val="000000"/>
-                            <w:sz w:val="18"/>
-                            <w:szCs w:val="18"/>
-                          </w:rPr>
-                        </w:pPr>
-                        <w:r>
-                          <w:rPr>
-                            <w:color w:val="000000"/>
-                            <w:sz w:val="18"/>
-                            <w:szCs w:val="18"/>
-                          </w:rPr>
-                          <w:t xml:space="preserve">2016 /2 -- 2016 /3 ： 对日外包 </w:t>
-                        </w:r>
-                      </w:p>
-                    </w:tc>
-                  </w:tr>
-                  <w:tr>
-                    <w:trPr>
-                      <w:tblCellSpacing w:w="0" w:type="dxa"/>
-                    </w:trPr>
-                    <w:tc>
-                      <w:tcPr>
-                        <w:tcW w:w="1134" w:type="dxa"/>
-                      </w:tcPr>
-                      <w:p>
-                        <w:pPr>
-                          <w:spacing w:line="320" w:lineRule="atLeast"/>
-                          <w:rPr>
-                            <w:color w:val="000000"/>
-                            <w:sz w:val="18"/>
-                            <w:szCs w:val="18"/>
-                          </w:rPr>
-                        </w:pPr>
-                        <w:r>
-                          <w:rPr>
-                            <w:color w:val="000000"/>
-                            <w:sz w:val="18"/>
-                            <w:szCs w:val="18"/>
-                          </w:rPr>
-                          <w:t>开发工具：</w:t>
-                        </w:r>
-                      </w:p>
-                    </w:tc>
-                    <w:tc>
-                      <w:tcPr>
-                        <w:tcW w:w="9516" w:type="dxa"/>
-                      </w:tcPr>
-                      <w:p>
-                        <w:pPr>
-                          <w:spacing w:line="320" w:lineRule="atLeast"/>
-                          <w:rPr>
-                            <w:color w:val="000000"/>
-                            <w:sz w:val="18"/>
-                            <w:szCs w:val="18"/>
-                          </w:rPr>
-                        </w:pPr>
-                        <w:r>
-                          <w:rPr>
-                            <w:color w:val="000000"/>
-                            <w:sz w:val="18"/>
-                            <w:szCs w:val="18"/>
-                          </w:rPr>
-                          <w:t xml:space="preserve">VS2010，MSSQL2012 </w:t>
-                        </w:r>
-                      </w:p>
-                    </w:tc>
-                  </w:tr>
-                  <w:tr>
-                    <w:trPr>
-                      <w:tblCellSpacing w:w="0" w:type="dxa"/>
-                    </w:trPr>
-                    <w:tc>
-                      <w:tcPr>
-                        <w:tcW w:w="1134" w:type="dxa"/>
-                      </w:tcPr>
-                      <w:p>
-                        <w:pPr>
-                          <w:spacing w:line="320" w:lineRule="atLeast"/>
-                          <w:rPr>
-                            <w:color w:val="000000"/>
-                            <w:sz w:val="18"/>
-                            <w:szCs w:val="18"/>
-                          </w:rPr>
-                        </w:pPr>
-                        <w:r>
-                          <w:rPr>
-                            <w:color w:val="000000"/>
-                            <w:sz w:val="18"/>
-                            <w:szCs w:val="18"/>
-                          </w:rPr>
-                          <w:t>项目描述：</w:t>
-                        </w:r>
-                      </w:p>
-                    </w:tc>
-                    <w:tc>
-                      <w:tcPr>
-                        <w:tcW w:w="9516" w:type="dxa"/>
-                      </w:tcPr>
-                      <w:p>
-                        <w:pPr>
-                          <w:spacing w:line="320" w:lineRule="atLeast"/>
-                          <w:rPr>
-                            <w:color w:val="000000"/>
-                            <w:sz w:val="18"/>
-                            <w:szCs w:val="18"/>
-                          </w:rPr>
-                        </w:pPr>
-                        <w:r>
-                          <w:rPr>
-                            <w:color w:val="000000"/>
-                            <w:sz w:val="18"/>
-                            <w:szCs w:val="18"/>
-                          </w:rPr>
-                          <w:t xml:space="preserve">外包项目不做过多赘述。 </w:t>
-                        </w:r>
-                      </w:p>
-                    </w:tc>
-                  </w:tr>
-                  <w:tr>
-                    <w:trPr>
-                      <w:tblCellSpacing w:w="0" w:type="dxa"/>
-                    </w:trPr>
-                    <w:tc>
-                      <w:tcPr>
-                        <w:tcW w:w="1134" w:type="dxa"/>
-                      </w:tcPr>
-                      <w:p>
-                        <w:pPr>
-                          <w:spacing w:line="320" w:lineRule="atLeast"/>
-                          <w:rPr>
-                            <w:color w:val="000000"/>
-                            <w:sz w:val="18"/>
-                            <w:szCs w:val="18"/>
-                          </w:rPr>
-                        </w:pPr>
-                        <w:r>
-                          <w:rPr>
-                            <w:color w:val="000000"/>
-                            <w:sz w:val="18"/>
-                            <w:szCs w:val="18"/>
-                          </w:rPr>
-                          <w:t>责任描述：</w:t>
-                        </w:r>
-                      </w:p>
-                    </w:tc>
-                    <w:tc>
-                      <w:tcPr>
-                        <w:tcW w:w="9516" w:type="dxa"/>
-                      </w:tcPr>
-                      <w:p>
-                        <w:pPr>
-                          <w:spacing w:line="320" w:lineRule="atLeast"/>
                           <w:rPr>
                             <w:color w:val="000000"/>
                             <w:sz w:val="18"/>
@@ -4055,326 +3689,6 @@
                             <w:szCs w:val="18"/>
                           </w:rPr>
                           <w:t xml:space="preserve">使用SSRS绘制报表，对用户数据的修改和查询以及报表展示。 </w:t>
-                        </w:r>
-                      </w:p>
-                    </w:tc>
-                  </w:tr>
-                  <w:tr>
-                    <w:trPr>
-                      <w:tblCellSpacing w:w="0" w:type="dxa"/>
-                    </w:trPr>
-                    <w:tc>
-                      <w:tcPr>
-                        <w:tcW w:w="0" w:type="auto"/>
-                        <w:gridSpan w:val="2"/>
-                      </w:tcPr>
-                      <w:p>
-                        <w:pPr>
-                          <w:spacing w:line="320" w:lineRule="atLeast"/>
-                          <w:rPr>
-                            <w:color w:val="000000"/>
-                            <w:sz w:val="18"/>
-                            <w:szCs w:val="18"/>
-                          </w:rPr>
-                        </w:pPr>
-                        <w:r>
-                          <w:rPr>
-                            <w:color w:val="000000"/>
-                            <w:sz w:val="18"/>
-                            <w:szCs w:val="18"/>
-                          </w:rPr>
-                          <w:pict>
-                            <v:rect id="_x0000_i1025" style="width:440.75pt;height:.75pt" o:hralign="center" o:hrstd="t" o:hrnoshade="t" o:hr="t" fillcolor="#e0e0e0" stroked="f"/>
-                          </w:pict>
-                        </w:r>
-                      </w:p>
-                    </w:tc>
-                  </w:tr>
-                  <w:tr>
-                    <w:trPr>
-                      <w:tblCellSpacing w:w="0" w:type="dxa"/>
-                    </w:trPr>
-                    <w:tc>
-                      <w:tcPr>
-                        <w:tcW w:w="0" w:type="auto"/>
-                        <w:gridSpan w:val="2"/>
-                      </w:tcPr>
-                      <w:p>
-                        <w:pPr>
-                          <w:spacing w:line="320" w:lineRule="atLeast"/>
-                          <w:rPr>
-                            <w:color w:val="000000"/>
-                            <w:sz w:val="18"/>
-                            <w:szCs w:val="18"/>
-                          </w:rPr>
-                        </w:pPr>
-                        <w:r>
-                          <w:rPr>
-                            <w:color w:val="000000"/>
-                            <w:sz w:val="18"/>
-                            <w:szCs w:val="18"/>
-                          </w:rPr>
-                          <w:t>2015 /8 --</w:t>
-                        </w:r>
-                        <w:r>
-                          <w:rPr>
-                            <w:rFonts w:hint="eastAsia"/>
-                            <w:color w:val="000000"/>
-                            <w:sz w:val="18"/>
-                            <w:szCs w:val="18"/>
-                          </w:rPr>
-                          <w:t>2016/4</w:t>
-                        </w:r>
-                        <w:r>
-                          <w:rPr>
-                            <w:color w:val="000000"/>
-                            <w:sz w:val="18"/>
-                            <w:szCs w:val="18"/>
-                          </w:rPr>
-                          <w:t>： 杨</w:t>
-                        </w:r>
-                        <w:proofErr w:type="gramStart"/>
-                        <w:r>
-                          <w:rPr>
-                            <w:color w:val="000000"/>
-                            <w:sz w:val="18"/>
-                            <w:szCs w:val="18"/>
-                          </w:rPr>
-                          <w:t>凌农高</w:t>
-                        </w:r>
-                        <w:proofErr w:type="gramEnd"/>
-                        <w:r>
-                          <w:rPr>
-                            <w:color w:val="000000"/>
-                            <w:sz w:val="18"/>
-                            <w:szCs w:val="18"/>
-                          </w:rPr>
-                          <w:t xml:space="preserve">会 </w:t>
-                        </w:r>
-                      </w:p>
-                    </w:tc>
-                  </w:tr>
-                  <w:tr>
-                    <w:trPr>
-                      <w:tblCellSpacing w:w="0" w:type="dxa"/>
-                    </w:trPr>
-                    <w:tc>
-                      <w:tcPr>
-                        <w:tcW w:w="1134" w:type="dxa"/>
-                      </w:tcPr>
-                      <w:p>
-                        <w:pPr>
-                          <w:spacing w:line="320" w:lineRule="atLeast"/>
-                          <w:rPr>
-                            <w:color w:val="000000"/>
-                            <w:sz w:val="18"/>
-                            <w:szCs w:val="18"/>
-                          </w:rPr>
-                        </w:pPr>
-                        <w:r>
-                          <w:rPr>
-                            <w:color w:val="000000"/>
-                            <w:sz w:val="18"/>
-                            <w:szCs w:val="18"/>
-                          </w:rPr>
-                          <w:t>开发工具：</w:t>
-                        </w:r>
-                      </w:p>
-                    </w:tc>
-                    <w:tc>
-                      <w:tcPr>
-                        <w:tcW w:w="9516" w:type="dxa"/>
-                      </w:tcPr>
-                      <w:p>
-                        <w:pPr>
-                          <w:spacing w:line="320" w:lineRule="atLeast"/>
-                          <w:rPr>
-                            <w:color w:val="000000"/>
-                            <w:sz w:val="18"/>
-                            <w:szCs w:val="18"/>
-                          </w:rPr>
-                        </w:pPr>
-                        <w:r>
-                          <w:rPr>
-                            <w:color w:val="000000"/>
-                            <w:sz w:val="18"/>
-                            <w:szCs w:val="18"/>
-                          </w:rPr>
-                          <w:t xml:space="preserve">VS2010，MYSQL </w:t>
-                        </w:r>
-                      </w:p>
-                    </w:tc>
-                  </w:tr>
-                  <w:tr>
-                    <w:trPr>
-                      <w:tblCellSpacing w:w="0" w:type="dxa"/>
-                    </w:trPr>
-                    <w:tc>
-                      <w:tcPr>
-                        <w:tcW w:w="1134" w:type="dxa"/>
-                      </w:tcPr>
-                      <w:p>
-                        <w:pPr>
-                          <w:spacing w:line="320" w:lineRule="atLeast"/>
-                          <w:rPr>
-                            <w:color w:val="000000"/>
-                            <w:sz w:val="18"/>
-                            <w:szCs w:val="18"/>
-                          </w:rPr>
-                        </w:pPr>
-                        <w:r>
-                          <w:rPr>
-                            <w:color w:val="000000"/>
-                            <w:sz w:val="18"/>
-                            <w:szCs w:val="18"/>
-                          </w:rPr>
-                          <w:t>项目描述：</w:t>
-                        </w:r>
-                      </w:p>
-                    </w:tc>
-                    <w:tc>
-                      <w:tcPr>
-                        <w:tcW w:w="9516" w:type="dxa"/>
-                      </w:tcPr>
-                      <w:p>
-                        <w:pPr>
-                          <w:spacing w:line="320" w:lineRule="atLeast"/>
-                          <w:rPr>
-                            <w:color w:val="000000"/>
-                            <w:sz w:val="18"/>
-                            <w:szCs w:val="18"/>
-                          </w:rPr>
-                        </w:pPr>
-                        <w:r>
-                          <w:rPr>
-                            <w:color w:val="000000"/>
-                            <w:sz w:val="18"/>
-                            <w:szCs w:val="18"/>
-                          </w:rPr>
-                          <w:t>杨</w:t>
-                        </w:r>
-                        <w:proofErr w:type="gramStart"/>
-                        <w:r>
-                          <w:rPr>
-                            <w:color w:val="000000"/>
-                            <w:sz w:val="18"/>
-                            <w:szCs w:val="18"/>
-                          </w:rPr>
-                          <w:t>凌农高</w:t>
-                        </w:r>
-                        <w:proofErr w:type="gramEnd"/>
-                        <w:r>
-                          <w:rPr>
-                            <w:color w:val="000000"/>
-                            <w:sz w:val="18"/>
-                            <w:szCs w:val="18"/>
-                          </w:rPr>
-                          <w:t>会所属政府项目的办公平台，官方网站，以及客户的自助平台。 办公平台主要负责杨</w:t>
-                        </w:r>
-                        <w:proofErr w:type="gramStart"/>
-                        <w:r>
-                          <w:rPr>
-                            <w:color w:val="000000"/>
-                            <w:sz w:val="18"/>
-                            <w:szCs w:val="18"/>
-                          </w:rPr>
-                          <w:t>凌农高</w:t>
-                        </w:r>
-                        <w:proofErr w:type="gramEnd"/>
-                        <w:r>
-                          <w:rPr>
-                            <w:color w:val="000000"/>
-                            <w:sz w:val="18"/>
-                            <w:szCs w:val="18"/>
-                          </w:rPr>
-                          <w:t>会组委会的日常办公，参展</w:t>
-                        </w:r>
-                        <w:proofErr w:type="gramStart"/>
-                        <w:r>
-                          <w:rPr>
-                            <w:color w:val="000000"/>
-                            <w:sz w:val="18"/>
-                            <w:szCs w:val="18"/>
-                          </w:rPr>
-                          <w:t>商管理</w:t>
-                        </w:r>
-                        <w:proofErr w:type="gramEnd"/>
-                        <w:r>
-                          <w:rPr>
-                            <w:color w:val="000000"/>
-                            <w:sz w:val="18"/>
-                            <w:szCs w:val="18"/>
-                          </w:rPr>
-                          <w:t xml:space="preserve">和展位管理，专业观众管理，证件信息录入、打印和发放。 </w:t>
-                        </w:r>
-                        <w:proofErr w:type="gramStart"/>
-                        <w:r>
-                          <w:rPr>
-                            <w:color w:val="000000"/>
-                            <w:sz w:val="18"/>
-                            <w:szCs w:val="18"/>
-                          </w:rPr>
-                          <w:t>官网主要展示农高会</w:t>
-                        </w:r>
-                        <w:proofErr w:type="gramEnd"/>
-                        <w:r>
-                          <w:rPr>
-                            <w:color w:val="000000"/>
-                            <w:sz w:val="18"/>
-                            <w:szCs w:val="18"/>
-                          </w:rPr>
-                          <w:t xml:space="preserve">的新闻，农业科技的成果，提供项目对接洽谈，后台负责网站信息的自助维护，以及参展商的信息维护。 </w:t>
-                        </w:r>
-                      </w:p>
-                    </w:tc>
-                  </w:tr>
-                  <w:tr>
-                    <w:trPr>
-                      <w:tblCellSpacing w:w="0" w:type="dxa"/>
-                    </w:trPr>
-                    <w:tc>
-                      <w:tcPr>
-                        <w:tcW w:w="1134" w:type="dxa"/>
-                      </w:tcPr>
-                      <w:p>
-                        <w:pPr>
-                          <w:spacing w:line="320" w:lineRule="atLeast"/>
-                          <w:rPr>
-                            <w:color w:val="000000"/>
-                            <w:sz w:val="18"/>
-                            <w:szCs w:val="18"/>
-                          </w:rPr>
-                        </w:pPr>
-                        <w:r>
-                          <w:rPr>
-                            <w:color w:val="000000"/>
-                            <w:sz w:val="18"/>
-                            <w:szCs w:val="18"/>
-                          </w:rPr>
-                          <w:t>责任描述：</w:t>
-                        </w:r>
-                      </w:p>
-                    </w:tc>
-                    <w:tc>
-                      <w:tcPr>
-                        <w:tcW w:w="9516" w:type="dxa"/>
-                      </w:tcPr>
-                      <w:p>
-                        <w:pPr>
-                          <w:spacing w:line="320" w:lineRule="atLeast"/>
-                          <w:rPr>
-                            <w:color w:val="000000"/>
-                            <w:sz w:val="18"/>
-                            <w:szCs w:val="18"/>
-                          </w:rPr>
-                        </w:pPr>
-                        <w:r>
-                          <w:rPr>
-                            <w:color w:val="000000"/>
-                            <w:sz w:val="18"/>
-                            <w:szCs w:val="18"/>
-                          </w:rPr>
-                          <w:t xml:space="preserve">负责开发官方网站前后台展馆管理功能、动态信息管理功能，办公平台的信息录入功能，自助平台的客户资质申请审核功能。 </w:t>
                         </w:r>
                       </w:p>
                     </w:tc>
@@ -4434,7 +3748,24 @@
                             <w:sz w:val="18"/>
                             <w:szCs w:val="18"/>
                           </w:rPr>
-                          <w:t xml:space="preserve">2015 /4 -- 2015 /7 ： 亮点商务网站v1.0 </w:t>
+                          <w:t>2015 /8 --</w:t>
+                        </w:r>
+                        <w:r>
+                          <w:rPr>
+                            <w:rFonts w:hint="eastAsia"/>
+                            <w:color w:val="000000"/>
+                            <w:sz w:val="18"/>
+                            <w:szCs w:val="18"/>
+                          </w:rPr>
+                          <w:t>2016/4</w:t>
+                        </w:r>
+                        <w:r>
+                          <w:rPr>
+                            <w:color w:val="000000"/>
+                            <w:sz w:val="18"/>
+                            <w:szCs w:val="18"/>
+                          </w:rPr>
+                          <w:t xml:space="preserve">： 杨凌农高会 </w:t>
                         </w:r>
                       </w:p>
                     </w:tc>
@@ -4485,25 +3816,7 @@
                             <w:sz w:val="18"/>
                             <w:szCs w:val="18"/>
                           </w:rPr>
-                          <w:t>Visual Studion2010、</w:t>
-                        </w:r>
-                        <w:proofErr w:type="spellStart"/>
-                        <w:r>
-                          <w:rPr>
-                            <w:color w:val="000000"/>
-                            <w:sz w:val="18"/>
-                            <w:szCs w:val="18"/>
-                          </w:rPr>
-                          <w:t>Sql</w:t>
-                        </w:r>
-                        <w:proofErr w:type="spellEnd"/>
-                        <w:r>
-                          <w:rPr>
-                            <w:color w:val="000000"/>
-                            <w:sz w:val="18"/>
-                            <w:szCs w:val="18"/>
-                          </w:rPr>
-                          <w:t xml:space="preserve"> Server2008 </w:t>
+                          <w:t xml:space="preserve">VS2010，MYSQL </w:t>
                         </w:r>
                       </w:p>
                     </w:tc>
@@ -4554,43 +3867,7 @@
                             <w:sz w:val="18"/>
                             <w:szCs w:val="18"/>
                           </w:rPr>
-                          <w:t>项目描述:  该项目主要为了顺应电子商务模式的兴起，构建一个网上选择商品与购买商品的中心平台，依托本平台实现了网上购物与网上支付等多项功能。 1．系统管理模块：用户管理，权限管理，角色管理。 2．商品浏览模块：最新商品发布，商品价格查看，商品详细信息管理。 3．购物车模块：模拟真实购物场景实现网上购物功能。 4．商品管理模块：实现了商品的入库，商品删除，商品修改等功能。 5．商品递送模块：通过邮寄，EMS，专人快递等方式实现了网上支付，网下交易从而保证在网上订购的商品能够及时交付给客户。 负责商品管理模块的实现。使用</w:t>
-                        </w:r>
-                        <w:proofErr w:type="spellStart"/>
-                        <w:r>
-                          <w:rPr>
-                            <w:color w:val="000000"/>
-                            <w:sz w:val="18"/>
-                            <w:szCs w:val="18"/>
-                          </w:rPr>
-                          <w:t>GridView</w:t>
-                        </w:r>
-                        <w:proofErr w:type="spellEnd"/>
-                        <w:r>
-                          <w:rPr>
-                            <w:color w:val="000000"/>
-                            <w:sz w:val="18"/>
-                            <w:szCs w:val="18"/>
-                          </w:rPr>
-                          <w:t>显示商品信息，使用</w:t>
-                        </w:r>
-                        <w:proofErr w:type="spellStart"/>
-                        <w:r>
-                          <w:rPr>
-                            <w:color w:val="000000"/>
-                            <w:sz w:val="18"/>
-                            <w:szCs w:val="18"/>
-                          </w:rPr>
-                          <w:t>DetailsView</w:t>
-                        </w:r>
-                        <w:proofErr w:type="spellEnd"/>
-                        <w:r>
-                          <w:rPr>
-                            <w:color w:val="000000"/>
-                            <w:sz w:val="18"/>
-                            <w:szCs w:val="18"/>
-                          </w:rPr>
-                          <w:t xml:space="preserve">控件进行商品详细信息的显示、编辑、更改，用Request实现页面间传值。 </w:t>
+                          <w:t xml:space="preserve">杨凌农高会所属政府项目的办公平台，官方网站，以及客户的自助平台。 办公平台主要负责杨凌农高会组委会的日常办公，参展商管理和展位管理，专业观众管理，证件信息录入、打印和发放。 官网主要展示农高会的新闻，农业科技的成果，提供项目对接洽谈，后台负责网站信息的自助维护，以及参展商的信息维护。 </w:t>
                         </w:r>
                       </w:p>
                     </w:tc>
@@ -4641,25 +3918,7 @@
                             <w:sz w:val="18"/>
                             <w:szCs w:val="18"/>
                           </w:rPr>
-                          <w:t>使用JS/jQuery对修改保存时的商品信息进行验证。编写存储过程对商品删除功能进行身份验证。使用</w:t>
-                        </w:r>
-                        <w:proofErr w:type="spellStart"/>
-                        <w:r>
-                          <w:rPr>
-                            <w:color w:val="000000"/>
-                            <w:sz w:val="18"/>
-                            <w:szCs w:val="18"/>
-                          </w:rPr>
-                          <w:t>XML+SiteMap</w:t>
-                        </w:r>
-                        <w:proofErr w:type="spellEnd"/>
-                        <w:r>
-                          <w:rPr>
-                            <w:color w:val="000000"/>
-                            <w:sz w:val="18"/>
-                            <w:szCs w:val="18"/>
-                          </w:rPr>
-                          <w:t xml:space="preserve">绘制站点地图。采用三层架构，以便今后的维护工作。 </w:t>
+                          <w:t xml:space="preserve">负责开发官方网站前后台展馆管理功能、动态信息管理功能，办公平台的信息录入功能，自助平台的客户资质申请审核功能。 </w:t>
                         </w:r>
                       </w:p>
                     </w:tc>
@@ -4719,6 +3978,219 @@
                             <w:sz w:val="18"/>
                             <w:szCs w:val="18"/>
                           </w:rPr>
+                          <w:t xml:space="preserve">2015 /4 -- 2015 /7 ： 亮点商务网站v1.0 </w:t>
+                        </w:r>
+                      </w:p>
+                    </w:tc>
+                  </w:tr>
+                  <w:tr>
+                    <w:trPr>
+                      <w:tblCellSpacing w:w="0" w:type="dxa"/>
+                    </w:trPr>
+                    <w:tc>
+                      <w:tcPr>
+                        <w:tcW w:w="1134" w:type="dxa"/>
+                      </w:tcPr>
+                      <w:p>
+                        <w:pPr>
+                          <w:spacing w:line="320" w:lineRule="atLeast"/>
+                          <w:rPr>
+                            <w:color w:val="000000"/>
+                            <w:sz w:val="18"/>
+                            <w:szCs w:val="18"/>
+                          </w:rPr>
+                        </w:pPr>
+                        <w:r>
+                          <w:rPr>
+                            <w:color w:val="000000"/>
+                            <w:sz w:val="18"/>
+                            <w:szCs w:val="18"/>
+                          </w:rPr>
+                          <w:t>开发工具：</w:t>
+                        </w:r>
+                      </w:p>
+                    </w:tc>
+                    <w:tc>
+                      <w:tcPr>
+                        <w:tcW w:w="9516" w:type="dxa"/>
+                      </w:tcPr>
+                      <w:p>
+                        <w:pPr>
+                          <w:spacing w:line="320" w:lineRule="atLeast"/>
+                          <w:rPr>
+                            <w:color w:val="000000"/>
+                            <w:sz w:val="18"/>
+                            <w:szCs w:val="18"/>
+                          </w:rPr>
+                        </w:pPr>
+                        <w:r>
+                          <w:rPr>
+                            <w:color w:val="000000"/>
+                            <w:sz w:val="18"/>
+                            <w:szCs w:val="18"/>
+                          </w:rPr>
+                          <w:t xml:space="preserve">Visual Studion2010、Sql Server2008 </w:t>
+                        </w:r>
+                      </w:p>
+                    </w:tc>
+                  </w:tr>
+                  <w:tr>
+                    <w:trPr>
+                      <w:tblCellSpacing w:w="0" w:type="dxa"/>
+                    </w:trPr>
+                    <w:tc>
+                      <w:tcPr>
+                        <w:tcW w:w="1134" w:type="dxa"/>
+                      </w:tcPr>
+                      <w:p>
+                        <w:pPr>
+                          <w:spacing w:line="320" w:lineRule="atLeast"/>
+                          <w:rPr>
+                            <w:color w:val="000000"/>
+                            <w:sz w:val="18"/>
+                            <w:szCs w:val="18"/>
+                          </w:rPr>
+                        </w:pPr>
+                        <w:r>
+                          <w:rPr>
+                            <w:color w:val="000000"/>
+                            <w:sz w:val="18"/>
+                            <w:szCs w:val="18"/>
+                          </w:rPr>
+                          <w:t>项目描述：</w:t>
+                        </w:r>
+                      </w:p>
+                    </w:tc>
+                    <w:tc>
+                      <w:tcPr>
+                        <w:tcW w:w="9516" w:type="dxa"/>
+                      </w:tcPr>
+                      <w:p>
+                        <w:pPr>
+                          <w:spacing w:line="320" w:lineRule="atLeast"/>
+                          <w:rPr>
+                            <w:color w:val="000000"/>
+                            <w:sz w:val="18"/>
+                            <w:szCs w:val="18"/>
+                          </w:rPr>
+                        </w:pPr>
+                        <w:r>
+                          <w:rPr>
+                            <w:color w:val="000000"/>
+                            <w:sz w:val="18"/>
+                            <w:szCs w:val="18"/>
+                          </w:rPr>
+                          <w:t xml:space="preserve">项目描述:  该项目主要为了顺应电子商务模式的兴起，构建一个网上选择商品与购买商品的中心平台，依托本平台实现了网上购物与网上支付等多项功能。 1．系统管理模块：用户管理，权限管理，角色管理。 2．商品浏览模块：最新商品发布，商品价格查看，商品详细信息管理。 3．购物车模块：模拟真实购物场景实现网上购物功能。 4．商品管理模块：实现了商品的入库，商品删除，商品修改等功能。 5．商品递送模块：通过邮寄，EMS，专人快递等方式实现了网上支付，网下交易从而保证在网上订购的商品能够及时交付给客户。 负责商品管理模块的实现。使用GridView显示商品信息，使用DetailsView控件进行商品详细信息的显示、编辑、更改，用Request实现页面间传值。 </w:t>
+                        </w:r>
+                      </w:p>
+                    </w:tc>
+                  </w:tr>
+                  <w:tr>
+                    <w:trPr>
+                      <w:tblCellSpacing w:w="0" w:type="dxa"/>
+                    </w:trPr>
+                    <w:tc>
+                      <w:tcPr>
+                        <w:tcW w:w="1134" w:type="dxa"/>
+                      </w:tcPr>
+                      <w:p>
+                        <w:pPr>
+                          <w:spacing w:line="320" w:lineRule="atLeast"/>
+                          <w:rPr>
+                            <w:color w:val="000000"/>
+                            <w:sz w:val="18"/>
+                            <w:szCs w:val="18"/>
+                          </w:rPr>
+                        </w:pPr>
+                        <w:r>
+                          <w:rPr>
+                            <w:color w:val="000000"/>
+                            <w:sz w:val="18"/>
+                            <w:szCs w:val="18"/>
+                          </w:rPr>
+                          <w:t>责任描述：</w:t>
+                        </w:r>
+                      </w:p>
+                    </w:tc>
+                    <w:tc>
+                      <w:tcPr>
+                        <w:tcW w:w="9516" w:type="dxa"/>
+                      </w:tcPr>
+                      <w:p>
+                        <w:pPr>
+                          <w:spacing w:line="320" w:lineRule="atLeast"/>
+                          <w:rPr>
+                            <w:color w:val="000000"/>
+                            <w:sz w:val="18"/>
+                            <w:szCs w:val="18"/>
+                          </w:rPr>
+                        </w:pPr>
+                        <w:r>
+                          <w:rPr>
+                            <w:color w:val="000000"/>
+                            <w:sz w:val="18"/>
+                            <w:szCs w:val="18"/>
+                          </w:rPr>
+                          <w:t xml:space="preserve">使用JS/jQuery对修改保存时的商品信息进行验证。编写存储过程对商品删除功能进行身份验证。使用XML+SiteMap绘制站点地图。采用三层架构，以便今后的维护工作。 </w:t>
+                        </w:r>
+                      </w:p>
+                    </w:tc>
+                  </w:tr>
+                  <w:tr>
+                    <w:trPr>
+                      <w:tblCellSpacing w:w="0" w:type="dxa"/>
+                    </w:trPr>
+                    <w:tc>
+                      <w:tcPr>
+                        <w:tcW w:w="0" w:type="auto"/>
+                        <w:gridSpan w:val="2"/>
+                      </w:tcPr>
+                      <w:p>
+                        <w:pPr>
+                          <w:spacing w:line="320" w:lineRule="atLeast"/>
+                          <w:rPr>
+                            <w:color w:val="000000"/>
+                            <w:sz w:val="18"/>
+                            <w:szCs w:val="18"/>
+                          </w:rPr>
+                        </w:pPr>
+                        <w:r>
+                          <w:rPr>
+                            <w:color w:val="000000"/>
+                            <w:sz w:val="18"/>
+                            <w:szCs w:val="18"/>
+                          </w:rPr>
+                          <w:pict>
+                            <v:rect id="_x0000_i1028" style="width:440.75pt;height:.75pt" o:hralign="center" o:hrstd="t" o:hrnoshade="t" o:hr="t" fillcolor="#e0e0e0" stroked="f"/>
+                          </w:pict>
+                        </w:r>
+                      </w:p>
+                    </w:tc>
+                  </w:tr>
+                  <w:tr>
+                    <w:trPr>
+                      <w:tblCellSpacing w:w="0" w:type="dxa"/>
+                    </w:trPr>
+                    <w:tc>
+                      <w:tcPr>
+                        <w:tcW w:w="0" w:type="auto"/>
+                        <w:gridSpan w:val="2"/>
+                      </w:tcPr>
+                      <w:p>
+                        <w:pPr>
+                          <w:spacing w:line="320" w:lineRule="atLeast"/>
+                          <w:rPr>
+                            <w:color w:val="000000"/>
+                            <w:sz w:val="18"/>
+                            <w:szCs w:val="18"/>
+                          </w:rPr>
+                        </w:pPr>
+                        <w:r>
+                          <w:rPr>
+                            <w:color w:val="000000"/>
+                            <w:sz w:val="18"/>
+                            <w:szCs w:val="18"/>
+                          </w:rPr>
                           <w:t xml:space="preserve">2014 /10 -- 2015 /2 ： 威客超市管理系统C2.1 </w:t>
                         </w:r>
                       </w:p>
@@ -4770,25 +4242,7 @@
                             <w:sz w:val="18"/>
                             <w:szCs w:val="18"/>
                           </w:rPr>
-                          <w:t>Visual Studion2010、</w:t>
-                        </w:r>
-                        <w:proofErr w:type="spellStart"/>
-                        <w:r>
-                          <w:rPr>
-                            <w:color w:val="000000"/>
-                            <w:sz w:val="18"/>
-                            <w:szCs w:val="18"/>
-                          </w:rPr>
-                          <w:t>Sql</w:t>
-                        </w:r>
-                        <w:proofErr w:type="spellEnd"/>
-                        <w:r>
-                          <w:rPr>
-                            <w:color w:val="000000"/>
-                            <w:sz w:val="18"/>
-                            <w:szCs w:val="18"/>
-                          </w:rPr>
-                          <w:t xml:space="preserve"> Server2008 </w:t>
+                          <w:t xml:space="preserve">Visual Studion2010、Sql Server2008 </w:t>
                         </w:r>
                       </w:p>
                     </w:tc>
@@ -4890,61 +4344,7 @@
                             <w:sz w:val="18"/>
                             <w:szCs w:val="18"/>
                           </w:rPr>
-                          <w:t>用JS/jQuery验证用户名密码并用Session传值，编写SQL语句与数据库中信息进行匹配。利用存储过程，视图对员工管理和厂商管理，以及会员管理的增、</w:t>
-                        </w:r>
-                        <w:proofErr w:type="gramStart"/>
-                        <w:r>
-                          <w:rPr>
-                            <w:color w:val="000000"/>
-                            <w:sz w:val="18"/>
-                            <w:szCs w:val="18"/>
-                          </w:rPr>
-                          <w:t>删</w:t>
-                        </w:r>
-                        <w:proofErr w:type="gramEnd"/>
-                        <w:r>
-                          <w:rPr>
-                            <w:color w:val="000000"/>
-                            <w:sz w:val="18"/>
-                            <w:szCs w:val="18"/>
-                          </w:rPr>
-                          <w:t>、改、查功能的实现，使用</w:t>
-                        </w:r>
-                        <w:proofErr w:type="spellStart"/>
-                        <w:r>
-                          <w:rPr>
-                            <w:color w:val="000000"/>
-                            <w:sz w:val="18"/>
-                            <w:szCs w:val="18"/>
-                          </w:rPr>
-                          <w:t>GridView</w:t>
-                        </w:r>
-                        <w:proofErr w:type="spellEnd"/>
-                        <w:r>
-                          <w:rPr>
-                            <w:color w:val="000000"/>
-                            <w:sz w:val="18"/>
-                            <w:szCs w:val="18"/>
-                          </w:rPr>
-                          <w:t>显示列表信息。使用</w:t>
-                        </w:r>
-                        <w:proofErr w:type="spellStart"/>
-                        <w:r>
-                          <w:rPr>
-                            <w:color w:val="000000"/>
-                            <w:sz w:val="18"/>
-                            <w:szCs w:val="18"/>
-                          </w:rPr>
-                          <w:t>Chartlet</w:t>
-                        </w:r>
-                        <w:proofErr w:type="spellEnd"/>
-                        <w:r>
-                          <w:rPr>
-                            <w:color w:val="000000"/>
-                            <w:sz w:val="18"/>
-                            <w:szCs w:val="18"/>
-                          </w:rPr>
-                          <w:t xml:space="preserve">插件绘制员工信息和厂商信息的报表。 </w:t>
+                          <w:t xml:space="preserve">用JS/jQuery验证用户名密码并用Session传值，编写SQL语句与数据库中信息进行匹配。利用存储过程，视图对员工管理和厂商管理，以及会员管理的增、删、改、查功能的实现，使用GridView显示列表信息。使用Chartlet插件绘制员工信息和厂商信息的报表。 </w:t>
                         </w:r>
                       </w:p>
                     </w:tc>
@@ -5226,6 +4626,7 @@
                           <w:tc>
                             <w:tcPr>
                               <w:tcW w:w="10650" w:type="dxa"/>
+                              <w:shd w:val="clear" w:color="auto" w:fill="auto"/>
                             </w:tcPr>
                             <w:p>
                               <w:pPr>
@@ -5314,9 +4715,14 @@
           </w:p>
         </w:tc>
       </w:tr>
-      <w:bookmarkEnd w:id="0"/>
     </w:tbl>
-    <w:p/>
+    <w:p>
+      <w:pPr>
+        <w:rPr>
+          <w:rFonts w:hint="eastAsia"/>
+        </w:rPr>
+      </w:pPr>
+    </w:p>
     <w:sectPr>
       <w:pgSz w:w="11906" w:h="16838"/>
       <w:pgMar w:top="1440" w:right="1800" w:bottom="1440" w:left="1800" w:header="851" w:footer="992" w:gutter="0"/>
@@ -5325,6 +4731,44 @@
     </w:sectPr>
   </w:body>
 </w:document>
+</file>
+
+<file path=word/endnotes.xml><?xml version="1.0" encoding="utf-8"?>
+<w:endnotes xmlns:wpc="http://schemas.microsoft.com/office/word/2010/wordprocessingCanvas" xmlns:mc="http://schemas.openxmlformats.org/markup-compatibility/2006" xmlns:o="urn:schemas-microsoft-com:office:office" xmlns:r="http://schemas.openxmlformats.org/officeDocument/2006/relationships" xmlns:m="http://schemas.openxmlformats.org/officeDocument/2006/math" xmlns:v="urn:schemas-microsoft-com:vml" xmlns:wp14="http://schemas.microsoft.com/office/word/2010/wordprocessingDrawing" xmlns:wp="http://schemas.openxmlformats.org/drawingml/2006/wordprocessingDrawing" xmlns:w10="urn:schemas-microsoft-com:office:word" xmlns:w="http://schemas.openxmlformats.org/wordprocessingml/2006/main" xmlns:w14="http://schemas.microsoft.com/office/word/2010/wordml" xmlns:w15="http://schemas.microsoft.com/office/word/2012/wordml" xmlns:wpg="http://schemas.microsoft.com/office/word/2010/wordprocessingGroup" xmlns:wpi="http://schemas.microsoft.com/office/word/2010/wordprocessingInk" xmlns:wne="http://schemas.microsoft.com/office/word/2006/wordml" xmlns:wps="http://schemas.microsoft.com/office/word/2010/wordprocessingShape" mc:Ignorable="w14 w15 wp14">
+  <w:endnote w:type="separator" w:id="-1">
+    <w:p>
+      <w:r>
+        <w:separator/>
+      </w:r>
+    </w:p>
+  </w:endnote>
+  <w:endnote w:type="continuationSeparator" w:id="0">
+    <w:p>
+      <w:r>
+        <w:continuationSeparator/>
+      </w:r>
+    </w:p>
+  </w:endnote>
+</w:endnotes>
+</file>
+
+<file path=word/footnotes.xml><?xml version="1.0" encoding="utf-8"?>
+<w:footnotes xmlns:wpc="http://schemas.microsoft.com/office/word/2010/wordprocessingCanvas" xmlns:mc="http://schemas.openxmlformats.org/markup-compatibility/2006" xmlns:o="urn:schemas-microsoft-com:office:office" xmlns:r="http://schemas.openxmlformats.org/officeDocument/2006/relationships" xmlns:m="http://schemas.openxmlformats.org/officeDocument/2006/math" xmlns:v="urn:schemas-microsoft-com:vml" xmlns:wp14="http://schemas.microsoft.com/office/word/2010/wordprocessingDrawing" xmlns:wp="http://schemas.openxmlformats.org/drawingml/2006/wordprocessingDrawing" xmlns:w10="urn:schemas-microsoft-com:office:word" xmlns:w="http://schemas.openxmlformats.org/wordprocessingml/2006/main" xmlns:w14="http://schemas.microsoft.com/office/word/2010/wordml" xmlns:w15="http://schemas.microsoft.com/office/word/2012/wordml" xmlns:wpg="http://schemas.microsoft.com/office/word/2010/wordprocessingGroup" xmlns:wpi="http://schemas.microsoft.com/office/word/2010/wordprocessingInk" xmlns:wne="http://schemas.microsoft.com/office/word/2006/wordml" xmlns:wps="http://schemas.microsoft.com/office/word/2010/wordprocessingShape" mc:Ignorable="w14 w15 wp14">
+  <w:footnote w:type="separator" w:id="-1">
+    <w:p>
+      <w:r>
+        <w:separator/>
+      </w:r>
+    </w:p>
+  </w:footnote>
+  <w:footnote w:type="continuationSeparator" w:id="0">
+    <w:p>
+      <w:r>
+        <w:continuationSeparator/>
+      </w:r>
+    </w:p>
+  </w:footnote>
+</w:footnotes>
 </file>
 
 <file path=word/styles.xml><?xml version="1.0" encoding="utf-8"?>

--- a/NET简历.docx
+++ b/NET简历.docx
@@ -1,22 +1,35 @@
 
 <file path=word/document.xml><?xml version="1.0" encoding="utf-8"?>
-<w:document xmlns:wpc="http://schemas.microsoft.com/office/word/2010/wordprocessingCanvas" xmlns:mc="http://schemas.openxmlformats.org/markup-compatibility/2006" xmlns:o="urn:schemas-microsoft-com:office:office" xmlns:r="http://schemas.openxmlformats.org/officeDocument/2006/relationships" xmlns:m="http://schemas.openxmlformats.org/officeDocument/2006/math" xmlns:v="urn:schemas-microsoft-com:vml" xmlns:wp14="http://schemas.microsoft.com/office/word/2010/wordprocessingDrawing" xmlns:wp="http://schemas.openxmlformats.org/drawingml/2006/wordprocessingDrawing" xmlns:w10="urn:schemas-microsoft-com:office:word" xmlns:w="http://schemas.openxmlformats.org/wordprocessingml/2006/main" xmlns:w14="http://schemas.microsoft.com/office/word/2010/wordml" xmlns:w15="http://schemas.microsoft.com/office/word/2012/wordml" xmlns:wpg="http://schemas.microsoft.com/office/word/2010/wordprocessingGroup" xmlns:wpi="http://schemas.microsoft.com/office/word/2010/wordprocessingInk" xmlns:wne="http://schemas.microsoft.com/office/word/2006/wordml" xmlns:wps="http://schemas.microsoft.com/office/word/2010/wordprocessingShape" mc:Ignorable="w14 w15 wp14">
+<w:document xmlns:wpc="http://schemas.microsoft.com/office/word/2010/wordprocessingCanvas" xmlns:mc="http://schemas.openxmlformats.org/markup-compatibility/2006" xmlns:o="urn:schemas-microsoft-com:office:office" xmlns:r="http://schemas.openxmlformats.org/officeDocument/2006/relationships" xmlns:m="http://schemas.openxmlformats.org/officeDocument/2006/math" xmlns:v="urn:schemas-microsoft-com:vml" xmlns:wp14="http://schemas.microsoft.com/office/word/2010/wordprocessingDrawing" xmlns:wp="http://schemas.openxmlformats.org/drawingml/2006/wordprocessingDrawing" xmlns:w="http://schemas.openxmlformats.org/wordprocessingml/2006/main" xmlns:w14="http://schemas.microsoft.com/office/word/2010/wordml" xmlns:w10="urn:schemas-microsoft-com:office:word" xmlns:w15="http://schemas.microsoft.com/office/word/2012/wordml" xmlns:wpg="http://schemas.microsoft.com/office/word/2010/wordprocessingGroup" xmlns:wpi="http://schemas.microsoft.com/office/word/2010/wordprocessingInk" xmlns:wne="http://schemas.microsoft.com/office/word/2006/wordml" xmlns:wps="http://schemas.microsoft.com/office/word/2010/wordprocessingShape" xmlns:wpsCustomData="http://www.wps.cn/officeDocument/2013/wpsCustomData" mc:Ignorable="w14 w15 wp14">
   <w:body>
     <w:tbl>
       <w:tblPr>
+        <w:tblStyle w:val="9"/>
         <w:tblW w:w="10800" w:type="dxa"/>
         <w:jc w:val="center"/>
         <w:tblCellSpacing w:w="15" w:type="dxa"/>
+        <w:tblInd w:w="0" w:type="dxa"/>
+        <w:tblLayout w:type="fixed"/>
         <w:tblCellMar>
+          <w:top w:w="0" w:type="dxa"/>
           <w:left w:w="0" w:type="dxa"/>
+          <w:bottom w:w="0" w:type="dxa"/>
           <w:right w:w="0" w:type="dxa"/>
         </w:tblCellMar>
-        <w:tblLook w:val="04A0" w:firstRow="1" w:lastRow="0" w:firstColumn="1" w:lastColumn="0" w:noHBand="0" w:noVBand="1"/>
       </w:tblPr>
       <w:tblGrid>
         <w:gridCol w:w="10800"/>
       </w:tblGrid>
       <w:tr>
+        <w:tblPrEx>
+          <w:tblLayout w:type="fixed"/>
+          <w:tblCellMar>
+            <w:top w:w="0" w:type="dxa"/>
+            <w:left w:w="0" w:type="dxa"/>
+            <w:bottom w:w="0" w:type="dxa"/>
+            <w:right w:w="0" w:type="dxa"/>
+          </w:tblCellMar>
+        </w:tblPrEx>
         <w:trPr>
           <w:tblCellSpacing w:w="15" w:type="dxa"/>
           <w:jc w:val="center"/>
@@ -24,26 +37,40 @@
         <w:tc>
           <w:tcPr>
             <w:tcW w:w="10740" w:type="dxa"/>
+            <w:tcBorders>
+              <w:left w:val="nil"/>
+            </w:tcBorders>
             <w:vAlign w:val="center"/>
           </w:tcPr>
           <w:tbl>
             <w:tblPr>
+              <w:tblStyle w:val="9"/>
               <w:tblW w:w="10740" w:type="dxa"/>
               <w:tblCellSpacing w:w="15" w:type="dxa"/>
+              <w:tblInd w:w="0" w:type="dxa"/>
+              <w:tblLayout w:type="fixed"/>
               <w:tblCellMar>
                 <w:top w:w="15" w:type="dxa"/>
                 <w:left w:w="15" w:type="dxa"/>
                 <w:bottom w:w="15" w:type="dxa"/>
                 <w:right w:w="15" w:type="dxa"/>
               </w:tblCellMar>
-              <w:tblLook w:val="04A0" w:firstRow="1" w:lastRow="0" w:firstColumn="1" w:lastColumn="0" w:noHBand="0" w:noVBand="1"/>
             </w:tblPr>
             <w:tblGrid>
               <w:gridCol w:w="10740"/>
             </w:tblGrid>
             <w:tr>
+              <w:tblPrEx>
+                <w:tblLayout w:type="fixed"/>
+                <w:tblCellMar>
+                  <w:top w:w="15" w:type="dxa"/>
+                  <w:left w:w="15" w:type="dxa"/>
+                  <w:bottom w:w="15" w:type="dxa"/>
+                  <w:right w:w="15" w:type="dxa"/>
+                </w:tblCellMar>
+              </w:tblPrEx>
               <w:trPr>
-                <w:trHeight w:val="375"/>
+                <w:trHeight w:val="375" w:hRule="atLeast"/>
                 <w:tblCellSpacing w:w="15" w:type="dxa"/>
               </w:trPr>
               <w:tc>
@@ -73,45 +100,21 @@
                       <w:sz w:val="21"/>
                       <w:szCs w:val="21"/>
                     </w:rPr>
-                    <w:t>简</w:t>
-                  </w:r>
-                  <w:r>
-                    <w:rPr>
-                      <w:rFonts w:ascii="Arial" w:hAnsi="Arial" w:cs="Arial"/>
-                      <w:b/>
-                      <w:bCs/>
-                      <w:color w:val="000000"/>
-                      <w:sz w:val="21"/>
-                      <w:szCs w:val="21"/>
-                    </w:rPr>
-                    <w:t>    </w:t>
-                  </w:r>
-                  <w:r>
-                    <w:rPr>
-                      <w:rFonts w:ascii="Arial" w:hAnsi="Arial" w:cs="Arial"/>
-                      <w:b/>
-                      <w:bCs/>
-                      <w:color w:val="000000"/>
-                      <w:sz w:val="21"/>
-                      <w:szCs w:val="21"/>
-                    </w:rPr>
-                    <w:t>历</w:t>
-                  </w:r>
-                  <w:r>
-                    <w:rPr>
-                      <w:rFonts w:ascii="Arial" w:hAnsi="Arial" w:cs="Arial"/>
-                      <w:b/>
-                      <w:bCs/>
-                      <w:color w:val="000000"/>
-                      <w:sz w:val="21"/>
-                      <w:szCs w:val="21"/>
-                    </w:rPr>
-                    <w:t xml:space="preserve"> </w:t>
+                    <w:t xml:space="preserve">简    历 </w:t>
                   </w:r>
                 </w:p>
               </w:tc>
             </w:tr>
             <w:tr>
+              <w:tblPrEx>
+                <w:tblLayout w:type="fixed"/>
+                <w:tblCellMar>
+                  <w:top w:w="15" w:type="dxa"/>
+                  <w:left w:w="15" w:type="dxa"/>
+                  <w:bottom w:w="15" w:type="dxa"/>
+                  <w:right w:w="15" w:type="dxa"/>
+                </w:tblCellMar>
+              </w:tblPrEx>
               <w:trPr>
                 <w:tblCellSpacing w:w="15" w:type="dxa"/>
               </w:trPr>
@@ -154,6 +157,15 @@
               </w:tc>
             </w:tr>
             <w:tr>
+              <w:tblPrEx>
+                <w:tblLayout w:type="fixed"/>
+                <w:tblCellMar>
+                  <w:top w:w="15" w:type="dxa"/>
+                  <w:left w:w="15" w:type="dxa"/>
+                  <w:bottom w:w="15" w:type="dxa"/>
+                  <w:right w:w="15" w:type="dxa"/>
+                </w:tblCellMar>
+              </w:tblPrEx>
               <w:trPr>
                 <w:tblCellSpacing w:w="15" w:type="dxa"/>
               </w:trPr>
@@ -164,13 +176,17 @@
                 </w:tcPr>
                 <w:tbl>
                   <w:tblPr>
+                    <w:tblStyle w:val="9"/>
                     <w:tblW w:w="10650" w:type="dxa"/>
                     <w:tblCellSpacing w:w="0" w:type="dxa"/>
+                    <w:tblInd w:w="0" w:type="dxa"/>
+                    <w:tblLayout w:type="fixed"/>
                     <w:tblCellMar>
+                      <w:top w:w="0" w:type="dxa"/>
                       <w:left w:w="0" w:type="dxa"/>
+                      <w:bottom w:w="0" w:type="dxa"/>
                       <w:right w:w="0" w:type="dxa"/>
                     </w:tblCellMar>
-                    <w:tblLook w:val="04A0" w:firstRow="1" w:lastRow="0" w:firstColumn="1" w:lastColumn="0" w:noHBand="0" w:noVBand="1"/>
                   </w:tblPr>
                   <w:tblGrid>
                     <w:gridCol w:w="1500"/>
@@ -179,6 +195,15 @@
                     <w:gridCol w:w="4650"/>
                   </w:tblGrid>
                   <w:tr>
+                    <w:tblPrEx>
+                      <w:tblLayout w:type="fixed"/>
+                      <w:tblCellMar>
+                        <w:top w:w="0" w:type="dxa"/>
+                        <w:left w:w="0" w:type="dxa"/>
+                        <w:bottom w:w="0" w:type="dxa"/>
+                        <w:right w:w="0" w:type="dxa"/>
+                      </w:tblCellMar>
+                    </w:tblPrEx>
                     <w:trPr>
                       <w:tblCellSpacing w:w="0" w:type="dxa"/>
                     </w:trPr>
@@ -276,6 +301,9 @@
                     </w:tc>
                   </w:tr>
                   <w:tr>
+                    <w:tblPrEx>
+                      <w:tblLayout w:type="fixed"/>
+                    </w:tblPrEx>
                     <w:trPr>
                       <w:tblCellSpacing w:w="0" w:type="dxa"/>
                     </w:trPr>
@@ -298,7 +326,61 @@
                             <w:sz w:val="18"/>
                             <w:szCs w:val="18"/>
                           </w:rPr>
-                          <w:t>出生日期：</w:t>
+                          <w:t>出</w:t>
+                        </w:r>
+                        <w:r>
+                          <w:rPr>
+                            <w:rFonts w:hint="eastAsia"/>
+                            <w:color w:val="000000"/>
+                            <w:sz w:val="18"/>
+                            <w:szCs w:val="18"/>
+                            <w:lang w:val="en-US" w:eastAsia="zh-CN"/>
+                          </w:rPr>
+                          <w:t xml:space="preserve">  </w:t>
+                        </w:r>
+                        <w:r>
+                          <w:rPr>
+                            <w:color w:val="000000"/>
+                            <w:sz w:val="18"/>
+                            <w:szCs w:val="18"/>
+                          </w:rPr>
+                          <w:t>生</w:t>
+                        </w:r>
+                        <w:r>
+                          <w:rPr>
+                            <w:rFonts w:hint="eastAsia"/>
+                            <w:color w:val="000000"/>
+                            <w:sz w:val="18"/>
+                            <w:szCs w:val="18"/>
+                            <w:lang w:val="en-US" w:eastAsia="zh-CN"/>
+                          </w:rPr>
+                          <w:t xml:space="preserve"> </w:t>
+                        </w:r>
+                        <w:r>
+                          <w:rPr>
+                            <w:color w:val="000000"/>
+                            <w:sz w:val="18"/>
+                            <w:szCs w:val="18"/>
+                          </w:rPr>
+                          <w:t>日</w:t>
+                        </w:r>
+                        <w:r>
+                          <w:rPr>
+                            <w:rFonts w:hint="eastAsia"/>
+                            <w:color w:val="000000"/>
+                            <w:sz w:val="18"/>
+                            <w:szCs w:val="18"/>
+                            <w:lang w:val="en-US" w:eastAsia="zh-CN"/>
+                          </w:rPr>
+                          <w:t xml:space="preserve"> </w:t>
+                        </w:r>
+                        <w:r>
+                          <w:rPr>
+                            <w:color w:val="000000"/>
+                            <w:sz w:val="18"/>
+                            <w:szCs w:val="18"/>
+                          </w:rPr>
+                          <w:t>期：</w:t>
                         </w:r>
                       </w:p>
                     </w:tc>
@@ -344,7 +426,43 @@
                             <w:sz w:val="18"/>
                             <w:szCs w:val="18"/>
                           </w:rPr>
-                          <w:t xml:space="preserve">居 住 地： </w:t>
+                          <w:t>居 </w:t>
+                        </w:r>
+                        <w:r>
+                          <w:rPr>
+                            <w:rFonts w:hint="eastAsia"/>
+                            <w:color w:val="000000"/>
+                            <w:sz w:val="18"/>
+                            <w:szCs w:val="18"/>
+                            <w:lang w:val="en-US" w:eastAsia="zh-CN"/>
+                          </w:rPr>
+                          <w:t xml:space="preserve"> </w:t>
+                        </w:r>
+                        <w:r>
+                          <w:rPr>
+                            <w:color w:val="000000"/>
+                            <w:sz w:val="18"/>
+                            <w:szCs w:val="18"/>
+                          </w:rPr>
+                          <w:t>住</w:t>
+                        </w:r>
+                        <w:r>
+                          <w:rPr>
+                            <w:rFonts w:hint="eastAsia"/>
+                            <w:color w:val="000000"/>
+                            <w:sz w:val="18"/>
+                            <w:szCs w:val="18"/>
+                            <w:lang w:val="en-US" w:eastAsia="zh-CN"/>
+                          </w:rPr>
+                          <w:t xml:space="preserve"> </w:t>
+                        </w:r>
+                        <w:r>
+                          <w:rPr>
+                            <w:color w:val="000000"/>
+                            <w:sz w:val="18"/>
+                            <w:szCs w:val="18"/>
+                          </w:rPr>
+                          <w:t xml:space="preserve"> 地： </w:t>
                         </w:r>
                       </w:p>
                     </w:tc>
@@ -373,6 +491,15 @@
                     </w:tc>
                   </w:tr>
                   <w:tr>
+                    <w:tblPrEx>
+                      <w:tblLayout w:type="fixed"/>
+                      <w:tblCellMar>
+                        <w:top w:w="0" w:type="dxa"/>
+                        <w:left w:w="0" w:type="dxa"/>
+                        <w:bottom w:w="0" w:type="dxa"/>
+                        <w:right w:w="0" w:type="dxa"/>
+                      </w:tblCellMar>
+                    </w:tblPrEx>
                     <w:trPr>
                       <w:tblCellSpacing w:w="0" w:type="dxa"/>
                     </w:trPr>
@@ -395,7 +522,61 @@
                             <w:sz w:val="18"/>
                             <w:szCs w:val="18"/>
                           </w:rPr>
-                          <w:t>工作年限：</w:t>
+                          <w:t>工</w:t>
+                        </w:r>
+                        <w:r>
+                          <w:rPr>
+                            <w:rFonts w:hint="eastAsia"/>
+                            <w:color w:val="000000"/>
+                            <w:sz w:val="18"/>
+                            <w:szCs w:val="18"/>
+                            <w:lang w:val="en-US" w:eastAsia="zh-CN"/>
+                          </w:rPr>
+                          <w:t xml:space="preserve">  </w:t>
+                        </w:r>
+                        <w:r>
+                          <w:rPr>
+                            <w:color w:val="000000"/>
+                            <w:sz w:val="18"/>
+                            <w:szCs w:val="18"/>
+                          </w:rPr>
+                          <w:t>作</w:t>
+                        </w:r>
+                        <w:r>
+                          <w:rPr>
+                            <w:rFonts w:hint="eastAsia"/>
+                            <w:color w:val="000000"/>
+                            <w:sz w:val="18"/>
+                            <w:szCs w:val="18"/>
+                            <w:lang w:val="en-US" w:eastAsia="zh-CN"/>
+                          </w:rPr>
+                          <w:t xml:space="preserve"> </w:t>
+                        </w:r>
+                        <w:r>
+                          <w:rPr>
+                            <w:color w:val="000000"/>
+                            <w:sz w:val="18"/>
+                            <w:szCs w:val="18"/>
+                          </w:rPr>
+                          <w:t>年</w:t>
+                        </w:r>
+                        <w:r>
+                          <w:rPr>
+                            <w:rFonts w:hint="eastAsia"/>
+                            <w:color w:val="000000"/>
+                            <w:sz w:val="18"/>
+                            <w:szCs w:val="18"/>
+                            <w:lang w:val="en-US" w:eastAsia="zh-CN"/>
+                          </w:rPr>
+                          <w:t xml:space="preserve"> </w:t>
+                        </w:r>
+                        <w:r>
+                          <w:rPr>
+                            <w:color w:val="000000"/>
+                            <w:sz w:val="18"/>
+                            <w:szCs w:val="18"/>
+                          </w:rPr>
+                          <w:t>限：</w:t>
                         </w:r>
                       </w:p>
                     </w:tc>
@@ -441,7 +622,61 @@
                             <w:sz w:val="18"/>
                             <w:szCs w:val="18"/>
                           </w:rPr>
-                          <w:t>电子邮件：</w:t>
+                          <w:t>电</w:t>
+                        </w:r>
+                        <w:r>
+                          <w:rPr>
+                            <w:rFonts w:hint="eastAsia"/>
+                            <w:color w:val="000000"/>
+                            <w:sz w:val="18"/>
+                            <w:szCs w:val="18"/>
+                            <w:lang w:val="en-US" w:eastAsia="zh-CN"/>
+                          </w:rPr>
+                          <w:t xml:space="preserve">  </w:t>
+                        </w:r>
+                        <w:r>
+                          <w:rPr>
+                            <w:color w:val="000000"/>
+                            <w:sz w:val="18"/>
+                            <w:szCs w:val="18"/>
+                          </w:rPr>
+                          <w:t>子</w:t>
+                        </w:r>
+                        <w:r>
+                          <w:rPr>
+                            <w:rFonts w:hint="eastAsia"/>
+                            <w:color w:val="000000"/>
+                            <w:sz w:val="18"/>
+                            <w:szCs w:val="18"/>
+                            <w:lang w:val="en-US" w:eastAsia="zh-CN"/>
+                          </w:rPr>
+                          <w:t xml:space="preserve"> </w:t>
+                        </w:r>
+                        <w:r>
+                          <w:rPr>
+                            <w:color w:val="000000"/>
+                            <w:sz w:val="18"/>
+                            <w:szCs w:val="18"/>
+                          </w:rPr>
+                          <w:t>邮</w:t>
+                        </w:r>
+                        <w:r>
+                          <w:rPr>
+                            <w:rFonts w:hint="eastAsia"/>
+                            <w:color w:val="000000"/>
+                            <w:sz w:val="18"/>
+                            <w:szCs w:val="18"/>
+                            <w:lang w:val="en-US" w:eastAsia="zh-CN"/>
+                          </w:rPr>
+                          <w:t xml:space="preserve"> </w:t>
+                        </w:r>
+                        <w:r>
+                          <w:rPr>
+                            <w:color w:val="000000"/>
+                            <w:sz w:val="18"/>
+                            <w:szCs w:val="18"/>
+                          </w:rPr>
+                          <w:t>件：</w:t>
                         </w:r>
                       </w:p>
                     </w:tc>
@@ -470,6 +705,15 @@
                     </w:tc>
                   </w:tr>
                   <w:tr>
+                    <w:tblPrEx>
+                      <w:tblLayout w:type="fixed"/>
+                      <w:tblCellMar>
+                        <w:top w:w="0" w:type="dxa"/>
+                        <w:left w:w="0" w:type="dxa"/>
+                        <w:bottom w:w="0" w:type="dxa"/>
+                        <w:right w:w="0" w:type="dxa"/>
+                      </w:tblCellMar>
+                    </w:tblPrEx>
                     <w:trPr>
                       <w:tblCellSpacing w:w="0" w:type="dxa"/>
                     </w:trPr>
@@ -492,23 +736,7 @@
                             <w:sz w:val="18"/>
                             <w:szCs w:val="18"/>
                           </w:rPr>
-                          <w:t>手    </w:t>
-                        </w:r>
-                        <w:r>
-                          <w:rPr>
-                            <w:color w:val="000000"/>
-                            <w:sz w:val="18"/>
-                            <w:szCs w:val="18"/>
-                          </w:rPr>
-                          <w:t>机：</w:t>
-                        </w:r>
-                        <w:r>
-                          <w:rPr>
-                            <w:color w:val="000000"/>
-                            <w:sz w:val="18"/>
-                            <w:szCs w:val="18"/>
-                          </w:rPr>
-                          <w:t xml:space="preserve"> </w:t>
+                          <w:t xml:space="preserve">手    机： </w:t>
                         </w:r>
                       </w:p>
                     </w:tc>
@@ -538,6 +766,15 @@
                     </w:tc>
                   </w:tr>
                   <w:tr>
+                    <w:tblPrEx>
+                      <w:tblLayout w:type="fixed"/>
+                      <w:tblCellMar>
+                        <w:top w:w="0" w:type="dxa"/>
+                        <w:left w:w="0" w:type="dxa"/>
+                        <w:bottom w:w="0" w:type="dxa"/>
+                        <w:right w:w="0" w:type="dxa"/>
+                      </w:tblCellMar>
+                    </w:tblPrEx>
                     <w:trPr>
                       <w:tblCellSpacing w:w="0" w:type="dxa"/>
                     </w:trPr>
@@ -560,7 +797,61 @@
                             <w:sz w:val="18"/>
                             <w:szCs w:val="18"/>
                           </w:rPr>
-                          <w:t>目前薪资：</w:t>
+                          <w:t>目</w:t>
+                        </w:r>
+                        <w:r>
+                          <w:rPr>
+                            <w:rFonts w:hint="eastAsia"/>
+                            <w:color w:val="000000"/>
+                            <w:sz w:val="18"/>
+                            <w:szCs w:val="18"/>
+                            <w:lang w:val="en-US" w:eastAsia="zh-CN"/>
+                          </w:rPr>
+                          <w:t xml:space="preserve">  </w:t>
+                        </w:r>
+                        <w:r>
+                          <w:rPr>
+                            <w:color w:val="000000"/>
+                            <w:sz w:val="18"/>
+                            <w:szCs w:val="18"/>
+                          </w:rPr>
+                          <w:t>前</w:t>
+                        </w:r>
+                        <w:r>
+                          <w:rPr>
+                            <w:rFonts w:hint="eastAsia"/>
+                            <w:color w:val="000000"/>
+                            <w:sz w:val="18"/>
+                            <w:szCs w:val="18"/>
+                            <w:lang w:val="en-US" w:eastAsia="zh-CN"/>
+                          </w:rPr>
+                          <w:t xml:space="preserve"> </w:t>
+                        </w:r>
+                        <w:r>
+                          <w:rPr>
+                            <w:color w:val="000000"/>
+                            <w:sz w:val="18"/>
+                            <w:szCs w:val="18"/>
+                          </w:rPr>
+                          <w:t>薪</w:t>
+                        </w:r>
+                        <w:r>
+                          <w:rPr>
+                            <w:rFonts w:hint="eastAsia"/>
+                            <w:color w:val="000000"/>
+                            <w:sz w:val="18"/>
+                            <w:szCs w:val="18"/>
+                            <w:lang w:val="en-US" w:eastAsia="zh-CN"/>
+                          </w:rPr>
+                          <w:t xml:space="preserve"> </w:t>
+                        </w:r>
+                        <w:r>
+                          <w:rPr>
+                            <w:color w:val="000000"/>
+                            <w:sz w:val="18"/>
+                            <w:szCs w:val="18"/>
+                          </w:rPr>
+                          <w:t>资：</w:t>
                         </w:r>
                       </w:p>
                     </w:tc>
@@ -599,6 +890,15 @@
                     </w:tc>
                   </w:tr>
                   <w:tr>
+                    <w:tblPrEx>
+                      <w:tblLayout w:type="fixed"/>
+                      <w:tblCellMar>
+                        <w:top w:w="0" w:type="dxa"/>
+                        <w:left w:w="0" w:type="dxa"/>
+                        <w:bottom w:w="0" w:type="dxa"/>
+                        <w:right w:w="0" w:type="dxa"/>
+                      </w:tblCellMar>
+                    </w:tblPrEx>
                     <w:trPr>
                       <w:tblCellSpacing w:w="0" w:type="dxa"/>
                     </w:trPr>
@@ -665,6 +965,15 @@
               </w:tc>
             </w:tr>
             <w:tr>
+              <w:tblPrEx>
+                <w:tblLayout w:type="fixed"/>
+                <w:tblCellMar>
+                  <w:top w:w="15" w:type="dxa"/>
+                  <w:left w:w="15" w:type="dxa"/>
+                  <w:bottom w:w="15" w:type="dxa"/>
+                  <w:right w:w="15" w:type="dxa"/>
+                </w:tblCellMar>
+              </w:tblPrEx>
               <w:trPr>
                 <w:tblCellSpacing w:w="15" w:type="dxa"/>
               </w:trPr>
@@ -707,6 +1016,15 @@
               </w:tc>
             </w:tr>
             <w:tr>
+              <w:tblPrEx>
+                <w:tblLayout w:type="fixed"/>
+                <w:tblCellMar>
+                  <w:top w:w="15" w:type="dxa"/>
+                  <w:left w:w="15" w:type="dxa"/>
+                  <w:bottom w:w="15" w:type="dxa"/>
+                  <w:right w:w="15" w:type="dxa"/>
+                </w:tblCellMar>
+              </w:tblPrEx>
               <w:trPr>
                 <w:tblCellSpacing w:w="15" w:type="dxa"/>
               </w:trPr>
@@ -717,19 +1035,32 @@
                 </w:tcPr>
                 <w:tbl>
                   <w:tblPr>
+                    <w:tblStyle w:val="9"/>
                     <w:tblW w:w="10650" w:type="dxa"/>
                     <w:tblCellSpacing w:w="0" w:type="dxa"/>
+                    <w:tblInd w:w="0" w:type="dxa"/>
+                    <w:tblLayout w:type="fixed"/>
                     <w:tblCellMar>
+                      <w:top w:w="0" w:type="dxa"/>
                       <w:left w:w="0" w:type="dxa"/>
+                      <w:bottom w:w="0" w:type="dxa"/>
                       <w:right w:w="0" w:type="dxa"/>
                     </w:tblCellMar>
-                    <w:tblLook w:val="04A0" w:firstRow="1" w:lastRow="0" w:firstColumn="1" w:lastColumn="0" w:noHBand="0" w:noVBand="1"/>
                   </w:tblPr>
                   <w:tblGrid>
                     <w:gridCol w:w="1521"/>
                     <w:gridCol w:w="9129"/>
                   </w:tblGrid>
                   <w:tr>
+                    <w:tblPrEx>
+                      <w:tblLayout w:type="fixed"/>
+                      <w:tblCellMar>
+                        <w:top w:w="0" w:type="dxa"/>
+                        <w:left w:w="0" w:type="dxa"/>
+                        <w:bottom w:w="0" w:type="dxa"/>
+                        <w:right w:w="0" w:type="dxa"/>
+                      </w:tblCellMar>
+                    </w:tblPrEx>
                     <w:trPr>
                       <w:tblCellSpacing w:w="0" w:type="dxa"/>
                     </w:trPr>
@@ -781,6 +1112,15 @@
                     </w:tc>
                   </w:tr>
                   <w:tr>
+                    <w:tblPrEx>
+                      <w:tblLayout w:type="fixed"/>
+                      <w:tblCellMar>
+                        <w:top w:w="0" w:type="dxa"/>
+                        <w:left w:w="0" w:type="dxa"/>
+                        <w:bottom w:w="0" w:type="dxa"/>
+                        <w:right w:w="0" w:type="dxa"/>
+                      </w:tblCellMar>
+                    </w:tblPrEx>
                     <w:trPr>
                       <w:tblCellSpacing w:w="0" w:type="dxa"/>
                     </w:trPr>
@@ -832,6 +1172,15 @@
                     </w:tc>
                   </w:tr>
                   <w:tr>
+                    <w:tblPrEx>
+                      <w:tblLayout w:type="fixed"/>
+                      <w:tblCellMar>
+                        <w:top w:w="0" w:type="dxa"/>
+                        <w:left w:w="0" w:type="dxa"/>
+                        <w:bottom w:w="0" w:type="dxa"/>
+                        <w:right w:w="0" w:type="dxa"/>
+                      </w:tblCellMar>
+                    </w:tblPrEx>
                     <w:trPr>
                       <w:tblCellSpacing w:w="0" w:type="dxa"/>
                     </w:trPr>
@@ -883,6 +1232,15 @@
                     </w:tc>
                   </w:tr>
                   <w:tr>
+                    <w:tblPrEx>
+                      <w:tblLayout w:type="fixed"/>
+                      <w:tblCellMar>
+                        <w:top w:w="0" w:type="dxa"/>
+                        <w:left w:w="0" w:type="dxa"/>
+                        <w:bottom w:w="0" w:type="dxa"/>
+                        <w:right w:w="0" w:type="dxa"/>
+                      </w:tblCellMar>
+                    </w:tblPrEx>
                     <w:trPr>
                       <w:tblCellSpacing w:w="0" w:type="dxa"/>
                     </w:trPr>
@@ -934,6 +1292,15 @@
                     </w:tc>
                   </w:tr>
                   <w:tr>
+                    <w:tblPrEx>
+                      <w:tblLayout w:type="fixed"/>
+                      <w:tblCellMar>
+                        <w:top w:w="0" w:type="dxa"/>
+                        <w:left w:w="0" w:type="dxa"/>
+                        <w:bottom w:w="0" w:type="dxa"/>
+                        <w:right w:w="0" w:type="dxa"/>
+                      </w:tblCellMar>
+                    </w:tblPrEx>
                     <w:trPr>
                       <w:tblCellSpacing w:w="0" w:type="dxa"/>
                     </w:trPr>
@@ -975,20 +1342,41 @@
                         </w:pPr>
                         <w:r>
                           <w:rPr>
-                            <w:color w:val="000000"/>
-                            <w:sz w:val="18"/>
-                            <w:szCs w:val="18"/>
-                          </w:rPr>
-                          <w:t xml:space="preserve">月薪  </w:t>
-                        </w:r>
-                        <w:r>
-                          <w:rPr>
-                            <w:rFonts w:hint="eastAsia"/>
-                            <w:color w:val="000000"/>
-                            <w:sz w:val="18"/>
-                            <w:szCs w:val="18"/>
-                          </w:rPr>
-                          <w:t>6000-7000</w:t>
+                            <w:rFonts w:hint="eastAsia"/>
+                            <w:color w:val="000000"/>
+                            <w:sz w:val="18"/>
+                            <w:szCs w:val="18"/>
+                            <w:lang w:val="en-US" w:eastAsia="zh-CN"/>
+                          </w:rPr>
+                          <w:t>70</w:t>
+                        </w:r>
+                        <w:r>
+                          <w:rPr>
+                            <w:rFonts w:hint="eastAsia"/>
+                            <w:color w:val="000000"/>
+                            <w:sz w:val="18"/>
+                            <w:szCs w:val="18"/>
+                          </w:rPr>
+                          <w:t>00-7</w:t>
+                        </w:r>
+                        <w:r>
+                          <w:rPr>
+                            <w:rFonts w:hint="eastAsia"/>
+                            <w:color w:val="000000"/>
+                            <w:sz w:val="18"/>
+                            <w:szCs w:val="18"/>
+                            <w:lang w:val="en-US" w:eastAsia="zh-CN"/>
+                          </w:rPr>
+                          <w:t>5</w:t>
+                        </w:r>
+                        <w:r>
+                          <w:rPr>
+                            <w:rFonts w:hint="eastAsia"/>
+                            <w:color w:val="000000"/>
+                            <w:sz w:val="18"/>
+                            <w:szCs w:val="18"/>
+                          </w:rPr>
+                          <w:t>00</w:t>
                         </w:r>
                         <w:r>
                           <w:rPr>
@@ -1002,6 +1390,15 @@
                     </w:tc>
                   </w:tr>
                   <w:tr>
+                    <w:tblPrEx>
+                      <w:tblLayout w:type="fixed"/>
+                      <w:tblCellMar>
+                        <w:top w:w="0" w:type="dxa"/>
+                        <w:left w:w="0" w:type="dxa"/>
+                        <w:bottom w:w="0" w:type="dxa"/>
+                        <w:right w:w="0" w:type="dxa"/>
+                      </w:tblCellMar>
+                    </w:tblPrEx>
                     <w:trPr>
                       <w:tblCellSpacing w:w="0" w:type="dxa"/>
                     </w:trPr>
@@ -1053,6 +1450,15 @@
                     </w:tc>
                   </w:tr>
                   <w:tr>
+                    <w:tblPrEx>
+                      <w:tblLayout w:type="fixed"/>
+                      <w:tblCellMar>
+                        <w:top w:w="0" w:type="dxa"/>
+                        <w:left w:w="0" w:type="dxa"/>
+                        <w:bottom w:w="0" w:type="dxa"/>
+                        <w:right w:w="0" w:type="dxa"/>
+                      </w:tblCellMar>
+                    </w:tblPrEx>
                     <w:trPr>
                       <w:tblCellSpacing w:w="0" w:type="dxa"/>
                     </w:trPr>
@@ -1119,6 +1525,15 @@
               </w:tc>
             </w:tr>
             <w:tr>
+              <w:tblPrEx>
+                <w:tblLayout w:type="fixed"/>
+                <w:tblCellMar>
+                  <w:top w:w="15" w:type="dxa"/>
+                  <w:left w:w="15" w:type="dxa"/>
+                  <w:bottom w:w="15" w:type="dxa"/>
+                  <w:right w:w="15" w:type="dxa"/>
+                </w:tblCellMar>
+              </w:tblPrEx>
               <w:trPr>
                 <w:tblCellSpacing w:w="15" w:type="dxa"/>
               </w:trPr>
@@ -1161,7 +1576,17 @@
               </w:tc>
             </w:tr>
             <w:tr>
+              <w:tblPrEx>
+                <w:tblLayout w:type="fixed"/>
+                <w:tblCellMar>
+                  <w:top w:w="15" w:type="dxa"/>
+                  <w:left w:w="15" w:type="dxa"/>
+                  <w:bottom w:w="15" w:type="dxa"/>
+                  <w:right w:w="15" w:type="dxa"/>
+                </w:tblCellMar>
+              </w:tblPrEx>
               <w:trPr>
+                <w:trHeight w:val="422" w:hRule="atLeast"/>
                 <w:tblCellSpacing w:w="15" w:type="dxa"/>
               </w:trPr>
               <w:tc>
@@ -1171,19 +1596,32 @@
                 </w:tcPr>
                 <w:tbl>
                   <w:tblPr>
+                    <w:tblStyle w:val="9"/>
                     <w:tblW w:w="10650" w:type="dxa"/>
                     <w:tblCellSpacing w:w="0" w:type="dxa"/>
+                    <w:tblInd w:w="0" w:type="dxa"/>
+                    <w:tblLayout w:type="fixed"/>
                     <w:tblCellMar>
+                      <w:top w:w="0" w:type="dxa"/>
                       <w:left w:w="0" w:type="dxa"/>
+                      <w:bottom w:w="0" w:type="dxa"/>
                       <w:right w:w="0" w:type="dxa"/>
                     </w:tblCellMar>
-                    <w:tblLook w:val="04A0" w:firstRow="1" w:lastRow="0" w:firstColumn="1" w:lastColumn="0" w:noHBand="0" w:noVBand="1"/>
                   </w:tblPr>
                   <w:tblGrid>
                     <w:gridCol w:w="1172"/>
                     <w:gridCol w:w="9478"/>
                   </w:tblGrid>
                   <w:tr>
+                    <w:tblPrEx>
+                      <w:tblLayout w:type="fixed"/>
+                      <w:tblCellMar>
+                        <w:top w:w="0" w:type="dxa"/>
+                        <w:left w:w="0" w:type="dxa"/>
+                        <w:bottom w:w="0" w:type="dxa"/>
+                        <w:right w:w="0" w:type="dxa"/>
+                      </w:tblCellMar>
+                    </w:tblPrEx>
                     <w:trPr>
                       <w:tblCellSpacing w:w="0" w:type="dxa"/>
                     </w:trPr>
@@ -1214,6 +1652,15 @@
                     </w:tc>
                   </w:tr>
                   <w:tr>
+                    <w:tblPrEx>
+                      <w:tblLayout w:type="fixed"/>
+                      <w:tblCellMar>
+                        <w:top w:w="0" w:type="dxa"/>
+                        <w:left w:w="0" w:type="dxa"/>
+                        <w:bottom w:w="0" w:type="dxa"/>
+                        <w:right w:w="0" w:type="dxa"/>
+                      </w:tblCellMar>
+                    </w:tblPrEx>
                     <w:trPr>
                       <w:tblCellSpacing w:w="0" w:type="dxa"/>
                     </w:trPr>
@@ -1244,6 +1691,15 @@
                     </w:tc>
                   </w:tr>
                   <w:tr>
+                    <w:tblPrEx>
+                      <w:tblLayout w:type="fixed"/>
+                      <w:tblCellMar>
+                        <w:top w:w="0" w:type="dxa"/>
+                        <w:left w:w="0" w:type="dxa"/>
+                        <w:bottom w:w="0" w:type="dxa"/>
+                        <w:right w:w="0" w:type="dxa"/>
+                      </w:tblCellMar>
+                    </w:tblPrEx>
                     <w:trPr>
                       <w:tblCellSpacing w:w="0" w:type="dxa"/>
                     </w:trPr>
@@ -1274,6 +1730,15 @@
                     </w:tc>
                   </w:tr>
                   <w:tr>
+                    <w:tblPrEx>
+                      <w:tblLayout w:type="fixed"/>
+                      <w:tblCellMar>
+                        <w:top w:w="0" w:type="dxa"/>
+                        <w:left w:w="0" w:type="dxa"/>
+                        <w:bottom w:w="0" w:type="dxa"/>
+                        <w:right w:w="0" w:type="dxa"/>
+                      </w:tblCellMar>
+                    </w:tblPrEx>
                     <w:trPr>
                       <w:tblCellSpacing w:w="0" w:type="dxa"/>
                     </w:trPr>
@@ -1286,24 +1751,85 @@
                         <w:pPr>
                           <w:spacing w:line="320" w:lineRule="atLeast"/>
                           <w:rPr>
-                            <w:color w:val="000000"/>
-                            <w:sz w:val="18"/>
-                            <w:szCs w:val="18"/>
-                          </w:rPr>
-                        </w:pPr>
-                        <w:r>
-                          <w:rPr>
-                            <w:rFonts w:hint="eastAsia"/>
-                            <w:color w:val="000000"/>
-                            <w:sz w:val="18"/>
-                            <w:szCs w:val="18"/>
-                          </w:rPr>
-                          <w:t>独立完成程序功能编码，测试。维护公司项目正常运行。参与新项目研发工作。涉及OA、MIS、CRM管理系统，采用B/S架构进行系统开发。</w:t>
-                        </w:r>
+                            <w:rFonts w:hint="eastAsia"/>
+                            <w:color w:val="000000"/>
+                            <w:sz w:val="18"/>
+                            <w:szCs w:val="18"/>
+                          </w:rPr>
+                        </w:pPr>
+                        <w:r>
+                          <w:rPr>
+                            <w:rFonts w:hint="eastAsia"/>
+                            <w:color w:val="000000"/>
+                            <w:sz w:val="18"/>
+                            <w:szCs w:val="18"/>
+                          </w:rPr>
+                          <w:t>独立完成程序功能编码，测试。</w:t>
+                        </w:r>
+                      </w:p>
+                      <w:p>
+                        <w:pPr>
+                          <w:spacing w:line="320" w:lineRule="atLeast"/>
+                          <w:rPr>
+                            <w:rFonts w:hint="eastAsia"/>
+                            <w:color w:val="000000"/>
+                            <w:sz w:val="18"/>
+                            <w:szCs w:val="18"/>
+                          </w:rPr>
+                        </w:pPr>
+                        <w:r>
+                          <w:rPr>
+                            <w:rFonts w:hint="eastAsia"/>
+                            <w:color w:val="000000"/>
+                            <w:sz w:val="18"/>
+                            <w:szCs w:val="18"/>
+                          </w:rPr>
+                          <w:t>维护公司项目正常运行。参与新项目研发工作。</w:t>
+                        </w:r>
+                      </w:p>
+                      <w:p>
+                        <w:pPr>
+                          <w:spacing w:line="320" w:lineRule="atLeast"/>
+                          <w:rPr>
+                            <w:rFonts w:hint="eastAsia"/>
+                            <w:color w:val="000000"/>
+                            <w:sz w:val="18"/>
+                            <w:szCs w:val="18"/>
+                          </w:rPr>
+                        </w:pPr>
+                        <w:r>
+                          <w:rPr>
+                            <w:rFonts w:hint="eastAsia"/>
+                            <w:color w:val="000000"/>
+                            <w:sz w:val="18"/>
+                            <w:szCs w:val="18"/>
+                          </w:rPr>
+                          <w:t>涉及OA、MIS、CRM管理系统，采用B/S架构进行系统开发。</w:t>
+                        </w:r>
+                      </w:p>
+                      <w:p>
+                        <w:pPr>
+                          <w:spacing w:line="320" w:lineRule="atLeast"/>
+                          <w:rPr>
+                            <w:rFonts w:hint="eastAsia"/>
+                            <w:color w:val="000000"/>
+                            <w:sz w:val="18"/>
+                            <w:szCs w:val="18"/>
+                          </w:rPr>
+                        </w:pPr>
                       </w:p>
                     </w:tc>
                   </w:tr>
                   <w:tr>
+                    <w:tblPrEx>
+                      <w:tblLayout w:type="fixed"/>
+                      <w:tblCellMar>
+                        <w:top w:w="0" w:type="dxa"/>
+                        <w:left w:w="0" w:type="dxa"/>
+                        <w:bottom w:w="0" w:type="dxa"/>
+                        <w:right w:w="0" w:type="dxa"/>
+                      </w:tblCellMar>
+                    </w:tblPrEx>
                     <w:trPr>
                       <w:tblCellSpacing w:w="0" w:type="dxa"/>
                     </w:trPr>
@@ -1350,6 +1876,15 @@
                     </w:tc>
                   </w:tr>
                   <w:tr>
+                    <w:tblPrEx>
+                      <w:tblLayout w:type="fixed"/>
+                      <w:tblCellMar>
+                        <w:top w:w="0" w:type="dxa"/>
+                        <w:left w:w="0" w:type="dxa"/>
+                        <w:bottom w:w="0" w:type="dxa"/>
+                        <w:right w:w="0" w:type="dxa"/>
+                      </w:tblCellMar>
+                    </w:tblPrEx>
                     <w:trPr>
                       <w:tblCellSpacing w:w="0" w:type="dxa"/>
                     </w:trPr>
@@ -1401,6 +1936,15 @@
                     </w:tc>
                   </w:tr>
                   <w:tr>
+                    <w:tblPrEx>
+                      <w:tblLayout w:type="fixed"/>
+                      <w:tblCellMar>
+                        <w:top w:w="0" w:type="dxa"/>
+                        <w:left w:w="0" w:type="dxa"/>
+                        <w:bottom w:w="0" w:type="dxa"/>
+                        <w:right w:w="0" w:type="dxa"/>
+                      </w:tblCellMar>
+                    </w:tblPrEx>
                     <w:trPr>
                       <w:tblCellSpacing w:w="0" w:type="dxa"/>
                     </w:trPr>
@@ -1420,7 +1964,7 @@
                         </w:pPr>
                         <w:r>
                           <w:rPr>
-                            <w:rStyle w:val="a6"/>
+                            <w:rStyle w:val="6"/>
                             <w:b w:val="0"/>
                             <w:color w:val="000000"/>
                             <w:sz w:val="18"/>
@@ -1430,7 +1974,7 @@
                         </w:r>
                         <w:r>
                           <w:rPr>
-                            <w:rStyle w:val="a6"/>
+                            <w:rStyle w:val="6"/>
                             <w:rFonts w:hint="eastAsia"/>
                             <w:b w:val="0"/>
                             <w:color w:val="000000"/>
@@ -1449,7 +1993,7 @@
                         </w:r>
                         <w:r>
                           <w:rPr>
-                            <w:rStyle w:val="a6"/>
+                            <w:rStyle w:val="6"/>
                             <w:b w:val="0"/>
                             <w:color w:val="000000"/>
                             <w:sz w:val="18"/>
@@ -1469,6 +2013,154 @@
                     </w:tc>
                   </w:tr>
                   <w:tr>
+                    <w:tblPrEx>
+                      <w:tblLayout w:type="fixed"/>
+                      <w:tblCellMar>
+                        <w:top w:w="0" w:type="dxa"/>
+                        <w:left w:w="0" w:type="dxa"/>
+                        <w:bottom w:w="0" w:type="dxa"/>
+                        <w:right w:w="0" w:type="dxa"/>
+                      </w:tblCellMar>
+                    </w:tblPrEx>
+                    <w:trPr>
+                      <w:trHeight w:val="791" w:hRule="atLeast"/>
+                      <w:tblCellSpacing w:w="0" w:type="dxa"/>
+                    </w:trPr>
+                    <w:tc>
+                      <w:tcPr>
+                        <w:tcW w:w="10650" w:type="dxa"/>
+                        <w:gridSpan w:val="2"/>
+                      </w:tcPr>
+                      <w:p>
+                        <w:pPr>
+                          <w:spacing w:line="320" w:lineRule="atLeast"/>
+                          <w:rPr>
+                            <w:color w:val="000000"/>
+                            <w:sz w:val="18"/>
+                            <w:szCs w:val="18"/>
+                          </w:rPr>
+                        </w:pPr>
+                        <w:r>
+                          <w:rPr>
+                            <w:color w:val="000000"/>
+                            <w:sz w:val="18"/>
+                            <w:szCs w:val="18"/>
+                          </w:rPr>
+                          <w:t>独立完成程序功能编码，测试。</w:t>
+                        </w:r>
+                      </w:p>
+                      <w:p>
+                        <w:pPr>
+                          <w:spacing w:line="320" w:lineRule="atLeast"/>
+                          <w:rPr>
+                            <w:color w:val="000000"/>
+                            <w:sz w:val="18"/>
+                            <w:szCs w:val="18"/>
+                          </w:rPr>
+                        </w:pPr>
+                        <w:r>
+                          <w:rPr>
+                            <w:color w:val="000000"/>
+                            <w:sz w:val="18"/>
+                            <w:szCs w:val="18"/>
+                          </w:rPr>
+                          <w:t xml:space="preserve"> 协助项目经理按时交付产品。</w:t>
+                        </w:r>
+                      </w:p>
+                      <w:p>
+                        <w:pPr>
+                          <w:spacing w:line="320" w:lineRule="atLeast"/>
+                          <w:rPr>
+                            <w:color w:val="000000"/>
+                            <w:sz w:val="18"/>
+                            <w:szCs w:val="18"/>
+                          </w:rPr>
+                        </w:pPr>
+                        <w:r>
+                          <w:rPr>
+                            <w:color w:val="000000"/>
+                            <w:sz w:val="18"/>
+                            <w:szCs w:val="18"/>
+                          </w:rPr>
+                          <w:t xml:space="preserve"> 参与过政府项目，对日外包项目。</w:t>
+                        </w:r>
+                      </w:p>
+                      <w:p>
+                        <w:pPr>
+                          <w:spacing w:line="320" w:lineRule="atLeast"/>
+                          <w:rPr>
+                            <w:color w:val="000000"/>
+                            <w:sz w:val="18"/>
+                            <w:szCs w:val="18"/>
+                          </w:rPr>
+                        </w:pPr>
+                        <w:r>
+                          <w:rPr>
+                            <w:color w:val="000000"/>
+                            <w:sz w:val="18"/>
+                            <w:szCs w:val="18"/>
+                          </w:rPr>
+                          <w:t xml:space="preserve"> C/S端功能的实现，使用Winfrom。</w:t>
+                        </w:r>
+                      </w:p>
+                      <w:p>
+                        <w:pPr>
+                          <w:spacing w:line="320" w:lineRule="atLeast"/>
+                          <w:rPr>
+                            <w:color w:val="000000"/>
+                            <w:sz w:val="18"/>
+                            <w:szCs w:val="18"/>
+                          </w:rPr>
+                        </w:pPr>
+                        <w:r>
+                          <w:rPr>
+                            <w:color w:val="000000"/>
+                            <w:sz w:val="18"/>
+                            <w:szCs w:val="18"/>
+                          </w:rPr>
+                          <w:t xml:space="preserve"> B/S端网站前台页面的建设，后台数据的管理，使用bootstrap框架。</w:t>
+                        </w:r>
+                      </w:p>
+                      <w:p>
+                        <w:pPr>
+                          <w:spacing w:line="320" w:lineRule="atLeast"/>
+                          <w:rPr>
+                            <w:color w:val="000000"/>
+                            <w:sz w:val="18"/>
+                            <w:szCs w:val="18"/>
+                          </w:rPr>
+                        </w:pPr>
+                        <w:r>
+                          <w:rPr>
+                            <w:color w:val="000000"/>
+                            <w:sz w:val="18"/>
+                            <w:szCs w:val="18"/>
+                          </w:rPr>
+                          <w:t xml:space="preserve"> 后台框架用.NET MVC3。 政府项目数据库用MYSQL，对日外包数据库用MSSQL。 </w:t>
+                        </w:r>
+                      </w:p>
+                      <w:p>
+                        <w:pPr>
+                          <w:spacing w:line="320" w:lineRule="atLeast"/>
+                          <w:rPr>
+                            <w:color w:val="000000"/>
+                            <w:sz w:val="18"/>
+                            <w:szCs w:val="18"/>
+                          </w:rPr>
+                        </w:pPr>
+                      </w:p>
+                    </w:tc>
+                  </w:tr>
+                  <w:tr>
+                    <w:tblPrEx>
+                      <w:tblLayout w:type="fixed"/>
+                      <w:tblCellMar>
+                        <w:top w:w="0" w:type="dxa"/>
+                        <w:left w:w="0" w:type="dxa"/>
+                        <w:bottom w:w="0" w:type="dxa"/>
+                        <w:right w:w="0" w:type="dxa"/>
+                      </w:tblCellMar>
+                    </w:tblPrEx>
                     <w:trPr>
                       <w:tblCellSpacing w:w="0" w:type="dxa"/>
                     </w:trPr>
@@ -1492,43 +2184,81 @@
                             <w:sz w:val="18"/>
                             <w:szCs w:val="18"/>
                           </w:rPr>
-                          <w:t xml:space="preserve">独立完成程序功能编码，测试。 协助项目经理按时交付产品。 参与过政府项目，对日外包项目。 C/S端功能的实现，使用Winfrom。 B/S端网站前台页面的建设，后台数据的管理，使用bootstrap框架。 后台框架用.NET MVC3。 政府项目数据库用MYSQL，对日外包数据库用MSSQL。 </w:t>
+                          <w:t xml:space="preserve">2014 /8--2015 /8： 西安信念网络技术有限公司 （少于50人） </w:t>
                         </w:r>
                       </w:p>
                     </w:tc>
                   </w:tr>
                   <w:tr>
+                    <w:tblPrEx>
+                      <w:tblLayout w:type="fixed"/>
+                      <w:tblCellMar>
+                        <w:top w:w="0" w:type="dxa"/>
+                        <w:left w:w="0" w:type="dxa"/>
+                        <w:bottom w:w="0" w:type="dxa"/>
+                        <w:right w:w="0" w:type="dxa"/>
+                      </w:tblCellMar>
+                    </w:tblPrEx>
                     <w:trPr>
                       <w:tblCellSpacing w:w="0" w:type="dxa"/>
                     </w:trPr>
                     <w:tc>
                       <w:tcPr>
-                        <w:tcW w:w="10650" w:type="dxa"/>
-                        <w:gridSpan w:val="2"/>
-                      </w:tcPr>
-                      <w:p>
-                        <w:pPr>
-                          <w:spacing w:line="320" w:lineRule="atLeast"/>
-                          <w:rPr>
-                            <w:color w:val="000000"/>
-                            <w:sz w:val="18"/>
-                            <w:szCs w:val="18"/>
-                          </w:rPr>
-                        </w:pPr>
-                        <w:r>
-                          <w:rPr>
-                            <w:color w:val="000000"/>
-                            <w:sz w:val="18"/>
-                            <w:szCs w:val="18"/>
-                          </w:rPr>
-                          <w:pict>
-                            <v:rect id="_x0000_i1025" style="width:440.75pt;height:.75pt" o:hralign="right" o:hrstd="t" o:hrnoshade="t" o:hr="t" fillcolor="#e0e0e0" stroked="f"/>
-                          </w:pict>
+                        <w:tcW w:w="1172" w:type="dxa"/>
+                      </w:tcPr>
+                      <w:p>
+                        <w:pPr>
+                          <w:spacing w:line="320" w:lineRule="atLeast"/>
+                          <w:rPr>
+                            <w:color w:val="000000"/>
+                            <w:sz w:val="18"/>
+                            <w:szCs w:val="18"/>
+                          </w:rPr>
+                        </w:pPr>
+                        <w:r>
+                          <w:rPr>
+                            <w:color w:val="000000"/>
+                            <w:sz w:val="18"/>
+                            <w:szCs w:val="18"/>
+                          </w:rPr>
+                          <w:t>所属行业：</w:t>
+                        </w:r>
+                      </w:p>
+                    </w:tc>
+                    <w:tc>
+                      <w:tcPr>
+                        <w:tcW w:w="9478" w:type="dxa"/>
+                      </w:tcPr>
+                      <w:p>
+                        <w:pPr>
+                          <w:spacing w:line="320" w:lineRule="atLeast"/>
+                          <w:rPr>
+                            <w:color w:val="000000"/>
+                            <w:sz w:val="18"/>
+                            <w:szCs w:val="18"/>
+                          </w:rPr>
+                        </w:pPr>
+                        <w:r>
+                          <w:rPr>
+                            <w:color w:val="000000"/>
+                            <w:sz w:val="18"/>
+                            <w:szCs w:val="18"/>
+                          </w:rPr>
+                          <w:t>计算机硬件</w:t>
                         </w:r>
                       </w:p>
                     </w:tc>
                   </w:tr>
                   <w:tr>
+                    <w:tblPrEx>
+                      <w:tblLayout w:type="fixed"/>
+                      <w:tblCellMar>
+                        <w:top w:w="0" w:type="dxa"/>
+                        <w:left w:w="0" w:type="dxa"/>
+                        <w:bottom w:w="0" w:type="dxa"/>
+                        <w:right w:w="0" w:type="dxa"/>
+                      </w:tblCellMar>
+                    </w:tblPrEx>
                     <w:trPr>
                       <w:tblCellSpacing w:w="0" w:type="dxa"/>
                     </w:trPr>
@@ -1548,72 +2278,61 @@
                         </w:pPr>
                         <w:r>
                           <w:rPr>
-                            <w:color w:val="000000"/>
-                            <w:sz w:val="18"/>
-                            <w:szCs w:val="18"/>
-                          </w:rPr>
-                          <w:t xml:space="preserve">2014 /8--2015 /8： 西安信念网络技术有限公司 （少于50人） </w:t>
+                            <w:rStyle w:val="6"/>
+                            <w:b w:val="0"/>
+                            <w:color w:val="000000"/>
+                            <w:sz w:val="18"/>
+                            <w:szCs w:val="18"/>
+                          </w:rPr>
+                          <w:t xml:space="preserve">研发部 </w:t>
+                        </w:r>
+                        <w:r>
+                          <w:rPr>
+                            <w:rStyle w:val="6"/>
+                            <w:rFonts w:hint="eastAsia"/>
+                            <w:b w:val="0"/>
+                            <w:color w:val="000000"/>
+                            <w:sz w:val="18"/>
+                            <w:szCs w:val="18"/>
+                          </w:rPr>
+                          <w:t>：</w:t>
+                        </w:r>
+                        <w:r>
+                          <w:rPr>
+                            <w:color w:val="000000"/>
+                            <w:sz w:val="18"/>
+                            <w:szCs w:val="18"/>
+                          </w:rPr>
+                          <w:t>  </w:t>
+                        </w:r>
+                        <w:r>
+                          <w:rPr>
+                            <w:rStyle w:val="6"/>
+                            <w:b w:val="0"/>
+                            <w:color w:val="000000"/>
+                            <w:sz w:val="18"/>
+                            <w:szCs w:val="18"/>
+                          </w:rPr>
+                          <w:t xml:space="preserve">.NET程序员 </w:t>
                         </w:r>
                       </w:p>
                     </w:tc>
                   </w:tr>
                   <w:tr>
+                    <w:tblPrEx>
+                      <w:tblLayout w:type="fixed"/>
+                      <w:tblCellMar>
+                        <w:top w:w="0" w:type="dxa"/>
+                        <w:left w:w="0" w:type="dxa"/>
+                        <w:bottom w:w="0" w:type="dxa"/>
+                        <w:right w:w="0" w:type="dxa"/>
+                      </w:tblCellMar>
+                    </w:tblPrEx>
                     <w:trPr>
                       <w:tblCellSpacing w:w="0" w:type="dxa"/>
                     </w:trPr>
                     <w:tc>
                       <w:tcPr>
-                        <w:tcW w:w="1172" w:type="dxa"/>
-                      </w:tcPr>
-                      <w:p>
-                        <w:pPr>
-                          <w:spacing w:line="320" w:lineRule="atLeast"/>
-                          <w:rPr>
-                            <w:color w:val="000000"/>
-                            <w:sz w:val="18"/>
-                            <w:szCs w:val="18"/>
-                          </w:rPr>
-                        </w:pPr>
-                        <w:r>
-                          <w:rPr>
-                            <w:color w:val="000000"/>
-                            <w:sz w:val="18"/>
-                            <w:szCs w:val="18"/>
-                          </w:rPr>
-                          <w:t>所属行业：</w:t>
-                        </w:r>
-                      </w:p>
-                    </w:tc>
-                    <w:tc>
-                      <w:tcPr>
-                        <w:tcW w:w="9478" w:type="dxa"/>
-                      </w:tcPr>
-                      <w:p>
-                        <w:pPr>
-                          <w:spacing w:line="320" w:lineRule="atLeast"/>
-                          <w:rPr>
-                            <w:color w:val="000000"/>
-                            <w:sz w:val="18"/>
-                            <w:szCs w:val="18"/>
-                          </w:rPr>
-                        </w:pPr>
-                        <w:r>
-                          <w:rPr>
-                            <w:color w:val="000000"/>
-                            <w:sz w:val="18"/>
-                            <w:szCs w:val="18"/>
-                          </w:rPr>
-                          <w:t>计算机硬件</w:t>
-                        </w:r>
-                      </w:p>
-                    </w:tc>
-                  </w:tr>
-                  <w:tr>
-                    <w:trPr>
-                      <w:tblCellSpacing w:w="0" w:type="dxa"/>
-                    </w:trPr>
-                    <w:tc>
-                      <w:tcPr>
                         <w:tcW w:w="10650" w:type="dxa"/>
                         <w:gridSpan w:val="2"/>
                       </w:tcPr>
@@ -1628,72 +2347,24 @@
                         </w:pPr>
                         <w:r>
                           <w:rPr>
-                            <w:rStyle w:val="a6"/>
-                            <w:b w:val="0"/>
-                            <w:color w:val="000000"/>
-                            <w:sz w:val="18"/>
-                            <w:szCs w:val="18"/>
-                          </w:rPr>
-                          <w:t xml:space="preserve">研发部 </w:t>
-                        </w:r>
-                        <w:r>
-                          <w:rPr>
-                            <w:rStyle w:val="a6"/>
-                            <w:rFonts w:hint="eastAsia"/>
-                            <w:b w:val="0"/>
-                            <w:color w:val="000000"/>
-                            <w:sz w:val="18"/>
-                            <w:szCs w:val="18"/>
-                          </w:rPr>
-                          <w:t>：</w:t>
-                        </w:r>
-                        <w:r>
-                          <w:rPr>
-                            <w:color w:val="000000"/>
-                            <w:sz w:val="18"/>
-                            <w:szCs w:val="18"/>
-                          </w:rPr>
-                          <w:t>  </w:t>
-                        </w:r>
-                        <w:r>
-                          <w:rPr>
-                            <w:rStyle w:val="a6"/>
-                            <w:b w:val="0"/>
-                            <w:color w:val="000000"/>
-                            <w:sz w:val="18"/>
-                            <w:szCs w:val="18"/>
-                          </w:rPr>
-                          <w:t xml:space="preserve">.NET程序员 </w:t>
-                        </w:r>
-                      </w:p>
-                    </w:tc>
-                  </w:tr>
-                  <w:tr>
-                    <w:trPr>
-                      <w:tblCellSpacing w:w="0" w:type="dxa"/>
-                    </w:trPr>
-                    <w:tc>
-                      <w:tcPr>
-                        <w:tcW w:w="10650" w:type="dxa"/>
-                        <w:gridSpan w:val="2"/>
-                      </w:tcPr>
-                      <w:p>
-                        <w:pPr>
-                          <w:spacing w:line="320" w:lineRule="atLeast"/>
-                          <w:rPr>
-                            <w:color w:val="000000"/>
-                            <w:sz w:val="18"/>
-                            <w:szCs w:val="18"/>
-                          </w:rPr>
-                        </w:pPr>
-                        <w:r>
-                          <w:rPr>
-                            <w:color w:val="000000"/>
-                            <w:sz w:val="18"/>
-                            <w:szCs w:val="18"/>
-                          </w:rPr>
-                          <w:t xml:space="preserve">负责项目中部分功能模块的开发，文档撰写。 </w:t>
-                        </w:r>
+                            <w:color w:val="000000"/>
+                            <w:sz w:val="18"/>
+                            <w:szCs w:val="18"/>
+                          </w:rPr>
+                          <w:t>负责项目中部分功能模块的开发，文档撰写。</w:t>
+                        </w:r>
+                      </w:p>
+                      <w:p>
+                        <w:pPr>
+                          <w:spacing w:line="320" w:lineRule="atLeast"/>
+                          <w:rPr>
+                            <w:color w:val="000000"/>
+                            <w:sz w:val="18"/>
+                            <w:szCs w:val="18"/>
+                          </w:rPr>
+                        </w:pPr>
+                        <w:bookmarkStart w:id="0" w:name="_GoBack"/>
+                        <w:bookmarkEnd w:id="0"/>
                       </w:p>
                     </w:tc>
                   </w:tr>
@@ -1712,6 +2383,15 @@
               </w:tc>
             </w:tr>
             <w:tr>
+              <w:tblPrEx>
+                <w:tblLayout w:type="fixed"/>
+                <w:tblCellMar>
+                  <w:top w:w="15" w:type="dxa"/>
+                  <w:left w:w="15" w:type="dxa"/>
+                  <w:bottom w:w="15" w:type="dxa"/>
+                  <w:right w:w="15" w:type="dxa"/>
+                </w:tblCellMar>
+              </w:tblPrEx>
               <w:trPr>
                 <w:tblCellSpacing w:w="15" w:type="dxa"/>
               </w:trPr>
@@ -1754,37 +2434,63 @@
               </w:tc>
             </w:tr>
             <w:tr>
+              <w:tblPrEx>
+                <w:tblLayout w:type="fixed"/>
+                <w:tblCellMar>
+                  <w:top w:w="15" w:type="dxa"/>
+                  <w:left w:w="15" w:type="dxa"/>
+                  <w:bottom w:w="15" w:type="dxa"/>
+                  <w:right w:w="15" w:type="dxa"/>
+                </w:tblCellMar>
+              </w:tblPrEx>
               <w:trPr>
+                <w:trHeight w:val="90" w:hRule="atLeast"/>
                 <w:tblCellSpacing w:w="15" w:type="dxa"/>
               </w:trPr>
               <w:tc>
                 <w:tcPr>
                   <w:tcW w:w="10680" w:type="dxa"/>
+                  <w:tcBorders>
+                    <w:left w:val="nil"/>
+                  </w:tcBorders>
                   <w:vAlign w:val="center"/>
                 </w:tcPr>
                 <w:tbl>
                   <w:tblPr>
+                    <w:tblStyle w:val="9"/>
                     <w:tblpPr w:leftFromText="180" w:rightFromText="180" w:vertAnchor="text" w:horzAnchor="margin" w:tblpX="2447" w:tblpY="583"/>
                     <w:tblOverlap w:val="never"/>
-                    <w:tblW w:w="0" w:type="auto"/>
+                    <w:tblW w:w="10650" w:type="dxa"/>
                     <w:tblCellSpacing w:w="0" w:type="dxa"/>
+                    <w:tblInd w:w="0" w:type="dxa"/>
+                    <w:tblLayout w:type="fixed"/>
                     <w:tblCellMar>
+                      <w:top w:w="0" w:type="dxa"/>
                       <w:left w:w="0" w:type="dxa"/>
+                      <w:bottom w:w="0" w:type="dxa"/>
                       <w:right w:w="0" w:type="dxa"/>
                     </w:tblCellMar>
-                    <w:tblLook w:val="04A0" w:firstRow="1" w:lastRow="0" w:firstColumn="1" w:lastColumn="0" w:noHBand="0" w:noVBand="1"/>
                   </w:tblPr>
                   <w:tblGrid>
                     <w:gridCol w:w="1134"/>
                     <w:gridCol w:w="9516"/>
                   </w:tblGrid>
                   <w:tr>
+                    <w:tblPrEx>
+                      <w:tblLayout w:type="fixed"/>
+                      <w:tblCellMar>
+                        <w:top w:w="0" w:type="dxa"/>
+                        <w:left w:w="0" w:type="dxa"/>
+                        <w:bottom w:w="0" w:type="dxa"/>
+                        <w:right w:w="0" w:type="dxa"/>
+                      </w:tblCellMar>
+                    </w:tblPrEx>
                     <w:trPr>
                       <w:tblCellSpacing w:w="0" w:type="dxa"/>
                     </w:trPr>
                     <w:tc>
                       <w:tcPr>
-                        <w:tcW w:w="0" w:type="auto"/>
+                        <w:tcW w:w="10650" w:type="dxa"/>
                         <w:gridSpan w:val="2"/>
                       </w:tcPr>
                       <w:p>
@@ -1851,6 +2557,15 @@
                     </w:tc>
                   </w:tr>
                   <w:tr>
+                    <w:tblPrEx>
+                      <w:tblLayout w:type="fixed"/>
+                      <w:tblCellMar>
+                        <w:top w:w="0" w:type="dxa"/>
+                        <w:left w:w="0" w:type="dxa"/>
+                        <w:bottom w:w="0" w:type="dxa"/>
+                        <w:right w:w="0" w:type="dxa"/>
+                      </w:tblCellMar>
+                    </w:tblPrEx>
                     <w:trPr>
                       <w:tblCellSpacing w:w="0" w:type="dxa"/>
                     </w:trPr>
@@ -1931,6 +2646,15 @@
                     </w:tc>
                   </w:tr>
                   <w:tr>
+                    <w:tblPrEx>
+                      <w:tblLayout w:type="fixed"/>
+                      <w:tblCellMar>
+                        <w:top w:w="0" w:type="dxa"/>
+                        <w:left w:w="0" w:type="dxa"/>
+                        <w:bottom w:w="0" w:type="dxa"/>
+                        <w:right w:w="0" w:type="dxa"/>
+                      </w:tblCellMar>
+                    </w:tblPrEx>
                     <w:trPr>
                       <w:tblCellSpacing w:w="0" w:type="dxa"/>
                     </w:trPr>
@@ -1964,28 +2688,34 @@
                       <w:p>
                         <w:pPr>
                           <w:spacing w:line="320" w:lineRule="atLeast"/>
-                        </w:pPr>
-                        <w:r>
-                          <w:rPr>
-                            <w:color w:val="000000"/>
-                            <w:sz w:val="18"/>
-                            <w:szCs w:val="18"/>
-                          </w:rPr>
-                          <w:t>杨凌农高会所属政府项目的办公平台，官方网站，以及客户的自助平台。 办公平台主要负责杨凌农高会组委会的日常办</w:t>
-                        </w:r>
-                        <w:r>
-                          <w:rPr>
-                            <w:color w:val="000000"/>
-                            <w:sz w:val="18"/>
-                            <w:szCs w:val="18"/>
-                          </w:rPr>
-                          <w:lastRenderedPageBreak/>
-                          <w:t xml:space="preserve">公，参展商管理和展位管理，专业观众管理，证件信息录入、打印和发放。 官网主要展示农高会的新闻，农业科技的成果，提供项目对接洽谈，后台负责网站信息的自助维护，以及参展商的信息维护。 </w:t>
+                          <w:rPr>
+                            <w:rFonts w:hint="eastAsia" w:eastAsia="宋体"/>
+                            <w:lang w:eastAsia="zh-CN"/>
+                          </w:rPr>
+                        </w:pPr>
+                        <w:r>
+                          <w:rPr>
+                            <w:rFonts w:hint="eastAsia"/>
+                            <w:color w:val="000000"/>
+                            <w:sz w:val="18"/>
+                            <w:szCs w:val="18"/>
+                            <w:lang w:val="en-US" w:eastAsia="zh-CN"/>
+                          </w:rPr>
+                          <w:t>服务于链车网，主要用于链车网呼叫平台的日常呼叫任务，具有订单功能，各类统计报表，人员管理，电销或客服的录音质检模块，系统内部菜单权限实现可前端配置。满足客户日常的工作任务，以及各类呼入呼出，订单管理的报表。</w:t>
                         </w:r>
                       </w:p>
                     </w:tc>
                   </w:tr>
                   <w:tr>
+                    <w:tblPrEx>
+                      <w:tblLayout w:type="fixed"/>
+                      <w:tblCellMar>
+                        <w:top w:w="0" w:type="dxa"/>
+                        <w:left w:w="0" w:type="dxa"/>
+                        <w:bottom w:w="0" w:type="dxa"/>
+                        <w:right w:w="0" w:type="dxa"/>
+                      </w:tblCellMar>
+                    </w:tblPrEx>
                     <w:trPr>
                       <w:tblCellSpacing w:w="0" w:type="dxa"/>
                     </w:trPr>
@@ -2008,7 +2738,6 @@
                             <w:sz w:val="18"/>
                             <w:szCs w:val="18"/>
                           </w:rPr>
-                          <w:lastRenderedPageBreak/>
                           <w:t>责任描述：</w:t>
                         </w:r>
                       </w:p>
@@ -2020,6 +2749,13 @@
                       <w:p>
                         <w:pPr>
                           <w:spacing w:line="320" w:lineRule="atLeast"/>
+                          <w:rPr>
+                            <w:rFonts w:hint="eastAsia"/>
+                            <w:color w:val="000000"/>
+                            <w:sz w:val="18"/>
+                            <w:szCs w:val="18"/>
+                            <w:lang w:eastAsia="zh-CN"/>
+                          </w:rPr>
                         </w:pPr>
                         <w:r>
                           <w:rPr>
@@ -2036,7 +2772,83 @@
                             <w:sz w:val="18"/>
                             <w:szCs w:val="18"/>
                           </w:rPr>
-                          <w:t>修复呼叫中心之前的系统BUG，优化系统查询效率，并开发客户所需的质检新功能。</w:t>
+                          <w:t>修复呼叫中心之前的系统BUG</w:t>
+                        </w:r>
+                        <w:r>
+                          <w:rPr>
+                            <w:rFonts w:hint="eastAsia"/>
+                            <w:color w:val="000000"/>
+                            <w:sz w:val="18"/>
+                            <w:szCs w:val="18"/>
+                            <w:lang w:eastAsia="zh-CN"/>
+                          </w:rPr>
+                          <w:t>。</w:t>
+                        </w:r>
+                      </w:p>
+                      <w:p>
+                        <w:pPr>
+                          <w:spacing w:line="320" w:lineRule="atLeast"/>
+                          <w:rPr>
+                            <w:rFonts w:hint="eastAsia"/>
+                            <w:color w:val="000000"/>
+                            <w:sz w:val="18"/>
+                            <w:szCs w:val="18"/>
+                            <w:lang w:eastAsia="zh-CN"/>
+                          </w:rPr>
+                        </w:pPr>
+                        <w:r>
+                          <w:rPr>
+                            <w:rFonts w:hint="eastAsia"/>
+                            <w:color w:val="000000"/>
+                            <w:sz w:val="18"/>
+                            <w:szCs w:val="18"/>
+                          </w:rPr>
+                          <w:t>优化系统查询效率</w:t>
+                        </w:r>
+                        <w:r>
+                          <w:rPr>
+                            <w:rFonts w:hint="eastAsia"/>
+                            <w:color w:val="000000"/>
+                            <w:sz w:val="18"/>
+                            <w:szCs w:val="18"/>
+                            <w:lang w:eastAsia="zh-CN"/>
+                          </w:rPr>
+                          <w:t>。</w:t>
+                        </w:r>
+                      </w:p>
+                      <w:p>
+                        <w:pPr>
+                          <w:spacing w:line="320" w:lineRule="atLeast"/>
+                          <w:rPr>
+                            <w:rFonts w:hint="eastAsia"/>
+                            <w:color w:val="000000"/>
+                            <w:sz w:val="18"/>
+                            <w:szCs w:val="18"/>
+                          </w:rPr>
+                        </w:pPr>
+                        <w:r>
+                          <w:rPr>
+                            <w:rFonts w:hint="eastAsia"/>
+                            <w:color w:val="000000"/>
+                            <w:sz w:val="18"/>
+                            <w:szCs w:val="18"/>
+                          </w:rPr>
+                          <w:t>并开发客户所需的质检新功能。</w:t>
+                        </w:r>
+                      </w:p>
+                      <w:p>
+                        <w:pPr>
+                          <w:spacing w:line="320" w:lineRule="atLeast"/>
+                        </w:pPr>
+                        <w:r>
+                          <w:rPr>
+                            <w:rFonts w:hint="eastAsia"/>
+                            <w:color w:val="000000"/>
+                            <w:sz w:val="18"/>
+                            <w:szCs w:val="18"/>
+                            <w:lang w:val="en-US" w:eastAsia="zh-CN"/>
+                          </w:rPr>
+                          <w:t>完善之前开发人员遗留的未开发完成的功能。</w:t>
                         </w:r>
                         <w:r>
                           <w:rPr>
@@ -2050,12 +2862,21 @@
                     </w:tc>
                   </w:tr>
                   <w:tr>
+                    <w:tblPrEx>
+                      <w:tblLayout w:type="fixed"/>
+                      <w:tblCellMar>
+                        <w:top w:w="0" w:type="dxa"/>
+                        <w:left w:w="0" w:type="dxa"/>
+                        <w:bottom w:w="0" w:type="dxa"/>
+                        <w:right w:w="0" w:type="dxa"/>
+                      </w:tblCellMar>
+                    </w:tblPrEx>
                     <w:trPr>
                       <w:tblCellSpacing w:w="0" w:type="dxa"/>
                     </w:trPr>
                     <w:tc>
                       <w:tcPr>
-                        <w:tcW w:w="0" w:type="auto"/>
+                        <w:tcW w:w="10650" w:type="dxa"/>
                         <w:gridSpan w:val="2"/>
                       </w:tcPr>
                       <w:p>
@@ -2067,82 +2888,159 @@
                             <w:szCs w:val="18"/>
                           </w:rPr>
                         </w:pPr>
+                        <w:r>
+                          <w:rPr>
+                            <w:color w:val="000000"/>
+                            <w:sz w:val="18"/>
+                            <w:szCs w:val="18"/>
+                          </w:rPr>
+                          <w:t>2016 /</w:t>
+                        </w:r>
+                        <w:r>
+                          <w:rPr>
+                            <w:rFonts w:hint="eastAsia"/>
+                            <w:color w:val="000000"/>
+                            <w:sz w:val="18"/>
+                            <w:szCs w:val="18"/>
+                          </w:rPr>
+                          <w:t>7</w:t>
+                        </w:r>
+                        <w:r>
+                          <w:rPr>
+                            <w:color w:val="000000"/>
+                            <w:sz w:val="18"/>
+                            <w:szCs w:val="18"/>
+                          </w:rPr>
+                          <w:t xml:space="preserve"> -- </w:t>
+                        </w:r>
+                        <w:r>
+                          <w:rPr>
+                            <w:rFonts w:hint="eastAsia"/>
+                            <w:color w:val="000000"/>
+                            <w:sz w:val="18"/>
+                            <w:szCs w:val="18"/>
+                          </w:rPr>
+                          <w:t>2016/8</w:t>
+                        </w:r>
+                        <w:r>
+                          <w:rPr>
+                            <w:color w:val="000000"/>
+                            <w:sz w:val="18"/>
+                            <w:szCs w:val="18"/>
+                          </w:rPr>
+                          <w:t xml:space="preserve">  ：</w:t>
+                        </w:r>
+                        <w:r>
+                          <w:rPr>
+                            <w:rFonts w:hint="eastAsia"/>
+                            <w:color w:val="000000"/>
+                            <w:sz w:val="18"/>
+                            <w:szCs w:val="18"/>
+                          </w:rPr>
+                          <w:t>公司内部OA系统</w:t>
+                        </w:r>
                       </w:p>
                     </w:tc>
                   </w:tr>
                   <w:tr>
+                    <w:tblPrEx>
+                      <w:tblLayout w:type="fixed"/>
+                      <w:tblCellMar>
+                        <w:top w:w="0" w:type="dxa"/>
+                        <w:left w:w="0" w:type="dxa"/>
+                        <w:bottom w:w="0" w:type="dxa"/>
+                        <w:right w:w="0" w:type="dxa"/>
+                      </w:tblCellMar>
+                    </w:tblPrEx>
                     <w:trPr>
                       <w:tblCellSpacing w:w="0" w:type="dxa"/>
                     </w:trPr>
                     <w:tc>
                       <w:tcPr>
-                        <w:tcW w:w="0" w:type="auto"/>
-                        <w:gridSpan w:val="2"/>
-                      </w:tcPr>
-                      <w:p>
-                        <w:pPr>
-                          <w:spacing w:line="320" w:lineRule="atLeast"/>
-                          <w:rPr>
-                            <w:color w:val="000000"/>
-                            <w:sz w:val="18"/>
-                            <w:szCs w:val="18"/>
-                          </w:rPr>
-                        </w:pPr>
-                        <w:r>
-                          <w:rPr>
-                            <w:color w:val="000000"/>
-                            <w:sz w:val="18"/>
-                            <w:szCs w:val="18"/>
-                          </w:rPr>
-                          <w:t>2016 /</w:t>
-                        </w:r>
-                        <w:r>
-                          <w:rPr>
-                            <w:rFonts w:hint="eastAsia"/>
-                            <w:color w:val="000000"/>
-                            <w:sz w:val="18"/>
-                            <w:szCs w:val="18"/>
-                          </w:rPr>
-                          <w:t>7</w:t>
-                        </w:r>
-                        <w:r>
-                          <w:rPr>
-                            <w:color w:val="000000"/>
-                            <w:sz w:val="18"/>
-                            <w:szCs w:val="18"/>
-                          </w:rPr>
-                          <w:t xml:space="preserve"> -- </w:t>
-                        </w:r>
-                        <w:r>
-                          <w:rPr>
-                            <w:rFonts w:hint="eastAsia"/>
-                            <w:color w:val="000000"/>
-                            <w:sz w:val="18"/>
-                            <w:szCs w:val="18"/>
-                          </w:rPr>
-                          <w:t>2016/8</w:t>
-                        </w:r>
-                        <w:r>
-                          <w:rPr>
-                            <w:color w:val="000000"/>
-                            <w:sz w:val="18"/>
-                            <w:szCs w:val="18"/>
-                          </w:rPr>
-                          <w:t xml:space="preserve">  ：</w:t>
-                        </w:r>
-                        <w:r>
-                          <w:rPr>
-                            <w:rFonts w:hint="eastAsia"/>
-                            <w:color w:val="000000"/>
-                            <w:sz w:val="18"/>
-                            <w:szCs w:val="18"/>
-                          </w:rPr>
-                          <w:t>公司内部OA系统</w:t>
+                        <w:tcW w:w="1134" w:type="dxa"/>
+                      </w:tcPr>
+                      <w:p>
+                        <w:pPr>
+                          <w:spacing w:line="320" w:lineRule="atLeast"/>
+                          <w:rPr>
+                            <w:color w:val="000000"/>
+                            <w:sz w:val="18"/>
+                            <w:szCs w:val="18"/>
+                          </w:rPr>
+                        </w:pPr>
+                        <w:r>
+                          <w:rPr>
+                            <w:color w:val="000000"/>
+                            <w:sz w:val="18"/>
+                            <w:szCs w:val="18"/>
+                          </w:rPr>
+                          <w:t>开发工具：</w:t>
+                        </w:r>
+                      </w:p>
+                    </w:tc>
+                    <w:tc>
+                      <w:tcPr>
+                        <w:tcW w:w="9516" w:type="dxa"/>
+                      </w:tcPr>
+                      <w:p>
+                        <w:pPr>
+                          <w:spacing w:line="320" w:lineRule="atLeast"/>
+                        </w:pPr>
+                        <w:r>
+                          <w:rPr>
+                            <w:color w:val="000000"/>
+                            <w:sz w:val="18"/>
+                            <w:szCs w:val="18"/>
+                          </w:rPr>
+                          <w:t>VS201</w:t>
+                        </w:r>
+                        <w:r>
+                          <w:rPr>
+                            <w:rFonts w:hint="eastAsia"/>
+                            <w:color w:val="000000"/>
+                            <w:sz w:val="18"/>
+                            <w:szCs w:val="18"/>
+                          </w:rPr>
+                          <w:t>3</w:t>
+                        </w:r>
+                        <w:r>
+                          <w:rPr>
+                            <w:color w:val="000000"/>
+                            <w:sz w:val="18"/>
+                            <w:szCs w:val="18"/>
+                          </w:rPr>
+                          <w:t>，</w:t>
+                        </w:r>
+                        <w:r>
+                          <w:rPr>
+                            <w:rFonts w:hint="eastAsia"/>
+                            <w:color w:val="000000"/>
+                            <w:sz w:val="18"/>
+                            <w:szCs w:val="18"/>
+                          </w:rPr>
+                          <w:t>SQL SERVER 2012</w:t>
+                        </w:r>
+                        <w:r>
+                          <w:rPr>
+                            <w:color w:val="000000"/>
+                            <w:sz w:val="18"/>
+                            <w:szCs w:val="18"/>
+                          </w:rPr>
+                          <w:t xml:space="preserve"> </w:t>
                         </w:r>
                       </w:p>
                     </w:tc>
                   </w:tr>
                   <w:tr>
+                    <w:tblPrEx>
+                      <w:tblLayout w:type="fixed"/>
+                      <w:tblCellMar>
+                        <w:top w:w="0" w:type="dxa"/>
+                        <w:left w:w="0" w:type="dxa"/>
+                        <w:bottom w:w="0" w:type="dxa"/>
+                        <w:right w:w="0" w:type="dxa"/>
+                      </w:tblCellMar>
+                    </w:tblPrEx>
                     <w:trPr>
                       <w:tblCellSpacing w:w="0" w:type="dxa"/>
                     </w:trPr>
@@ -2165,7 +3063,7 @@
                             <w:sz w:val="18"/>
                             <w:szCs w:val="18"/>
                           </w:rPr>
-                          <w:t>开发工具：</w:t>
+                          <w:t>项目描述：</w:t>
                         </w:r>
                       </w:p>
                     </w:tc>
@@ -2179,50 +3077,27 @@
                         </w:pPr>
                         <w:r>
                           <w:rPr>
-                            <w:color w:val="000000"/>
-                            <w:sz w:val="18"/>
-                            <w:szCs w:val="18"/>
-                          </w:rPr>
-                          <w:t>VS201</w:t>
-                        </w:r>
-                        <w:r>
-                          <w:rPr>
-                            <w:rFonts w:hint="eastAsia"/>
-                            <w:color w:val="000000"/>
-                            <w:sz w:val="18"/>
-                            <w:szCs w:val="18"/>
-                          </w:rPr>
-                          <w:t>3</w:t>
-                        </w:r>
-                        <w:r>
-                          <w:rPr>
-                            <w:color w:val="000000"/>
-                            <w:sz w:val="18"/>
-                            <w:szCs w:val="18"/>
-                          </w:rPr>
-                          <w:t>，</w:t>
-                        </w:r>
-                        <w:r>
-                          <w:rPr>
-                            <w:rFonts w:hint="eastAsia"/>
-                            <w:color w:val="000000"/>
-                            <w:sz w:val="18"/>
-                            <w:szCs w:val="18"/>
-                          </w:rPr>
-                          <w:t>SQL SERVER 2012</w:t>
-                        </w:r>
-                        <w:r>
-                          <w:rPr>
-                            <w:color w:val="000000"/>
-                            <w:sz w:val="18"/>
-                            <w:szCs w:val="18"/>
-                          </w:rPr>
-                          <w:t xml:space="preserve"> </w:t>
+                            <w:rFonts w:hint="eastAsia"/>
+                            <w:color w:val="000000"/>
+                            <w:sz w:val="18"/>
+                            <w:szCs w:val="18"/>
+                            <w:lang w:val="en-US" w:eastAsia="zh-CN"/>
+                          </w:rPr>
+                          <w:t>公司内部系统，主要是满足公司内部日常考勤、日报等人事工作，CRM系统部分满足销售部门日常工作，日常工作流程审批满足公司内部事物流转。权限控制精确到操作级别。</w:t>
                         </w:r>
                       </w:p>
                     </w:tc>
                   </w:tr>
                   <w:tr>
+                    <w:tblPrEx>
+                      <w:tblLayout w:type="fixed"/>
+                      <w:tblCellMar>
+                        <w:top w:w="0" w:type="dxa"/>
+                        <w:left w:w="0" w:type="dxa"/>
+                        <w:bottom w:w="0" w:type="dxa"/>
+                        <w:right w:w="0" w:type="dxa"/>
+                      </w:tblCellMar>
+                    </w:tblPrEx>
                     <w:trPr>
                       <w:tblCellSpacing w:w="0" w:type="dxa"/>
                     </w:trPr>
@@ -2245,7 +3120,7 @@
                             <w:sz w:val="18"/>
                             <w:szCs w:val="18"/>
                           </w:rPr>
-                          <w:t>项目描述：</w:t>
+                          <w:t>责任描述：</w:t>
                         </w:r>
                       </w:p>
                     </w:tc>
@@ -2256,159 +3131,342 @@
                       <w:p>
                         <w:pPr>
                           <w:spacing w:line="320" w:lineRule="atLeast"/>
-                        </w:pPr>
-                        <w:r>
-                          <w:rPr>
-                            <w:color w:val="000000"/>
-                            <w:sz w:val="18"/>
-                            <w:szCs w:val="18"/>
-                          </w:rPr>
-                          <w:t xml:space="preserve">杨凌农高会所属政府项目的办公平台，官方网站，以及客户的自助平台。 办公平台主要负责杨凌农高会组委会的日常办公，参展商管理和展位管理，专业观众管理，证件信息录入、打印和发放。 官网主要展示农高会的新闻，农业科技的成果，提供项目对接洽谈，后台负责网站信息的自助维护，以及参展商的信息维护。 </w:t>
+                          <w:rPr>
+                            <w:rFonts w:hint="eastAsia"/>
+                            <w:color w:val="000000"/>
+                            <w:sz w:val="18"/>
+                            <w:szCs w:val="18"/>
+                            <w:lang w:eastAsia="zh-CN"/>
+                          </w:rPr>
+                        </w:pPr>
+                        <w:r>
+                          <w:rPr>
+                            <w:rFonts w:hint="eastAsia"/>
+                            <w:color w:val="000000"/>
+                            <w:sz w:val="18"/>
+                            <w:szCs w:val="18"/>
+                          </w:rPr>
+                          <w:t>负责开发CRM模块积分系统</w:t>
+                        </w:r>
+                        <w:r>
+                          <w:rPr>
+                            <w:rFonts w:hint="eastAsia"/>
+                            <w:color w:val="000000"/>
+                            <w:sz w:val="18"/>
+                            <w:szCs w:val="18"/>
+                            <w:lang w:eastAsia="zh-CN"/>
+                          </w:rPr>
+                          <w:t>。</w:t>
+                        </w:r>
+                      </w:p>
+                      <w:p>
+                        <w:pPr>
+                          <w:spacing w:line="320" w:lineRule="atLeast"/>
+                          <w:rPr>
+                            <w:rFonts w:hint="eastAsia"/>
+                            <w:color w:val="000000"/>
+                            <w:sz w:val="18"/>
+                            <w:szCs w:val="18"/>
+                          </w:rPr>
+                        </w:pPr>
+                        <w:r>
+                          <w:rPr>
+                            <w:rFonts w:hint="eastAsia"/>
+                            <w:color w:val="000000"/>
+                            <w:sz w:val="18"/>
+                            <w:szCs w:val="18"/>
+                          </w:rPr>
+                          <w:t>提供APP</w:t>
+                        </w:r>
+                        <w:r>
+                          <w:rPr>
+                            <w:rFonts w:hint="eastAsia"/>
+                            <w:color w:val="000000"/>
+                            <w:sz w:val="18"/>
+                            <w:szCs w:val="18"/>
+                            <w:lang w:val="en-US" w:eastAsia="zh-CN"/>
+                          </w:rPr>
+                          <w:t>所需</w:t>
+                        </w:r>
+                        <w:r>
+                          <w:rPr>
+                            <w:rFonts w:hint="eastAsia"/>
+                            <w:color w:val="000000"/>
+                            <w:sz w:val="18"/>
+                            <w:szCs w:val="18"/>
+                          </w:rPr>
+                          <w:t>的接口。</w:t>
+                        </w:r>
+                      </w:p>
+                      <w:p>
+                        <w:pPr>
+                          <w:spacing w:line="320" w:lineRule="atLeast"/>
+                          <w:rPr>
+                            <w:rFonts w:hint="eastAsia" w:eastAsia="宋体"/>
+                            <w:color w:val="000000"/>
+                            <w:sz w:val="18"/>
+                            <w:szCs w:val="18"/>
+                            <w:lang w:val="en-US" w:eastAsia="zh-CN"/>
+                          </w:rPr>
+                        </w:pPr>
+                        <w:r>
+                          <w:rPr>
+                            <w:rFonts w:hint="eastAsia"/>
+                            <w:color w:val="000000"/>
+                            <w:sz w:val="18"/>
+                            <w:szCs w:val="18"/>
+                            <w:lang w:val="en-US" w:eastAsia="zh-CN"/>
+                          </w:rPr>
+                          <w:t>各个端提交的审批指定推送给审批人的手机APP功能。</w:t>
                         </w:r>
                       </w:p>
                     </w:tc>
                   </w:tr>
                   <w:tr>
+                    <w:tblPrEx>
+                      <w:tblLayout w:type="fixed"/>
+                      <w:tblCellMar>
+                        <w:top w:w="0" w:type="dxa"/>
+                        <w:left w:w="0" w:type="dxa"/>
+                        <w:bottom w:w="0" w:type="dxa"/>
+                        <w:right w:w="0" w:type="dxa"/>
+                      </w:tblCellMar>
+                    </w:tblPrEx>
                     <w:trPr>
                       <w:tblCellSpacing w:w="0" w:type="dxa"/>
                     </w:trPr>
                     <w:tc>
                       <w:tcPr>
-                        <w:tcW w:w="1134" w:type="dxa"/>
-                      </w:tcPr>
-                      <w:p>
-                        <w:pPr>
-                          <w:spacing w:line="320" w:lineRule="atLeast"/>
-                          <w:rPr>
-                            <w:color w:val="000000"/>
-                            <w:sz w:val="18"/>
-                            <w:szCs w:val="18"/>
-                          </w:rPr>
-                        </w:pPr>
-                        <w:r>
-                          <w:rPr>
-                            <w:color w:val="000000"/>
-                            <w:sz w:val="18"/>
-                            <w:szCs w:val="18"/>
-                          </w:rPr>
-                          <w:t>责任描述：</w:t>
-                        </w:r>
-                      </w:p>
-                    </w:tc>
-                    <w:tc>
-                      <w:tcPr>
-                        <w:tcW w:w="9516" w:type="dxa"/>
-                      </w:tcPr>
-                      <w:p>
-                        <w:pPr>
-                          <w:spacing w:line="320" w:lineRule="atLeast"/>
-                        </w:pPr>
-                        <w:r>
-                          <w:rPr>
-                            <w:rFonts w:hint="eastAsia"/>
-                            <w:color w:val="000000"/>
-                            <w:sz w:val="18"/>
-                            <w:szCs w:val="18"/>
-                          </w:rPr>
-                          <w:t>负责开发CRM模块积分系统，提供APP对接的接口。</w:t>
+                        <w:tcW w:w="10650" w:type="dxa"/>
+                        <w:gridSpan w:val="2"/>
+                      </w:tcPr>
+                      <w:p>
+                        <w:pPr>
+                          <w:spacing w:line="320" w:lineRule="atLeast"/>
+                          <w:rPr>
+                            <w:color w:val="000000"/>
+                            <w:sz w:val="18"/>
+                            <w:szCs w:val="18"/>
+                          </w:rPr>
+                        </w:pPr>
+                        <w:r>
+                          <w:rPr>
+                            <w:color w:val="000000"/>
+                            <w:sz w:val="18"/>
+                            <w:szCs w:val="18"/>
+                          </w:rPr>
+                          <w:t>2016 /</w:t>
+                        </w:r>
+                        <w:r>
+                          <w:rPr>
+                            <w:rFonts w:hint="eastAsia"/>
+                            <w:color w:val="000000"/>
+                            <w:sz w:val="18"/>
+                            <w:szCs w:val="18"/>
+                          </w:rPr>
+                          <w:t>8</w:t>
+                        </w:r>
+                        <w:r>
+                          <w:rPr>
+                            <w:color w:val="000000"/>
+                            <w:sz w:val="18"/>
+                            <w:szCs w:val="18"/>
+                          </w:rPr>
+                          <w:t xml:space="preserve"> -- </w:t>
+                        </w:r>
+                        <w:r>
+                          <w:rPr>
+                            <w:rFonts w:hint="eastAsia"/>
+                            <w:color w:val="000000"/>
+                            <w:sz w:val="18"/>
+                            <w:szCs w:val="18"/>
+                          </w:rPr>
+                          <w:t>至今</w:t>
+                        </w:r>
+                        <w:r>
+                          <w:rPr>
+                            <w:color w:val="000000"/>
+                            <w:sz w:val="18"/>
+                            <w:szCs w:val="18"/>
+                          </w:rPr>
+                          <w:t xml:space="preserve">  ：</w:t>
+                        </w:r>
+                        <w:r>
+                          <w:rPr>
+                            <w:rFonts w:hint="eastAsia"/>
+                            <w:color w:val="000000"/>
+                            <w:sz w:val="18"/>
+                            <w:szCs w:val="18"/>
+                          </w:rPr>
+                          <w:t>米脂县行政审批系统</w:t>
                         </w:r>
                       </w:p>
                     </w:tc>
                   </w:tr>
                   <w:tr>
+                    <w:tblPrEx>
+                      <w:tblLayout w:type="fixed"/>
+                      <w:tblCellMar>
+                        <w:top w:w="0" w:type="dxa"/>
+                        <w:left w:w="0" w:type="dxa"/>
+                        <w:bottom w:w="0" w:type="dxa"/>
+                        <w:right w:w="0" w:type="dxa"/>
+                      </w:tblCellMar>
+                    </w:tblPrEx>
                     <w:trPr>
                       <w:tblCellSpacing w:w="0" w:type="dxa"/>
                     </w:trPr>
                     <w:tc>
                       <w:tcPr>
-                        <w:tcW w:w="0" w:type="auto"/>
-                        <w:gridSpan w:val="2"/>
-                      </w:tcPr>
-                      <w:p>
-                        <w:pPr>
-                          <w:spacing w:line="320" w:lineRule="atLeast"/>
-                          <w:rPr>
-                            <w:color w:val="000000"/>
-                            <w:sz w:val="18"/>
-                            <w:szCs w:val="18"/>
-                          </w:rPr>
-                        </w:pPr>
+                        <w:tcW w:w="1134" w:type="dxa"/>
+                      </w:tcPr>
+                      <w:p>
+                        <w:pPr>
+                          <w:spacing w:line="320" w:lineRule="atLeast"/>
+                          <w:rPr>
+                            <w:color w:val="000000"/>
+                            <w:sz w:val="18"/>
+                            <w:szCs w:val="18"/>
+                          </w:rPr>
+                        </w:pPr>
+                        <w:r>
+                          <w:rPr>
+                            <w:color w:val="000000"/>
+                            <w:sz w:val="18"/>
+                            <w:szCs w:val="18"/>
+                          </w:rPr>
+                          <w:t>开发工具：</w:t>
+                        </w:r>
+                      </w:p>
+                    </w:tc>
+                    <w:tc>
+                      <w:tcPr>
+                        <w:tcW w:w="9516" w:type="dxa"/>
+                      </w:tcPr>
+                      <w:p>
+                        <w:pPr>
+                          <w:spacing w:line="320" w:lineRule="atLeast"/>
+                        </w:pPr>
+                        <w:r>
+                          <w:rPr>
+                            <w:color w:val="000000"/>
+                            <w:sz w:val="18"/>
+                            <w:szCs w:val="18"/>
+                          </w:rPr>
+                          <w:t>VS201</w:t>
+                        </w:r>
+                        <w:r>
+                          <w:rPr>
+                            <w:rFonts w:hint="eastAsia"/>
+                            <w:color w:val="000000"/>
+                            <w:sz w:val="18"/>
+                            <w:szCs w:val="18"/>
+                          </w:rPr>
+                          <w:t>3</w:t>
+                        </w:r>
+                        <w:r>
+                          <w:rPr>
+                            <w:color w:val="000000"/>
+                            <w:sz w:val="18"/>
+                            <w:szCs w:val="18"/>
+                          </w:rPr>
+                          <w:t>，</w:t>
+                        </w:r>
+                        <w:r>
+                          <w:rPr>
+                            <w:rFonts w:hint="eastAsia"/>
+                            <w:color w:val="000000"/>
+                            <w:sz w:val="18"/>
+                            <w:szCs w:val="18"/>
+                          </w:rPr>
+                          <w:t>SQL SERVER 2012</w:t>
+                        </w:r>
+                        <w:r>
+                          <w:rPr>
+                            <w:color w:val="000000"/>
+                            <w:sz w:val="18"/>
+                            <w:szCs w:val="18"/>
+                          </w:rPr>
+                          <w:t xml:space="preserve"> </w:t>
+                        </w:r>
                       </w:p>
                     </w:tc>
                   </w:tr>
                   <w:tr>
+                    <w:tblPrEx>
+                      <w:tblLayout w:type="fixed"/>
+                      <w:tblCellMar>
+                        <w:top w:w="0" w:type="dxa"/>
+                        <w:left w:w="0" w:type="dxa"/>
+                        <w:bottom w:w="0" w:type="dxa"/>
+                        <w:right w:w="0" w:type="dxa"/>
+                      </w:tblCellMar>
+                    </w:tblPrEx>
                     <w:trPr>
                       <w:tblCellSpacing w:w="0" w:type="dxa"/>
                     </w:trPr>
                     <w:tc>
                       <w:tcPr>
-                        <w:tcW w:w="0" w:type="auto"/>
-                        <w:gridSpan w:val="2"/>
-                      </w:tcPr>
-                      <w:p>
-                        <w:pPr>
-                          <w:spacing w:line="320" w:lineRule="atLeast"/>
-                          <w:rPr>
-                            <w:color w:val="000000"/>
-                            <w:sz w:val="18"/>
-                            <w:szCs w:val="18"/>
-                          </w:rPr>
-                        </w:pPr>
-                        <w:r>
-                          <w:rPr>
-                            <w:color w:val="000000"/>
-                            <w:sz w:val="18"/>
-                            <w:szCs w:val="18"/>
-                          </w:rPr>
-                          <w:t>2016 /</w:t>
-                        </w:r>
-                        <w:r>
-                          <w:rPr>
-                            <w:rFonts w:hint="eastAsia"/>
-                            <w:color w:val="000000"/>
-                            <w:sz w:val="18"/>
-                            <w:szCs w:val="18"/>
-                          </w:rPr>
-                          <w:t>8</w:t>
-                        </w:r>
-                        <w:r>
-                          <w:rPr>
-                            <w:color w:val="000000"/>
-                            <w:sz w:val="18"/>
-                            <w:szCs w:val="18"/>
-                          </w:rPr>
-                          <w:t xml:space="preserve"> -- </w:t>
-                        </w:r>
-                        <w:r>
-                          <w:rPr>
-                            <w:rFonts w:hint="eastAsia"/>
-                            <w:color w:val="000000"/>
-                            <w:sz w:val="18"/>
-                            <w:szCs w:val="18"/>
-                          </w:rPr>
-                          <w:t>至今</w:t>
-                        </w:r>
-                        <w:r>
-                          <w:rPr>
-                            <w:color w:val="000000"/>
-                            <w:sz w:val="18"/>
-                            <w:szCs w:val="18"/>
-                          </w:rPr>
-                          <w:t xml:space="preserve">  ：</w:t>
-                        </w:r>
-                        <w:r>
-                          <w:rPr>
-                            <w:rFonts w:hint="eastAsia"/>
-                            <w:color w:val="000000"/>
-                            <w:sz w:val="18"/>
-                            <w:szCs w:val="18"/>
-                          </w:rPr>
-                          <w:t>米脂县行政审批系统</w:t>
+                        <w:tcW w:w="1134" w:type="dxa"/>
+                      </w:tcPr>
+                      <w:p>
+                        <w:pPr>
+                          <w:spacing w:line="320" w:lineRule="atLeast"/>
+                          <w:rPr>
+                            <w:color w:val="000000"/>
+                            <w:sz w:val="18"/>
+                            <w:szCs w:val="18"/>
+                          </w:rPr>
+                        </w:pPr>
+                        <w:r>
+                          <w:rPr>
+                            <w:color w:val="000000"/>
+                            <w:sz w:val="18"/>
+                            <w:szCs w:val="18"/>
+                          </w:rPr>
+                          <w:t>项目描述：</w:t>
+                        </w:r>
+                      </w:p>
+                    </w:tc>
+                    <w:tc>
+                      <w:tcPr>
+                        <w:tcW w:w="9516" w:type="dxa"/>
+                      </w:tcPr>
+                      <w:p>
+                        <w:pPr>
+                          <w:spacing w:line="320" w:lineRule="atLeast"/>
+                        </w:pPr>
+                        <w:r>
+                          <w:rPr>
+                            <w:rFonts w:hint="eastAsia"/>
+                            <w:color w:val="000000"/>
+                            <w:sz w:val="18"/>
+                            <w:szCs w:val="18"/>
+                            <w:lang w:val="en-US" w:eastAsia="zh-CN"/>
+                          </w:rPr>
+                          <w:t>米脂县政务大厅系统包括政府门户网站，APP，后台OA系统，支持门户网站上预约业务。APP主要负责预约以及日常的办公流程公示，政务信息公开。后台OA系统主要用于客户现场政务大厅受理相关业务。</w:t>
+                        </w:r>
+                        <w:r>
+                          <w:rPr>
+                            <w:color w:val="000000"/>
+                            <w:sz w:val="18"/>
+                            <w:szCs w:val="18"/>
+                          </w:rPr>
+                          <w:t xml:space="preserve">满足客户部门各个科室所需要的日常办公流程。系统基础设置功能方便用户对系统一些可见数据进行设置。权限管理模块精确到操作级别，使系统操作更加明确。 </w:t>
                         </w:r>
                       </w:p>
                     </w:tc>
                   </w:tr>
                   <w:tr>
+                    <w:tblPrEx>
+                      <w:tblLayout w:type="fixed"/>
+                      <w:tblCellMar>
+                        <w:top w:w="0" w:type="dxa"/>
+                        <w:left w:w="0" w:type="dxa"/>
+                        <w:bottom w:w="0" w:type="dxa"/>
+                        <w:right w:w="0" w:type="dxa"/>
+                      </w:tblCellMar>
+                    </w:tblPrEx>
                     <w:trPr>
                       <w:tblCellSpacing w:w="0" w:type="dxa"/>
                     </w:trPr>
@@ -2431,7 +3489,7 @@
                             <w:sz w:val="18"/>
                             <w:szCs w:val="18"/>
                           </w:rPr>
-                          <w:t>开发工具：</w:t>
+                          <w:t>责任描述：</w:t>
                         </w:r>
                       </w:p>
                     </w:tc>
@@ -2442,40 +3500,74 @@
                       <w:p>
                         <w:pPr>
                           <w:spacing w:line="320" w:lineRule="atLeast"/>
-                        </w:pPr>
-                        <w:r>
-                          <w:rPr>
-                            <w:color w:val="000000"/>
-                            <w:sz w:val="18"/>
-                            <w:szCs w:val="18"/>
-                          </w:rPr>
-                          <w:t>VS201</w:t>
-                        </w:r>
-                        <w:r>
-                          <w:rPr>
-                            <w:rFonts w:hint="eastAsia"/>
-                            <w:color w:val="000000"/>
-                            <w:sz w:val="18"/>
-                            <w:szCs w:val="18"/>
-                          </w:rPr>
-                          <w:t>3</w:t>
-                        </w:r>
-                        <w:r>
-                          <w:rPr>
-                            <w:color w:val="000000"/>
-                            <w:sz w:val="18"/>
-                            <w:szCs w:val="18"/>
-                          </w:rPr>
-                          <w:t>，</w:t>
-                        </w:r>
-                        <w:r>
-                          <w:rPr>
-                            <w:rFonts w:hint="eastAsia"/>
-                            <w:color w:val="000000"/>
-                            <w:sz w:val="18"/>
-                            <w:szCs w:val="18"/>
-                          </w:rPr>
-                          <w:t>SQL SERVER 2012</w:t>
+                          <w:rPr>
+                            <w:rFonts w:hint="eastAsia"/>
+                            <w:color w:val="000000"/>
+                            <w:sz w:val="18"/>
+                            <w:szCs w:val="18"/>
+                            <w:lang w:eastAsia="zh-CN"/>
+                          </w:rPr>
+                        </w:pPr>
+                        <w:r>
+                          <w:rPr>
+                            <w:color w:val="000000"/>
+                            <w:sz w:val="18"/>
+                            <w:szCs w:val="18"/>
+                          </w:rPr>
+                          <w:t>负责</w:t>
+                        </w:r>
+                        <w:r>
+                          <w:rPr>
+                            <w:rFonts w:hint="eastAsia"/>
+                            <w:color w:val="000000"/>
+                            <w:sz w:val="18"/>
+                            <w:szCs w:val="18"/>
+                          </w:rPr>
+                          <w:t>开发微信公众号所需的H5页面</w:t>
+                        </w:r>
+                        <w:r>
+                          <w:rPr>
+                            <w:rFonts w:hint="eastAsia"/>
+                            <w:color w:val="000000"/>
+                            <w:sz w:val="18"/>
+                            <w:szCs w:val="18"/>
+                            <w:lang w:eastAsia="zh-CN"/>
+                          </w:rPr>
+                          <w:t>。</w:t>
+                        </w:r>
+                      </w:p>
+                      <w:p>
+                        <w:pPr>
+                          <w:spacing w:line="320" w:lineRule="atLeast"/>
+                          <w:rPr>
+                            <w:rFonts w:hint="eastAsia"/>
+                            <w:color w:val="000000"/>
+                            <w:sz w:val="18"/>
+                            <w:szCs w:val="18"/>
+                          </w:rPr>
+                        </w:pPr>
+                        <w:r>
+                          <w:rPr>
+                            <w:rFonts w:hint="eastAsia"/>
+                            <w:color w:val="000000"/>
+                            <w:sz w:val="18"/>
+                            <w:szCs w:val="18"/>
+                          </w:rPr>
+                          <w:t>包括前端框架选择，代码规范，以及编码要求。</w:t>
+                        </w:r>
+                      </w:p>
+                      <w:p>
+                        <w:pPr>
+                          <w:spacing w:line="320" w:lineRule="atLeast"/>
+                        </w:pPr>
+                        <w:r>
+                          <w:rPr>
+                            <w:rFonts w:hint="eastAsia"/>
+                            <w:color w:val="000000"/>
+                            <w:sz w:val="18"/>
+                            <w:szCs w:val="18"/>
+                          </w:rPr>
+                          <w:t>对接客户现场所需的LED屏显示信息。</w:t>
                         </w:r>
                         <w:r>
                           <w:rPr>
@@ -2489,55 +3581,82 @@
                     </w:tc>
                   </w:tr>
                   <w:tr>
+                    <w:tblPrEx>
+                      <w:tblLayout w:type="fixed"/>
+                      <w:tblCellMar>
+                        <w:top w:w="0" w:type="dxa"/>
+                        <w:left w:w="0" w:type="dxa"/>
+                        <w:bottom w:w="0" w:type="dxa"/>
+                        <w:right w:w="0" w:type="dxa"/>
+                      </w:tblCellMar>
+                    </w:tblPrEx>
                     <w:trPr>
                       <w:tblCellSpacing w:w="0" w:type="dxa"/>
                     </w:trPr>
                     <w:tc>
                       <w:tcPr>
-                        <w:tcW w:w="1134" w:type="dxa"/>
-                      </w:tcPr>
-                      <w:p>
-                        <w:pPr>
-                          <w:spacing w:line="320" w:lineRule="atLeast"/>
-                          <w:rPr>
-                            <w:color w:val="000000"/>
-                            <w:sz w:val="18"/>
-                            <w:szCs w:val="18"/>
-                          </w:rPr>
-                        </w:pPr>
-                        <w:r>
-                          <w:rPr>
-                            <w:color w:val="000000"/>
-                            <w:sz w:val="18"/>
-                            <w:szCs w:val="18"/>
-                          </w:rPr>
-                          <w:t>项目描述：</w:t>
-                        </w:r>
-                      </w:p>
-                    </w:tc>
-                    <w:tc>
-                      <w:tcPr>
-                        <w:tcW w:w="9516" w:type="dxa"/>
-                      </w:tcPr>
-                      <w:p>
-                        <w:pPr>
-                          <w:spacing w:line="320" w:lineRule="atLeast"/>
-                        </w:pPr>
-                        <w:r>
-                          <w:rPr>
-                            <w:color w:val="000000"/>
-                            <w:sz w:val="18"/>
-                            <w:szCs w:val="18"/>
-                          </w:rPr>
-                          <w:t>杨凌农高会所属政府项目的办公平台，官方网站，以及客户的自助平台。 办公平台主要负责杨凌农高会组委会的日常办公，参展商管理和展位管理，专业观众管理，证件信息录入、打印和发放。</w:t>
-                        </w:r>
-                        <w:r>
-                          <w:rPr>
-                            <w:color w:val="000000"/>
-                            <w:sz w:val="18"/>
-                            <w:szCs w:val="18"/>
-                          </w:rPr>
-                          <w:t>以满足客户部门各个科室所需要的日常办公流程。系统基础设置功能方便用户对系统一些可见数据进行设置。权限管理模块精确到操作级别，使系统操作更加明确。</w:t>
+                        <w:tcW w:w="10650" w:type="dxa"/>
+                        <w:gridSpan w:val="2"/>
+                      </w:tcPr>
+                      <w:p>
+                        <w:pPr>
+                          <w:spacing w:line="320" w:lineRule="atLeast"/>
+                          <w:rPr>
+                            <w:color w:val="000000"/>
+                            <w:sz w:val="18"/>
+                            <w:szCs w:val="18"/>
+                          </w:rPr>
+                        </w:pPr>
+                        <w:r>
+                          <w:rPr>
+                            <w:color w:val="000000"/>
+                            <w:sz w:val="18"/>
+                            <w:szCs w:val="18"/>
+                          </w:rPr>
+                          <w:t>2016 /</w:t>
+                        </w:r>
+                        <w:r>
+                          <w:rPr>
+                            <w:rFonts w:hint="eastAsia"/>
+                            <w:color w:val="000000"/>
+                            <w:sz w:val="18"/>
+                            <w:szCs w:val="18"/>
+                          </w:rPr>
+                          <w:t>7</w:t>
+                        </w:r>
+                        <w:r>
+                          <w:rPr>
+                            <w:color w:val="000000"/>
+                            <w:sz w:val="18"/>
+                            <w:szCs w:val="18"/>
+                          </w:rPr>
+                          <w:t xml:space="preserve"> -- </w:t>
+                        </w:r>
+                        <w:r>
+                          <w:rPr>
+                            <w:rFonts w:hint="eastAsia"/>
+                            <w:color w:val="000000"/>
+                            <w:sz w:val="18"/>
+                            <w:szCs w:val="18"/>
+                          </w:rPr>
+                          <w:t>至今</w:t>
+                        </w:r>
+                        <w:r>
+                          <w:rPr>
+                            <w:color w:val="000000"/>
+                            <w:sz w:val="18"/>
+                            <w:szCs w:val="18"/>
+                          </w:rPr>
+                          <w:t xml:space="preserve"> ： </w:t>
+                        </w:r>
+                        <w:r>
+                          <w:rPr>
+                            <w:rFonts w:hint="eastAsia"/>
+                            <w:color w:val="000000"/>
+                            <w:sz w:val="18"/>
+                            <w:szCs w:val="18"/>
+                          </w:rPr>
+                          <w:t>喀什地区国土局政务管理系统</w:t>
                         </w:r>
                         <w:r>
                           <w:rPr>
@@ -2551,6 +3670,15 @@
                     </w:tc>
                   </w:tr>
                   <w:tr>
+                    <w:tblPrEx>
+                      <w:tblLayout w:type="fixed"/>
+                      <w:tblCellMar>
+                        <w:top w:w="0" w:type="dxa"/>
+                        <w:left w:w="0" w:type="dxa"/>
+                        <w:bottom w:w="0" w:type="dxa"/>
+                        <w:right w:w="0" w:type="dxa"/>
+                      </w:tblCellMar>
+                    </w:tblPrEx>
                     <w:trPr>
                       <w:tblCellSpacing w:w="0" w:type="dxa"/>
                     </w:trPr>
@@ -2573,7 +3701,7 @@
                             <w:sz w:val="18"/>
                             <w:szCs w:val="18"/>
                           </w:rPr>
-                          <w:t>责任描述：</w:t>
+                          <w:t>开发工具：</w:t>
                         </w:r>
                       </w:p>
                     </w:tc>
@@ -2591,16 +3719,33 @@
                             <w:sz w:val="18"/>
                             <w:szCs w:val="18"/>
                           </w:rPr>
-                          <w:t>负责</w:t>
-                        </w:r>
-                        <w:r>
-                          <w:rPr>
-                            <w:rFonts w:hint="eastAsia"/>
-                            <w:color w:val="000000"/>
-                            <w:sz w:val="18"/>
-                            <w:szCs w:val="18"/>
-                          </w:rPr>
-                          <w:t>开发微信公众号所需的H5页面，包括前端框架选择，代码规范，以及编码要求。对接客户现场所需的LED屏显示信息。</w:t>
+                          <w:t>VS201</w:t>
+                        </w:r>
+                        <w:r>
+                          <w:rPr>
+                            <w:rFonts w:hint="eastAsia"/>
+                            <w:color w:val="000000"/>
+                            <w:sz w:val="18"/>
+                            <w:szCs w:val="18"/>
+                          </w:rPr>
+                          <w:t>3</w:t>
+                        </w:r>
+                        <w:r>
+                          <w:rPr>
+                            <w:color w:val="000000"/>
+                            <w:sz w:val="18"/>
+                            <w:szCs w:val="18"/>
+                          </w:rPr>
+                          <w:t>，</w:t>
+                        </w:r>
+                        <w:r>
+                          <w:rPr>
+                            <w:rFonts w:hint="eastAsia"/>
+                            <w:color w:val="000000"/>
+                            <w:sz w:val="18"/>
+                            <w:szCs w:val="18"/>
+                          </w:rPr>
+                          <w:t>SQL SERVER 2012</w:t>
                         </w:r>
                         <w:r>
                           <w:rPr>
@@ -2614,187 +3759,248 @@
                     </w:tc>
                   </w:tr>
                   <w:tr>
+                    <w:tblPrEx>
+                      <w:tblLayout w:type="fixed"/>
+                      <w:tblCellMar>
+                        <w:top w:w="0" w:type="dxa"/>
+                        <w:left w:w="0" w:type="dxa"/>
+                        <w:bottom w:w="0" w:type="dxa"/>
+                        <w:right w:w="0" w:type="dxa"/>
+                      </w:tblCellMar>
+                    </w:tblPrEx>
                     <w:trPr>
                       <w:tblCellSpacing w:w="0" w:type="dxa"/>
                     </w:trPr>
                     <w:tc>
                       <w:tcPr>
-                        <w:tcW w:w="0" w:type="auto"/>
-                        <w:gridSpan w:val="2"/>
-                      </w:tcPr>
-                      <w:p>
-                        <w:pPr>
-                          <w:spacing w:line="320" w:lineRule="atLeast"/>
-                          <w:rPr>
-                            <w:color w:val="000000"/>
-                            <w:sz w:val="18"/>
-                            <w:szCs w:val="18"/>
-                          </w:rPr>
-                        </w:pPr>
+                        <w:tcW w:w="1134" w:type="dxa"/>
+                      </w:tcPr>
+                      <w:p>
+                        <w:pPr>
+                          <w:spacing w:line="320" w:lineRule="atLeast"/>
+                          <w:rPr>
+                            <w:color w:val="000000"/>
+                            <w:sz w:val="18"/>
+                            <w:szCs w:val="18"/>
+                          </w:rPr>
+                        </w:pPr>
+                        <w:r>
+                          <w:rPr>
+                            <w:color w:val="000000"/>
+                            <w:sz w:val="18"/>
+                            <w:szCs w:val="18"/>
+                          </w:rPr>
+                          <w:t>项目描述：</w:t>
+                        </w:r>
+                      </w:p>
+                    </w:tc>
+                    <w:tc>
+                      <w:tcPr>
+                        <w:tcW w:w="9516" w:type="dxa"/>
+                      </w:tcPr>
+                      <w:p>
+                        <w:pPr>
+                          <w:spacing w:line="320" w:lineRule="atLeast"/>
+                        </w:pPr>
+                        <w:r>
+                          <w:rPr>
+                            <w:color w:val="000000"/>
+                            <w:sz w:val="18"/>
+                            <w:szCs w:val="18"/>
+                          </w:rPr>
+                          <w:t>包含综合行政办公模块，地籍信息管理模块，建设用地管理模块，矿产管理模块，土地管理模块，组织人事教育管理模块，执法监察模块，测绘及地质管理模块，档案管理模块。以满足客户部门各个科室所需要的日常办公流程。系统基础设置功能方便用户对系统一些可见数据进行设置。权限管理模块精确到操作级别，使系统操作更加明确。</w:t>
+                        </w:r>
                       </w:p>
                     </w:tc>
                   </w:tr>
                   <w:tr>
+                    <w:tblPrEx>
+                      <w:tblLayout w:type="fixed"/>
+                      <w:tblCellMar>
+                        <w:top w:w="0" w:type="dxa"/>
+                        <w:left w:w="0" w:type="dxa"/>
+                        <w:bottom w:w="0" w:type="dxa"/>
+                        <w:right w:w="0" w:type="dxa"/>
+                      </w:tblCellMar>
+                    </w:tblPrEx>
                     <w:trPr>
                       <w:tblCellSpacing w:w="0" w:type="dxa"/>
                     </w:trPr>
                     <w:tc>
                       <w:tcPr>
-                        <w:tcW w:w="0" w:type="auto"/>
-                        <w:gridSpan w:val="2"/>
-                      </w:tcPr>
-                      <w:p>
-                        <w:pPr>
-                          <w:spacing w:line="320" w:lineRule="atLeast"/>
-                          <w:rPr>
-                            <w:color w:val="000000"/>
-                            <w:sz w:val="18"/>
-                            <w:szCs w:val="18"/>
-                          </w:rPr>
-                        </w:pPr>
-                        <w:r>
-                          <w:rPr>
-                            <w:color w:val="000000"/>
-                            <w:sz w:val="18"/>
-                            <w:szCs w:val="18"/>
-                          </w:rPr>
-                          <w:t>2016 /</w:t>
-                        </w:r>
-                        <w:r>
-                          <w:rPr>
-                            <w:rFonts w:hint="eastAsia"/>
-                            <w:color w:val="000000"/>
-                            <w:sz w:val="18"/>
-                            <w:szCs w:val="18"/>
-                          </w:rPr>
-                          <w:t>7</w:t>
-                        </w:r>
-                        <w:r>
-                          <w:rPr>
-                            <w:color w:val="000000"/>
-                            <w:sz w:val="18"/>
-                            <w:szCs w:val="18"/>
-                          </w:rPr>
-                          <w:t xml:space="preserve"> -- </w:t>
-                        </w:r>
-                        <w:r>
-                          <w:rPr>
-                            <w:rFonts w:hint="eastAsia"/>
-                            <w:color w:val="000000"/>
-                            <w:sz w:val="18"/>
-                            <w:szCs w:val="18"/>
-                          </w:rPr>
-                          <w:t>至今</w:t>
-                        </w:r>
-                        <w:r>
-                          <w:rPr>
-                            <w:color w:val="000000"/>
-                            <w:sz w:val="18"/>
-                            <w:szCs w:val="18"/>
-                          </w:rPr>
-                          <w:t xml:space="preserve"> ： </w:t>
-                        </w:r>
-                        <w:r>
-                          <w:rPr>
-                            <w:rFonts w:hint="eastAsia"/>
-                            <w:color w:val="000000"/>
-                            <w:sz w:val="18"/>
-                            <w:szCs w:val="18"/>
-                          </w:rPr>
-                          <w:t>喀什地区国土局政务管理系统</w:t>
-                        </w:r>
-                        <w:r>
-                          <w:rPr>
-                            <w:color w:val="000000"/>
-                            <w:sz w:val="18"/>
-                            <w:szCs w:val="18"/>
-                          </w:rPr>
-                          <w:t xml:space="preserve"> </w:t>
+                        <w:tcW w:w="1134" w:type="dxa"/>
+                      </w:tcPr>
+                      <w:p>
+                        <w:pPr>
+                          <w:spacing w:line="320" w:lineRule="atLeast"/>
+                          <w:rPr>
+                            <w:color w:val="000000"/>
+                            <w:sz w:val="18"/>
+                            <w:szCs w:val="18"/>
+                          </w:rPr>
+                        </w:pPr>
+                        <w:r>
+                          <w:rPr>
+                            <w:color w:val="000000"/>
+                            <w:sz w:val="18"/>
+                            <w:szCs w:val="18"/>
+                          </w:rPr>
+                          <w:t>责任描述：</w:t>
+                        </w:r>
+                      </w:p>
+                    </w:tc>
+                    <w:tc>
+                      <w:tcPr>
+                        <w:tcW w:w="9516" w:type="dxa"/>
+                      </w:tcPr>
+                      <w:p>
+                        <w:pPr>
+                          <w:spacing w:line="320" w:lineRule="atLeast"/>
+                          <w:rPr>
+                            <w:rFonts w:hint="eastAsia"/>
+                            <w:color w:val="000000"/>
+                            <w:sz w:val="18"/>
+                            <w:szCs w:val="18"/>
+                          </w:rPr>
+                        </w:pPr>
+                        <w:r>
+                          <w:rPr>
+                            <w:rFonts w:hint="eastAsia"/>
+                            <w:color w:val="000000"/>
+                            <w:sz w:val="18"/>
+                            <w:szCs w:val="18"/>
+                          </w:rPr>
+                          <w:t>负责开发客户反馈的新需求。</w:t>
+                        </w:r>
+                      </w:p>
+                      <w:p>
+                        <w:pPr>
+                          <w:spacing w:line="320" w:lineRule="atLeast"/>
+                          <w:rPr>
+                            <w:rFonts w:hint="eastAsia"/>
+                            <w:color w:val="000000"/>
+                            <w:sz w:val="18"/>
+                            <w:szCs w:val="18"/>
+                          </w:rPr>
+                        </w:pPr>
+                        <w:r>
+                          <w:rPr>
+                            <w:rFonts w:hint="eastAsia"/>
+                            <w:color w:val="000000"/>
+                            <w:sz w:val="18"/>
+                            <w:szCs w:val="18"/>
+                          </w:rPr>
+                          <w:t>协调公司内部人员协作开发系统功能。</w:t>
+                        </w:r>
+                      </w:p>
+                      <w:p>
+                        <w:pPr>
+                          <w:spacing w:line="320" w:lineRule="atLeast"/>
+                        </w:pPr>
+                        <w:r>
+                          <w:rPr>
+                            <w:rFonts w:hint="eastAsia"/>
+                            <w:color w:val="000000"/>
+                            <w:sz w:val="18"/>
+                            <w:szCs w:val="18"/>
+                            <w:lang w:val="en-US" w:eastAsia="zh-CN"/>
+                          </w:rPr>
+                          <w:t>掌握并监督和指导开发进度。</w:t>
                         </w:r>
                       </w:p>
                     </w:tc>
                   </w:tr>
                   <w:tr>
+                    <w:tblPrEx>
+                      <w:tblLayout w:type="fixed"/>
+                      <w:tblCellMar>
+                        <w:top w:w="0" w:type="dxa"/>
+                        <w:left w:w="0" w:type="dxa"/>
+                        <w:bottom w:w="0" w:type="dxa"/>
+                        <w:right w:w="0" w:type="dxa"/>
+                      </w:tblCellMar>
+                    </w:tblPrEx>
                     <w:trPr>
                       <w:tblCellSpacing w:w="0" w:type="dxa"/>
                     </w:trPr>
                     <w:tc>
                       <w:tcPr>
-                        <w:tcW w:w="1134" w:type="dxa"/>
-                      </w:tcPr>
-                      <w:p>
-                        <w:pPr>
-                          <w:spacing w:line="320" w:lineRule="atLeast"/>
-                          <w:rPr>
-                            <w:color w:val="000000"/>
-                            <w:sz w:val="18"/>
-                            <w:szCs w:val="18"/>
-                          </w:rPr>
-                        </w:pPr>
-                        <w:r>
-                          <w:rPr>
-                            <w:color w:val="000000"/>
-                            <w:sz w:val="18"/>
-                            <w:szCs w:val="18"/>
-                          </w:rPr>
-                          <w:t>开发工具：</w:t>
-                        </w:r>
-                      </w:p>
-                    </w:tc>
-                    <w:tc>
-                      <w:tcPr>
-                        <w:tcW w:w="9516" w:type="dxa"/>
-                      </w:tcPr>
-                      <w:p>
-                        <w:pPr>
-                          <w:spacing w:line="320" w:lineRule="atLeast"/>
-                        </w:pPr>
-                        <w:r>
-                          <w:rPr>
-                            <w:color w:val="000000"/>
-                            <w:sz w:val="18"/>
-                            <w:szCs w:val="18"/>
-                          </w:rPr>
-                          <w:t>VS201</w:t>
-                        </w:r>
-                        <w:r>
-                          <w:rPr>
-                            <w:rFonts w:hint="eastAsia"/>
-                            <w:color w:val="000000"/>
-                            <w:sz w:val="18"/>
-                            <w:szCs w:val="18"/>
-                          </w:rPr>
-                          <w:t>3</w:t>
-                        </w:r>
-                        <w:r>
-                          <w:rPr>
-                            <w:color w:val="000000"/>
-                            <w:sz w:val="18"/>
-                            <w:szCs w:val="18"/>
-                          </w:rPr>
-                          <w:t>，</w:t>
-                        </w:r>
-                        <w:r>
-                          <w:rPr>
-                            <w:rFonts w:hint="eastAsia"/>
-                            <w:color w:val="000000"/>
-                            <w:sz w:val="18"/>
-                            <w:szCs w:val="18"/>
-                          </w:rPr>
-                          <w:t>SQL SERVER 2012</w:t>
-                        </w:r>
-                        <w:r>
-                          <w:rPr>
-                            <w:color w:val="000000"/>
-                            <w:sz w:val="18"/>
-                            <w:szCs w:val="18"/>
-                          </w:rPr>
-                          <w:t xml:space="preserve"> </w:t>
+                        <w:tcW w:w="10650" w:type="dxa"/>
+                        <w:gridSpan w:val="2"/>
+                      </w:tcPr>
+                      <w:p>
+                        <w:pPr>
+                          <w:spacing w:line="320" w:lineRule="atLeast"/>
+                          <w:rPr>
+                            <w:color w:val="000000"/>
+                            <w:sz w:val="18"/>
+                            <w:szCs w:val="18"/>
+                          </w:rPr>
+                        </w:pPr>
+                        <w:r>
+                          <w:rPr>
+                            <w:color w:val="000000"/>
+                            <w:sz w:val="18"/>
+                            <w:szCs w:val="18"/>
+                          </w:rPr>
+                          <w:t>2016 /</w:t>
+                        </w:r>
+                        <w:r>
+                          <w:rPr>
+                            <w:rFonts w:hint="eastAsia"/>
+                            <w:color w:val="000000"/>
+                            <w:sz w:val="18"/>
+                            <w:szCs w:val="18"/>
+                          </w:rPr>
+                          <w:t>6</w:t>
+                        </w:r>
+                        <w:r>
+                          <w:rPr>
+                            <w:color w:val="000000"/>
+                            <w:sz w:val="18"/>
+                            <w:szCs w:val="18"/>
+                          </w:rPr>
+                          <w:t xml:space="preserve"> -- 2016 /</w:t>
+                        </w:r>
+                        <w:r>
+                          <w:rPr>
+                            <w:rFonts w:hint="eastAsia"/>
+                            <w:color w:val="000000"/>
+                            <w:sz w:val="18"/>
+                            <w:szCs w:val="18"/>
+                          </w:rPr>
+                          <w:t>6</w:t>
+                        </w:r>
+                        <w:r>
+                          <w:rPr>
+                            <w:color w:val="000000"/>
+                            <w:sz w:val="18"/>
+                            <w:szCs w:val="18"/>
+                          </w:rPr>
+                          <w:t xml:space="preserve"> ：</w:t>
+                        </w:r>
+                        <w:r>
+                          <w:rPr>
+                            <w:rFonts w:hint="eastAsia"/>
+                            <w:color w:val="000000"/>
+                            <w:sz w:val="18"/>
+                            <w:szCs w:val="18"/>
+                          </w:rPr>
+                          <w:t>西安市机动车管理局OA系统</w:t>
                         </w:r>
                       </w:p>
                     </w:tc>
                   </w:tr>
                   <w:tr>
+                    <w:tblPrEx>
+                      <w:tblLayout w:type="fixed"/>
+                      <w:tblCellMar>
+                        <w:top w:w="0" w:type="dxa"/>
+                        <w:left w:w="0" w:type="dxa"/>
+                        <w:bottom w:w="0" w:type="dxa"/>
+                        <w:right w:w="0" w:type="dxa"/>
+                      </w:tblCellMar>
+                    </w:tblPrEx>
                     <w:trPr>
                       <w:tblCellSpacing w:w="0" w:type="dxa"/>
                     </w:trPr>
@@ -2817,7 +4023,7 @@
                             <w:sz w:val="18"/>
                             <w:szCs w:val="18"/>
                           </w:rPr>
-                          <w:t>项目描述：</w:t>
+                          <w:t>开发工具：</w:t>
                         </w:r>
                       </w:p>
                     </w:tc>
@@ -2835,12 +4041,55 @@
                             <w:sz w:val="18"/>
                             <w:szCs w:val="18"/>
                           </w:rPr>
-                          <w:t>包含综合行政办公模块，地籍信息管理模块，建设用地管理模块，矿产管理模块，土地管理模块，组织人事教育管理模块，执法监察模块，测绘及地质管理模块，档案管理模块。以满足客户部门各个科室所需要的日常办公流程。系统基础设置功能方便用户对系统一些可见数据进行设置。权限管理模块精确到操作级别，使系统操作更加明确。</w:t>
+                          <w:t>VS201</w:t>
+                        </w:r>
+                        <w:r>
+                          <w:rPr>
+                            <w:rFonts w:hint="eastAsia"/>
+                            <w:color w:val="000000"/>
+                            <w:sz w:val="18"/>
+                            <w:szCs w:val="18"/>
+                          </w:rPr>
+                          <w:t>3</w:t>
+                        </w:r>
+                        <w:r>
+                          <w:rPr>
+                            <w:color w:val="000000"/>
+                            <w:sz w:val="18"/>
+                            <w:szCs w:val="18"/>
+                          </w:rPr>
+                          <w:t>，</w:t>
+                        </w:r>
+                        <w:r>
+                          <w:rPr>
+                            <w:rFonts w:hint="eastAsia"/>
+                            <w:color w:val="000000"/>
+                            <w:sz w:val="18"/>
+                            <w:szCs w:val="18"/>
+                          </w:rPr>
+                          <w:t>SQL SERVER 2012</w:t>
+                        </w:r>
+                        <w:r>
+                          <w:rPr>
+                            <w:color w:val="000000"/>
+                            <w:sz w:val="18"/>
+                            <w:szCs w:val="18"/>
+                          </w:rPr>
+                          <w:t xml:space="preserve"> </w:t>
                         </w:r>
                       </w:p>
                     </w:tc>
                   </w:tr>
                   <w:tr>
+                    <w:tblPrEx>
+                      <w:tblLayout w:type="fixed"/>
+                      <w:tblCellMar>
+                        <w:top w:w="0" w:type="dxa"/>
+                        <w:left w:w="0" w:type="dxa"/>
+                        <w:bottom w:w="0" w:type="dxa"/>
+                        <w:right w:w="0" w:type="dxa"/>
+                      </w:tblCellMar>
+                    </w:tblPrEx>
                     <w:trPr>
                       <w:tblCellSpacing w:w="0" w:type="dxa"/>
                     </w:trPr>
@@ -2863,7 +4112,7 @@
                             <w:sz w:val="18"/>
                             <w:szCs w:val="18"/>
                           </w:rPr>
-                          <w:t>责任描述：</w:t>
+                          <w:t>项目描述：</w:t>
                         </w:r>
                       </w:p>
                     </w:tc>
@@ -2881,40 +4130,132 @@
                             <w:color w:val="000000"/>
                             <w:sz w:val="18"/>
                             <w:szCs w:val="18"/>
-                          </w:rPr>
-                          <w:t>负责开发客户反馈的新需求。协调公司内部人员协作开发系统功能。</w:t>
+                            <w:lang w:val="en-US" w:eastAsia="zh-CN"/>
+                          </w:rPr>
+                          <w:t>服务于西安机动车管理局，为满足客户日常行为办公，业务受理，人员管理，机动车及设备管理，财务报表所定制的系统软件</w:t>
+                        </w:r>
+                        <w:r>
+                          <w:rPr>
+                            <w:color w:val="000000"/>
+                            <w:sz w:val="18"/>
+                            <w:szCs w:val="18"/>
+                          </w:rPr>
+                          <w:t>。系统基础设置功能方便用户对系统一些可见数据进行设置。权限管理模块精确到操作级别，使系统操作更加明确。</w:t>
                         </w:r>
                       </w:p>
                     </w:tc>
                   </w:tr>
                   <w:tr>
+                    <w:tblPrEx>
+                      <w:tblLayout w:type="fixed"/>
+                      <w:tblCellMar>
+                        <w:top w:w="0" w:type="dxa"/>
+                        <w:left w:w="0" w:type="dxa"/>
+                        <w:bottom w:w="0" w:type="dxa"/>
+                        <w:right w:w="0" w:type="dxa"/>
+                      </w:tblCellMar>
+                    </w:tblPrEx>
                     <w:trPr>
                       <w:tblCellSpacing w:w="0" w:type="dxa"/>
                     </w:trPr>
                     <w:tc>
                       <w:tcPr>
-                        <w:tcW w:w="0" w:type="auto"/>
-                        <w:gridSpan w:val="2"/>
-                      </w:tcPr>
-                      <w:p>
-                        <w:pPr>
-                          <w:spacing w:line="320" w:lineRule="atLeast"/>
-                          <w:rPr>
-                            <w:color w:val="000000"/>
-                            <w:sz w:val="18"/>
-                            <w:szCs w:val="18"/>
-                          </w:rPr>
-                        </w:pPr>
+                        <w:tcW w:w="1134" w:type="dxa"/>
+                      </w:tcPr>
+                      <w:p>
+                        <w:pPr>
+                          <w:spacing w:line="320" w:lineRule="atLeast"/>
+                          <w:rPr>
+                            <w:color w:val="000000"/>
+                            <w:sz w:val="18"/>
+                            <w:szCs w:val="18"/>
+                          </w:rPr>
+                        </w:pPr>
+                        <w:r>
+                          <w:rPr>
+                            <w:color w:val="000000"/>
+                            <w:sz w:val="18"/>
+                            <w:szCs w:val="18"/>
+                          </w:rPr>
+                          <w:t>责任描述：</w:t>
+                        </w:r>
+                      </w:p>
+                    </w:tc>
+                    <w:tc>
+                      <w:tcPr>
+                        <w:tcW w:w="9516" w:type="dxa"/>
+                      </w:tcPr>
+                      <w:p>
+                        <w:pPr>
+                          <w:spacing w:line="320" w:lineRule="atLeast"/>
+                          <w:rPr>
+                            <w:rFonts w:hint="eastAsia"/>
+                            <w:color w:val="000000"/>
+                            <w:sz w:val="18"/>
+                            <w:szCs w:val="18"/>
+                            <w:lang w:eastAsia="zh-CN"/>
+                          </w:rPr>
+                        </w:pPr>
+                        <w:r>
+                          <w:rPr>
+                            <w:color w:val="000000"/>
+                            <w:sz w:val="18"/>
+                            <w:szCs w:val="18"/>
+                          </w:rPr>
+                          <w:t>负责开发</w:t>
+                        </w:r>
+                        <w:r>
+                          <w:rPr>
+                            <w:rFonts w:hint="eastAsia"/>
+                            <w:color w:val="000000"/>
+                            <w:sz w:val="18"/>
+                            <w:szCs w:val="18"/>
+                          </w:rPr>
+                          <w:t>客户反馈的新需求</w:t>
+                        </w:r>
+                        <w:r>
+                          <w:rPr>
+                            <w:rFonts w:hint="eastAsia"/>
+                            <w:color w:val="000000"/>
+                            <w:sz w:val="18"/>
+                            <w:szCs w:val="18"/>
+                            <w:lang w:eastAsia="zh-CN"/>
+                          </w:rPr>
+                          <w:t>。</w:t>
+                        </w:r>
+                      </w:p>
+                      <w:p>
+                        <w:pPr>
+                          <w:spacing w:line="320" w:lineRule="atLeast"/>
+                        </w:pPr>
+                        <w:r>
+                          <w:rPr>
+                            <w:rFonts w:hint="eastAsia"/>
+                            <w:color w:val="000000"/>
+                            <w:sz w:val="18"/>
+                            <w:szCs w:val="18"/>
+                          </w:rPr>
+                          <w:t>修改之前开发人员遗留的BUG。</w:t>
+                        </w:r>
                       </w:p>
                     </w:tc>
                   </w:tr>
                   <w:tr>
+                    <w:tblPrEx>
+                      <w:tblLayout w:type="fixed"/>
+                      <w:tblCellMar>
+                        <w:top w:w="0" w:type="dxa"/>
+                        <w:left w:w="0" w:type="dxa"/>
+                        <w:bottom w:w="0" w:type="dxa"/>
+                        <w:right w:w="0" w:type="dxa"/>
+                      </w:tblCellMar>
+                    </w:tblPrEx>
                     <w:trPr>
                       <w:tblCellSpacing w:w="0" w:type="dxa"/>
                     </w:trPr>
                     <w:tc>
                       <w:tcPr>
-                        <w:tcW w:w="0" w:type="auto"/>
+                        <w:tcW w:w="10650" w:type="dxa"/>
                         <w:gridSpan w:val="2"/>
                       </w:tcPr>
                       <w:p>
@@ -2941,6 +4282,23 @@
                             <w:sz w:val="18"/>
                             <w:szCs w:val="18"/>
                           </w:rPr>
+                          <w:t>5</w:t>
+                        </w:r>
+                        <w:r>
+                          <w:rPr>
+                            <w:color w:val="000000"/>
+                            <w:sz w:val="18"/>
+                            <w:szCs w:val="18"/>
+                          </w:rPr>
+                          <w:t xml:space="preserve"> -- 2016 /</w:t>
+                        </w:r>
+                        <w:r>
+                          <w:rPr>
+                            <w:rFonts w:hint="eastAsia"/>
+                            <w:color w:val="000000"/>
+                            <w:sz w:val="18"/>
+                            <w:szCs w:val="18"/>
+                          </w:rPr>
                           <w:t>6</w:t>
                         </w:r>
                         <w:r>
@@ -2949,38 +4307,38 @@
                             <w:sz w:val="18"/>
                             <w:szCs w:val="18"/>
                           </w:rPr>
-                          <w:t xml:space="preserve"> -- 2016 /</w:t>
-                        </w:r>
-                        <w:r>
-                          <w:rPr>
-                            <w:rFonts w:hint="eastAsia"/>
-                            <w:color w:val="000000"/>
-                            <w:sz w:val="18"/>
-                            <w:szCs w:val="18"/>
-                          </w:rPr>
-                          <w:t>6</w:t>
-                        </w:r>
-                        <w:r>
-                          <w:rPr>
-                            <w:color w:val="000000"/>
-                            <w:sz w:val="18"/>
-                            <w:szCs w:val="18"/>
-                          </w:rPr>
-                          <w:t xml:space="preserve"> ：</w:t>
-                        </w:r>
-                        <w:r>
-                          <w:rPr>
-                            <w:rFonts w:hint="eastAsia"/>
-                            <w:color w:val="000000"/>
-                            <w:sz w:val="18"/>
-                            <w:szCs w:val="18"/>
-                          </w:rPr>
-                          <w:t>西安市机动车管理局OA系统</w:t>
+                          <w:t xml:space="preserve"> ： </w:t>
+                        </w:r>
+                        <w:r>
+                          <w:rPr>
+                            <w:rFonts w:hint="eastAsia"/>
+                            <w:color w:val="000000"/>
+                            <w:sz w:val="18"/>
+                            <w:szCs w:val="18"/>
+                          </w:rPr>
+                          <w:t>西安财经学院OA系统</w:t>
+                        </w:r>
+                        <w:r>
+                          <w:rPr>
+                            <w:color w:val="000000"/>
+                            <w:sz w:val="18"/>
+                            <w:szCs w:val="18"/>
+                          </w:rPr>
+                          <w:t xml:space="preserve"> </w:t>
                         </w:r>
                       </w:p>
                     </w:tc>
                   </w:tr>
                   <w:tr>
+                    <w:tblPrEx>
+                      <w:tblLayout w:type="fixed"/>
+                      <w:tblCellMar>
+                        <w:top w:w="0" w:type="dxa"/>
+                        <w:left w:w="0" w:type="dxa"/>
+                        <w:bottom w:w="0" w:type="dxa"/>
+                        <w:right w:w="0" w:type="dxa"/>
+                      </w:tblCellMar>
+                    </w:tblPrEx>
                     <w:trPr>
                       <w:tblCellSpacing w:w="0" w:type="dxa"/>
                     </w:trPr>
@@ -3014,6 +4372,11 @@
                       <w:p>
                         <w:pPr>
                           <w:spacing w:line="320" w:lineRule="atLeast"/>
+                          <w:rPr>
+                            <w:color w:val="000000"/>
+                            <w:sz w:val="18"/>
+                            <w:szCs w:val="18"/>
+                          </w:rPr>
                         </w:pPr>
                         <w:r>
                           <w:rPr>
@@ -3061,6 +4424,15 @@
                     </w:tc>
                   </w:tr>
                   <w:tr>
+                    <w:tblPrEx>
+                      <w:tblLayout w:type="fixed"/>
+                      <w:tblCellMar>
+                        <w:top w:w="0" w:type="dxa"/>
+                        <w:left w:w="0" w:type="dxa"/>
+                        <w:bottom w:w="0" w:type="dxa"/>
+                        <w:right w:w="0" w:type="dxa"/>
+                      </w:tblCellMar>
+                    </w:tblPrEx>
                     <w:trPr>
                       <w:tblCellSpacing w:w="0" w:type="dxa"/>
                     </w:trPr>
@@ -3101,30 +4473,38 @@
                             <w:sz w:val="18"/>
                             <w:szCs w:val="18"/>
                           </w:rPr>
-                          <w:t>杨凌农高会所属政府项目的办公平台，官方网站，以及客户的自助平台。 办公平台主要负责杨凌农高会组委会的日常办公，参展商管理和展位管理，专业观众管理，证件信息录入、打印和发放。</w:t>
-                        </w:r>
-                        <w:r>
-                          <w:rPr>
-                            <w:color w:val="000000"/>
-                            <w:sz w:val="18"/>
-                            <w:szCs w:val="18"/>
-                          </w:rPr>
-                          <w:t>以满足客户部门</w:t>
-                        </w:r>
-                        <w:bookmarkStart w:id="0" w:name="_GoBack"/>
-                        <w:bookmarkEnd w:id="0"/>
-                        <w:r>
-                          <w:rPr>
-                            <w:color w:val="000000"/>
-                            <w:sz w:val="18"/>
-                            <w:szCs w:val="18"/>
-                          </w:rPr>
-                          <w:t>各个科室所需要的日常办公流程。系统基础设置功能方便用户对系统一些可见数据进行设置。权限管理模块精确到操作级别，使系统操作更加明确。</w:t>
+                          <w:t>西安财经学院的</w:t>
+                        </w:r>
+                        <w:r>
+                          <w:rPr>
+                            <w:rFonts w:hint="eastAsia"/>
+                            <w:color w:val="000000"/>
+                            <w:sz w:val="18"/>
+                            <w:szCs w:val="18"/>
+                          </w:rPr>
+                          <w:t>OA系统，满足财院日常办公，有人事管理模块，公文会议模块，报表审批模块。</w:t>
+                        </w:r>
+                        <w:r>
+                          <w:rPr>
+                            <w:color w:val="000000"/>
+                            <w:sz w:val="18"/>
+                            <w:szCs w:val="18"/>
+                          </w:rPr>
+                          <w:t>以满足客户部门各个科室所需要的日常办公流程。系统基础设置功能方便用户对系统一些可见数据进行设置。权限管理模块精确到操作级别，使系统操作更加明确。</w:t>
                         </w:r>
                       </w:p>
                     </w:tc>
                   </w:tr>
                   <w:tr>
+                    <w:tblPrEx>
+                      <w:tblLayout w:type="fixed"/>
+                      <w:tblCellMar>
+                        <w:top w:w="0" w:type="dxa"/>
+                        <w:left w:w="0" w:type="dxa"/>
+                        <w:bottom w:w="0" w:type="dxa"/>
+                        <w:right w:w="0" w:type="dxa"/>
+                      </w:tblCellMar>
+                    </w:tblPrEx>
                     <w:trPr>
                       <w:tblCellSpacing w:w="0" w:type="dxa"/>
                     </w:trPr>
@@ -3158,143 +4538,189 @@
                       <w:p>
                         <w:pPr>
                           <w:spacing w:line="320" w:lineRule="atLeast"/>
-                        </w:pPr>
-                        <w:r>
-                          <w:rPr>
-                            <w:color w:val="000000"/>
-                            <w:sz w:val="18"/>
-                            <w:szCs w:val="18"/>
-                          </w:rPr>
-                          <w:t>负责开发</w:t>
-                        </w:r>
-                        <w:r>
-                          <w:rPr>
-                            <w:rFonts w:hint="eastAsia"/>
-                            <w:color w:val="000000"/>
-                            <w:sz w:val="18"/>
-                            <w:szCs w:val="18"/>
-                          </w:rPr>
-                          <w:t>客户反馈的新需求，修改之前开发人员遗留的BUG。</w:t>
+                          <w:rPr>
+                            <w:rFonts w:hint="eastAsia"/>
+                            <w:color w:val="000000"/>
+                            <w:sz w:val="18"/>
+                            <w:szCs w:val="18"/>
+                            <w:lang w:eastAsia="zh-CN"/>
+                          </w:rPr>
+                        </w:pPr>
+                        <w:r>
+                          <w:rPr>
+                            <w:rFonts w:hint="eastAsia"/>
+                            <w:color w:val="000000"/>
+                            <w:sz w:val="18"/>
+                            <w:szCs w:val="18"/>
+                          </w:rPr>
+                          <w:t>接手项目，熟悉公司框架</w:t>
+                        </w:r>
+                        <w:r>
+                          <w:rPr>
+                            <w:rFonts w:hint="eastAsia"/>
+                            <w:color w:val="000000"/>
+                            <w:sz w:val="18"/>
+                            <w:szCs w:val="18"/>
+                            <w:lang w:eastAsia="zh-CN"/>
+                          </w:rPr>
+                          <w:t>。</w:t>
+                        </w:r>
+                      </w:p>
+                      <w:p>
+                        <w:pPr>
+                          <w:spacing w:line="320" w:lineRule="atLeast"/>
+                          <w:rPr>
+                            <w:rFonts w:hint="eastAsia"/>
+                            <w:color w:val="000000"/>
+                            <w:sz w:val="18"/>
+                            <w:szCs w:val="18"/>
+                            <w:lang w:eastAsia="zh-CN"/>
+                          </w:rPr>
+                        </w:pPr>
+                        <w:r>
+                          <w:rPr>
+                            <w:rFonts w:hint="eastAsia"/>
+                            <w:color w:val="000000"/>
+                            <w:sz w:val="18"/>
+                            <w:szCs w:val="18"/>
+                          </w:rPr>
+                          <w:t>修改之前开发人员遗留的BUG</w:t>
+                        </w:r>
+                        <w:r>
+                          <w:rPr>
+                            <w:rFonts w:hint="eastAsia"/>
+                            <w:color w:val="000000"/>
+                            <w:sz w:val="18"/>
+                            <w:szCs w:val="18"/>
+                            <w:lang w:eastAsia="zh-CN"/>
+                          </w:rPr>
+                          <w:t>。</w:t>
+                        </w:r>
+                      </w:p>
+                      <w:p>
+                        <w:pPr>
+                          <w:spacing w:line="320" w:lineRule="atLeast"/>
+                        </w:pPr>
+                        <w:r>
+                          <w:rPr>
+                            <w:rFonts w:hint="eastAsia"/>
+                            <w:color w:val="000000"/>
+                            <w:sz w:val="18"/>
+                            <w:szCs w:val="18"/>
+                          </w:rPr>
+                          <w:t xml:space="preserve">开发OA中的印章管理功能。 </w:t>
                         </w:r>
                       </w:p>
                     </w:tc>
                   </w:tr>
                   <w:tr>
+                    <w:tblPrEx>
+                      <w:tblLayout w:type="fixed"/>
+                      <w:tblCellMar>
+                        <w:top w:w="0" w:type="dxa"/>
+                        <w:left w:w="0" w:type="dxa"/>
+                        <w:bottom w:w="0" w:type="dxa"/>
+                        <w:right w:w="0" w:type="dxa"/>
+                      </w:tblCellMar>
+                    </w:tblPrEx>
                     <w:trPr>
                       <w:tblCellSpacing w:w="0" w:type="dxa"/>
                     </w:trPr>
                     <w:tc>
                       <w:tcPr>
-                        <w:tcW w:w="1134" w:type="dxa"/>
-                      </w:tcPr>
-                      <w:p>
-                        <w:pPr>
-                          <w:spacing w:line="320" w:lineRule="atLeast"/>
-                          <w:rPr>
-                            <w:color w:val="000000"/>
-                            <w:sz w:val="18"/>
-                            <w:szCs w:val="18"/>
-                          </w:rPr>
-                        </w:pPr>
-                      </w:p>
-                    </w:tc>
-                    <w:tc>
-                      <w:tcPr>
-                        <w:tcW w:w="9516" w:type="dxa"/>
-                      </w:tcPr>
-                      <w:p>
-                        <w:pPr>
-                          <w:spacing w:line="320" w:lineRule="atLeast"/>
-                          <w:rPr>
-                            <w:color w:val="000000"/>
-                            <w:sz w:val="18"/>
-                            <w:szCs w:val="18"/>
-                          </w:rPr>
-                        </w:pPr>
+                        <w:tcW w:w="10650" w:type="dxa"/>
+                        <w:gridSpan w:val="2"/>
+                      </w:tcPr>
+                      <w:p>
+                        <w:pPr>
+                          <w:spacing w:line="320" w:lineRule="atLeast"/>
+                          <w:rPr>
+                            <w:color w:val="000000"/>
+                            <w:sz w:val="18"/>
+                            <w:szCs w:val="18"/>
+                          </w:rPr>
+                        </w:pPr>
+                        <w:r>
+                          <w:rPr>
+                            <w:color w:val="000000"/>
+                            <w:sz w:val="18"/>
+                            <w:szCs w:val="18"/>
+                          </w:rPr>
+                          <w:t xml:space="preserve">2016 /2 -- 2016 /3 ： 对日外包 </w:t>
+                        </w:r>
                       </w:p>
                     </w:tc>
                   </w:tr>
                   <w:tr>
+                    <w:tblPrEx>
+                      <w:tblLayout w:type="fixed"/>
+                      <w:tblCellMar>
+                        <w:top w:w="0" w:type="dxa"/>
+                        <w:left w:w="0" w:type="dxa"/>
+                        <w:bottom w:w="0" w:type="dxa"/>
+                        <w:right w:w="0" w:type="dxa"/>
+                      </w:tblCellMar>
+                    </w:tblPrEx>
                     <w:trPr>
                       <w:tblCellSpacing w:w="0" w:type="dxa"/>
                     </w:trPr>
                     <w:tc>
                       <w:tcPr>
-                        <w:tcW w:w="0" w:type="auto"/>
-                        <w:gridSpan w:val="2"/>
-                      </w:tcPr>
-                      <w:p>
-                        <w:pPr>
-                          <w:spacing w:line="320" w:lineRule="atLeast"/>
-                          <w:rPr>
-                            <w:color w:val="000000"/>
-                            <w:sz w:val="18"/>
-                            <w:szCs w:val="18"/>
-                          </w:rPr>
-                        </w:pPr>
-                        <w:r>
-                          <w:rPr>
-                            <w:color w:val="000000"/>
-                            <w:sz w:val="18"/>
-                            <w:szCs w:val="18"/>
-                          </w:rPr>
-                          <w:t>2016 /</w:t>
-                        </w:r>
-                        <w:r>
-                          <w:rPr>
-                            <w:rFonts w:hint="eastAsia"/>
-                            <w:color w:val="000000"/>
-                            <w:sz w:val="18"/>
-                            <w:szCs w:val="18"/>
-                          </w:rPr>
-                          <w:t>5</w:t>
-                        </w:r>
-                        <w:r>
-                          <w:rPr>
-                            <w:color w:val="000000"/>
-                            <w:sz w:val="18"/>
-                            <w:szCs w:val="18"/>
-                          </w:rPr>
-                          <w:t xml:space="preserve"> -- 2016 /</w:t>
-                        </w:r>
-                        <w:r>
-                          <w:rPr>
-                            <w:rFonts w:hint="eastAsia"/>
-                            <w:color w:val="000000"/>
-                            <w:sz w:val="18"/>
-                            <w:szCs w:val="18"/>
-                          </w:rPr>
-                          <w:t>6</w:t>
-                        </w:r>
-                        <w:r>
-                          <w:rPr>
-                            <w:color w:val="000000"/>
-                            <w:sz w:val="18"/>
-                            <w:szCs w:val="18"/>
-                          </w:rPr>
-                          <w:t xml:space="preserve"> ： </w:t>
-                        </w:r>
-                        <w:r>
-                          <w:rPr>
-                            <w:rFonts w:hint="eastAsia"/>
-                            <w:color w:val="000000"/>
-                            <w:sz w:val="18"/>
-                            <w:szCs w:val="18"/>
-                          </w:rPr>
-                          <w:t>西安财经学院OA系统</w:t>
-                        </w:r>
-                        <w:r>
-                          <w:rPr>
-                            <w:color w:val="000000"/>
-                            <w:sz w:val="18"/>
-                            <w:szCs w:val="18"/>
-                          </w:rPr>
-                          <w:t xml:space="preserve"> </w:t>
+                        <w:tcW w:w="1134" w:type="dxa"/>
+                      </w:tcPr>
+                      <w:p>
+                        <w:pPr>
+                          <w:spacing w:line="320" w:lineRule="atLeast"/>
+                          <w:rPr>
+                            <w:color w:val="000000"/>
+                            <w:sz w:val="18"/>
+                            <w:szCs w:val="18"/>
+                          </w:rPr>
+                        </w:pPr>
+                        <w:r>
+                          <w:rPr>
+                            <w:color w:val="000000"/>
+                            <w:sz w:val="18"/>
+                            <w:szCs w:val="18"/>
+                          </w:rPr>
+                          <w:t>开发工具：</w:t>
+                        </w:r>
+                      </w:p>
+                    </w:tc>
+                    <w:tc>
+                      <w:tcPr>
+                        <w:tcW w:w="9516" w:type="dxa"/>
+                      </w:tcPr>
+                      <w:p>
+                        <w:pPr>
+                          <w:spacing w:line="320" w:lineRule="atLeast"/>
+                          <w:rPr>
+                            <w:color w:val="000000"/>
+                            <w:sz w:val="18"/>
+                            <w:szCs w:val="18"/>
+                          </w:rPr>
+                        </w:pPr>
+                        <w:r>
+                          <w:rPr>
+                            <w:color w:val="000000"/>
+                            <w:sz w:val="18"/>
+                            <w:szCs w:val="18"/>
+                          </w:rPr>
+                          <w:t xml:space="preserve">VS2010，MSSQL2012 </w:t>
                         </w:r>
                       </w:p>
                     </w:tc>
                   </w:tr>
                   <w:tr>
+                    <w:tblPrEx>
+                      <w:tblLayout w:type="fixed"/>
+                      <w:tblCellMar>
+                        <w:top w:w="0" w:type="dxa"/>
+                        <w:left w:w="0" w:type="dxa"/>
+                        <w:bottom w:w="0" w:type="dxa"/>
+                        <w:right w:w="0" w:type="dxa"/>
+                      </w:tblCellMar>
+                    </w:tblPrEx>
                     <w:trPr>
                       <w:tblCellSpacing w:w="0" w:type="dxa"/>
                     </w:trPr>
@@ -3317,7 +4743,7 @@
                             <w:sz w:val="18"/>
                             <w:szCs w:val="18"/>
                           </w:rPr>
-                          <w:t>开发工具：</w:t>
+                          <w:t>项目描述：</w:t>
                         </w:r>
                       </w:p>
                     </w:tc>
@@ -3340,46 +4766,21 @@
                             <w:sz w:val="18"/>
                             <w:szCs w:val="18"/>
                           </w:rPr>
-                          <w:t>VS201</w:t>
-                        </w:r>
-                        <w:r>
-                          <w:rPr>
-                            <w:rFonts w:hint="eastAsia"/>
-                            <w:color w:val="000000"/>
-                            <w:sz w:val="18"/>
-                            <w:szCs w:val="18"/>
-                          </w:rPr>
-                          <w:t>3</w:t>
-                        </w:r>
-                        <w:r>
-                          <w:rPr>
-                            <w:color w:val="000000"/>
-                            <w:sz w:val="18"/>
-                            <w:szCs w:val="18"/>
-                          </w:rPr>
-                          <w:t>，</w:t>
-                        </w:r>
-                        <w:r>
-                          <w:rPr>
-                            <w:rFonts w:hint="eastAsia"/>
-                            <w:color w:val="000000"/>
-                            <w:sz w:val="18"/>
-                            <w:szCs w:val="18"/>
-                          </w:rPr>
-                          <w:t>SQL SERVER 2012</w:t>
-                        </w:r>
-                        <w:r>
-                          <w:rPr>
-                            <w:color w:val="000000"/>
-                            <w:sz w:val="18"/>
-                            <w:szCs w:val="18"/>
-                          </w:rPr>
-                          <w:t xml:space="preserve"> </w:t>
+                          <w:t xml:space="preserve">外包项目不做过多赘述。 </w:t>
                         </w:r>
                       </w:p>
                     </w:tc>
                   </w:tr>
                   <w:tr>
+                    <w:tblPrEx>
+                      <w:tblLayout w:type="fixed"/>
+                      <w:tblCellMar>
+                        <w:top w:w="0" w:type="dxa"/>
+                        <w:left w:w="0" w:type="dxa"/>
+                        <w:bottom w:w="0" w:type="dxa"/>
+                        <w:right w:w="0" w:type="dxa"/>
+                      </w:tblCellMar>
+                    </w:tblPrEx>
                     <w:trPr>
                       <w:tblCellSpacing w:w="0" w:type="dxa"/>
                     </w:trPr>
@@ -3402,7 +4803,7 @@
                             <w:sz w:val="18"/>
                             <w:szCs w:val="18"/>
                           </w:rPr>
-                          <w:t>项目描述：</w:t>
+                          <w:t>责任描述：</w:t>
                         </w:r>
                       </w:p>
                     </w:tc>
@@ -3413,133 +4814,208 @@
                       <w:p>
                         <w:pPr>
                           <w:spacing w:line="320" w:lineRule="atLeast"/>
-                        </w:pPr>
-                        <w:r>
-                          <w:rPr>
-                            <w:color w:val="000000"/>
-                            <w:sz w:val="18"/>
-                            <w:szCs w:val="18"/>
-                          </w:rPr>
-                          <w:t>西安财经学院的</w:t>
-                        </w:r>
-                        <w:r>
-                          <w:rPr>
-                            <w:rFonts w:hint="eastAsia"/>
-                            <w:color w:val="000000"/>
-                            <w:sz w:val="18"/>
-                            <w:szCs w:val="18"/>
-                          </w:rPr>
-                          <w:t>OA系统，满足财院日常办公，有人事管理模块，公文会议模块，报表审批模块。</w:t>
-                        </w:r>
-                        <w:r>
-                          <w:rPr>
-                            <w:color w:val="000000"/>
-                            <w:sz w:val="18"/>
-                            <w:szCs w:val="18"/>
-                          </w:rPr>
-                          <w:t>以满足客户部门各个科室所需要的日常办公流程。系统基础设置功能方便用户对系统一些可见数据进行设置。权限管理模块精确到操作级别，使系统操作更加明确。</w:t>
+                          <w:rPr>
+                            <w:color w:val="000000"/>
+                            <w:sz w:val="18"/>
+                            <w:szCs w:val="18"/>
+                          </w:rPr>
+                        </w:pPr>
+                        <w:r>
+                          <w:rPr>
+                            <w:color w:val="000000"/>
+                            <w:sz w:val="18"/>
+                            <w:szCs w:val="18"/>
+                          </w:rPr>
+                          <w:t xml:space="preserve">使用SSRS绘制报表，对用户数据的修改和查询以及报表展示。 </w:t>
                         </w:r>
                       </w:p>
                     </w:tc>
                   </w:tr>
                   <w:tr>
+                    <w:tblPrEx>
+                      <w:tblLayout w:type="fixed"/>
+                      <w:tblCellMar>
+                        <w:top w:w="0" w:type="dxa"/>
+                        <w:left w:w="0" w:type="dxa"/>
+                        <w:bottom w:w="0" w:type="dxa"/>
+                        <w:right w:w="0" w:type="dxa"/>
+                      </w:tblCellMar>
+                    </w:tblPrEx>
                     <w:trPr>
                       <w:tblCellSpacing w:w="0" w:type="dxa"/>
                     </w:trPr>
                     <w:tc>
                       <w:tcPr>
-                        <w:tcW w:w="1134" w:type="dxa"/>
-                      </w:tcPr>
-                      <w:p>
-                        <w:pPr>
-                          <w:spacing w:line="320" w:lineRule="atLeast"/>
-                          <w:rPr>
-                            <w:color w:val="000000"/>
-                            <w:sz w:val="18"/>
-                            <w:szCs w:val="18"/>
-                          </w:rPr>
-                        </w:pPr>
-                        <w:r>
-                          <w:rPr>
-                            <w:color w:val="000000"/>
-                            <w:sz w:val="18"/>
-                            <w:szCs w:val="18"/>
-                          </w:rPr>
-                          <w:t>责任描述：</w:t>
-                        </w:r>
-                      </w:p>
-                    </w:tc>
-                    <w:tc>
-                      <w:tcPr>
-                        <w:tcW w:w="9516" w:type="dxa"/>
-                      </w:tcPr>
-                      <w:p>
-                        <w:pPr>
-                          <w:spacing w:line="320" w:lineRule="atLeast"/>
-                        </w:pPr>
-                        <w:r>
-                          <w:rPr>
-                            <w:rFonts w:hint="eastAsia"/>
-                            <w:color w:val="000000"/>
-                            <w:sz w:val="18"/>
-                            <w:szCs w:val="18"/>
-                          </w:rPr>
-                          <w:t xml:space="preserve">接手项目，熟悉公司框架，修改之前开发人员遗留的BUG，开发OA中的印章管理功能。 </w:t>
+                        <w:tcW w:w="10650" w:type="dxa"/>
+                        <w:gridSpan w:val="2"/>
+                      </w:tcPr>
+                      <w:p>
+                        <w:pPr>
+                          <w:spacing w:line="320" w:lineRule="atLeast"/>
+                          <w:rPr>
+                            <w:color w:val="000000"/>
+                            <w:sz w:val="18"/>
+                            <w:szCs w:val="18"/>
+                          </w:rPr>
+                        </w:pPr>
+                        <w:r>
+                          <w:rPr>
+                            <w:color w:val="000000"/>
+                            <w:sz w:val="18"/>
+                            <w:szCs w:val="18"/>
+                          </w:rPr>
+                          <w:t>2015 /8 --</w:t>
+                        </w:r>
+                        <w:r>
+                          <w:rPr>
+                            <w:rFonts w:hint="eastAsia"/>
+                            <w:color w:val="000000"/>
+                            <w:sz w:val="18"/>
+                            <w:szCs w:val="18"/>
+                          </w:rPr>
+                          <w:t>2016/4</w:t>
+                        </w:r>
+                        <w:r>
+                          <w:rPr>
+                            <w:color w:val="000000"/>
+                            <w:sz w:val="18"/>
+                            <w:szCs w:val="18"/>
+                          </w:rPr>
+                          <w:t xml:space="preserve">： 杨凌农高会 </w:t>
                         </w:r>
                       </w:p>
                     </w:tc>
                   </w:tr>
                   <w:tr>
+                    <w:tblPrEx>
+                      <w:tblLayout w:type="fixed"/>
+                      <w:tblCellMar>
+                        <w:top w:w="0" w:type="dxa"/>
+                        <w:left w:w="0" w:type="dxa"/>
+                        <w:bottom w:w="0" w:type="dxa"/>
+                        <w:right w:w="0" w:type="dxa"/>
+                      </w:tblCellMar>
+                    </w:tblPrEx>
                     <w:trPr>
                       <w:tblCellSpacing w:w="0" w:type="dxa"/>
                     </w:trPr>
                     <w:tc>
                       <w:tcPr>
-                        <w:tcW w:w="0" w:type="auto"/>
-                        <w:gridSpan w:val="2"/>
-                      </w:tcPr>
-                      <w:p>
-                        <w:pPr>
-                          <w:spacing w:line="320" w:lineRule="atLeast"/>
-                          <w:rPr>
-                            <w:color w:val="000000"/>
-                            <w:sz w:val="18"/>
-                            <w:szCs w:val="18"/>
-                          </w:rPr>
-                        </w:pPr>
+                        <w:tcW w:w="1134" w:type="dxa"/>
+                      </w:tcPr>
+                      <w:p>
+                        <w:pPr>
+                          <w:spacing w:line="320" w:lineRule="atLeast"/>
+                          <w:rPr>
+                            <w:color w:val="000000"/>
+                            <w:sz w:val="18"/>
+                            <w:szCs w:val="18"/>
+                          </w:rPr>
+                        </w:pPr>
+                        <w:r>
+                          <w:rPr>
+                            <w:color w:val="000000"/>
+                            <w:sz w:val="18"/>
+                            <w:szCs w:val="18"/>
+                          </w:rPr>
+                          <w:t>开发工具：</w:t>
+                        </w:r>
+                      </w:p>
+                    </w:tc>
+                    <w:tc>
+                      <w:tcPr>
+                        <w:tcW w:w="9516" w:type="dxa"/>
+                      </w:tcPr>
+                      <w:p>
+                        <w:pPr>
+                          <w:spacing w:line="320" w:lineRule="atLeast"/>
+                          <w:rPr>
+                            <w:color w:val="000000"/>
+                            <w:sz w:val="18"/>
+                            <w:szCs w:val="18"/>
+                          </w:rPr>
+                        </w:pPr>
+                        <w:r>
+                          <w:rPr>
+                            <w:color w:val="000000"/>
+                            <w:sz w:val="18"/>
+                            <w:szCs w:val="18"/>
+                          </w:rPr>
+                          <w:t xml:space="preserve">VS2010，MYSQL </w:t>
+                        </w:r>
                       </w:p>
                     </w:tc>
                   </w:tr>
                   <w:tr>
+                    <w:tblPrEx>
+                      <w:tblLayout w:type="fixed"/>
+                      <w:tblCellMar>
+                        <w:top w:w="0" w:type="dxa"/>
+                        <w:left w:w="0" w:type="dxa"/>
+                        <w:bottom w:w="0" w:type="dxa"/>
+                        <w:right w:w="0" w:type="dxa"/>
+                      </w:tblCellMar>
+                    </w:tblPrEx>
                     <w:trPr>
                       <w:tblCellSpacing w:w="0" w:type="dxa"/>
                     </w:trPr>
                     <w:tc>
                       <w:tcPr>
-                        <w:tcW w:w="0" w:type="auto"/>
-                        <w:gridSpan w:val="2"/>
-                      </w:tcPr>
-                      <w:p>
-                        <w:pPr>
-                          <w:spacing w:line="320" w:lineRule="atLeast"/>
-                          <w:rPr>
-                            <w:color w:val="000000"/>
-                            <w:sz w:val="18"/>
-                            <w:szCs w:val="18"/>
-                          </w:rPr>
-                        </w:pPr>
-                        <w:r>
-                          <w:rPr>
-                            <w:color w:val="000000"/>
-                            <w:sz w:val="18"/>
-                            <w:szCs w:val="18"/>
-                          </w:rPr>
-                          <w:t xml:space="preserve">2016 /2 -- 2016 /3 ： 对日外包 </w:t>
+                        <w:tcW w:w="1134" w:type="dxa"/>
+                      </w:tcPr>
+                      <w:p>
+                        <w:pPr>
+                          <w:spacing w:line="320" w:lineRule="atLeast"/>
+                          <w:rPr>
+                            <w:color w:val="000000"/>
+                            <w:sz w:val="18"/>
+                            <w:szCs w:val="18"/>
+                          </w:rPr>
+                        </w:pPr>
+                        <w:r>
+                          <w:rPr>
+                            <w:color w:val="000000"/>
+                            <w:sz w:val="18"/>
+                            <w:szCs w:val="18"/>
+                          </w:rPr>
+                          <w:t>项目描述：</w:t>
+                        </w:r>
+                      </w:p>
+                    </w:tc>
+                    <w:tc>
+                      <w:tcPr>
+                        <w:tcW w:w="9516" w:type="dxa"/>
+                      </w:tcPr>
+                      <w:p>
+                        <w:pPr>
+                          <w:spacing w:line="320" w:lineRule="atLeast"/>
+                          <w:rPr>
+                            <w:color w:val="000000"/>
+                            <w:sz w:val="18"/>
+                            <w:szCs w:val="18"/>
+                          </w:rPr>
+                        </w:pPr>
+                        <w:r>
+                          <w:rPr>
+                            <w:color w:val="000000"/>
+                            <w:sz w:val="18"/>
+                            <w:szCs w:val="18"/>
+                          </w:rPr>
+                          <w:t xml:space="preserve">杨凌农高会所属政府项目的办公平台，官方网站，以及客户的自助平台。 办公平台主要负责杨凌农高会组委会的日常办公，参展商管理和展位管理，专业观众管理，证件信息录入、打印和发放。 官网主要展示农高会的新闻，农业科技的成果，提供项目对接洽谈，后台负责网站信息的自助维护，以及参展商的信息维护。 </w:t>
                         </w:r>
                       </w:p>
                     </w:tc>
                   </w:tr>
                   <w:tr>
+                    <w:tblPrEx>
+                      <w:tblLayout w:type="fixed"/>
+                      <w:tblCellMar>
+                        <w:top w:w="0" w:type="dxa"/>
+                        <w:left w:w="0" w:type="dxa"/>
+                        <w:bottom w:w="0" w:type="dxa"/>
+                        <w:right w:w="0" w:type="dxa"/>
+                      </w:tblCellMar>
+                    </w:tblPrEx>
                     <w:trPr>
                       <w:tblCellSpacing w:w="0" w:type="dxa"/>
                     </w:trPr>
@@ -3562,8 +5038,7 @@
                             <w:sz w:val="18"/>
                             <w:szCs w:val="18"/>
                           </w:rPr>
-                          <w:lastRenderedPageBreak/>
-                          <w:t>开发工具：</w:t>
+                          <w:t>责任描述：</w:t>
                         </w:r>
                       </w:p>
                     </w:tc>
@@ -3575,74 +5050,152 @@
                         <w:pPr>
                           <w:spacing w:line="320" w:lineRule="atLeast"/>
                           <w:rPr>
-                            <w:color w:val="000000"/>
-                            <w:sz w:val="18"/>
-                            <w:szCs w:val="18"/>
-                          </w:rPr>
-                        </w:pPr>
-                        <w:r>
-                          <w:rPr>
-                            <w:color w:val="000000"/>
-                            <w:sz w:val="18"/>
-                            <w:szCs w:val="18"/>
-                          </w:rPr>
-                          <w:t xml:space="preserve">VS2010，MSSQL2012 </w:t>
+                            <w:rFonts w:hint="eastAsia"/>
+                            <w:color w:val="000000"/>
+                            <w:sz w:val="18"/>
+                            <w:szCs w:val="18"/>
+                            <w:lang w:eastAsia="zh-CN"/>
+                          </w:rPr>
+                        </w:pPr>
+                        <w:r>
+                          <w:rPr>
+                            <w:color w:val="000000"/>
+                            <w:sz w:val="18"/>
+                            <w:szCs w:val="18"/>
+                          </w:rPr>
+                          <w:t>负责开发官方网站前后台展馆管理功能、动态信息管理功能</w:t>
+                        </w:r>
+                        <w:r>
+                          <w:rPr>
+                            <w:rFonts w:hint="eastAsia"/>
+                            <w:color w:val="000000"/>
+                            <w:sz w:val="18"/>
+                            <w:szCs w:val="18"/>
+                            <w:lang w:eastAsia="zh-CN"/>
+                          </w:rPr>
+                          <w:t>。</w:t>
+                        </w:r>
+                      </w:p>
+                      <w:p>
+                        <w:pPr>
+                          <w:spacing w:line="320" w:lineRule="atLeast"/>
+                          <w:rPr>
+                            <w:rFonts w:hint="eastAsia"/>
+                            <w:color w:val="000000"/>
+                            <w:sz w:val="18"/>
+                            <w:szCs w:val="18"/>
+                            <w:lang w:eastAsia="zh-CN"/>
+                          </w:rPr>
+                        </w:pPr>
+                        <w:r>
+                          <w:rPr>
+                            <w:color w:val="000000"/>
+                            <w:sz w:val="18"/>
+                            <w:szCs w:val="18"/>
+                          </w:rPr>
+                          <w:t>办公平台的信息录入功能</w:t>
+                        </w:r>
+                        <w:r>
+                          <w:rPr>
+                            <w:rFonts w:hint="eastAsia"/>
+                            <w:color w:val="000000"/>
+                            <w:sz w:val="18"/>
+                            <w:szCs w:val="18"/>
+                            <w:lang w:eastAsia="zh-CN"/>
+                          </w:rPr>
+                          <w:t>。</w:t>
+                        </w:r>
+                      </w:p>
+                      <w:p>
+                        <w:pPr>
+                          <w:spacing w:line="320" w:lineRule="atLeast"/>
+                          <w:rPr>
+                            <w:color w:val="000000"/>
+                            <w:sz w:val="18"/>
+                            <w:szCs w:val="18"/>
+                          </w:rPr>
+                        </w:pPr>
+                        <w:r>
+                          <w:rPr>
+                            <w:color w:val="000000"/>
+                            <w:sz w:val="18"/>
+                            <w:szCs w:val="18"/>
+                          </w:rPr>
+                          <w:t xml:space="preserve">自助平台的客户资质申请审核功能。 </w:t>
+                        </w:r>
+                      </w:p>
+                      <w:p>
+                        <w:pPr>
+                          <w:spacing w:line="320" w:lineRule="atLeast"/>
+                          <w:rPr>
+                            <w:rFonts w:hint="eastAsia" w:eastAsia="宋体"/>
+                            <w:color w:val="000000"/>
+                            <w:sz w:val="18"/>
+                            <w:szCs w:val="18"/>
+                            <w:lang w:val="en-US" w:eastAsia="zh-CN"/>
+                          </w:rPr>
+                        </w:pPr>
+                        <w:r>
+                          <w:rPr>
+                            <w:rFonts w:hint="eastAsia"/>
+                            <w:color w:val="000000"/>
+                            <w:sz w:val="18"/>
+                            <w:szCs w:val="18"/>
+                            <w:lang w:val="en-US" w:eastAsia="zh-CN"/>
+                          </w:rPr>
+                          <w:t>为客户定制目标网站爬虫软件。并在GitHub上开源。</w:t>
                         </w:r>
                       </w:p>
                     </w:tc>
                   </w:tr>
                   <w:tr>
+                    <w:tblPrEx>
+                      <w:tblLayout w:type="fixed"/>
+                      <w:tblCellMar>
+                        <w:top w:w="0" w:type="dxa"/>
+                        <w:left w:w="0" w:type="dxa"/>
+                        <w:bottom w:w="0" w:type="dxa"/>
+                        <w:right w:w="0" w:type="dxa"/>
+                      </w:tblCellMar>
+                    </w:tblPrEx>
                     <w:trPr>
                       <w:tblCellSpacing w:w="0" w:type="dxa"/>
                     </w:trPr>
                     <w:tc>
                       <w:tcPr>
-                        <w:tcW w:w="1134" w:type="dxa"/>
-                      </w:tcPr>
-                      <w:p>
-                        <w:pPr>
-                          <w:spacing w:line="320" w:lineRule="atLeast"/>
-                          <w:rPr>
-                            <w:color w:val="000000"/>
-                            <w:sz w:val="18"/>
-                            <w:szCs w:val="18"/>
-                          </w:rPr>
-                        </w:pPr>
-                        <w:r>
-                          <w:rPr>
-                            <w:color w:val="000000"/>
-                            <w:sz w:val="18"/>
-                            <w:szCs w:val="18"/>
-                          </w:rPr>
-                          <w:t>项目描述：</w:t>
-                        </w:r>
-                      </w:p>
-                    </w:tc>
-                    <w:tc>
-                      <w:tcPr>
-                        <w:tcW w:w="9516" w:type="dxa"/>
-                      </w:tcPr>
-                      <w:p>
-                        <w:pPr>
-                          <w:spacing w:line="320" w:lineRule="atLeast"/>
-                          <w:rPr>
-                            <w:color w:val="000000"/>
-                            <w:sz w:val="18"/>
-                            <w:szCs w:val="18"/>
-                          </w:rPr>
-                        </w:pPr>
-                        <w:r>
-                          <w:rPr>
-                            <w:color w:val="000000"/>
-                            <w:sz w:val="18"/>
-                            <w:szCs w:val="18"/>
-                          </w:rPr>
-                          <w:t xml:space="preserve">外包项目不做过多赘述。 </w:t>
+                        <w:tcW w:w="10650" w:type="dxa"/>
+                        <w:gridSpan w:val="2"/>
+                      </w:tcPr>
+                      <w:p>
+                        <w:pPr>
+                          <w:spacing w:line="320" w:lineRule="atLeast"/>
+                          <w:rPr>
+                            <w:color w:val="000000"/>
+                            <w:sz w:val="18"/>
+                            <w:szCs w:val="18"/>
+                          </w:rPr>
+                        </w:pPr>
+                        <w:r>
+                          <w:rPr>
+                            <w:color w:val="000000"/>
+                            <w:sz w:val="18"/>
+                            <w:szCs w:val="18"/>
+                          </w:rPr>
+                          <w:t xml:space="preserve">2015 /4 -- 2015 /7 ： 亮点商务网站v1.0 </w:t>
                         </w:r>
                       </w:p>
                     </w:tc>
                   </w:tr>
                   <w:tr>
+                    <w:tblPrEx>
+                      <w:tblLayout w:type="fixed"/>
+                      <w:tblCellMar>
+                        <w:top w:w="0" w:type="dxa"/>
+                        <w:left w:w="0" w:type="dxa"/>
+                        <w:bottom w:w="0" w:type="dxa"/>
+                        <w:right w:w="0" w:type="dxa"/>
+                      </w:tblCellMar>
+                    </w:tblPrEx>
                     <w:trPr>
                       <w:tblCellSpacing w:w="0" w:type="dxa"/>
                     </w:trPr>
@@ -3665,7 +5218,7 @@
                             <w:sz w:val="18"/>
                             <w:szCs w:val="18"/>
                           </w:rPr>
-                          <w:t>责任描述：</w:t>
+                          <w:t>开发工具：</w:t>
                         </w:r>
                       </w:p>
                     </w:tc>
@@ -3688,140 +5241,233 @@
                             <w:sz w:val="18"/>
                             <w:szCs w:val="18"/>
                           </w:rPr>
-                          <w:t xml:space="preserve">使用SSRS绘制报表，对用户数据的修改和查询以及报表展示。 </w:t>
+                          <w:t xml:space="preserve">Visual Studion2010、Sql Server2008 </w:t>
                         </w:r>
                       </w:p>
                     </w:tc>
                   </w:tr>
                   <w:tr>
+                    <w:tblPrEx>
+                      <w:tblLayout w:type="fixed"/>
+                      <w:tblCellMar>
+                        <w:top w:w="0" w:type="dxa"/>
+                        <w:left w:w="0" w:type="dxa"/>
+                        <w:bottom w:w="0" w:type="dxa"/>
+                        <w:right w:w="0" w:type="dxa"/>
+                      </w:tblCellMar>
+                    </w:tblPrEx>
                     <w:trPr>
                       <w:tblCellSpacing w:w="0" w:type="dxa"/>
                     </w:trPr>
                     <w:tc>
                       <w:tcPr>
-                        <w:tcW w:w="0" w:type="auto"/>
-                        <w:gridSpan w:val="2"/>
-                      </w:tcPr>
-                      <w:p>
-                        <w:pPr>
-                          <w:spacing w:line="320" w:lineRule="atLeast"/>
-                          <w:rPr>
-                            <w:color w:val="000000"/>
-                            <w:sz w:val="18"/>
-                            <w:szCs w:val="18"/>
-                          </w:rPr>
-                        </w:pPr>
-                        <w:r>
-                          <w:rPr>
-                            <w:color w:val="000000"/>
-                            <w:sz w:val="18"/>
-                            <w:szCs w:val="18"/>
-                          </w:rPr>
-                          <w:pict>
-                            <v:rect id="_x0000_i1026" style="width:440.75pt;height:.75pt" o:hralign="center" o:hrstd="t" o:hrnoshade="t" o:hr="t" fillcolor="#e0e0e0" stroked="f"/>
-                          </w:pict>
+                        <w:tcW w:w="1134" w:type="dxa"/>
+                      </w:tcPr>
+                      <w:p>
+                        <w:pPr>
+                          <w:spacing w:line="320" w:lineRule="atLeast"/>
+                          <w:rPr>
+                            <w:color w:val="000000"/>
+                            <w:sz w:val="18"/>
+                            <w:szCs w:val="18"/>
+                          </w:rPr>
+                        </w:pPr>
+                        <w:r>
+                          <w:rPr>
+                            <w:color w:val="000000"/>
+                            <w:sz w:val="18"/>
+                            <w:szCs w:val="18"/>
+                          </w:rPr>
+                          <w:t>项目描述：</w:t>
+                        </w:r>
+                      </w:p>
+                    </w:tc>
+                    <w:tc>
+                      <w:tcPr>
+                        <w:tcW w:w="9516" w:type="dxa"/>
+                      </w:tcPr>
+                      <w:p>
+                        <w:pPr>
+                          <w:spacing w:line="320" w:lineRule="atLeast"/>
+                          <w:rPr>
+                            <w:color w:val="000000"/>
+                            <w:sz w:val="18"/>
+                            <w:szCs w:val="18"/>
+                          </w:rPr>
+                        </w:pPr>
+                        <w:r>
+                          <w:rPr>
+                            <w:color w:val="000000"/>
+                            <w:sz w:val="18"/>
+                            <w:szCs w:val="18"/>
+                          </w:rPr>
+                          <w:t xml:space="preserve">项目描述:  该项目主要为了顺应电子商务模式的兴起，构建一个网上选择商品与购买商品的中心平台，依托本平台实现了网上购物与网上支付等多项功能。 1．系统管理模块：用户管理，权限管理，角色管理。 2．商品浏览模块：最新商品发布，商品价格查看，商品详细信息管理。 3．购物车模块：模拟真实购物场景实现网上购物功能。 4．商品管理模块：实现了商品的入库，商品删除，商品修改等功能。 5．商品递送模块：通过邮寄，EMS，专人快递等方式实现了网上支付，网下交易从而保证在网上订购的商品能够及时交付给客户。 负责商品管理模块的实现。使用GridView显示商品信息，使用DetailsView控件进行商品详细信息的显示、编辑、更改，用Request实现页面间传值。 </w:t>
                         </w:r>
                       </w:p>
                     </w:tc>
                   </w:tr>
                   <w:tr>
+                    <w:tblPrEx>
+                      <w:tblLayout w:type="fixed"/>
+                      <w:tblCellMar>
+                        <w:top w:w="0" w:type="dxa"/>
+                        <w:left w:w="0" w:type="dxa"/>
+                        <w:bottom w:w="0" w:type="dxa"/>
+                        <w:right w:w="0" w:type="dxa"/>
+                      </w:tblCellMar>
+                    </w:tblPrEx>
                     <w:trPr>
                       <w:tblCellSpacing w:w="0" w:type="dxa"/>
                     </w:trPr>
                     <w:tc>
                       <w:tcPr>
-                        <w:tcW w:w="0" w:type="auto"/>
-                        <w:gridSpan w:val="2"/>
-                      </w:tcPr>
-                      <w:p>
-                        <w:pPr>
-                          <w:spacing w:line="320" w:lineRule="atLeast"/>
-                          <w:rPr>
-                            <w:color w:val="000000"/>
-                            <w:sz w:val="18"/>
-                            <w:szCs w:val="18"/>
-                          </w:rPr>
-                        </w:pPr>
-                        <w:r>
-                          <w:rPr>
-                            <w:color w:val="000000"/>
-                            <w:sz w:val="18"/>
-                            <w:szCs w:val="18"/>
-                          </w:rPr>
-                          <w:t>2015 /8 --</w:t>
-                        </w:r>
-                        <w:r>
-                          <w:rPr>
-                            <w:rFonts w:hint="eastAsia"/>
-                            <w:color w:val="000000"/>
-                            <w:sz w:val="18"/>
-                            <w:szCs w:val="18"/>
-                          </w:rPr>
-                          <w:t>2016/4</w:t>
-                        </w:r>
-                        <w:r>
-                          <w:rPr>
-                            <w:color w:val="000000"/>
-                            <w:sz w:val="18"/>
-                            <w:szCs w:val="18"/>
-                          </w:rPr>
-                          <w:t xml:space="preserve">： 杨凌农高会 </w:t>
+                        <w:tcW w:w="1134" w:type="dxa"/>
+                      </w:tcPr>
+                      <w:p>
+                        <w:pPr>
+                          <w:spacing w:line="320" w:lineRule="atLeast"/>
+                          <w:rPr>
+                            <w:color w:val="000000"/>
+                            <w:sz w:val="18"/>
+                            <w:szCs w:val="18"/>
+                          </w:rPr>
+                        </w:pPr>
+                        <w:r>
+                          <w:rPr>
+                            <w:color w:val="000000"/>
+                            <w:sz w:val="18"/>
+                            <w:szCs w:val="18"/>
+                          </w:rPr>
+                          <w:t>责任描述：</w:t>
+                        </w:r>
+                      </w:p>
+                    </w:tc>
+                    <w:tc>
+                      <w:tcPr>
+                        <w:tcW w:w="9516" w:type="dxa"/>
+                      </w:tcPr>
+                      <w:p>
+                        <w:pPr>
+                          <w:spacing w:line="320" w:lineRule="atLeast"/>
+                          <w:rPr>
+                            <w:color w:val="000000"/>
+                            <w:sz w:val="18"/>
+                            <w:szCs w:val="18"/>
+                          </w:rPr>
+                        </w:pPr>
+                        <w:r>
+                          <w:rPr>
+                            <w:color w:val="000000"/>
+                            <w:sz w:val="18"/>
+                            <w:szCs w:val="18"/>
+                          </w:rPr>
+                          <w:t>使用JS/jQuery对修改保存时的商品信息进行验证。</w:t>
+                        </w:r>
+                      </w:p>
+                      <w:p>
+                        <w:pPr>
+                          <w:spacing w:line="320" w:lineRule="atLeast"/>
+                          <w:rPr>
+                            <w:color w:val="000000"/>
+                            <w:sz w:val="18"/>
+                            <w:szCs w:val="18"/>
+                          </w:rPr>
+                        </w:pPr>
+                        <w:r>
+                          <w:rPr>
+                            <w:color w:val="000000"/>
+                            <w:sz w:val="18"/>
+                            <w:szCs w:val="18"/>
+                          </w:rPr>
+                          <w:t>编写存储过程对商品删除功能进行身份验证。</w:t>
+                        </w:r>
+                      </w:p>
+                      <w:p>
+                        <w:pPr>
+                          <w:spacing w:line="320" w:lineRule="atLeast"/>
+                          <w:rPr>
+                            <w:color w:val="000000"/>
+                            <w:sz w:val="18"/>
+                            <w:szCs w:val="18"/>
+                          </w:rPr>
+                        </w:pPr>
+                        <w:r>
+                          <w:rPr>
+                            <w:color w:val="000000"/>
+                            <w:sz w:val="18"/>
+                            <w:szCs w:val="18"/>
+                          </w:rPr>
+                          <w:t>使用XML+SiteMap绘制站点地图。</w:t>
+                        </w:r>
+                      </w:p>
+                      <w:p>
+                        <w:pPr>
+                          <w:spacing w:line="320" w:lineRule="atLeast"/>
+                          <w:rPr>
+                            <w:color w:val="000000"/>
+                            <w:sz w:val="18"/>
+                            <w:szCs w:val="18"/>
+                          </w:rPr>
+                        </w:pPr>
+                        <w:r>
+                          <w:rPr>
+                            <w:color w:val="000000"/>
+                            <w:sz w:val="18"/>
+                            <w:szCs w:val="18"/>
+                          </w:rPr>
+                          <w:t xml:space="preserve">采用三层架构，以便今后的维护工作。 </w:t>
                         </w:r>
                       </w:p>
                     </w:tc>
                   </w:tr>
                   <w:tr>
+                    <w:tblPrEx>
+                      <w:tblLayout w:type="fixed"/>
+                      <w:tblCellMar>
+                        <w:top w:w="0" w:type="dxa"/>
+                        <w:left w:w="0" w:type="dxa"/>
+                        <w:bottom w:w="0" w:type="dxa"/>
+                        <w:right w:w="0" w:type="dxa"/>
+                      </w:tblCellMar>
+                    </w:tblPrEx>
                     <w:trPr>
                       <w:tblCellSpacing w:w="0" w:type="dxa"/>
                     </w:trPr>
                     <w:tc>
                       <w:tcPr>
-                        <w:tcW w:w="1134" w:type="dxa"/>
-                      </w:tcPr>
-                      <w:p>
-                        <w:pPr>
-                          <w:spacing w:line="320" w:lineRule="atLeast"/>
-                          <w:rPr>
-                            <w:color w:val="000000"/>
-                            <w:sz w:val="18"/>
-                            <w:szCs w:val="18"/>
-                          </w:rPr>
-                        </w:pPr>
-                        <w:r>
-                          <w:rPr>
-                            <w:color w:val="000000"/>
-                            <w:sz w:val="18"/>
-                            <w:szCs w:val="18"/>
-                          </w:rPr>
-                          <w:t>开发工具：</w:t>
-                        </w:r>
-                      </w:p>
-                    </w:tc>
-                    <w:tc>
-                      <w:tcPr>
-                        <w:tcW w:w="9516" w:type="dxa"/>
-                      </w:tcPr>
-                      <w:p>
-                        <w:pPr>
-                          <w:spacing w:line="320" w:lineRule="atLeast"/>
-                          <w:rPr>
-                            <w:color w:val="000000"/>
-                            <w:sz w:val="18"/>
-                            <w:szCs w:val="18"/>
-                          </w:rPr>
-                        </w:pPr>
-                        <w:r>
-                          <w:rPr>
-                            <w:color w:val="000000"/>
-                            <w:sz w:val="18"/>
-                            <w:szCs w:val="18"/>
-                          </w:rPr>
-                          <w:t xml:space="preserve">VS2010，MYSQL </w:t>
+                        <w:tcW w:w="10650" w:type="dxa"/>
+                        <w:gridSpan w:val="2"/>
+                      </w:tcPr>
+                      <w:p>
+                        <w:pPr>
+                          <w:spacing w:line="320" w:lineRule="atLeast"/>
+                          <w:rPr>
+                            <w:color w:val="000000"/>
+                            <w:sz w:val="18"/>
+                            <w:szCs w:val="18"/>
+                          </w:rPr>
+                        </w:pPr>
+                        <w:r>
+                          <w:rPr>
+                            <w:color w:val="000000"/>
+                            <w:sz w:val="18"/>
+                            <w:szCs w:val="18"/>
+                          </w:rPr>
+                          <w:t xml:space="preserve">2014 /10 -- 2015 /2 ： 威客超市管理系统C2.1 </w:t>
                         </w:r>
                       </w:p>
                     </w:tc>
                   </w:tr>
                   <w:tr>
+                    <w:tblPrEx>
+                      <w:tblLayout w:type="fixed"/>
+                      <w:tblCellMar>
+                        <w:top w:w="0" w:type="dxa"/>
+                        <w:left w:w="0" w:type="dxa"/>
+                        <w:bottom w:w="0" w:type="dxa"/>
+                        <w:right w:w="0" w:type="dxa"/>
+                      </w:tblCellMar>
+                    </w:tblPrEx>
                     <w:trPr>
                       <w:tblCellSpacing w:w="0" w:type="dxa"/>
                     </w:trPr>
@@ -3844,7 +5490,7 @@
                             <w:sz w:val="18"/>
                             <w:szCs w:val="18"/>
                           </w:rPr>
-                          <w:t>项目描述：</w:t>
+                          <w:t>开发工具：</w:t>
                         </w:r>
                       </w:p>
                     </w:tc>
@@ -3867,12 +5513,21 @@
                             <w:sz w:val="18"/>
                             <w:szCs w:val="18"/>
                           </w:rPr>
-                          <w:t xml:space="preserve">杨凌农高会所属政府项目的办公平台，官方网站，以及客户的自助平台。 办公平台主要负责杨凌农高会组委会的日常办公，参展商管理和展位管理，专业观众管理，证件信息录入、打印和发放。 官网主要展示农高会的新闻，农业科技的成果，提供项目对接洽谈，后台负责网站信息的自助维护，以及参展商的信息维护。 </w:t>
+                          <w:t xml:space="preserve">Visual Studion2010、Sql Server2008 </w:t>
                         </w:r>
                       </w:p>
                     </w:tc>
                   </w:tr>
                   <w:tr>
+                    <w:tblPrEx>
+                      <w:tblLayout w:type="fixed"/>
+                      <w:tblCellMar>
+                        <w:top w:w="0" w:type="dxa"/>
+                        <w:left w:w="0" w:type="dxa"/>
+                        <w:bottom w:w="0" w:type="dxa"/>
+                        <w:right w:w="0" w:type="dxa"/>
+                      </w:tblCellMar>
+                    </w:tblPrEx>
                     <w:trPr>
                       <w:tblCellSpacing w:w="0" w:type="dxa"/>
                     </w:trPr>
@@ -3895,7 +5550,7 @@
                             <w:sz w:val="18"/>
                             <w:szCs w:val="18"/>
                           </w:rPr>
-                          <w:t>责任描述：</w:t>
+                          <w:t>项目描述：</w:t>
                         </w:r>
                       </w:p>
                     </w:tc>
@@ -3918,77 +5573,26 @@
                             <w:sz w:val="18"/>
                             <w:szCs w:val="18"/>
                           </w:rPr>
-                          <w:t xml:space="preserve">负责开发官方网站前后台展馆管理功能、动态信息管理功能，办公平台的信息录入功能，自助平台的客户资质申请审核功能。 </w:t>
+                          <w:t xml:space="preserve">项目描述: 该项目主要是用于中小型超市，便于对超市的货物管理，本项目主要有两大模块：前台的销售管理和后台的货物管理及人事管理。采用.NET平台构建企业内部管理系统。 具有以下功能：1.销售商品；2.销售退货；3.修改密码；4.进货管理；5. 销售管理；6. 库存管理；7. 统计报表；8. 日常管理；9. 基本设置；10. 系统维护。 系统采用三层架构实现，负责用户管理，日常管理功能模块的实现。参与前期数据库分析及功能设计。 </w:t>
                         </w:r>
                       </w:p>
                     </w:tc>
                   </w:tr>
                   <w:tr>
+                    <w:tblPrEx>
+                      <w:tblLayout w:type="fixed"/>
+                      <w:tblCellMar>
+                        <w:top w:w="0" w:type="dxa"/>
+                        <w:left w:w="0" w:type="dxa"/>
+                        <w:bottom w:w="0" w:type="dxa"/>
+                        <w:right w:w="0" w:type="dxa"/>
+                      </w:tblCellMar>
+                    </w:tblPrEx>
                     <w:trPr>
                       <w:tblCellSpacing w:w="0" w:type="dxa"/>
                     </w:trPr>
                     <w:tc>
                       <w:tcPr>
-                        <w:tcW w:w="0" w:type="auto"/>
-                        <w:gridSpan w:val="2"/>
-                      </w:tcPr>
-                      <w:p>
-                        <w:pPr>
-                          <w:spacing w:line="320" w:lineRule="atLeast"/>
-                          <w:rPr>
-                            <w:color w:val="000000"/>
-                            <w:sz w:val="18"/>
-                            <w:szCs w:val="18"/>
-                          </w:rPr>
-                        </w:pPr>
-                        <w:r>
-                          <w:rPr>
-                            <w:color w:val="000000"/>
-                            <w:sz w:val="18"/>
-                            <w:szCs w:val="18"/>
-                          </w:rPr>
-                          <w:pict>
-                            <v:rect id="_x0000_i1027" style="width:440.75pt;height:.75pt" o:hralign="center" o:hrstd="t" o:hrnoshade="t" o:hr="t" fillcolor="#e0e0e0" stroked="f"/>
-                          </w:pict>
-                        </w:r>
-                      </w:p>
-                    </w:tc>
-                  </w:tr>
-                  <w:tr>
-                    <w:trPr>
-                      <w:tblCellSpacing w:w="0" w:type="dxa"/>
-                    </w:trPr>
-                    <w:tc>
-                      <w:tcPr>
-                        <w:tcW w:w="0" w:type="auto"/>
-                        <w:gridSpan w:val="2"/>
-                      </w:tcPr>
-                      <w:p>
-                        <w:pPr>
-                          <w:spacing w:line="320" w:lineRule="atLeast"/>
-                          <w:rPr>
-                            <w:color w:val="000000"/>
-                            <w:sz w:val="18"/>
-                            <w:szCs w:val="18"/>
-                          </w:rPr>
-                        </w:pPr>
-                        <w:r>
-                          <w:rPr>
-                            <w:color w:val="000000"/>
-                            <w:sz w:val="18"/>
-                            <w:szCs w:val="18"/>
-                          </w:rPr>
-                          <w:t xml:space="preserve">2015 /4 -- 2015 /7 ： 亮点商务网站v1.0 </w:t>
-                        </w:r>
-                      </w:p>
-                    </w:tc>
-                  </w:tr>
-                  <w:tr>
-                    <w:trPr>
-                      <w:tblCellSpacing w:w="0" w:type="dxa"/>
-                    </w:trPr>
-                    <w:tc>
-                      <w:tcPr>
                         <w:tcW w:w="1134" w:type="dxa"/>
                       </w:tcPr>
                       <w:p>
@@ -4006,7 +5610,7 @@
                             <w:sz w:val="18"/>
                             <w:szCs w:val="18"/>
                           </w:rPr>
-                          <w:t>开发工具：</w:t>
+                          <w:t>责任描述：</w:t>
                         </w:r>
                       </w:p>
                     </w:tc>
@@ -4029,322 +5633,43 @@
                             <w:sz w:val="18"/>
                             <w:szCs w:val="18"/>
                           </w:rPr>
-                          <w:t xml:space="preserve">Visual Studion2010、Sql Server2008 </w:t>
-                        </w:r>
-                      </w:p>
-                    </w:tc>
-                  </w:tr>
-                  <w:tr>
-                    <w:trPr>
-                      <w:tblCellSpacing w:w="0" w:type="dxa"/>
-                    </w:trPr>
-                    <w:tc>
-                      <w:tcPr>
-                        <w:tcW w:w="1134" w:type="dxa"/>
-                      </w:tcPr>
-                      <w:p>
-                        <w:pPr>
-                          <w:spacing w:line="320" w:lineRule="atLeast"/>
-                          <w:rPr>
-                            <w:color w:val="000000"/>
-                            <w:sz w:val="18"/>
-                            <w:szCs w:val="18"/>
-                          </w:rPr>
-                        </w:pPr>
-                        <w:r>
-                          <w:rPr>
-                            <w:color w:val="000000"/>
-                            <w:sz w:val="18"/>
-                            <w:szCs w:val="18"/>
-                          </w:rPr>
-                          <w:t>项目描述：</w:t>
-                        </w:r>
-                      </w:p>
-                    </w:tc>
-                    <w:tc>
-                      <w:tcPr>
-                        <w:tcW w:w="9516" w:type="dxa"/>
-                      </w:tcPr>
-                      <w:p>
-                        <w:pPr>
-                          <w:spacing w:line="320" w:lineRule="atLeast"/>
-                          <w:rPr>
-                            <w:color w:val="000000"/>
-                            <w:sz w:val="18"/>
-                            <w:szCs w:val="18"/>
-                          </w:rPr>
-                        </w:pPr>
-                        <w:r>
-                          <w:rPr>
-                            <w:color w:val="000000"/>
-                            <w:sz w:val="18"/>
-                            <w:szCs w:val="18"/>
-                          </w:rPr>
-                          <w:t xml:space="preserve">项目描述:  该项目主要为了顺应电子商务模式的兴起，构建一个网上选择商品与购买商品的中心平台，依托本平台实现了网上购物与网上支付等多项功能。 1．系统管理模块：用户管理，权限管理，角色管理。 2．商品浏览模块：最新商品发布，商品价格查看，商品详细信息管理。 3．购物车模块：模拟真实购物场景实现网上购物功能。 4．商品管理模块：实现了商品的入库，商品删除，商品修改等功能。 5．商品递送模块：通过邮寄，EMS，专人快递等方式实现了网上支付，网下交易从而保证在网上订购的商品能够及时交付给客户。 负责商品管理模块的实现。使用GridView显示商品信息，使用DetailsView控件进行商品详细信息的显示、编辑、更改，用Request实现页面间传值。 </w:t>
-                        </w:r>
-                      </w:p>
-                    </w:tc>
-                  </w:tr>
-                  <w:tr>
-                    <w:trPr>
-                      <w:tblCellSpacing w:w="0" w:type="dxa"/>
-                    </w:trPr>
-                    <w:tc>
-                      <w:tcPr>
-                        <w:tcW w:w="1134" w:type="dxa"/>
-                      </w:tcPr>
-                      <w:p>
-                        <w:pPr>
-                          <w:spacing w:line="320" w:lineRule="atLeast"/>
-                          <w:rPr>
-                            <w:color w:val="000000"/>
-                            <w:sz w:val="18"/>
-                            <w:szCs w:val="18"/>
-                          </w:rPr>
-                        </w:pPr>
-                        <w:r>
-                          <w:rPr>
-                            <w:color w:val="000000"/>
-                            <w:sz w:val="18"/>
-                            <w:szCs w:val="18"/>
-                          </w:rPr>
-                          <w:t>责任描述：</w:t>
-                        </w:r>
-                      </w:p>
-                    </w:tc>
-                    <w:tc>
-                      <w:tcPr>
-                        <w:tcW w:w="9516" w:type="dxa"/>
-                      </w:tcPr>
-                      <w:p>
-                        <w:pPr>
-                          <w:spacing w:line="320" w:lineRule="atLeast"/>
-                          <w:rPr>
-                            <w:color w:val="000000"/>
-                            <w:sz w:val="18"/>
-                            <w:szCs w:val="18"/>
-                          </w:rPr>
-                        </w:pPr>
-                        <w:r>
-                          <w:rPr>
-                            <w:color w:val="000000"/>
-                            <w:sz w:val="18"/>
-                            <w:szCs w:val="18"/>
-                          </w:rPr>
-                          <w:t xml:space="preserve">使用JS/jQuery对修改保存时的商品信息进行验证。编写存储过程对商品删除功能进行身份验证。使用XML+SiteMap绘制站点地图。采用三层架构，以便今后的维护工作。 </w:t>
-                        </w:r>
-                      </w:p>
-                    </w:tc>
-                  </w:tr>
-                  <w:tr>
-                    <w:trPr>
-                      <w:tblCellSpacing w:w="0" w:type="dxa"/>
-                    </w:trPr>
-                    <w:tc>
-                      <w:tcPr>
-                        <w:tcW w:w="0" w:type="auto"/>
-                        <w:gridSpan w:val="2"/>
-                      </w:tcPr>
-                      <w:p>
-                        <w:pPr>
-                          <w:spacing w:line="320" w:lineRule="atLeast"/>
-                          <w:rPr>
-                            <w:color w:val="000000"/>
-                            <w:sz w:val="18"/>
-                            <w:szCs w:val="18"/>
-                          </w:rPr>
-                        </w:pPr>
-                        <w:r>
-                          <w:rPr>
-                            <w:color w:val="000000"/>
-                            <w:sz w:val="18"/>
-                            <w:szCs w:val="18"/>
-                          </w:rPr>
-                          <w:pict>
-                            <v:rect id="_x0000_i1028" style="width:440.75pt;height:.75pt" o:hralign="center" o:hrstd="t" o:hrnoshade="t" o:hr="t" fillcolor="#e0e0e0" stroked="f"/>
-                          </w:pict>
-                        </w:r>
-                      </w:p>
-                    </w:tc>
-                  </w:tr>
-                  <w:tr>
-                    <w:trPr>
-                      <w:tblCellSpacing w:w="0" w:type="dxa"/>
-                    </w:trPr>
-                    <w:tc>
-                      <w:tcPr>
-                        <w:tcW w:w="0" w:type="auto"/>
-                        <w:gridSpan w:val="2"/>
-                      </w:tcPr>
-                      <w:p>
-                        <w:pPr>
-                          <w:spacing w:line="320" w:lineRule="atLeast"/>
-                          <w:rPr>
-                            <w:color w:val="000000"/>
-                            <w:sz w:val="18"/>
-                            <w:szCs w:val="18"/>
-                          </w:rPr>
-                        </w:pPr>
-                        <w:r>
-                          <w:rPr>
-                            <w:color w:val="000000"/>
-                            <w:sz w:val="18"/>
-                            <w:szCs w:val="18"/>
-                          </w:rPr>
-                          <w:t xml:space="preserve">2014 /10 -- 2015 /2 ： 威客超市管理系统C2.1 </w:t>
-                        </w:r>
-                      </w:p>
-                    </w:tc>
-                  </w:tr>
-                  <w:tr>
-                    <w:trPr>
-                      <w:tblCellSpacing w:w="0" w:type="dxa"/>
-                    </w:trPr>
-                    <w:tc>
-                      <w:tcPr>
-                        <w:tcW w:w="1134" w:type="dxa"/>
-                      </w:tcPr>
-                      <w:p>
-                        <w:pPr>
-                          <w:spacing w:line="320" w:lineRule="atLeast"/>
-                          <w:rPr>
-                            <w:color w:val="000000"/>
-                            <w:sz w:val="18"/>
-                            <w:szCs w:val="18"/>
-                          </w:rPr>
-                        </w:pPr>
-                        <w:r>
-                          <w:rPr>
-                            <w:color w:val="000000"/>
-                            <w:sz w:val="18"/>
-                            <w:szCs w:val="18"/>
-                          </w:rPr>
-                          <w:t>开发工具：</w:t>
-                        </w:r>
-                      </w:p>
-                    </w:tc>
-                    <w:tc>
-                      <w:tcPr>
-                        <w:tcW w:w="9516" w:type="dxa"/>
-                      </w:tcPr>
-                      <w:p>
-                        <w:pPr>
-                          <w:spacing w:line="320" w:lineRule="atLeast"/>
-                          <w:rPr>
-                            <w:color w:val="000000"/>
-                            <w:sz w:val="18"/>
-                            <w:szCs w:val="18"/>
-                          </w:rPr>
-                        </w:pPr>
-                        <w:r>
-                          <w:rPr>
-                            <w:color w:val="000000"/>
-                            <w:sz w:val="18"/>
-                            <w:szCs w:val="18"/>
-                          </w:rPr>
-                          <w:t xml:space="preserve">Visual Studion2010、Sql Server2008 </w:t>
-                        </w:r>
-                      </w:p>
-                    </w:tc>
-                  </w:tr>
-                  <w:tr>
-                    <w:trPr>
-                      <w:tblCellSpacing w:w="0" w:type="dxa"/>
-                    </w:trPr>
-                    <w:tc>
-                      <w:tcPr>
-                        <w:tcW w:w="1134" w:type="dxa"/>
-                      </w:tcPr>
-                      <w:p>
-                        <w:pPr>
-                          <w:spacing w:line="320" w:lineRule="atLeast"/>
-                          <w:rPr>
-                            <w:color w:val="000000"/>
-                            <w:sz w:val="18"/>
-                            <w:szCs w:val="18"/>
-                          </w:rPr>
-                        </w:pPr>
-                        <w:r>
-                          <w:rPr>
-                            <w:color w:val="000000"/>
-                            <w:sz w:val="18"/>
-                            <w:szCs w:val="18"/>
-                          </w:rPr>
-                          <w:t>项目描述：</w:t>
-                        </w:r>
-                      </w:p>
-                    </w:tc>
-                    <w:tc>
-                      <w:tcPr>
-                        <w:tcW w:w="9516" w:type="dxa"/>
-                      </w:tcPr>
-                      <w:p>
-                        <w:pPr>
-                          <w:spacing w:line="320" w:lineRule="atLeast"/>
-                          <w:rPr>
-                            <w:color w:val="000000"/>
-                            <w:sz w:val="18"/>
-                            <w:szCs w:val="18"/>
-                          </w:rPr>
-                        </w:pPr>
-                        <w:r>
-                          <w:rPr>
-                            <w:color w:val="000000"/>
-                            <w:sz w:val="18"/>
-                            <w:szCs w:val="18"/>
-                          </w:rPr>
-                          <w:t xml:space="preserve">项目描述: 该项目主要是用于中小型超市，便于对超市的货物管理，本项目主要有两大模块：前台的销售管理和后台的货物管理及人事管理。采用.NET平台构建企业内部管理系统。 具有以下功能：1.销售商品；2.销售退货；3.修改密码；4.进货管理；5. 销售管理；6. 库存管理；7. 统计报表；8. 日常管理；9. 基本设置；10. 系统维护。 系统采用三层架构实现，负责用户管理，日常管理功能模块的实现。参与前期数据库分析及功能设计。 </w:t>
-                        </w:r>
-                      </w:p>
-                    </w:tc>
-                  </w:tr>
-                  <w:tr>
-                    <w:trPr>
-                      <w:tblCellSpacing w:w="0" w:type="dxa"/>
-                    </w:trPr>
-                    <w:tc>
-                      <w:tcPr>
-                        <w:tcW w:w="1134" w:type="dxa"/>
-                      </w:tcPr>
-                      <w:p>
-                        <w:pPr>
-                          <w:spacing w:line="320" w:lineRule="atLeast"/>
-                          <w:rPr>
-                            <w:color w:val="000000"/>
-                            <w:sz w:val="18"/>
-                            <w:szCs w:val="18"/>
-                          </w:rPr>
-                        </w:pPr>
-                        <w:r>
-                          <w:rPr>
-                            <w:color w:val="000000"/>
-                            <w:sz w:val="18"/>
-                            <w:szCs w:val="18"/>
-                          </w:rPr>
-                          <w:t>责任描述：</w:t>
-                        </w:r>
-                      </w:p>
-                    </w:tc>
-                    <w:tc>
-                      <w:tcPr>
-                        <w:tcW w:w="9516" w:type="dxa"/>
-                      </w:tcPr>
-                      <w:p>
-                        <w:pPr>
-                          <w:spacing w:line="320" w:lineRule="atLeast"/>
-                          <w:rPr>
-                            <w:color w:val="000000"/>
-                            <w:sz w:val="18"/>
-                            <w:szCs w:val="18"/>
-                          </w:rPr>
-                        </w:pPr>
-                        <w:r>
-                          <w:rPr>
-                            <w:color w:val="000000"/>
-                            <w:sz w:val="18"/>
-                            <w:szCs w:val="18"/>
-                          </w:rPr>
-                          <w:t xml:space="preserve">用JS/jQuery验证用户名密码并用Session传值，编写SQL语句与数据库中信息进行匹配。利用存储过程，视图对员工管理和厂商管理，以及会员管理的增、删、改、查功能的实现，使用GridView显示列表信息。使用Chartlet插件绘制员工信息和厂商信息的报表。 </w:t>
+                          <w:t>用JS/jQuery验证用户名密码并用Session传值，编写SQL语句与数据库中信息进行匹配。</w:t>
+                        </w:r>
+                      </w:p>
+                      <w:p>
+                        <w:pPr>
+                          <w:spacing w:line="320" w:lineRule="atLeast"/>
+                          <w:rPr>
+                            <w:color w:val="000000"/>
+                            <w:sz w:val="18"/>
+                            <w:szCs w:val="18"/>
+                          </w:rPr>
+                        </w:pPr>
+                        <w:r>
+                          <w:rPr>
+                            <w:color w:val="000000"/>
+                            <w:sz w:val="18"/>
+                            <w:szCs w:val="18"/>
+                          </w:rPr>
+                          <w:t>利用存储过程，视图对员工管理和厂商管理，以及会员管理的增、删、改、查功能的实现，使用GridView显示列表信息。</w:t>
+                        </w:r>
+                      </w:p>
+                      <w:p>
+                        <w:pPr>
+                          <w:spacing w:line="320" w:lineRule="atLeast"/>
+                          <w:rPr>
+                            <w:color w:val="000000"/>
+                            <w:sz w:val="18"/>
+                            <w:szCs w:val="18"/>
+                          </w:rPr>
+                        </w:pPr>
+                        <w:r>
+                          <w:rPr>
+                            <w:color w:val="000000"/>
+                            <w:sz w:val="18"/>
+                            <w:szCs w:val="18"/>
+                          </w:rPr>
+                          <w:t xml:space="preserve">使用Chartlet插件绘制员工信息和厂商信息的报表。 </w:t>
                         </w:r>
                       </w:p>
                     </w:tc>
@@ -4364,6 +5689,15 @@
               </w:tc>
             </w:tr>
             <w:tr>
+              <w:tblPrEx>
+                <w:tblLayout w:type="fixed"/>
+                <w:tblCellMar>
+                  <w:top w:w="15" w:type="dxa"/>
+                  <w:left w:w="15" w:type="dxa"/>
+                  <w:bottom w:w="15" w:type="dxa"/>
+                  <w:right w:w="15" w:type="dxa"/>
+                </w:tblCellMar>
+              </w:tblPrEx>
               <w:trPr>
                 <w:tblCellSpacing w:w="15" w:type="dxa"/>
               </w:trPr>
@@ -4400,30 +5734,45 @@
                       <w:sz w:val="18"/>
                       <w:szCs w:val="18"/>
                     </w:rPr>
-                    <w:lastRenderedPageBreak/>
                     <w:t>教育经历</w:t>
                   </w:r>
                 </w:p>
               </w:tc>
             </w:tr>
             <w:tr>
+              <w:tblPrEx>
+                <w:tblLayout w:type="fixed"/>
+                <w:tblCellMar>
+                  <w:top w:w="15" w:type="dxa"/>
+                  <w:left w:w="15" w:type="dxa"/>
+                  <w:bottom w:w="15" w:type="dxa"/>
+                  <w:right w:w="15" w:type="dxa"/>
+                </w:tblCellMar>
+              </w:tblPrEx>
               <w:trPr>
                 <w:tblCellSpacing w:w="15" w:type="dxa"/>
               </w:trPr>
               <w:tc>
                 <w:tcPr>
                   <w:tcW w:w="10680" w:type="dxa"/>
+                  <w:tcBorders>
+                    <w:left w:val="nil"/>
+                  </w:tcBorders>
                   <w:vAlign w:val="center"/>
                 </w:tcPr>
                 <w:tbl>
                   <w:tblPr>
+                    <w:tblStyle w:val="9"/>
                     <w:tblW w:w="10650" w:type="dxa"/>
                     <w:tblCellSpacing w:w="0" w:type="dxa"/>
+                    <w:tblInd w:w="0" w:type="dxa"/>
+                    <w:tblLayout w:type="fixed"/>
                     <w:tblCellMar>
+                      <w:top w:w="0" w:type="dxa"/>
                       <w:left w:w="0" w:type="dxa"/>
+                      <w:bottom w:w="0" w:type="dxa"/>
                       <w:right w:w="0" w:type="dxa"/>
                     </w:tblCellMar>
-                    <w:tblLook w:val="04A0" w:firstRow="1" w:lastRow="0" w:firstColumn="1" w:lastColumn="0" w:noHBand="0" w:noVBand="1"/>
                   </w:tblPr>
                   <w:tblGrid>
                     <w:gridCol w:w="2700"/>
@@ -4432,6 +5781,9 @@
                     <w:gridCol w:w="1350"/>
                   </w:tblGrid>
                   <w:tr>
+                    <w:tblPrEx>
+                      <w:tblLayout w:type="fixed"/>
+                    </w:tblPrEx>
                     <w:trPr>
                       <w:tblCellSpacing w:w="0" w:type="dxa"/>
                     </w:trPr>
@@ -4541,27 +5893,15 @@
                     </w:tc>
                   </w:tr>
                   <w:tr>
-                    <w:trPr>
-                      <w:tblCellSpacing w:w="0" w:type="dxa"/>
-                    </w:trPr>
-                    <w:tc>
-                      <w:tcPr>
-                        <w:tcW w:w="10650" w:type="dxa"/>
-                        <w:gridSpan w:val="4"/>
-                      </w:tcPr>
-                      <w:p>
-                        <w:pPr>
-                          <w:spacing w:line="320" w:lineRule="atLeast"/>
-                          <w:rPr>
-                            <w:color w:val="000000"/>
-                            <w:sz w:val="18"/>
-                            <w:szCs w:val="18"/>
-                          </w:rPr>
-                        </w:pPr>
-                      </w:p>
-                    </w:tc>
-                  </w:tr>
-                  <w:tr>
+                    <w:tblPrEx>
+                      <w:tblLayout w:type="fixed"/>
+                      <w:tblCellMar>
+                        <w:top w:w="0" w:type="dxa"/>
+                        <w:left w:w="0" w:type="dxa"/>
+                        <w:bottom w:w="0" w:type="dxa"/>
+                        <w:right w:w="0" w:type="dxa"/>
+                      </w:tblCellMar>
+                    </w:tblPrEx>
                     <w:trPr>
                       <w:tblCellSpacing w:w="0" w:type="dxa"/>
                     </w:trPr>
@@ -4596,6 +5936,15 @@
                     </w:tc>
                   </w:tr>
                   <w:tr>
+                    <w:tblPrEx>
+                      <w:tblLayout w:type="fixed"/>
+                      <w:tblCellMar>
+                        <w:top w:w="0" w:type="dxa"/>
+                        <w:left w:w="0" w:type="dxa"/>
+                        <w:bottom w:w="0" w:type="dxa"/>
+                        <w:right w:w="0" w:type="dxa"/>
+                      </w:tblCellMar>
+                    </w:tblPrEx>
                     <w:trPr>
                       <w:tblCellSpacing w:w="0" w:type="dxa"/>
                     </w:trPr>
@@ -4608,18 +5957,31 @@
                       </w:tcPr>
                       <w:tbl>
                         <w:tblPr>
+                          <w:tblStyle w:val="9"/>
                           <w:tblW w:w="10650" w:type="dxa"/>
                           <w:tblCellSpacing w:w="0" w:type="dxa"/>
+                          <w:tblInd w:w="0" w:type="dxa"/>
+                          <w:tblLayout w:type="fixed"/>
                           <w:tblCellMar>
+                            <w:top w:w="0" w:type="dxa"/>
                             <w:left w:w="0" w:type="dxa"/>
+                            <w:bottom w:w="0" w:type="dxa"/>
                             <w:right w:w="0" w:type="dxa"/>
                           </w:tblCellMar>
-                          <w:tblLook w:val="04A0" w:firstRow="1" w:lastRow="0" w:firstColumn="1" w:lastColumn="0" w:noHBand="0" w:noVBand="1"/>
                         </w:tblPr>
                         <w:tblGrid>
                           <w:gridCol w:w="10650"/>
                         </w:tblGrid>
                         <w:tr>
+                          <w:tblPrEx>
+                            <w:tblLayout w:type="fixed"/>
+                            <w:tblCellMar>
+                              <w:top w:w="0" w:type="dxa"/>
+                              <w:left w:w="0" w:type="dxa"/>
+                              <w:bottom w:w="0" w:type="dxa"/>
+                              <w:right w:w="0" w:type="dxa"/>
+                            </w:tblCellMar>
+                          </w:tblPrEx>
                           <w:trPr>
                             <w:tblCellSpacing w:w="0" w:type="dxa"/>
                           </w:trPr>
@@ -4643,31 +6005,17 @@
                                   <w:sz w:val="18"/>
                                   <w:szCs w:val="18"/>
                                 </w:rPr>
-                                <w:t>本人注重团队精神，热爱学习新鲜事物，能与人热情交往，能比较快速的融入新鲜环境中，吃苦耐劳。</w:t>
+                                <w:t xml:space="preserve">本人注重团队精神，热爱学习新鲜事物，能与人热情交往，能比较快速的融入新鲜环境中，吃苦耐劳。对技术有很高的渴求，平时热情钻研技术。有自主研发的意识。  </w:t>
                               </w:r>
                               <w:r>
                                 <w:rPr>
+                                  <w:rFonts w:hint="eastAsia"/>
                                   <w:color w:val="000000"/>
                                   <w:sz w:val="18"/>
                                   <w:szCs w:val="18"/>
+                                  <w:lang w:val="en-US" w:eastAsia="zh-CN"/>
                                 </w:rPr>
-                                <w:t>对技术有很高的渴求，平时热情钻研技术。有自主研发的意识。</w:t>
-                              </w:r>
-                              <w:r>
-                                <w:rPr>
-                                  <w:color w:val="000000"/>
-                                  <w:sz w:val="18"/>
-                                  <w:szCs w:val="18"/>
-                                </w:rPr>
-                                <w:t xml:space="preserve"> </w:t>
-                              </w:r>
-                              <w:r>
-                                <w:rPr>
-                                  <w:color w:val="000000"/>
-                                  <w:sz w:val="18"/>
-                                  <w:szCs w:val="18"/>
-                                </w:rPr>
-                                <w:t xml:space="preserve"> </w:t>
+                                <w:t>GitHub地址：https://github.com/Hardess</w:t>
                               </w:r>
                             </w:p>
                           </w:tc>
@@ -4726,453 +6074,300 @@
     <w:sectPr>
       <w:pgSz w:w="11906" w:h="16838"/>
       <w:pgMar w:top="1440" w:right="1800" w:bottom="1440" w:left="1800" w:header="851" w:footer="992" w:gutter="0"/>
-      <w:cols w:space="425"/>
-      <w:docGrid w:linePitch="312"/>
+      <w:pgBorders>
+        <w:top w:val="none" w:color="auto" w:sz="0" w:space="0"/>
+        <w:left w:val="none" w:color="auto" w:sz="0" w:space="0"/>
+        <w:bottom w:val="none" w:color="auto" w:sz="0" w:space="0"/>
+        <w:right w:val="none" w:color="auto" w:sz="0" w:space="0"/>
+      </w:pgBorders>
+      <w:cols w:space="425" w:num="1"/>
+      <w:docGrid w:linePitch="312" w:charSpace="0"/>
     </w:sectPr>
   </w:body>
 </w:document>
 </file>
 
-<file path=word/endnotes.xml><?xml version="1.0" encoding="utf-8"?>
-<w:endnotes xmlns:wpc="http://schemas.microsoft.com/office/word/2010/wordprocessingCanvas" xmlns:mc="http://schemas.openxmlformats.org/markup-compatibility/2006" xmlns:o="urn:schemas-microsoft-com:office:office" xmlns:r="http://schemas.openxmlformats.org/officeDocument/2006/relationships" xmlns:m="http://schemas.openxmlformats.org/officeDocument/2006/math" xmlns:v="urn:schemas-microsoft-com:vml" xmlns:wp14="http://schemas.microsoft.com/office/word/2010/wordprocessingDrawing" xmlns:wp="http://schemas.openxmlformats.org/drawingml/2006/wordprocessingDrawing" xmlns:w10="urn:schemas-microsoft-com:office:word" xmlns:w="http://schemas.openxmlformats.org/wordprocessingml/2006/main" xmlns:w14="http://schemas.microsoft.com/office/word/2010/wordml" xmlns:w15="http://schemas.microsoft.com/office/word/2012/wordml" xmlns:wpg="http://schemas.microsoft.com/office/word/2010/wordprocessingGroup" xmlns:wpi="http://schemas.microsoft.com/office/word/2010/wordprocessingInk" xmlns:wne="http://schemas.microsoft.com/office/word/2006/wordml" xmlns:wps="http://schemas.microsoft.com/office/word/2010/wordprocessingShape" mc:Ignorable="w14 w15 wp14">
-  <w:endnote w:type="separator" w:id="-1">
-    <w:p>
-      <w:r>
-        <w:separator/>
-      </w:r>
-    </w:p>
-  </w:endnote>
-  <w:endnote w:type="continuationSeparator" w:id="0">
-    <w:p>
-      <w:r>
-        <w:continuationSeparator/>
-      </w:r>
-    </w:p>
-  </w:endnote>
-</w:endnotes>
-</file>
-
-<file path=word/footnotes.xml><?xml version="1.0" encoding="utf-8"?>
-<w:footnotes xmlns:wpc="http://schemas.microsoft.com/office/word/2010/wordprocessingCanvas" xmlns:mc="http://schemas.openxmlformats.org/markup-compatibility/2006" xmlns:o="urn:schemas-microsoft-com:office:office" xmlns:r="http://schemas.openxmlformats.org/officeDocument/2006/relationships" xmlns:m="http://schemas.openxmlformats.org/officeDocument/2006/math" xmlns:v="urn:schemas-microsoft-com:vml" xmlns:wp14="http://schemas.microsoft.com/office/word/2010/wordprocessingDrawing" xmlns:wp="http://schemas.openxmlformats.org/drawingml/2006/wordprocessingDrawing" xmlns:w10="urn:schemas-microsoft-com:office:word" xmlns:w="http://schemas.openxmlformats.org/wordprocessingml/2006/main" xmlns:w14="http://schemas.microsoft.com/office/word/2010/wordml" xmlns:w15="http://schemas.microsoft.com/office/word/2012/wordml" xmlns:wpg="http://schemas.microsoft.com/office/word/2010/wordprocessingGroup" xmlns:wpi="http://schemas.microsoft.com/office/word/2010/wordprocessingInk" xmlns:wne="http://schemas.microsoft.com/office/word/2006/wordml" xmlns:wps="http://schemas.microsoft.com/office/word/2010/wordprocessingShape" mc:Ignorable="w14 w15 wp14">
-  <w:footnote w:type="separator" w:id="-1">
-    <w:p>
-      <w:r>
-        <w:separator/>
-      </w:r>
-    </w:p>
-  </w:footnote>
-  <w:footnote w:type="continuationSeparator" w:id="0">
-    <w:p>
-      <w:r>
-        <w:continuationSeparator/>
-      </w:r>
-    </w:p>
-  </w:footnote>
-</w:footnotes>
-</file>
-
 <file path=word/styles.xml><?xml version="1.0" encoding="utf-8"?>
-<w:styles xmlns:mc="http://schemas.openxmlformats.org/markup-compatibility/2006" xmlns:r="http://schemas.openxmlformats.org/officeDocument/2006/relationships" xmlns:w="http://schemas.openxmlformats.org/wordprocessingml/2006/main" xmlns:w14="http://schemas.microsoft.com/office/word/2010/wordml" xmlns:w15="http://schemas.microsoft.com/office/word/2012/wordml" mc:Ignorable="w14 w15">
+<w:styles xmlns:mc="http://schemas.openxmlformats.org/markup-compatibility/2006" xmlns:o="urn:schemas-microsoft-com:office:office" xmlns:r="http://schemas.openxmlformats.org/officeDocument/2006/relationships" xmlns:m="http://schemas.openxmlformats.org/officeDocument/2006/math" xmlns:v="urn:schemas-microsoft-com:vml" xmlns:w="http://schemas.openxmlformats.org/wordprocessingml/2006/main" xmlns:w14="http://schemas.microsoft.com/office/word/2010/wordml" xmlns:w10="urn:schemas-microsoft-com:office:word" xmlns:sl="http://schemas.openxmlformats.org/schemaLibrary/2006/main" mc:Ignorable="w14">
   <w:docDefaults>
     <w:rPrDefault>
       <w:rPr>
-        <w:rFonts w:ascii="Times New Roman" w:eastAsiaTheme="minorEastAsia" w:hAnsi="Times New Roman" w:cs="Times New Roman"/>
-        <w:lang w:val="en-US" w:eastAsia="zh-CN" w:bidi="ar-SA"/>
+        <w:rFonts w:ascii="Times New Roman" w:hAnsi="Times New Roman" w:eastAsiaTheme="minorEastAsia" w:cs="Times New Roman"/>
       </w:rPr>
     </w:rPrDefault>
-    <w:pPrDefault/>
   </w:docDefaults>
-  <w:latentStyles w:defLockedState="0" w:defUIPriority="99" w:defSemiHidden="0" w:defUnhideWhenUsed="0" w:defQFormat="0" w:count="371">
-    <w:lsdException w:name="Normal" w:uiPriority="0" w:qFormat="1"/>
-    <w:lsdException w:name="heading 1" w:uiPriority="9" w:qFormat="1"/>
-    <w:lsdException w:name="heading 2" w:semiHidden="1" w:uiPriority="9" w:unhideWhenUsed="1" w:qFormat="1"/>
-    <w:lsdException w:name="heading 3" w:semiHidden="1" w:uiPriority="9" w:unhideWhenUsed="1" w:qFormat="1"/>
-    <w:lsdException w:name="heading 4" w:semiHidden="1" w:uiPriority="9" w:unhideWhenUsed="1" w:qFormat="1"/>
-    <w:lsdException w:name="heading 5" w:semiHidden="1" w:uiPriority="9" w:unhideWhenUsed="1" w:qFormat="1"/>
-    <w:lsdException w:name="heading 6" w:semiHidden="1" w:uiPriority="9" w:unhideWhenUsed="1" w:qFormat="1"/>
-    <w:lsdException w:name="heading 7" w:semiHidden="1" w:uiPriority="9" w:unhideWhenUsed="1" w:qFormat="1"/>
-    <w:lsdException w:name="heading 8" w:semiHidden="1" w:uiPriority="9" w:unhideWhenUsed="1" w:qFormat="1"/>
-    <w:lsdException w:name="heading 9" w:semiHidden="1" w:uiPriority="9" w:unhideWhenUsed="1" w:qFormat="1"/>
-    <w:lsdException w:name="index 1" w:semiHidden="1" w:unhideWhenUsed="1"/>
-    <w:lsdException w:name="index 2" w:semiHidden="1" w:unhideWhenUsed="1"/>
-    <w:lsdException w:name="index 3" w:semiHidden="1" w:unhideWhenUsed="1"/>
-    <w:lsdException w:name="index 4" w:semiHidden="1" w:unhideWhenUsed="1"/>
-    <w:lsdException w:name="index 5" w:semiHidden="1" w:unhideWhenUsed="1"/>
-    <w:lsdException w:name="index 6" w:semiHidden="1" w:unhideWhenUsed="1"/>
-    <w:lsdException w:name="index 7" w:semiHidden="1" w:unhideWhenUsed="1"/>
-    <w:lsdException w:name="index 8" w:semiHidden="1" w:unhideWhenUsed="1"/>
-    <w:lsdException w:name="index 9" w:semiHidden="1" w:unhideWhenUsed="1"/>
-    <w:lsdException w:name="toc 1" w:semiHidden="1" w:uiPriority="39" w:unhideWhenUsed="1"/>
-    <w:lsdException w:name="toc 2" w:semiHidden="1" w:uiPriority="39" w:unhideWhenUsed="1"/>
-    <w:lsdException w:name="toc 3" w:semiHidden="1" w:uiPriority="39" w:unhideWhenUsed="1"/>
-    <w:lsdException w:name="toc 4" w:semiHidden="1" w:uiPriority="39" w:unhideWhenUsed="1"/>
-    <w:lsdException w:name="toc 5" w:semiHidden="1" w:uiPriority="39" w:unhideWhenUsed="1"/>
-    <w:lsdException w:name="toc 6" w:semiHidden="1" w:uiPriority="39" w:unhideWhenUsed="1"/>
-    <w:lsdException w:name="toc 7" w:semiHidden="1" w:uiPriority="39" w:unhideWhenUsed="1"/>
-    <w:lsdException w:name="toc 8" w:semiHidden="1" w:uiPriority="39" w:unhideWhenUsed="1"/>
-    <w:lsdException w:name="toc 9" w:semiHidden="1" w:uiPriority="39" w:unhideWhenUsed="1"/>
-    <w:lsdException w:name="Normal Indent" w:semiHidden="1" w:unhideWhenUsed="1"/>
-    <w:lsdException w:name="footnote text" w:semiHidden="1" w:unhideWhenUsed="1"/>
-    <w:lsdException w:name="annotation text" w:semiHidden="1" w:unhideWhenUsed="1"/>
-    <w:lsdException w:name="header" w:unhideWhenUsed="1"/>
-    <w:lsdException w:name="footer" w:unhideWhenUsed="1" w:qFormat="1"/>
-    <w:lsdException w:name="index heading" w:semiHidden="1" w:unhideWhenUsed="1"/>
-    <w:lsdException w:name="caption" w:semiHidden="1" w:uiPriority="35" w:unhideWhenUsed="1" w:qFormat="1"/>
-    <w:lsdException w:name="table of figures" w:semiHidden="1" w:unhideWhenUsed="1"/>
-    <w:lsdException w:name="envelope address" w:semiHidden="1" w:unhideWhenUsed="1"/>
-    <w:lsdException w:name="envelope return" w:semiHidden="1" w:unhideWhenUsed="1"/>
-    <w:lsdException w:name="footnote reference" w:semiHidden="1" w:unhideWhenUsed="1"/>
-    <w:lsdException w:name="annotation reference" w:semiHidden="1" w:unhideWhenUsed="1"/>
-    <w:lsdException w:name="line number" w:semiHidden="1" w:unhideWhenUsed="1"/>
-    <w:lsdException w:name="page number" w:semiHidden="1" w:unhideWhenUsed="1"/>
-    <w:lsdException w:name="endnote reference" w:semiHidden="1" w:unhideWhenUsed="1"/>
-    <w:lsdException w:name="endnote text" w:semiHidden="1" w:unhideWhenUsed="1"/>
-    <w:lsdException w:name="table of authorities" w:semiHidden="1" w:unhideWhenUsed="1"/>
-    <w:lsdException w:name="macro" w:semiHidden="1" w:unhideWhenUsed="1"/>
-    <w:lsdException w:name="toa heading" w:semiHidden="1" w:unhideWhenUsed="1"/>
-    <w:lsdException w:name="List" w:semiHidden="1" w:unhideWhenUsed="1"/>
-    <w:lsdException w:name="List Bullet" w:semiHidden="1" w:unhideWhenUsed="1"/>
-    <w:lsdException w:name="List Number" w:semiHidden="1" w:unhideWhenUsed="1"/>
-    <w:lsdException w:name="List 2" w:semiHidden="1" w:unhideWhenUsed="1"/>
-    <w:lsdException w:name="List 3" w:semiHidden="1" w:unhideWhenUsed="1"/>
-    <w:lsdException w:name="List 4" w:semiHidden="1" w:unhideWhenUsed="1"/>
-    <w:lsdException w:name="List 5" w:semiHidden="1" w:unhideWhenUsed="1"/>
-    <w:lsdException w:name="List Bullet 2" w:semiHidden="1" w:unhideWhenUsed="1"/>
-    <w:lsdException w:name="List Bullet 3" w:semiHidden="1" w:unhideWhenUsed="1"/>
-    <w:lsdException w:name="List Bullet 4" w:semiHidden="1" w:unhideWhenUsed="1"/>
-    <w:lsdException w:name="List Bullet 5" w:semiHidden="1" w:unhideWhenUsed="1"/>
-    <w:lsdException w:name="List Number 2" w:semiHidden="1" w:unhideWhenUsed="1"/>
-    <w:lsdException w:name="List Number 3" w:semiHidden="1" w:unhideWhenUsed="1"/>
-    <w:lsdException w:name="List Number 4" w:semiHidden="1" w:unhideWhenUsed="1"/>
-    <w:lsdException w:name="List Number 5" w:semiHidden="1" w:unhideWhenUsed="1"/>
-    <w:lsdException w:name="Title" w:uiPriority="10" w:qFormat="1"/>
-    <w:lsdException w:name="Closing" w:semiHidden="1" w:unhideWhenUsed="1"/>
-    <w:lsdException w:name="Signature" w:semiHidden="1" w:unhideWhenUsed="1"/>
-    <w:lsdException w:name="Default Paragraph Font" w:uiPriority="1" w:unhideWhenUsed="1"/>
-    <w:lsdException w:name="Body Text" w:semiHidden="1" w:unhideWhenUsed="1"/>
-    <w:lsdException w:name="Body Text Indent" w:semiHidden="1" w:unhideWhenUsed="1"/>
-    <w:lsdException w:name="List Continue" w:semiHidden="1" w:unhideWhenUsed="1"/>
-    <w:lsdException w:name="List Continue 2" w:semiHidden="1" w:unhideWhenUsed="1"/>
-    <w:lsdException w:name="List Continue 3" w:semiHidden="1" w:unhideWhenUsed="1"/>
-    <w:lsdException w:name="List Continue 4" w:semiHidden="1" w:unhideWhenUsed="1"/>
-    <w:lsdException w:name="List Continue 5" w:semiHidden="1" w:unhideWhenUsed="1"/>
-    <w:lsdException w:name="Message Header" w:semiHidden="1" w:unhideWhenUsed="1"/>
-    <w:lsdException w:name="Subtitle" w:uiPriority="11" w:qFormat="1"/>
-    <w:lsdException w:name="Salutation" w:semiHidden="1" w:unhideWhenUsed="1"/>
-    <w:lsdException w:name="Date" w:semiHidden="1" w:unhideWhenUsed="1"/>
-    <w:lsdException w:name="Body Text First Indent" w:semiHidden="1" w:unhideWhenUsed="1"/>
-    <w:lsdException w:name="Body Text First Indent 2" w:semiHidden="1" w:unhideWhenUsed="1"/>
-    <w:lsdException w:name="Note Heading" w:semiHidden="1" w:unhideWhenUsed="1"/>
-    <w:lsdException w:name="Body Text 2" w:semiHidden="1" w:unhideWhenUsed="1"/>
-    <w:lsdException w:name="Body Text 3" w:semiHidden="1" w:unhideWhenUsed="1"/>
-    <w:lsdException w:name="Body Text Indent 2" w:semiHidden="1" w:unhideWhenUsed="1"/>
-    <w:lsdException w:name="Body Text Indent 3" w:semiHidden="1" w:unhideWhenUsed="1"/>
-    <w:lsdException w:name="Block Text" w:semiHidden="1" w:unhideWhenUsed="1"/>
-    <w:lsdException w:name="Hyperlink" w:unhideWhenUsed="1" w:qFormat="1"/>
-    <w:lsdException w:name="FollowedHyperlink" w:unhideWhenUsed="1" w:qFormat="1"/>
-    <w:lsdException w:name="Strong" w:uiPriority="22" w:qFormat="1"/>
-    <w:lsdException w:name="Emphasis" w:uiPriority="20" w:qFormat="1"/>
-    <w:lsdException w:name="Document Map" w:semiHidden="1" w:unhideWhenUsed="1"/>
-    <w:lsdException w:name="Plain Text" w:semiHidden="1" w:unhideWhenUsed="1"/>
-    <w:lsdException w:name="E-mail Signature" w:semiHidden="1" w:unhideWhenUsed="1"/>
-    <w:lsdException w:name="HTML Top of Form" w:semiHidden="1" w:unhideWhenUsed="1"/>
-    <w:lsdException w:name="HTML Bottom of Form" w:semiHidden="1" w:unhideWhenUsed="1"/>
-    <w:lsdException w:name="Normal (Web)" w:unhideWhenUsed="1" w:qFormat="1"/>
-    <w:lsdException w:name="HTML Acronym" w:semiHidden="1" w:unhideWhenUsed="1"/>
-    <w:lsdException w:name="HTML Address" w:semiHidden="1" w:unhideWhenUsed="1"/>
-    <w:lsdException w:name="HTML Cite" w:semiHidden="1" w:unhideWhenUsed="1"/>
-    <w:lsdException w:name="HTML Code" w:semiHidden="1" w:unhideWhenUsed="1"/>
-    <w:lsdException w:name="HTML Definition" w:semiHidden="1" w:unhideWhenUsed="1"/>
-    <w:lsdException w:name="HTML Keyboard" w:semiHidden="1" w:unhideWhenUsed="1"/>
-    <w:lsdException w:name="HTML Preformatted" w:semiHidden="1" w:unhideWhenUsed="1"/>
-    <w:lsdException w:name="HTML Sample" w:semiHidden="1" w:unhideWhenUsed="1"/>
-    <w:lsdException w:name="HTML Typewriter" w:semiHidden="1" w:unhideWhenUsed="1"/>
-    <w:lsdException w:name="HTML Variable" w:semiHidden="1" w:unhideWhenUsed="1"/>
-    <w:lsdException w:name="Normal Table" w:semiHidden="1" w:unhideWhenUsed="1" w:qFormat="1"/>
-    <w:lsdException w:name="annotation subject" w:semiHidden="1" w:unhideWhenUsed="1"/>
-    <w:lsdException w:name="No List" w:semiHidden="1" w:unhideWhenUsed="1"/>
-    <w:lsdException w:name="Outline List 1" w:semiHidden="1" w:unhideWhenUsed="1"/>
-    <w:lsdException w:name="Outline List 2" w:semiHidden="1" w:unhideWhenUsed="1"/>
-    <w:lsdException w:name="Outline List 3" w:semiHidden="1" w:unhideWhenUsed="1"/>
-    <w:lsdException w:name="Table Simple 1" w:semiHidden="1" w:unhideWhenUsed="1"/>
-    <w:lsdException w:name="Table Simple 2" w:semiHidden="1" w:unhideWhenUsed="1"/>
-    <w:lsdException w:name="Table Simple 3" w:semiHidden="1" w:unhideWhenUsed="1"/>
-    <w:lsdException w:name="Table Classic 1" w:semiHidden="1" w:unhideWhenUsed="1"/>
-    <w:lsdException w:name="Table Classic 2" w:semiHidden="1" w:unhideWhenUsed="1"/>
-    <w:lsdException w:name="Table Classic 3" w:semiHidden="1" w:unhideWhenUsed="1"/>
-    <w:lsdException w:name="Table Classic 4" w:semiHidden="1" w:unhideWhenUsed="1"/>
-    <w:lsdException w:name="Table Colorful 1" w:semiHidden="1" w:unhideWhenUsed="1"/>
-    <w:lsdException w:name="Table Colorful 2" w:semiHidden="1" w:unhideWhenUsed="1"/>
-    <w:lsdException w:name="Table Colorful 3" w:semiHidden="1" w:unhideWhenUsed="1"/>
-    <w:lsdException w:name="Table Columns 1" w:semiHidden="1" w:unhideWhenUsed="1"/>
-    <w:lsdException w:name="Table Columns 2" w:semiHidden="1" w:unhideWhenUsed="1"/>
-    <w:lsdException w:name="Table Columns 3" w:semiHidden="1" w:unhideWhenUsed="1"/>
-    <w:lsdException w:name="Table Columns 4" w:semiHidden="1" w:unhideWhenUsed="1"/>
-    <w:lsdException w:name="Table Columns 5" w:semiHidden="1" w:unhideWhenUsed="1"/>
-    <w:lsdException w:name="Table Grid 1" w:semiHidden="1" w:unhideWhenUsed="1"/>
-    <w:lsdException w:name="Table Grid 2" w:semiHidden="1" w:unhideWhenUsed="1"/>
-    <w:lsdException w:name="Table Grid 3" w:semiHidden="1" w:unhideWhenUsed="1"/>
-    <w:lsdException w:name="Table Grid 4" w:semiHidden="1" w:unhideWhenUsed="1"/>
-    <w:lsdException w:name="Table Grid 5" w:semiHidden="1" w:unhideWhenUsed="1"/>
-    <w:lsdException w:name="Table Grid 6" w:semiHidden="1" w:unhideWhenUsed="1"/>
-    <w:lsdException w:name="Table Grid 7" w:semiHidden="1" w:unhideWhenUsed="1"/>
-    <w:lsdException w:name="Table Grid 8" w:semiHidden="1" w:unhideWhenUsed="1"/>
-    <w:lsdException w:name="Table List 1" w:semiHidden="1" w:unhideWhenUsed="1"/>
-    <w:lsdException w:name="Table List 2" w:semiHidden="1" w:unhideWhenUsed="1"/>
-    <w:lsdException w:name="Table List 3" w:semiHidden="1" w:unhideWhenUsed="1"/>
-    <w:lsdException w:name="Table List 4" w:semiHidden="1" w:unhideWhenUsed="1"/>
-    <w:lsdException w:name="Table List 5" w:semiHidden="1" w:unhideWhenUsed="1"/>
-    <w:lsdException w:name="Table List 6" w:semiHidden="1" w:unhideWhenUsed="1"/>
-    <w:lsdException w:name="Table List 7" w:semiHidden="1" w:unhideWhenUsed="1"/>
-    <w:lsdException w:name="Table List 8" w:semiHidden="1" w:unhideWhenUsed="1"/>
-    <w:lsdException w:name="Table 3D effects 1" w:semiHidden="1" w:unhideWhenUsed="1"/>
-    <w:lsdException w:name="Table 3D effects 2" w:semiHidden="1" w:unhideWhenUsed="1"/>
-    <w:lsdException w:name="Table 3D effects 3" w:semiHidden="1" w:unhideWhenUsed="1"/>
-    <w:lsdException w:name="Table Contemporary" w:semiHidden="1" w:unhideWhenUsed="1"/>
-    <w:lsdException w:name="Table Elegant" w:semiHidden="1" w:unhideWhenUsed="1"/>
-    <w:lsdException w:name="Table Professional" w:semiHidden="1" w:unhideWhenUsed="1"/>
-    <w:lsdException w:name="Table Subtle 1" w:semiHidden="1" w:unhideWhenUsed="1"/>
-    <w:lsdException w:name="Table Subtle 2" w:semiHidden="1" w:unhideWhenUsed="1"/>
-    <w:lsdException w:name="Table Web 1" w:semiHidden="1" w:unhideWhenUsed="1"/>
-    <w:lsdException w:name="Table Web 2" w:semiHidden="1" w:unhideWhenUsed="1"/>
-    <w:lsdException w:name="Table Web 3" w:semiHidden="1" w:unhideWhenUsed="1"/>
-    <w:lsdException w:name="Balloon Text" w:semiHidden="1" w:unhideWhenUsed="1"/>
-    <w:lsdException w:name="Table Grid" w:uiPriority="59"/>
-    <w:lsdException w:name="Table Theme" w:semiHidden="1" w:unhideWhenUsed="1"/>
-    <w:lsdException w:name="Placeholder Text" w:semiHidden="1"/>
-    <w:lsdException w:name="Light Shading" w:uiPriority="60"/>
-    <w:lsdException w:name="Light List" w:uiPriority="61"/>
-    <w:lsdException w:name="Light Grid" w:uiPriority="62"/>
-    <w:lsdException w:name="Medium Shading 1" w:uiPriority="63"/>
-    <w:lsdException w:name="Medium Shading 2" w:uiPriority="64"/>
-    <w:lsdException w:name="Medium List 1" w:uiPriority="65"/>
-    <w:lsdException w:name="Medium List 2" w:uiPriority="66"/>
-    <w:lsdException w:name="Medium Grid 1" w:uiPriority="67"/>
-    <w:lsdException w:name="Medium Grid 2" w:uiPriority="68"/>
-    <w:lsdException w:name="Medium Grid 3" w:uiPriority="69"/>
-    <w:lsdException w:name="Dark List" w:uiPriority="70"/>
-    <w:lsdException w:name="Colorful Shading" w:uiPriority="71"/>
-    <w:lsdException w:name="Colorful List" w:uiPriority="72"/>
-    <w:lsdException w:name="Colorful Grid" w:uiPriority="73"/>
-    <w:lsdException w:name="Light Shading Accent 1" w:uiPriority="60"/>
-    <w:lsdException w:name="Light List Accent 1" w:uiPriority="61"/>
-    <w:lsdException w:name="Light Grid Accent 1" w:uiPriority="62"/>
-    <w:lsdException w:name="Medium Shading 1 Accent 1" w:uiPriority="63"/>
-    <w:lsdException w:name="Medium Shading 2 Accent 1" w:uiPriority="64"/>
-    <w:lsdException w:name="Medium List 1 Accent 1" w:uiPriority="65"/>
-    <w:lsdException w:name="Revision" w:semiHidden="1"/>
-    <w:lsdException w:name="Medium List 2 Accent 1" w:uiPriority="66"/>
-    <w:lsdException w:name="Medium Grid 1 Accent 1" w:uiPriority="67"/>
-    <w:lsdException w:name="Medium Grid 2 Accent 1" w:uiPriority="68"/>
-    <w:lsdException w:name="Medium Grid 3 Accent 1" w:uiPriority="69"/>
-    <w:lsdException w:name="Dark List Accent 1" w:uiPriority="70"/>
-    <w:lsdException w:name="Colorful Shading Accent 1" w:uiPriority="71"/>
-    <w:lsdException w:name="Colorful List Accent 1" w:uiPriority="72"/>
-    <w:lsdException w:name="Colorful Grid Accent 1" w:uiPriority="73"/>
-    <w:lsdException w:name="Light Shading Accent 2" w:uiPriority="60"/>
-    <w:lsdException w:name="Light List Accent 2" w:uiPriority="61"/>
-    <w:lsdException w:name="Light Grid Accent 2" w:uiPriority="62"/>
-    <w:lsdException w:name="Medium Shading 1 Accent 2" w:uiPriority="63"/>
-    <w:lsdException w:name="Medium Shading 2 Accent 2" w:uiPriority="64"/>
-    <w:lsdException w:name="Medium List 1 Accent 2" w:uiPriority="65"/>
-    <w:lsdException w:name="Medium List 2 Accent 2" w:uiPriority="66"/>
-    <w:lsdException w:name="Medium Grid 1 Accent 2" w:uiPriority="67"/>
-    <w:lsdException w:name="Medium Grid 2 Accent 2" w:uiPriority="68"/>
-    <w:lsdException w:name="Medium Grid 3 Accent 2" w:uiPriority="69"/>
-    <w:lsdException w:name="Dark List Accent 2" w:uiPriority="70"/>
-    <w:lsdException w:name="Colorful Shading Accent 2" w:uiPriority="71"/>
-    <w:lsdException w:name="Colorful List Accent 2" w:uiPriority="72"/>
-    <w:lsdException w:name="Colorful Grid Accent 2" w:uiPriority="73"/>
-    <w:lsdException w:name="Light Shading Accent 3" w:uiPriority="60"/>
-    <w:lsdException w:name="Light List Accent 3" w:uiPriority="61"/>
-    <w:lsdException w:name="Light Grid Accent 3" w:uiPriority="62"/>
-    <w:lsdException w:name="Medium Shading 1 Accent 3" w:uiPriority="63"/>
-    <w:lsdException w:name="Medium Shading 2 Accent 3" w:uiPriority="64"/>
-    <w:lsdException w:name="Medium List 1 Accent 3" w:uiPriority="65"/>
-    <w:lsdException w:name="Medium List 2 Accent 3" w:uiPriority="66"/>
-    <w:lsdException w:name="Medium Grid 1 Accent 3" w:uiPriority="67"/>
-    <w:lsdException w:name="Medium Grid 2 Accent 3" w:uiPriority="68"/>
-    <w:lsdException w:name="Medium Grid 3 Accent 3" w:uiPriority="69"/>
-    <w:lsdException w:name="Dark List Accent 3" w:uiPriority="70"/>
-    <w:lsdException w:name="Colorful Shading Accent 3" w:uiPriority="71"/>
-    <w:lsdException w:name="Colorful List Accent 3" w:uiPriority="72"/>
-    <w:lsdException w:name="Colorful Grid Accent 3" w:uiPriority="73"/>
-    <w:lsdException w:name="Light Shading Accent 4" w:uiPriority="60"/>
-    <w:lsdException w:name="Light List Accent 4" w:uiPriority="61"/>
-    <w:lsdException w:name="Light Grid Accent 4" w:uiPriority="62"/>
-    <w:lsdException w:name="Medium Shading 1 Accent 4" w:uiPriority="63"/>
-    <w:lsdException w:name="Medium Shading 2 Accent 4" w:uiPriority="64"/>
-    <w:lsdException w:name="Medium List 1 Accent 4" w:uiPriority="65"/>
-    <w:lsdException w:name="Medium List 2 Accent 4" w:uiPriority="66"/>
-    <w:lsdException w:name="Medium Grid 1 Accent 4" w:uiPriority="67"/>
-    <w:lsdException w:name="Medium Grid 2 Accent 4" w:uiPriority="68"/>
-    <w:lsdException w:name="Medium Grid 3 Accent 4" w:uiPriority="69"/>
-    <w:lsdException w:name="Dark List Accent 4" w:uiPriority="70"/>
-    <w:lsdException w:name="Colorful Shading Accent 4" w:uiPriority="71"/>
-    <w:lsdException w:name="Colorful List Accent 4" w:uiPriority="72"/>
-    <w:lsdException w:name="Colorful Grid Accent 4" w:uiPriority="73"/>
-    <w:lsdException w:name="Light Shading Accent 5" w:uiPriority="60"/>
-    <w:lsdException w:name="Light List Accent 5" w:uiPriority="61"/>
-    <w:lsdException w:name="Light Grid Accent 5" w:uiPriority="62"/>
-    <w:lsdException w:name="Medium Shading 1 Accent 5" w:uiPriority="63"/>
-    <w:lsdException w:name="Medium Shading 2 Accent 5" w:uiPriority="64"/>
-    <w:lsdException w:name="Medium List 1 Accent 5" w:uiPriority="65"/>
-    <w:lsdException w:name="Medium List 2 Accent 5" w:uiPriority="66"/>
-    <w:lsdException w:name="Medium Grid 1 Accent 5" w:uiPriority="67"/>
-    <w:lsdException w:name="Medium Grid 2 Accent 5" w:uiPriority="68"/>
-    <w:lsdException w:name="Medium Grid 3 Accent 5" w:uiPriority="69"/>
-    <w:lsdException w:name="Dark List Accent 5" w:uiPriority="70"/>
-    <w:lsdException w:name="Colorful Shading Accent 5" w:uiPriority="71"/>
-    <w:lsdException w:name="Colorful List Accent 5" w:uiPriority="72"/>
-    <w:lsdException w:name="Colorful Grid Accent 5" w:uiPriority="73"/>
-    <w:lsdException w:name="Light Shading Accent 6" w:uiPriority="60"/>
-    <w:lsdException w:name="Light List Accent 6" w:uiPriority="61"/>
-    <w:lsdException w:name="Light Grid Accent 6" w:uiPriority="62"/>
-    <w:lsdException w:name="Medium Shading 1 Accent 6" w:uiPriority="63"/>
-    <w:lsdException w:name="Medium Shading 2 Accent 6" w:uiPriority="64"/>
-    <w:lsdException w:name="Medium List 1 Accent 6" w:uiPriority="65"/>
-    <w:lsdException w:name="Medium List 2 Accent 6" w:uiPriority="66"/>
-    <w:lsdException w:name="Medium Grid 1 Accent 6" w:uiPriority="67"/>
-    <w:lsdException w:name="Medium Grid 2 Accent 6" w:uiPriority="68"/>
-    <w:lsdException w:name="Medium Grid 3 Accent 6" w:uiPriority="69"/>
-    <w:lsdException w:name="Dark List Accent 6" w:uiPriority="70"/>
-    <w:lsdException w:name="Colorful Shading Accent 6" w:uiPriority="71"/>
-    <w:lsdException w:name="Colorful List Accent 6" w:uiPriority="72"/>
-    <w:lsdException w:name="Colorful Grid Accent 6" w:uiPriority="73"/>
-    <w:lsdException w:name="Subtle Emphasis" w:uiPriority="19" w:qFormat="1"/>
-    <w:lsdException w:name="Intense Emphasis" w:uiPriority="21" w:qFormat="1"/>
-    <w:lsdException w:name="Subtle Reference" w:uiPriority="31" w:qFormat="1"/>
-    <w:lsdException w:name="Intense Reference" w:uiPriority="32" w:qFormat="1"/>
-    <w:lsdException w:name="Book Title" w:uiPriority="33" w:qFormat="1"/>
-    <w:lsdException w:name="Bibliography" w:semiHidden="1" w:uiPriority="37" w:unhideWhenUsed="1"/>
-    <w:lsdException w:name="TOC Heading" w:semiHidden="1" w:uiPriority="39" w:unhideWhenUsed="1" w:qFormat="1"/>
-    <w:lsdException w:name="Plain Table 1" w:uiPriority="41"/>
-    <w:lsdException w:name="Plain Table 2" w:uiPriority="42"/>
-    <w:lsdException w:name="Plain Table 3" w:uiPriority="43"/>
-    <w:lsdException w:name="Plain Table 4" w:uiPriority="44"/>
-    <w:lsdException w:name="Plain Table 5" w:uiPriority="45"/>
-    <w:lsdException w:name="Grid Table Light" w:uiPriority="40"/>
-    <w:lsdException w:name="Grid Table 1 Light" w:uiPriority="46"/>
-    <w:lsdException w:name="Grid Table 2" w:uiPriority="47"/>
-    <w:lsdException w:name="Grid Table 3" w:uiPriority="48"/>
-    <w:lsdException w:name="Grid Table 4" w:uiPriority="49"/>
-    <w:lsdException w:name="Grid Table 5 Dark" w:uiPriority="50"/>
-    <w:lsdException w:name="Grid Table 6 Colorful" w:uiPriority="51"/>
-    <w:lsdException w:name="Grid Table 7 Colorful" w:uiPriority="52"/>
-    <w:lsdException w:name="Grid Table 1 Light Accent 1" w:uiPriority="46"/>
-    <w:lsdException w:name="Grid Table 2 Accent 1" w:uiPriority="47"/>
-    <w:lsdException w:name="Grid Table 3 Accent 1" w:uiPriority="48"/>
-    <w:lsdException w:name="Grid Table 4 Accent 1" w:uiPriority="49"/>
-    <w:lsdException w:name="Grid Table 5 Dark Accent 1" w:uiPriority="50"/>
-    <w:lsdException w:name="Grid Table 6 Colorful Accent 1" w:uiPriority="51"/>
-    <w:lsdException w:name="Grid Table 7 Colorful Accent 1" w:uiPriority="52"/>
-    <w:lsdException w:name="Grid Table 1 Light Accent 2" w:uiPriority="46"/>
-    <w:lsdException w:name="Grid Table 2 Accent 2" w:uiPriority="47"/>
-    <w:lsdException w:name="Grid Table 3 Accent 2" w:uiPriority="48"/>
-    <w:lsdException w:name="Grid Table 4 Accent 2" w:uiPriority="49"/>
-    <w:lsdException w:name="Grid Table 5 Dark Accent 2" w:uiPriority="50"/>
-    <w:lsdException w:name="Grid Table 6 Colorful Accent 2" w:uiPriority="51"/>
-    <w:lsdException w:name="Grid Table 7 Colorful Accent 2" w:uiPriority="52"/>
-    <w:lsdException w:name="Grid Table 1 Light Accent 3" w:uiPriority="46"/>
-    <w:lsdException w:name="Grid Table 2 Accent 3" w:uiPriority="47"/>
-    <w:lsdException w:name="Grid Table 3 Accent 3" w:uiPriority="48"/>
-    <w:lsdException w:name="Grid Table 4 Accent 3" w:uiPriority="49"/>
-    <w:lsdException w:name="Grid Table 5 Dark Accent 3" w:uiPriority="50"/>
-    <w:lsdException w:name="Grid Table 6 Colorful Accent 3" w:uiPriority="51"/>
-    <w:lsdException w:name="Grid Table 7 Colorful Accent 3" w:uiPriority="52"/>
-    <w:lsdException w:name="Grid Table 1 Light Accent 4" w:uiPriority="46"/>
-    <w:lsdException w:name="Grid Table 2 Accent 4" w:uiPriority="47"/>
-    <w:lsdException w:name="Grid Table 3 Accent 4" w:uiPriority="48"/>
-    <w:lsdException w:name="Grid Table 4 Accent 4" w:uiPriority="49"/>
-    <w:lsdException w:name="Grid Table 5 Dark Accent 4" w:uiPriority="50"/>
-    <w:lsdException w:name="Grid Table 6 Colorful Accent 4" w:uiPriority="51"/>
-    <w:lsdException w:name="Grid Table 7 Colorful Accent 4" w:uiPriority="52"/>
-    <w:lsdException w:name="Grid Table 1 Light Accent 5" w:uiPriority="46"/>
-    <w:lsdException w:name="Grid Table 2 Accent 5" w:uiPriority="47"/>
-    <w:lsdException w:name="Grid Table 3 Accent 5" w:uiPriority="48"/>
-    <w:lsdException w:name="Grid Table 4 Accent 5" w:uiPriority="49"/>
-    <w:lsdException w:name="Grid Table 5 Dark Accent 5" w:uiPriority="50"/>
-    <w:lsdException w:name="Grid Table 6 Colorful Accent 5" w:uiPriority="51"/>
-    <w:lsdException w:name="Grid Table 7 Colorful Accent 5" w:uiPriority="52"/>
-    <w:lsdException w:name="Grid Table 1 Light Accent 6" w:uiPriority="46"/>
-    <w:lsdException w:name="Grid Table 2 Accent 6" w:uiPriority="47"/>
-    <w:lsdException w:name="Grid Table 3 Accent 6" w:uiPriority="48"/>
-    <w:lsdException w:name="Grid Table 4 Accent 6" w:uiPriority="49"/>
-    <w:lsdException w:name="Grid Table 5 Dark Accent 6" w:uiPriority="50"/>
-    <w:lsdException w:name="Grid Table 6 Colorful Accent 6" w:uiPriority="51"/>
-    <w:lsdException w:name="Grid Table 7 Colorful Accent 6" w:uiPriority="52"/>
-    <w:lsdException w:name="List Table 1 Light" w:uiPriority="46"/>
-    <w:lsdException w:name="List Table 2" w:uiPriority="47"/>
-    <w:lsdException w:name="List Table 3" w:uiPriority="48"/>
-    <w:lsdException w:name="List Table 4" w:uiPriority="49"/>
-    <w:lsdException w:name="List Table 5 Dark" w:uiPriority="50"/>
-    <w:lsdException w:name="List Table 6 Colorful" w:uiPriority="51"/>
-    <w:lsdException w:name="List Table 7 Colorful" w:uiPriority="52"/>
-    <w:lsdException w:name="List Table 1 Light Accent 1" w:uiPriority="46"/>
-    <w:lsdException w:name="List Table 2 Accent 1" w:uiPriority="47"/>
-    <w:lsdException w:name="List Table 3 Accent 1" w:uiPriority="48"/>
-    <w:lsdException w:name="List Table 4 Accent 1" w:uiPriority="49"/>
-    <w:lsdException w:name="List Table 5 Dark Accent 1" w:uiPriority="50"/>
-    <w:lsdException w:name="List Table 6 Colorful Accent 1" w:uiPriority="51"/>
-    <w:lsdException w:name="List Table 7 Colorful Accent 1" w:uiPriority="52"/>
-    <w:lsdException w:name="List Table 1 Light Accent 2" w:uiPriority="46"/>
-    <w:lsdException w:name="List Table 2 Accent 2" w:uiPriority="47"/>
-    <w:lsdException w:name="List Table 3 Accent 2" w:uiPriority="48"/>
-    <w:lsdException w:name="List Table 4 Accent 2" w:uiPriority="49"/>
-    <w:lsdException w:name="List Table 5 Dark Accent 2" w:uiPriority="50"/>
-    <w:lsdException w:name="List Table 6 Colorful Accent 2" w:uiPriority="51"/>
-    <w:lsdException w:name="List Table 7 Colorful Accent 2" w:uiPriority="52"/>
-    <w:lsdException w:name="List Table 1 Light Accent 3" w:uiPriority="46"/>
-    <w:lsdException w:name="List Table 2 Accent 3" w:uiPriority="47"/>
-    <w:lsdException w:name="List Table 3 Accent 3" w:uiPriority="48"/>
-    <w:lsdException w:name="List Table 4 Accent 3" w:uiPriority="49"/>
-    <w:lsdException w:name="List Table 5 Dark Accent 3" w:uiPriority="50"/>
-    <w:lsdException w:name="List Table 6 Colorful Accent 3" w:uiPriority="51"/>
-    <w:lsdException w:name="List Table 7 Colorful Accent 3" w:uiPriority="52"/>
-    <w:lsdException w:name="List Table 1 Light Accent 4" w:uiPriority="46"/>
-    <w:lsdException w:name="List Table 2 Accent 4" w:uiPriority="47"/>
-    <w:lsdException w:name="List Table 3 Accent 4" w:uiPriority="48"/>
-    <w:lsdException w:name="List Table 4 Accent 4" w:uiPriority="49"/>
-    <w:lsdException w:name="List Table 5 Dark Accent 4" w:uiPriority="50"/>
-    <w:lsdException w:name="List Table 6 Colorful Accent 4" w:uiPriority="51"/>
-    <w:lsdException w:name="List Table 7 Colorful Accent 4" w:uiPriority="52"/>
-    <w:lsdException w:name="List Table 1 Light Accent 5" w:uiPriority="46"/>
-    <w:lsdException w:name="List Table 2 Accent 5" w:uiPriority="47"/>
-    <w:lsdException w:name="List Table 3 Accent 5" w:uiPriority="48"/>
-    <w:lsdException w:name="List Table 4 Accent 5" w:uiPriority="49"/>
-    <w:lsdException w:name="List Table 5 Dark Accent 5" w:uiPriority="50"/>
-    <w:lsdException w:name="List Table 6 Colorful Accent 5" w:uiPriority="51"/>
-    <w:lsdException w:name="List Table 7 Colorful Accent 5" w:uiPriority="52"/>
-    <w:lsdException w:name="List Table 1 Light Accent 6" w:uiPriority="46"/>
-    <w:lsdException w:name="List Table 2 Accent 6" w:uiPriority="47"/>
-    <w:lsdException w:name="List Table 3 Accent 6" w:uiPriority="48"/>
-    <w:lsdException w:name="List Table 4 Accent 6" w:uiPriority="49"/>
-    <w:lsdException w:name="List Table 5 Dark Accent 6" w:uiPriority="50"/>
-    <w:lsdException w:name="List Table 6 Colorful Accent 6" w:uiPriority="51"/>
-    <w:lsdException w:name="List Table 7 Colorful Accent 6" w:uiPriority="52"/>
+  <w:latentStyles w:count="260" w:defQFormat="0" w:defUnhideWhenUsed="1" w:defSemiHidden="1" w:defUIPriority="99" w:defLockedState="0">
+    <w:lsdException w:qFormat="1" w:unhideWhenUsed="0" w:uiPriority="0" w:semiHidden="0" w:name="Normal"/>
+    <w:lsdException w:qFormat="1" w:unhideWhenUsed="0" w:uiPriority="9" w:semiHidden="0" w:name="heading 1"/>
+    <w:lsdException w:qFormat="1" w:uiPriority="9" w:name="heading 2"/>
+    <w:lsdException w:qFormat="1" w:uiPriority="9" w:name="heading 3"/>
+    <w:lsdException w:qFormat="1" w:uiPriority="9" w:name="heading 4"/>
+    <w:lsdException w:qFormat="1" w:uiPriority="9" w:name="heading 5"/>
+    <w:lsdException w:qFormat="1" w:uiPriority="9" w:name="heading 6"/>
+    <w:lsdException w:qFormat="1" w:uiPriority="9" w:name="heading 7"/>
+    <w:lsdException w:qFormat="1" w:uiPriority="9" w:name="heading 8"/>
+    <w:lsdException w:qFormat="1" w:uiPriority="9" w:name="heading 9"/>
+    <w:lsdException w:uiPriority="99" w:name="index 1"/>
+    <w:lsdException w:uiPriority="99" w:name="index 2"/>
+    <w:lsdException w:uiPriority="99" w:name="index 3"/>
+    <w:lsdException w:uiPriority="99" w:name="index 4"/>
+    <w:lsdException w:uiPriority="99" w:name="index 5"/>
+    <w:lsdException w:uiPriority="99" w:name="index 6"/>
+    <w:lsdException w:uiPriority="99" w:name="index 7"/>
+    <w:lsdException w:uiPriority="99" w:name="index 8"/>
+    <w:lsdException w:uiPriority="99" w:name="index 9"/>
+    <w:lsdException w:uiPriority="39" w:name="toc 1"/>
+    <w:lsdException w:uiPriority="39" w:name="toc 2"/>
+    <w:lsdException w:uiPriority="39" w:name="toc 3"/>
+    <w:lsdException w:uiPriority="39" w:name="toc 4"/>
+    <w:lsdException w:uiPriority="39" w:name="toc 5"/>
+    <w:lsdException w:uiPriority="39" w:name="toc 6"/>
+    <w:lsdException w:uiPriority="39" w:name="toc 7"/>
+    <w:lsdException w:uiPriority="39" w:name="toc 8"/>
+    <w:lsdException w:uiPriority="39" w:name="toc 9"/>
+    <w:lsdException w:uiPriority="99" w:name="Normal Indent"/>
+    <w:lsdException w:uiPriority="99" w:name="footnote text"/>
+    <w:lsdException w:uiPriority="99" w:name="annotation text"/>
+    <w:lsdException w:uiPriority="99" w:semiHidden="0" w:name="header"/>
+    <w:lsdException w:qFormat="1" w:uiPriority="99" w:semiHidden="0" w:name="footer"/>
+    <w:lsdException w:uiPriority="99" w:name="index heading"/>
+    <w:lsdException w:qFormat="1" w:uiPriority="35" w:name="caption"/>
+    <w:lsdException w:uiPriority="99" w:name="table of figures"/>
+    <w:lsdException w:uiPriority="99" w:name="envelope address"/>
+    <w:lsdException w:uiPriority="99" w:name="envelope return"/>
+    <w:lsdException w:uiPriority="99" w:name="footnote reference"/>
+    <w:lsdException w:uiPriority="99" w:name="annotation reference"/>
+    <w:lsdException w:uiPriority="99" w:name="line number"/>
+    <w:lsdException w:uiPriority="99" w:name="page number"/>
+    <w:lsdException w:uiPriority="99" w:name="endnote reference"/>
+    <w:lsdException w:uiPriority="99" w:name="endnote text"/>
+    <w:lsdException w:uiPriority="99" w:name="table of authorities"/>
+    <w:lsdException w:uiPriority="99" w:name="macro"/>
+    <w:lsdException w:uiPriority="99" w:name="toa heading"/>
+    <w:lsdException w:uiPriority="99" w:name="List"/>
+    <w:lsdException w:uiPriority="99" w:name="List Bullet"/>
+    <w:lsdException w:uiPriority="99" w:name="List Number"/>
+    <w:lsdException w:uiPriority="99" w:name="List 2"/>
+    <w:lsdException w:uiPriority="99" w:name="List 3"/>
+    <w:lsdException w:uiPriority="99" w:name="List 4"/>
+    <w:lsdException w:uiPriority="99" w:name="List 5"/>
+    <w:lsdException w:uiPriority="99" w:name="List Bullet 2"/>
+    <w:lsdException w:uiPriority="99" w:name="List Bullet 3"/>
+    <w:lsdException w:uiPriority="99" w:name="List Bullet 4"/>
+    <w:lsdException w:uiPriority="99" w:name="List Bullet 5"/>
+    <w:lsdException w:uiPriority="99" w:name="List Number 2"/>
+    <w:lsdException w:uiPriority="99" w:name="List Number 3"/>
+    <w:lsdException w:uiPriority="99" w:name="List Number 4"/>
+    <w:lsdException w:uiPriority="99" w:name="List Number 5"/>
+    <w:lsdException w:qFormat="1" w:unhideWhenUsed="0" w:uiPriority="10" w:semiHidden="0" w:name="Title"/>
+    <w:lsdException w:uiPriority="99" w:name="Closing"/>
+    <w:lsdException w:uiPriority="99" w:name="Signature"/>
+    <w:lsdException w:uiPriority="1" w:name="Default Paragraph Font"/>
+    <w:lsdException w:uiPriority="99" w:name="Body Text"/>
+    <w:lsdException w:uiPriority="99" w:name="Body Text Indent"/>
+    <w:lsdException w:uiPriority="99" w:name="List Continue"/>
+    <w:lsdException w:uiPriority="99" w:name="List Continue 2"/>
+    <w:lsdException w:uiPriority="99" w:name="List Continue 3"/>
+    <w:lsdException w:uiPriority="99" w:name="List Continue 4"/>
+    <w:lsdException w:uiPriority="99" w:name="List Continue 5"/>
+    <w:lsdException w:uiPriority="99" w:name="Message Header"/>
+    <w:lsdException w:qFormat="1" w:unhideWhenUsed="0" w:uiPriority="11" w:semiHidden="0" w:name="Subtitle"/>
+    <w:lsdException w:uiPriority="99" w:name="Salutation"/>
+    <w:lsdException w:uiPriority="99" w:name="Date"/>
+    <w:lsdException w:uiPriority="99" w:name="Body Text First Indent"/>
+    <w:lsdException w:uiPriority="99" w:name="Body Text First Indent 2"/>
+    <w:lsdException w:uiPriority="99" w:name="Note Heading"/>
+    <w:lsdException w:uiPriority="99" w:name="Body Text 2"/>
+    <w:lsdException w:uiPriority="99" w:name="Body Text 3"/>
+    <w:lsdException w:uiPriority="99" w:name="Body Text Indent 2"/>
+    <w:lsdException w:uiPriority="99" w:name="Body Text Indent 3"/>
+    <w:lsdException w:uiPriority="99" w:name="Block Text"/>
+    <w:lsdException w:qFormat="1" w:uiPriority="99" w:semiHidden="0" w:name="Hyperlink"/>
+    <w:lsdException w:qFormat="1" w:uiPriority="99" w:semiHidden="0" w:name="FollowedHyperlink"/>
+    <w:lsdException w:qFormat="1" w:unhideWhenUsed="0" w:uiPriority="22" w:semiHidden="0" w:name="Strong"/>
+    <w:lsdException w:qFormat="1" w:unhideWhenUsed="0" w:uiPriority="20" w:semiHidden="0" w:name="Emphasis"/>
+    <w:lsdException w:uiPriority="99" w:name="Document Map"/>
+    <w:lsdException w:uiPriority="99" w:name="Plain Text"/>
+    <w:lsdException w:uiPriority="99" w:name="E-mail Signature"/>
+    <w:lsdException w:qFormat="1" w:uiPriority="99" w:semiHidden="0" w:name="Normal (Web)"/>
+    <w:lsdException w:uiPriority="99" w:name="HTML Acronym"/>
+    <w:lsdException w:uiPriority="99" w:name="HTML Address"/>
+    <w:lsdException w:uiPriority="99" w:name="HTML Cite"/>
+    <w:lsdException w:uiPriority="99" w:name="HTML Code"/>
+    <w:lsdException w:uiPriority="99" w:name="HTML Definition"/>
+    <w:lsdException w:uiPriority="99" w:name="HTML Keyboard"/>
+    <w:lsdException w:uiPriority="99" w:name="HTML Preformatted"/>
+    <w:lsdException w:uiPriority="99" w:name="HTML Sample"/>
+    <w:lsdException w:uiPriority="99" w:name="HTML Typewriter"/>
+    <w:lsdException w:uiPriority="99" w:name="HTML Variable"/>
+    <w:lsdException w:uiPriority="99" w:name="Normal Table"/>
+    <w:lsdException w:uiPriority="99" w:name="annotation subject"/>
+    <w:lsdException w:uiPriority="99" w:name="Table Simple 1"/>
+    <w:lsdException w:uiPriority="99" w:name="Table Simple 2"/>
+    <w:lsdException w:uiPriority="99" w:name="Table Simple 3"/>
+    <w:lsdException w:uiPriority="99" w:name="Table Classic 1"/>
+    <w:lsdException w:uiPriority="99" w:name="Table Classic 2"/>
+    <w:lsdException w:uiPriority="99" w:name="Table Classic 3"/>
+    <w:lsdException w:uiPriority="99" w:name="Table Classic 4"/>
+    <w:lsdException w:uiPriority="99" w:name="Table Colorful 1"/>
+    <w:lsdException w:uiPriority="99" w:name="Table Colorful 2"/>
+    <w:lsdException w:uiPriority="99" w:name="Table Colorful 3"/>
+    <w:lsdException w:uiPriority="99" w:name="Table Columns 1"/>
+    <w:lsdException w:uiPriority="99" w:name="Table Columns 2"/>
+    <w:lsdException w:uiPriority="99" w:name="Table Columns 3"/>
+    <w:lsdException w:uiPriority="99" w:name="Table Columns 4"/>
+    <w:lsdException w:uiPriority="99" w:name="Table Columns 5"/>
+    <w:lsdException w:uiPriority="99" w:name="Table Grid 1"/>
+    <w:lsdException w:uiPriority="99" w:name="Table Grid 2"/>
+    <w:lsdException w:uiPriority="99" w:name="Table Grid 3"/>
+    <w:lsdException w:uiPriority="99" w:name="Table Grid 4"/>
+    <w:lsdException w:uiPriority="99" w:name="Table Grid 5"/>
+    <w:lsdException w:uiPriority="99" w:name="Table Grid 6"/>
+    <w:lsdException w:uiPriority="99" w:name="Table Grid 7"/>
+    <w:lsdException w:uiPriority="99" w:name="Table Grid 8"/>
+    <w:lsdException w:uiPriority="99" w:name="Table List 1"/>
+    <w:lsdException w:uiPriority="99" w:name="Table List 2"/>
+    <w:lsdException w:uiPriority="99" w:name="Table List 3"/>
+    <w:lsdException w:uiPriority="99" w:name="Table List 4"/>
+    <w:lsdException w:uiPriority="99" w:name="Table List 5"/>
+    <w:lsdException w:uiPriority="99" w:name="Table List 6"/>
+    <w:lsdException w:uiPriority="99" w:name="Table List 7"/>
+    <w:lsdException w:uiPriority="99" w:name="Table List 8"/>
+    <w:lsdException w:uiPriority="99" w:name="Table 3D effects 1"/>
+    <w:lsdException w:uiPriority="99" w:name="Table 3D effects 2"/>
+    <w:lsdException w:uiPriority="99" w:name="Table 3D effects 3"/>
+    <w:lsdException w:uiPriority="99" w:name="Table Contemporary"/>
+    <w:lsdException w:uiPriority="99" w:name="Table Elegant"/>
+    <w:lsdException w:uiPriority="99" w:name="Table Professional"/>
+    <w:lsdException w:uiPriority="99" w:name="Table Subtle 1"/>
+    <w:lsdException w:uiPriority="99" w:name="Table Subtle 2"/>
+    <w:lsdException w:uiPriority="99" w:name="Table Web 1"/>
+    <w:lsdException w:uiPriority="99" w:name="Table Web 2"/>
+    <w:lsdException w:uiPriority="99" w:name="Table Web 3"/>
+    <w:lsdException w:uiPriority="99" w:name="Balloon Text"/>
+    <w:lsdException w:unhideWhenUsed="0" w:uiPriority="59" w:semiHidden="0" w:name="Table Grid"/>
+    <w:lsdException w:uiPriority="99" w:name="Table Theme"/>
+    <w:lsdException w:unhideWhenUsed="0" w:uiPriority="60" w:semiHidden="0" w:name="Light Shading"/>
+    <w:lsdException w:unhideWhenUsed="0" w:uiPriority="61" w:semiHidden="0" w:name="Light List"/>
+    <w:lsdException w:unhideWhenUsed="0" w:uiPriority="62" w:semiHidden="0" w:name="Light Grid"/>
+    <w:lsdException w:unhideWhenUsed="0" w:uiPriority="63" w:semiHidden="0" w:name="Medium Shading 1"/>
+    <w:lsdException w:unhideWhenUsed="0" w:uiPriority="64" w:semiHidden="0" w:name="Medium Shading 2"/>
+    <w:lsdException w:unhideWhenUsed="0" w:uiPriority="65" w:semiHidden="0" w:name="Medium List 1"/>
+    <w:lsdException w:unhideWhenUsed="0" w:uiPriority="66" w:semiHidden="0" w:name="Medium List 2"/>
+    <w:lsdException w:unhideWhenUsed="0" w:uiPriority="67" w:semiHidden="0" w:name="Medium Grid 1"/>
+    <w:lsdException w:unhideWhenUsed="0" w:uiPriority="68" w:semiHidden="0" w:name="Medium Grid 2"/>
+    <w:lsdException w:unhideWhenUsed="0" w:uiPriority="69" w:semiHidden="0" w:name="Medium Grid 3"/>
+    <w:lsdException w:unhideWhenUsed="0" w:uiPriority="70" w:semiHidden="0" w:name="Dark List"/>
+    <w:lsdException w:unhideWhenUsed="0" w:uiPriority="71" w:semiHidden="0" w:name="Colorful Shading"/>
+    <w:lsdException w:unhideWhenUsed="0" w:uiPriority="72" w:semiHidden="0" w:name="Colorful List"/>
+    <w:lsdException w:unhideWhenUsed="0" w:uiPriority="73" w:semiHidden="0" w:name="Colorful Grid"/>
+    <w:lsdException w:unhideWhenUsed="0" w:uiPriority="60" w:semiHidden="0" w:name="Light Shading Accent 1"/>
+    <w:lsdException w:unhideWhenUsed="0" w:uiPriority="61" w:semiHidden="0" w:name="Light List Accent 1"/>
+    <w:lsdException w:unhideWhenUsed="0" w:uiPriority="62" w:semiHidden="0" w:name="Light Grid Accent 1"/>
+    <w:lsdException w:unhideWhenUsed="0" w:uiPriority="63" w:semiHidden="0" w:name="Medium Shading 1 Accent 1"/>
+    <w:lsdException w:unhideWhenUsed="0" w:uiPriority="64" w:semiHidden="0" w:name="Medium Shading 2 Accent 1"/>
+    <w:lsdException w:unhideWhenUsed="0" w:uiPriority="65" w:semiHidden="0" w:name="Medium List 1 Accent 1"/>
+    <w:lsdException w:unhideWhenUsed="0" w:uiPriority="66" w:semiHidden="0" w:name="Medium List 2 Accent 1"/>
+    <w:lsdException w:unhideWhenUsed="0" w:uiPriority="67" w:semiHidden="0" w:name="Medium Grid 1 Accent 1"/>
+    <w:lsdException w:unhideWhenUsed="0" w:uiPriority="68" w:semiHidden="0" w:name="Medium Grid 2 Accent 1"/>
+    <w:lsdException w:unhideWhenUsed="0" w:uiPriority="69" w:semiHidden="0" w:name="Medium Grid 3 Accent 1"/>
+    <w:lsdException w:unhideWhenUsed="0" w:uiPriority="70" w:semiHidden="0" w:name="Dark List Accent 1"/>
+    <w:lsdException w:unhideWhenUsed="0" w:uiPriority="71" w:semiHidden="0" w:name="Colorful Shading Accent 1"/>
+    <w:lsdException w:unhideWhenUsed="0" w:uiPriority="72" w:semiHidden="0" w:name="Colorful List Accent 1"/>
+    <w:lsdException w:unhideWhenUsed="0" w:uiPriority="73" w:semiHidden="0" w:name="Colorful Grid Accent 1"/>
+    <w:lsdException w:unhideWhenUsed="0" w:uiPriority="60" w:semiHidden="0" w:name="Light Shading Accent 2"/>
+    <w:lsdException w:unhideWhenUsed="0" w:uiPriority="61" w:semiHidden="0" w:name="Light List Accent 2"/>
+    <w:lsdException w:unhideWhenUsed="0" w:uiPriority="62" w:semiHidden="0" w:name="Light Grid Accent 2"/>
+    <w:lsdException w:unhideWhenUsed="0" w:uiPriority="63" w:semiHidden="0" w:name="Medium Shading 1 Accent 2"/>
+    <w:lsdException w:unhideWhenUsed="0" w:uiPriority="64" w:semiHidden="0" w:name="Medium Shading 2 Accent 2"/>
+    <w:lsdException w:unhideWhenUsed="0" w:uiPriority="65" w:semiHidden="0" w:name="Medium List 1 Accent 2"/>
+    <w:lsdException w:unhideWhenUsed="0" w:uiPriority="66" w:semiHidden="0" w:name="Medium List 2 Accent 2"/>
+    <w:lsdException w:unhideWhenUsed="0" w:uiPriority="67" w:semiHidden="0" w:name="Medium Grid 1 Accent 2"/>
+    <w:lsdException w:unhideWhenUsed="0" w:uiPriority="68" w:semiHidden="0" w:name="Medium Grid 2 Accent 2"/>
+    <w:lsdException w:unhideWhenUsed="0" w:uiPriority="69" w:semiHidden="0" w:name="Medium Grid 3 Accent 2"/>
+    <w:lsdException w:unhideWhenUsed="0" w:uiPriority="70" w:semiHidden="0" w:name="Dark List Accent 2"/>
+    <w:lsdException w:unhideWhenUsed="0" w:uiPriority="71" w:semiHidden="0" w:name="Colorful Shading Accent 2"/>
+    <w:lsdException w:unhideWhenUsed="0" w:uiPriority="72" w:semiHidden="0" w:name="Colorful List Accent 2"/>
+    <w:lsdException w:unhideWhenUsed="0" w:uiPriority="73" w:semiHidden="0" w:name="Colorful Grid Accent 2"/>
+    <w:lsdException w:unhideWhenUsed="0" w:uiPriority="60" w:semiHidden="0" w:name="Light Shading Accent 3"/>
+    <w:lsdException w:unhideWhenUsed="0" w:uiPriority="61" w:semiHidden="0" w:name="Light List Accent 3"/>
+    <w:lsdException w:unhideWhenUsed="0" w:uiPriority="62" w:semiHidden="0" w:name="Light Grid Accent 3"/>
+    <w:lsdException w:unhideWhenUsed="0" w:uiPriority="63" w:semiHidden="0" w:name="Medium Shading 1 Accent 3"/>
+    <w:lsdException w:unhideWhenUsed="0" w:uiPriority="64" w:semiHidden="0" w:name="Medium Shading 2 Accent 3"/>
+    <w:lsdException w:unhideWhenUsed="0" w:uiPriority="65" w:semiHidden="0" w:name="Medium List 1 Accent 3"/>
+    <w:lsdException w:unhideWhenUsed="0" w:uiPriority="66" w:semiHidden="0" w:name="Medium List 2 Accent 3"/>
+    <w:lsdException w:unhideWhenUsed="0" w:uiPriority="67" w:semiHidden="0" w:name="Medium Grid 1 Accent 3"/>
+    <w:lsdException w:unhideWhenUsed="0" w:uiPriority="68" w:semiHidden="0" w:name="Medium Grid 2 Accent 3"/>
+    <w:lsdException w:unhideWhenUsed="0" w:uiPriority="69" w:semiHidden="0" w:name="Medium Grid 3 Accent 3"/>
+    <w:lsdException w:unhideWhenUsed="0" w:uiPriority="70" w:semiHidden="0" w:name="Dark List Accent 3"/>
+    <w:lsdException w:unhideWhenUsed="0" w:uiPriority="71" w:semiHidden="0" w:name="Colorful Shading Accent 3"/>
+    <w:lsdException w:unhideWhenUsed="0" w:uiPriority="72" w:semiHidden="0" w:name="Colorful List Accent 3"/>
+    <w:lsdException w:unhideWhenUsed="0" w:uiPriority="73" w:semiHidden="0" w:name="Colorful Grid Accent 3"/>
+    <w:lsdException w:unhideWhenUsed="0" w:uiPriority="60" w:semiHidden="0" w:name="Light Shading Accent 4"/>
+    <w:lsdException w:unhideWhenUsed="0" w:uiPriority="61" w:semiHidden="0" w:name="Light List Accent 4"/>
+    <w:lsdException w:unhideWhenUsed="0" w:uiPriority="62" w:semiHidden="0" w:name="Light Grid Accent 4"/>
+    <w:lsdException w:unhideWhenUsed="0" w:uiPriority="63" w:semiHidden="0" w:name="Medium Shading 1 Accent 4"/>
+    <w:lsdException w:unhideWhenUsed="0" w:uiPriority="64" w:semiHidden="0" w:name="Medium Shading 2 Accent 4"/>
+    <w:lsdException w:unhideWhenUsed="0" w:uiPriority="65" w:semiHidden="0" w:name="Medium List 1 Accent 4"/>
+    <w:lsdException w:unhideWhenUsed="0" w:uiPriority="66" w:semiHidden="0" w:name="Medium List 2 Accent 4"/>
+    <w:lsdException w:unhideWhenUsed="0" w:uiPriority="67" w:semiHidden="0" w:name="Medium Grid 1 Accent 4"/>
+    <w:lsdException w:unhideWhenUsed="0" w:uiPriority="68" w:semiHidden="0" w:name="Medium Grid 2 Accent 4"/>
+    <w:lsdException w:unhideWhenUsed="0" w:uiPriority="69" w:semiHidden="0" w:name="Medium Grid 3 Accent 4"/>
+    <w:lsdException w:unhideWhenUsed="0" w:uiPriority="70" w:semiHidden="0" w:name="Dark List Accent 4"/>
+    <w:lsdException w:unhideWhenUsed="0" w:uiPriority="71" w:semiHidden="0" w:name="Colorful Shading Accent 4"/>
+    <w:lsdException w:unhideWhenUsed="0" w:uiPriority="72" w:semiHidden="0" w:name="Colorful List Accent 4"/>
+    <w:lsdException w:unhideWhenUsed="0" w:uiPriority="73" w:semiHidden="0" w:name="Colorful Grid Accent 4"/>
+    <w:lsdException w:unhideWhenUsed="0" w:uiPriority="60" w:semiHidden="0" w:name="Light Shading Accent 5"/>
+    <w:lsdException w:unhideWhenUsed="0" w:uiPriority="61" w:semiHidden="0" w:name="Light List Accent 5"/>
+    <w:lsdException w:unhideWhenUsed="0" w:uiPriority="62" w:semiHidden="0" w:name="Light Grid Accent 5"/>
+    <w:lsdException w:unhideWhenUsed="0" w:uiPriority="63" w:semiHidden="0" w:name="Medium Shading 1 Accent 5"/>
+    <w:lsdException w:unhideWhenUsed="0" w:uiPriority="64" w:semiHidden="0" w:name="Medium Shading 2 Accent 5"/>
+    <w:lsdException w:unhideWhenUsed="0" w:uiPriority="65" w:semiHidden="0" w:name="Medium List 1 Accent 5"/>
+    <w:lsdException w:unhideWhenUsed="0" w:uiPriority="66" w:semiHidden="0" w:name="Medium List 2 Accent 5"/>
+    <w:lsdException w:unhideWhenUsed="0" w:uiPriority="67" w:semiHidden="0" w:name="Medium Grid 1 Accent 5"/>
+    <w:lsdException w:unhideWhenUsed="0" w:uiPriority="68" w:semiHidden="0" w:name="Medium Grid 2 Accent 5"/>
+    <w:lsdException w:unhideWhenUsed="0" w:uiPriority="69" w:semiHidden="0" w:name="Medium Grid 3 Accent 5"/>
+    <w:lsdException w:unhideWhenUsed="0" w:uiPriority="70" w:semiHidden="0" w:name="Dark List Accent 5"/>
+    <w:lsdException w:unhideWhenUsed="0" w:uiPriority="71" w:semiHidden="0" w:name="Colorful Shading Accent 5"/>
+    <w:lsdException w:unhideWhenUsed="0" w:uiPriority="72" w:semiHidden="0" w:name="Colorful List Accent 5"/>
+    <w:lsdException w:unhideWhenUsed="0" w:uiPriority="73" w:semiHidden="0" w:name="Colorful Grid Accent 5"/>
+    <w:lsdException w:unhideWhenUsed="0" w:uiPriority="60" w:semiHidden="0" w:name="Light Shading Accent 6"/>
+    <w:lsdException w:unhideWhenUsed="0" w:uiPriority="61" w:semiHidden="0" w:name="Light List Accent 6"/>
+    <w:lsdException w:unhideWhenUsed="0" w:uiPriority="62" w:semiHidden="0" w:name="Light Grid Accent 6"/>
+    <w:lsdException w:unhideWhenUsed="0" w:uiPriority="63" w:semiHidden="0" w:name="Medium Shading 1 Accent 6"/>
+    <w:lsdException w:unhideWhenUsed="0" w:uiPriority="64" w:semiHidden="0" w:name="Medium Shading 2 Accent 6"/>
+    <w:lsdException w:unhideWhenUsed="0" w:uiPriority="65" w:semiHidden="0" w:name="Medium List 1 Accent 6"/>
+    <w:lsdException w:unhideWhenUsed="0" w:uiPriority="66" w:semiHidden="0" w:name="Medium List 2 Accent 6"/>
+    <w:lsdException w:unhideWhenUsed="0" w:uiPriority="67" w:semiHidden="0" w:name="Medium Grid 1 Accent 6"/>
+    <w:lsdException w:unhideWhenUsed="0" w:uiPriority="68" w:semiHidden="0" w:name="Medium Grid 2 Accent 6"/>
+    <w:lsdException w:unhideWhenUsed="0" w:uiPriority="69" w:semiHidden="0" w:name="Medium Grid 3 Accent 6"/>
+    <w:lsdException w:unhideWhenUsed="0" w:uiPriority="70" w:semiHidden="0" w:name="Dark List Accent 6"/>
+    <w:lsdException w:unhideWhenUsed="0" w:uiPriority="71" w:semiHidden="0" w:name="Colorful Shading Accent 6"/>
+    <w:lsdException w:unhideWhenUsed="0" w:uiPriority="72" w:semiHidden="0" w:name="Colorful List Accent 6"/>
+    <w:lsdException w:unhideWhenUsed="0" w:uiPriority="73" w:semiHidden="0" w:name="Colorful Grid Accent 6"/>
   </w:latentStyles>
-  <w:style w:type="paragraph" w:default="1" w:styleId="a">
+  <w:style w:type="paragraph" w:default="1" w:styleId="1">
     <w:name w:val="Normal"/>
     <w:qFormat/>
+    <w:uiPriority w:val="0"/>
     <w:rPr>
-      <w:rFonts w:ascii="宋体" w:eastAsia="宋体" w:hAnsi="宋体" w:cs="宋体"/>
+      <w:rFonts w:ascii="宋体" w:hAnsi="宋体" w:eastAsia="宋体" w:cs="宋体"/>
       <w:sz w:val="24"/>
       <w:szCs w:val="24"/>
+      <w:lang w:val="en-US" w:eastAsia="zh-CN" w:bidi="ar-SA"/>
     </w:rPr>
   </w:style>
-  <w:style w:type="character" w:default="1" w:styleId="a0">
+  <w:style w:type="character" w:default="1" w:styleId="5">
     <w:name w:val="Default Paragraph Font"/>
+    <w:unhideWhenUsed/>
     <w:uiPriority w:val="1"/>
-    <w:semiHidden/>
+  </w:style>
+  <w:style w:type="table" w:default="1" w:styleId="9">
+    <w:name w:val="Normal Table"/>
     <w:unhideWhenUsed/>
-  </w:style>
-  <w:style w:type="table" w:default="1" w:styleId="a1">
-    <w:name w:val="Normal Table"/>
     <w:uiPriority w:val="99"/>
-    <w:semiHidden/>
-    <w:unhideWhenUsed/>
     <w:tblPr>
-      <w:tblInd w:w="0" w:type="dxa"/>
+      <w:tblLayout w:type="fixed"/>
       <w:tblCellMar>
         <w:top w:w="0" w:type="dxa"/>
         <w:left w:w="108" w:type="dxa"/>
@@ -5181,19 +6376,13 @@
       </w:tblCellMar>
     </w:tblPr>
   </w:style>
-  <w:style w:type="numbering" w:default="1" w:styleId="a2">
-    <w:name w:val="No List"/>
-    <w:uiPriority w:val="99"/>
-    <w:semiHidden/>
-    <w:unhideWhenUsed/>
-  </w:style>
-  <w:style w:type="paragraph" w:styleId="a3">
+  <w:style w:type="paragraph" w:styleId="2">
     <w:name w:val="footer"/>
-    <w:basedOn w:val="a"/>
-    <w:link w:val="Char"/>
-    <w:uiPriority w:val="99"/>
+    <w:basedOn w:val="1"/>
+    <w:link w:val="13"/>
     <w:unhideWhenUsed/>
     <w:qFormat/>
+    <w:uiPriority w:val="99"/>
     <w:pPr>
       <w:tabs>
         <w:tab w:val="center" w:pos="4153"/>
@@ -5206,15 +6395,15 @@
       <w:szCs w:val="18"/>
     </w:rPr>
   </w:style>
-  <w:style w:type="paragraph" w:styleId="a4">
+  <w:style w:type="paragraph" w:styleId="3">
     <w:name w:val="header"/>
-    <w:basedOn w:val="a"/>
-    <w:link w:val="Char0"/>
+    <w:basedOn w:val="1"/>
+    <w:link w:val="12"/>
+    <w:unhideWhenUsed/>
     <w:uiPriority w:val="99"/>
-    <w:unhideWhenUsed/>
     <w:pPr>
       <w:pBdr>
-        <w:bottom w:val="single" w:sz="6" w:space="1" w:color="auto"/>
+        <w:bottom w:val="single" w:color="auto" w:sz="6" w:space="1"/>
       </w:pBdr>
       <w:tabs>
         <w:tab w:val="center" w:pos="4153"/>
@@ -5228,12 +6417,12 @@
       <w:szCs w:val="18"/>
     </w:rPr>
   </w:style>
-  <w:style w:type="paragraph" w:styleId="a5">
+  <w:style w:type="paragraph" w:styleId="4">
     <w:name w:val="Normal (Web)"/>
-    <w:basedOn w:val="a"/>
-    <w:uiPriority w:val="99"/>
+    <w:basedOn w:val="1"/>
     <w:unhideWhenUsed/>
     <w:qFormat/>
+    <w:uiPriority w:val="99"/>
     <w:pPr>
       <w:spacing w:before="100" w:beforeAutospacing="1" w:after="100" w:afterAutospacing="1"/>
     </w:pPr>
@@ -5243,22 +6432,22 @@
       <w:szCs w:val="18"/>
     </w:rPr>
   </w:style>
-  <w:style w:type="character" w:styleId="a6">
+  <w:style w:type="character" w:styleId="6">
     <w:name w:val="Strong"/>
-    <w:basedOn w:val="a0"/>
+    <w:basedOn w:val="5"/>
+    <w:qFormat/>
     <w:uiPriority w:val="22"/>
-    <w:qFormat/>
     <w:rPr>
       <w:b/>
       <w:bCs/>
     </w:rPr>
   </w:style>
-  <w:style w:type="character" w:styleId="a7">
+  <w:style w:type="character" w:styleId="7">
     <w:name w:val="FollowedHyperlink"/>
-    <w:basedOn w:val="a0"/>
-    <w:uiPriority w:val="99"/>
+    <w:basedOn w:val="5"/>
     <w:unhideWhenUsed/>
     <w:qFormat/>
+    <w:uiPriority w:val="99"/>
     <w:rPr>
       <w:color w:val="000000"/>
       <w:sz w:val="18"/>
@@ -5266,12 +6455,12 @@
       <w:u w:val="single"/>
     </w:rPr>
   </w:style>
-  <w:style w:type="character" w:styleId="a8">
+  <w:style w:type="character" w:styleId="8">
     <w:name w:val="Hyperlink"/>
-    <w:basedOn w:val="a0"/>
-    <w:uiPriority w:val="99"/>
+    <w:basedOn w:val="5"/>
     <w:unhideWhenUsed/>
     <w:qFormat/>
+    <w:uiPriority w:val="99"/>
     <w:rPr>
       <w:color w:val="000000"/>
       <w:sz w:val="18"/>
@@ -5279,9 +6468,11 @@
       <w:u w:val="single"/>
     </w:rPr>
   </w:style>
-  <w:style w:type="paragraph" w:customStyle="1" w:styleId="split">
+  <w:style w:type="paragraph" w:customStyle="1" w:styleId="10">
     <w:name w:val="split"/>
-    <w:basedOn w:val="a"/>
+    <w:basedOn w:val="1"/>
+    <w:qFormat/>
+    <w:uiPriority w:val="0"/>
     <w:pPr>
       <w:shd w:val="clear" w:color="auto" w:fill="EDEDED"/>
       <w:spacing w:before="100" w:beforeAutospacing="1" w:after="100" w:afterAutospacing="1" w:line="360" w:lineRule="atLeast"/>
@@ -5294,10 +6485,11 @@
       <w:szCs w:val="18"/>
     </w:rPr>
   </w:style>
-  <w:style w:type="paragraph" w:customStyle="1" w:styleId="font">
+  <w:style w:type="paragraph" w:customStyle="1" w:styleId="11">
     <w:name w:val="font"/>
-    <w:basedOn w:val="a"/>
+    <w:basedOn w:val="1"/>
     <w:qFormat/>
+    <w:uiPriority w:val="0"/>
     <w:pPr>
       <w:spacing w:before="100" w:beforeAutospacing="1" w:after="100" w:afterAutospacing="1"/>
     </w:pPr>
@@ -5307,27 +6499,27 @@
       <w:szCs w:val="18"/>
     </w:rPr>
   </w:style>
-  <w:style w:type="character" w:customStyle="1" w:styleId="Char0">
+  <w:style w:type="character" w:customStyle="1" w:styleId="12">
     <w:name w:val="页眉 Char"/>
-    <w:basedOn w:val="a0"/>
-    <w:link w:val="a4"/>
+    <w:basedOn w:val="5"/>
+    <w:link w:val="3"/>
+    <w:semiHidden/>
     <w:uiPriority w:val="99"/>
-    <w:semiHidden/>
     <w:rPr>
-      <w:rFonts w:ascii="宋体" w:eastAsia="宋体" w:hAnsi="宋体" w:cs="宋体"/>
+      <w:rFonts w:ascii="宋体" w:hAnsi="宋体" w:eastAsia="宋体" w:cs="宋体"/>
       <w:sz w:val="18"/>
       <w:szCs w:val="18"/>
     </w:rPr>
   </w:style>
-  <w:style w:type="character" w:customStyle="1" w:styleId="Char">
+  <w:style w:type="character" w:customStyle="1" w:styleId="13">
     <w:name w:val="页脚 Char"/>
-    <w:basedOn w:val="a0"/>
-    <w:link w:val="a3"/>
-    <w:uiPriority w:val="99"/>
+    <w:basedOn w:val="5"/>
+    <w:link w:val="2"/>
     <w:semiHidden/>
     <w:qFormat/>
+    <w:uiPriority w:val="99"/>
     <w:rPr>
-      <w:rFonts w:ascii="宋体" w:eastAsia="宋体" w:hAnsi="宋体" w:cs="宋体"/>
+      <w:rFonts w:ascii="宋体" w:hAnsi="宋体" w:eastAsia="宋体" w:cs="宋体"/>
       <w:sz w:val="18"/>
       <w:szCs w:val="18"/>
     </w:rPr>

--- a/NET简历.docx
+++ b/NET简历.docx
@@ -62,12 +62,6 @@
             <w:tr>
               <w:tblPrEx>
                 <w:tblLayout w:type="fixed"/>
-                <w:tblCellMar>
-                  <w:top w:w="15" w:type="dxa"/>
-                  <w:left w:w="15" w:type="dxa"/>
-                  <w:bottom w:w="15" w:type="dxa"/>
-                  <w:right w:w="15" w:type="dxa"/>
-                </w:tblCellMar>
               </w:tblPrEx>
               <w:trPr>
                 <w:trHeight w:val="375" w:hRule="atLeast"/>
@@ -197,112 +191,112 @@
                   <w:tr>
                     <w:tblPrEx>
                       <w:tblLayout w:type="fixed"/>
+                    </w:tblPrEx>
+                    <w:trPr>
+                      <w:tblCellSpacing w:w="0" w:type="dxa"/>
+                    </w:trPr>
+                    <w:tc>
+                      <w:tcPr>
+                        <w:tcW w:w="1500" w:type="dxa"/>
+                      </w:tcPr>
+                      <w:p>
+                        <w:pPr>
+                          <w:spacing w:line="320" w:lineRule="atLeast"/>
+                          <w:rPr>
+                            <w:color w:val="000000"/>
+                            <w:sz w:val="18"/>
+                            <w:szCs w:val="18"/>
+                          </w:rPr>
+                        </w:pPr>
+                        <w:r>
+                          <w:rPr>
+                            <w:color w:val="000000"/>
+                            <w:sz w:val="18"/>
+                            <w:szCs w:val="18"/>
+                          </w:rPr>
+                          <w:t xml:space="preserve">姓    名： </w:t>
+                        </w:r>
+                      </w:p>
+                    </w:tc>
+                    <w:tc>
+                      <w:tcPr>
+                        <w:tcW w:w="2850" w:type="dxa"/>
+                      </w:tcPr>
+                      <w:p>
+                        <w:pPr>
+                          <w:spacing w:line="320" w:lineRule="atLeast"/>
+                          <w:rPr>
+                            <w:color w:val="000000"/>
+                            <w:sz w:val="18"/>
+                            <w:szCs w:val="18"/>
+                          </w:rPr>
+                        </w:pPr>
+                        <w:r>
+                          <w:rPr>
+                            <w:color w:val="000000"/>
+                            <w:sz w:val="18"/>
+                            <w:szCs w:val="18"/>
+                          </w:rPr>
+                          <w:t xml:space="preserve">靳晓乐 </w:t>
+                        </w:r>
+                      </w:p>
+                    </w:tc>
+                    <w:tc>
+                      <w:tcPr>
+                        <w:tcW w:w="1650" w:type="dxa"/>
+                      </w:tcPr>
+                      <w:p>
+                        <w:pPr>
+                          <w:spacing w:line="320" w:lineRule="atLeast"/>
+                          <w:rPr>
+                            <w:color w:val="000000"/>
+                            <w:sz w:val="18"/>
+                            <w:szCs w:val="18"/>
+                          </w:rPr>
+                        </w:pPr>
+                        <w:r>
+                          <w:rPr>
+                            <w:color w:val="000000"/>
+                            <w:sz w:val="18"/>
+                            <w:szCs w:val="18"/>
+                          </w:rPr>
+                          <w:t xml:space="preserve">性    别： </w:t>
+                        </w:r>
+                      </w:p>
+                    </w:tc>
+                    <w:tc>
+                      <w:tcPr>
+                        <w:tcW w:w="4650" w:type="dxa"/>
+                      </w:tcPr>
+                      <w:p>
+                        <w:pPr>
+                          <w:spacing w:line="320" w:lineRule="atLeast"/>
+                          <w:rPr>
+                            <w:color w:val="000000"/>
+                            <w:sz w:val="18"/>
+                            <w:szCs w:val="18"/>
+                          </w:rPr>
+                        </w:pPr>
+                        <w:r>
+                          <w:rPr>
+                            <w:color w:val="000000"/>
+                            <w:sz w:val="18"/>
+                            <w:szCs w:val="18"/>
+                          </w:rPr>
+                          <w:t>男</w:t>
+                        </w:r>
+                      </w:p>
+                    </w:tc>
+                  </w:tr>
+                  <w:tr>
+                    <w:tblPrEx>
+                      <w:tblLayout w:type="fixed"/>
                       <w:tblCellMar>
                         <w:top w:w="0" w:type="dxa"/>
                         <w:left w:w="0" w:type="dxa"/>
                         <w:bottom w:w="0" w:type="dxa"/>
                         <w:right w:w="0" w:type="dxa"/>
                       </w:tblCellMar>
-                    </w:tblPrEx>
-                    <w:trPr>
-                      <w:tblCellSpacing w:w="0" w:type="dxa"/>
-                    </w:trPr>
-                    <w:tc>
-                      <w:tcPr>
-                        <w:tcW w:w="1500" w:type="dxa"/>
-                      </w:tcPr>
-                      <w:p>
-                        <w:pPr>
-                          <w:spacing w:line="320" w:lineRule="atLeast"/>
-                          <w:rPr>
-                            <w:color w:val="000000"/>
-                            <w:sz w:val="18"/>
-                            <w:szCs w:val="18"/>
-                          </w:rPr>
-                        </w:pPr>
-                        <w:r>
-                          <w:rPr>
-                            <w:color w:val="000000"/>
-                            <w:sz w:val="18"/>
-                            <w:szCs w:val="18"/>
-                          </w:rPr>
-                          <w:t xml:space="preserve">姓    名： </w:t>
-                        </w:r>
-                      </w:p>
-                    </w:tc>
-                    <w:tc>
-                      <w:tcPr>
-                        <w:tcW w:w="2850" w:type="dxa"/>
-                      </w:tcPr>
-                      <w:p>
-                        <w:pPr>
-                          <w:spacing w:line="320" w:lineRule="atLeast"/>
-                          <w:rPr>
-                            <w:color w:val="000000"/>
-                            <w:sz w:val="18"/>
-                            <w:szCs w:val="18"/>
-                          </w:rPr>
-                        </w:pPr>
-                        <w:r>
-                          <w:rPr>
-                            <w:color w:val="000000"/>
-                            <w:sz w:val="18"/>
-                            <w:szCs w:val="18"/>
-                          </w:rPr>
-                          <w:t xml:space="preserve">靳晓乐 </w:t>
-                        </w:r>
-                      </w:p>
-                    </w:tc>
-                    <w:tc>
-                      <w:tcPr>
-                        <w:tcW w:w="1650" w:type="dxa"/>
-                      </w:tcPr>
-                      <w:p>
-                        <w:pPr>
-                          <w:spacing w:line="320" w:lineRule="atLeast"/>
-                          <w:rPr>
-                            <w:color w:val="000000"/>
-                            <w:sz w:val="18"/>
-                            <w:szCs w:val="18"/>
-                          </w:rPr>
-                        </w:pPr>
-                        <w:r>
-                          <w:rPr>
-                            <w:color w:val="000000"/>
-                            <w:sz w:val="18"/>
-                            <w:szCs w:val="18"/>
-                          </w:rPr>
-                          <w:t xml:space="preserve">性    别： </w:t>
-                        </w:r>
-                      </w:p>
-                    </w:tc>
-                    <w:tc>
-                      <w:tcPr>
-                        <w:tcW w:w="4650" w:type="dxa"/>
-                      </w:tcPr>
-                      <w:p>
-                        <w:pPr>
-                          <w:spacing w:line="320" w:lineRule="atLeast"/>
-                          <w:rPr>
-                            <w:color w:val="000000"/>
-                            <w:sz w:val="18"/>
-                            <w:szCs w:val="18"/>
-                          </w:rPr>
-                        </w:pPr>
-                        <w:r>
-                          <w:rPr>
-                            <w:color w:val="000000"/>
-                            <w:sz w:val="18"/>
-                            <w:szCs w:val="18"/>
-                          </w:rPr>
-                          <w:t>男</w:t>
-                        </w:r>
-                      </w:p>
-                    </w:tc>
-                  </w:tr>
-                  <w:tr>
-                    <w:tblPrEx>
-                      <w:tblLayout w:type="fixed"/>
                     </w:tblPrEx>
                     <w:trPr>
                       <w:tblCellSpacing w:w="0" w:type="dxa"/>
@@ -2363,8 +2357,6 @@
                             <w:szCs w:val="18"/>
                           </w:rPr>
                         </w:pPr>
-                        <w:bookmarkStart w:id="0" w:name="_GoBack"/>
-                        <w:bookmarkEnd w:id="0"/>
                       </w:p>
                     </w:tc>
                   </w:tr>
@@ -3621,8 +3613,9 @@
                             <w:color w:val="000000"/>
                             <w:sz w:val="18"/>
                             <w:szCs w:val="18"/>
-                          </w:rPr>
-                          <w:t>7</w:t>
+                            <w:lang w:val="en-US" w:eastAsia="zh-CN"/>
+                          </w:rPr>
+                          <w:t>6</w:t>
                         </w:r>
                         <w:r>
                           <w:rPr>
@@ -4820,13 +4813,23 @@
                             <w:szCs w:val="18"/>
                           </w:rPr>
                         </w:pPr>
-                        <w:r>
-                          <w:rPr>
-                            <w:color w:val="000000"/>
-                            <w:sz w:val="18"/>
-                            <w:szCs w:val="18"/>
-                          </w:rPr>
-                          <w:t xml:space="preserve">使用SSRS绘制报表，对用户数据的修改和查询以及报表展示。 </w:t>
+                        <w:bookmarkStart w:id="0" w:name="_GoBack"/>
+                        <w:r>
+                          <w:rPr>
+                            <w:color w:val="000000"/>
+                            <w:sz w:val="18"/>
+                            <w:szCs w:val="18"/>
+                          </w:rPr>
+                          <w:t>使用SSRS绘制报表，对用户数据的修改和查询以及报表展示。</w:t>
+                        </w:r>
+                        <w:bookmarkEnd w:id="0"/>
+                        <w:r>
+                          <w:rPr>
+                            <w:color w:val="000000"/>
+                            <w:sz w:val="18"/>
+                            <w:szCs w:val="18"/>
+                          </w:rPr>
+                          <w:t xml:space="preserve"> </w:t>
                         </w:r>
                       </w:p>
                     </w:tc>
@@ -5783,6 +5786,12 @@
                   <w:tr>
                     <w:tblPrEx>
                       <w:tblLayout w:type="fixed"/>
+                      <w:tblCellMar>
+                        <w:top w:w="0" w:type="dxa"/>
+                        <w:left w:w="0" w:type="dxa"/>
+                        <w:bottom w:w="0" w:type="dxa"/>
+                        <w:right w:w="0" w:type="dxa"/>
+                      </w:tblCellMar>
                     </w:tblPrEx>
                     <w:trPr>
                       <w:tblCellSpacing w:w="0" w:type="dxa"/>
@@ -5975,12 +5984,6 @@
                         <w:tr>
                           <w:tblPrEx>
                             <w:tblLayout w:type="fixed"/>
-                            <w:tblCellMar>
-                              <w:top w:w="0" w:type="dxa"/>
-                              <w:left w:w="0" w:type="dxa"/>
-                              <w:bottom w:w="0" w:type="dxa"/>
-                              <w:right w:w="0" w:type="dxa"/>
-                            </w:tblCellMar>
                           </w:tblPrEx>
                           <w:trPr>
                             <w:tblCellSpacing w:w="0" w:type="dxa"/>
@@ -6128,7 +6131,7 @@
     <w:lsdException w:uiPriority="99" w:name="Normal Indent"/>
     <w:lsdException w:uiPriority="99" w:name="footnote text"/>
     <w:lsdException w:uiPriority="99" w:name="annotation text"/>
-    <w:lsdException w:uiPriority="99" w:semiHidden="0" w:name="header"/>
+    <w:lsdException w:qFormat="1" w:uiPriority="99" w:semiHidden="0" w:name="header"/>
     <w:lsdException w:qFormat="1" w:uiPriority="99" w:semiHidden="0" w:name="footer"/>
     <w:lsdException w:uiPriority="99" w:name="index heading"/>
     <w:lsdException w:qFormat="1" w:uiPriority="35" w:name="caption"/>
@@ -6162,7 +6165,7 @@
     <w:lsdException w:qFormat="1" w:unhideWhenUsed="0" w:uiPriority="10" w:semiHidden="0" w:name="Title"/>
     <w:lsdException w:uiPriority="99" w:name="Closing"/>
     <w:lsdException w:uiPriority="99" w:name="Signature"/>
-    <w:lsdException w:uiPriority="1" w:name="Default Paragraph Font"/>
+    <w:lsdException w:uiPriority="1" w:semiHidden="0" w:name="Default Paragraph Font"/>
     <w:lsdException w:uiPriority="99" w:name="Body Text"/>
     <w:lsdException w:uiPriority="99" w:name="Body Text Indent"/>
     <w:lsdException w:uiPriority="99" w:name="List Continue"/>
@@ -6200,7 +6203,7 @@
     <w:lsdException w:uiPriority="99" w:name="HTML Sample"/>
     <w:lsdException w:uiPriority="99" w:name="HTML Typewriter"/>
     <w:lsdException w:uiPriority="99" w:name="HTML Variable"/>
-    <w:lsdException w:uiPriority="99" w:name="Normal Table"/>
+    <w:lsdException w:uiPriority="99" w:semiHidden="0" w:name="Normal Table"/>
     <w:lsdException w:uiPriority="99" w:name="annotation subject"/>
     <w:lsdException w:uiPriority="99" w:name="Table Simple 1"/>
     <w:lsdException w:uiPriority="99" w:name="Table Simple 2"/>
@@ -6400,6 +6403,7 @@
     <w:basedOn w:val="1"/>
     <w:link w:val="12"/>
     <w:unhideWhenUsed/>
+    <w:qFormat/>
     <w:uiPriority w:val="99"/>
     <w:pPr>
       <w:pBdr>
@@ -6504,6 +6508,7 @@
     <w:basedOn w:val="5"/>
     <w:link w:val="3"/>
     <w:semiHidden/>
+    <w:qFormat/>
     <w:uiPriority w:val="99"/>
     <w:rPr>
       <w:rFonts w:ascii="宋体" w:hAnsi="宋体" w:eastAsia="宋体" w:cs="宋体"/>
